--- a/06 TABLE OF CONTENTS.docx
+++ b/06 TABLE OF CONTENTS.docx
@@ -1033,56 +1033,64 @@
           <w:szCs w:val="24"/>
         </w:rPr>
         <w:tab/>
-        <w:t>1.3 Objectives of the Study</w:t>
-      </w:r>
-      <w:r>
-        <w:rPr>
-          <w:rFonts w:ascii="Times New Roman" w:hAnsi="Times New Roman" w:cs="Times New Roman"/>
-          <w:sz w:val="24"/>
-          <w:szCs w:val="24"/>
-        </w:rPr>
-        <w:tab/>
-      </w:r>
-      <w:r>
-        <w:rPr>
-          <w:rFonts w:ascii="Times New Roman" w:hAnsi="Times New Roman" w:cs="Times New Roman"/>
-          <w:sz w:val="24"/>
-          <w:szCs w:val="24"/>
-        </w:rPr>
-        <w:tab/>
-      </w:r>
-      <w:r>
-        <w:rPr>
-          <w:rFonts w:ascii="Times New Roman" w:hAnsi="Times New Roman" w:cs="Times New Roman"/>
-          <w:sz w:val="24"/>
-          <w:szCs w:val="24"/>
-        </w:rPr>
-        <w:tab/>
-      </w:r>
-      <w:r>
-        <w:rPr>
-          <w:rFonts w:ascii="Times New Roman" w:hAnsi="Times New Roman" w:cs="Times New Roman"/>
-          <w:sz w:val="24"/>
-          <w:szCs w:val="24"/>
-        </w:rPr>
-        <w:tab/>
-      </w:r>
-      <w:r>
-        <w:rPr>
-          <w:rFonts w:ascii="Times New Roman" w:hAnsi="Times New Roman" w:cs="Times New Roman"/>
-          <w:sz w:val="24"/>
-          <w:szCs w:val="24"/>
-        </w:rPr>
-        <w:tab/>
-      </w:r>
-      <w:r>
-        <w:rPr>
-          <w:rFonts w:ascii="Times New Roman" w:hAnsi="Times New Roman" w:cs="Times New Roman"/>
-          <w:sz w:val="24"/>
-          <w:szCs w:val="24"/>
-        </w:rPr>
-        <w:tab/>
-        <w:t xml:space="preserve">    2</w:t>
+        <w:t>1.3 Ob</w:t>
+      </w:r>
+      <w:r>
+        <w:rPr>
+          <w:rFonts w:ascii="Times New Roman" w:hAnsi="Times New Roman" w:cs="Times New Roman"/>
+          <w:sz w:val="24"/>
+          <w:szCs w:val="24"/>
+        </w:rPr>
+        <w:t>jectives of the Study</w:t>
+      </w:r>
+      <w:r>
+        <w:rPr>
+          <w:rFonts w:ascii="Times New Roman" w:hAnsi="Times New Roman" w:cs="Times New Roman"/>
+          <w:sz w:val="24"/>
+          <w:szCs w:val="24"/>
+        </w:rPr>
+        <w:tab/>
+      </w:r>
+      <w:r>
+        <w:rPr>
+          <w:rFonts w:ascii="Times New Roman" w:hAnsi="Times New Roman" w:cs="Times New Roman"/>
+          <w:sz w:val="24"/>
+          <w:szCs w:val="24"/>
+        </w:rPr>
+        <w:tab/>
+      </w:r>
+      <w:r>
+        <w:rPr>
+          <w:rFonts w:ascii="Times New Roman" w:hAnsi="Times New Roman" w:cs="Times New Roman"/>
+          <w:sz w:val="24"/>
+          <w:szCs w:val="24"/>
+        </w:rPr>
+        <w:tab/>
+      </w:r>
+      <w:r>
+        <w:rPr>
+          <w:rFonts w:ascii="Times New Roman" w:hAnsi="Times New Roman" w:cs="Times New Roman"/>
+          <w:sz w:val="24"/>
+          <w:szCs w:val="24"/>
+        </w:rPr>
+        <w:tab/>
+      </w:r>
+      <w:r>
+        <w:rPr>
+          <w:rFonts w:ascii="Times New Roman" w:hAnsi="Times New Roman" w:cs="Times New Roman"/>
+          <w:sz w:val="24"/>
+          <w:szCs w:val="24"/>
+        </w:rPr>
+        <w:tab/>
+      </w:r>
+      <w:r>
+        <w:rPr>
+          <w:rFonts w:ascii="Times New Roman" w:hAnsi="Times New Roman" w:cs="Times New Roman"/>
+          <w:sz w:val="24"/>
+          <w:szCs w:val="24"/>
+        </w:rPr>
+        <w:tab/>
+        <w:t xml:space="preserve">    3</w:t>
       </w:r>
     </w:p>
     <w:p>
@@ -1224,7 +1232,7 @@
           <w:szCs w:val="24"/>
         </w:rPr>
         <w:tab/>
-        <w:t xml:space="preserve">    3</w:t>
+        <w:t xml:space="preserve">    4</w:t>
       </w:r>
     </w:p>
     <w:p>
@@ -1299,7 +1307,15 @@
           <w:szCs w:val="24"/>
         </w:rPr>
         <w:tab/>
-        <w:t xml:space="preserve">    3</w:t>
+        <w:t xml:space="preserve">    </w:t>
+      </w:r>
+      <w:r>
+        <w:rPr>
+          <w:rFonts w:ascii="Times New Roman" w:hAnsi="Times New Roman" w:cs="Times New Roman"/>
+          <w:sz w:val="24"/>
+          <w:szCs w:val="24"/>
+        </w:rPr>
+        <w:t>4</w:t>
       </w:r>
     </w:p>
     <w:p>
@@ -1374,7 +1390,7 @@
           <w:szCs w:val="24"/>
         </w:rPr>
         <w:tab/>
-        <w:t xml:space="preserve">    7</w:t>
+        <w:t xml:space="preserve">    9</w:t>
       </w:r>
     </w:p>
     <w:p>
@@ -1464,7 +1480,7 @@
           <w:sz w:val="24"/>
           <w:szCs w:val="24"/>
         </w:rPr>
-        <w:t>7</w:t>
+        <w:t>9</w:t>
       </w:r>
     </w:p>
     <w:p>
@@ -1530,7 +1546,7 @@
           <w:szCs w:val="24"/>
         </w:rPr>
         <w:tab/>
-        <w:t xml:space="preserve">    7</w:t>
+        <w:t xml:space="preserve">    9</w:t>
       </w:r>
     </w:p>
     <w:p>
@@ -1605,7 +1621,7 @@
           <w:szCs w:val="24"/>
         </w:rPr>
         <w:tab/>
-        <w:t xml:space="preserve">    8</w:t>
+        <w:t xml:space="preserve">    10</w:t>
       </w:r>
     </w:p>
     <w:p>
@@ -1633,7 +1649,7 @@
           <w:szCs w:val="24"/>
         </w:rPr>
         <w:tab/>
-        <w:t xml:space="preserve">   10</w:t>
+        <w:t xml:space="preserve">   12</w:t>
       </w:r>
       <w:r>
         <w:rPr>
@@ -1703,7 +1719,7 @@
           <w:szCs w:val="24"/>
         </w:rPr>
         <w:tab/>
-        <w:t xml:space="preserve">   11</w:t>
+        <w:t xml:space="preserve">   13</w:t>
       </w:r>
       <w:r>
         <w:rPr>
@@ -1764,7 +1780,7 @@
           <w:szCs w:val="24"/>
         </w:rPr>
         <w:tab/>
-        <w:t xml:space="preserve">   12</w:t>
+        <w:t xml:space="preserve">   14</w:t>
       </w:r>
       <w:r>
         <w:rPr>
@@ -1894,7 +1910,7 @@
           <w:sz w:val="24"/>
           <w:szCs w:val="24"/>
         </w:rPr>
-        <w:t xml:space="preserve">  13</w:t>
+        <w:t xml:space="preserve">  15</w:t>
       </w:r>
     </w:p>
     <w:p>
@@ -1992,7 +2008,7 @@
           <w:sz w:val="24"/>
           <w:szCs w:val="24"/>
         </w:rPr>
-        <w:t xml:space="preserve">  14</w:t>
+        <w:t xml:space="preserve"> 16</w:t>
       </w:r>
     </w:p>
     <w:p>
@@ -2067,7 +2083,7 @@
           <w:sz w:val="24"/>
           <w:szCs w:val="24"/>
         </w:rPr>
-        <w:t xml:space="preserve">  14</w:t>
+        <w:t xml:space="preserve"> 17</w:t>
       </w:r>
     </w:p>
     <w:p>
@@ -2143,7 +2159,7 @@
           <w:sz w:val="24"/>
           <w:szCs w:val="24"/>
         </w:rPr>
-        <w:t xml:space="preserve">  14</w:t>
+        <w:t xml:space="preserve"> 17</w:t>
       </w:r>
     </w:p>
     <w:p>
@@ -2241,6 +2257,95 @@
           <w:sz w:val="24"/>
           <w:szCs w:val="24"/>
         </w:rPr>
+        <w:t xml:space="preserve">  18</w:t>
+      </w:r>
+    </w:p>
+    <w:p>
+      <w:pPr>
+        <w:rPr>
+          <w:rFonts w:ascii="Times New Roman" w:hAnsi="Times New Roman" w:cs="Times New Roman"/>
+          <w:sz w:val="24"/>
+          <w:szCs w:val="24"/>
+        </w:rPr>
+      </w:pPr>
+      <w:r>
+        <w:rPr>
+          <w:rFonts w:ascii="Times New Roman" w:hAnsi="Times New Roman" w:cs="Times New Roman"/>
+          <w:sz w:val="24"/>
+          <w:szCs w:val="24"/>
+        </w:rPr>
+        <w:tab/>
+      </w:r>
+      <w:r>
+        <w:rPr>
+          <w:rFonts w:ascii="Times New Roman" w:hAnsi="Times New Roman" w:cs="Times New Roman"/>
+          <w:sz w:val="24"/>
+          <w:szCs w:val="24"/>
+        </w:rPr>
+        <w:tab/>
+      </w:r>
+      <w:r>
+        <w:rPr>
+          <w:rFonts w:ascii="Times New Roman" w:hAnsi="Times New Roman" w:cs="Times New Roman"/>
+          <w:sz w:val="24"/>
+          <w:szCs w:val="24"/>
+        </w:rPr>
+        <w:t>1.7.2.1 In-System</w:t>
+      </w:r>
+      <w:r>
+        <w:rPr>
+          <w:rFonts w:ascii="Times New Roman" w:hAnsi="Times New Roman" w:cs="Times New Roman"/>
+          <w:sz w:val="24"/>
+          <w:szCs w:val="24"/>
+        </w:rPr>
+        <w:tab/>
+      </w:r>
+      <w:r>
+        <w:rPr>
+          <w:rFonts w:ascii="Times New Roman" w:hAnsi="Times New Roman" w:cs="Times New Roman"/>
+          <w:sz w:val="24"/>
+          <w:szCs w:val="24"/>
+        </w:rPr>
+        <w:tab/>
+      </w:r>
+      <w:r>
+        <w:rPr>
+          <w:rFonts w:ascii="Times New Roman" w:hAnsi="Times New Roman" w:cs="Times New Roman"/>
+          <w:sz w:val="24"/>
+          <w:szCs w:val="24"/>
+        </w:rPr>
+        <w:tab/>
+      </w:r>
+      <w:r>
+        <w:rPr>
+          <w:rFonts w:ascii="Times New Roman" w:hAnsi="Times New Roman" w:cs="Times New Roman"/>
+          <w:sz w:val="24"/>
+          <w:szCs w:val="24"/>
+        </w:rPr>
+        <w:tab/>
+      </w:r>
+      <w:r>
+        <w:rPr>
+          <w:rFonts w:ascii="Times New Roman" w:hAnsi="Times New Roman" w:cs="Times New Roman"/>
+          <w:sz w:val="24"/>
+          <w:szCs w:val="24"/>
+        </w:rPr>
+        <w:tab/>
+      </w:r>
+      <w:r>
+        <w:rPr>
+          <w:rFonts w:ascii="Times New Roman" w:hAnsi="Times New Roman" w:cs="Times New Roman"/>
+          <w:sz w:val="24"/>
+          <w:szCs w:val="24"/>
+        </w:rPr>
+        <w:tab/>
+      </w:r>
+      <w:r>
+        <w:rPr>
+          <w:rFonts w:ascii="Times New Roman" w:hAnsi="Times New Roman" w:cs="Times New Roman"/>
+          <w:sz w:val="24"/>
+          <w:szCs w:val="24"/>
+        </w:rPr>
         <w:t xml:space="preserve"> </w:t>
       </w:r>
       <w:r>
@@ -2249,88 +2354,87 @@
           <w:sz w:val="24"/>
           <w:szCs w:val="24"/>
         </w:rPr>
-        <w:t xml:space="preserve">  15</w:t>
-      </w:r>
-    </w:p>
-    <w:p>
-      <w:pPr>
-        <w:rPr>
-          <w:rFonts w:ascii="Times New Roman" w:hAnsi="Times New Roman" w:cs="Times New Roman"/>
-          <w:sz w:val="24"/>
-          <w:szCs w:val="24"/>
-        </w:rPr>
-      </w:pPr>
-      <w:r>
-        <w:rPr>
-          <w:rFonts w:ascii="Times New Roman" w:hAnsi="Times New Roman" w:cs="Times New Roman"/>
-          <w:sz w:val="24"/>
-          <w:szCs w:val="24"/>
-        </w:rPr>
-        <w:tab/>
-      </w:r>
-      <w:r>
-        <w:rPr>
-          <w:rFonts w:ascii="Times New Roman" w:hAnsi="Times New Roman" w:cs="Times New Roman"/>
-          <w:sz w:val="24"/>
-          <w:szCs w:val="24"/>
-        </w:rPr>
-        <w:tab/>
-      </w:r>
-      <w:r>
-        <w:rPr>
-          <w:rFonts w:ascii="Times New Roman" w:hAnsi="Times New Roman" w:cs="Times New Roman"/>
-          <w:sz w:val="24"/>
-          <w:szCs w:val="24"/>
-        </w:rPr>
-        <w:t>1.7.2.1 In-System</w:t>
-      </w:r>
-      <w:r>
-        <w:rPr>
-          <w:rFonts w:ascii="Times New Roman" w:hAnsi="Times New Roman" w:cs="Times New Roman"/>
-          <w:sz w:val="24"/>
-          <w:szCs w:val="24"/>
-        </w:rPr>
-        <w:tab/>
-      </w:r>
-      <w:r>
-        <w:rPr>
-          <w:rFonts w:ascii="Times New Roman" w:hAnsi="Times New Roman" w:cs="Times New Roman"/>
-          <w:sz w:val="24"/>
-          <w:szCs w:val="24"/>
-        </w:rPr>
-        <w:tab/>
-      </w:r>
-      <w:r>
-        <w:rPr>
-          <w:rFonts w:ascii="Times New Roman" w:hAnsi="Times New Roman" w:cs="Times New Roman"/>
-          <w:sz w:val="24"/>
-          <w:szCs w:val="24"/>
-        </w:rPr>
-        <w:tab/>
-      </w:r>
-      <w:r>
-        <w:rPr>
-          <w:rFonts w:ascii="Times New Roman" w:hAnsi="Times New Roman" w:cs="Times New Roman"/>
-          <w:sz w:val="24"/>
-          <w:szCs w:val="24"/>
-        </w:rPr>
-        <w:tab/>
-      </w:r>
-      <w:r>
-        <w:rPr>
-          <w:rFonts w:ascii="Times New Roman" w:hAnsi="Times New Roman" w:cs="Times New Roman"/>
-          <w:sz w:val="24"/>
-          <w:szCs w:val="24"/>
-        </w:rPr>
-        <w:tab/>
-      </w:r>
-      <w:r>
-        <w:rPr>
-          <w:rFonts w:ascii="Times New Roman" w:hAnsi="Times New Roman" w:cs="Times New Roman"/>
-          <w:sz w:val="24"/>
-          <w:szCs w:val="24"/>
-        </w:rPr>
-        <w:tab/>
+        <w:t xml:space="preserve">  18</w:t>
+      </w:r>
+    </w:p>
+    <w:p>
+      <w:pPr>
+        <w:rPr>
+          <w:rFonts w:ascii="Times New Roman" w:hAnsi="Times New Roman" w:cs="Times New Roman"/>
+          <w:sz w:val="24"/>
+          <w:szCs w:val="24"/>
+        </w:rPr>
+      </w:pPr>
+      <w:r>
+        <w:rPr>
+          <w:rFonts w:ascii="Times New Roman" w:hAnsi="Times New Roman" w:cs="Times New Roman"/>
+          <w:sz w:val="24"/>
+          <w:szCs w:val="24"/>
+        </w:rPr>
+        <w:tab/>
+      </w:r>
+      <w:r>
+        <w:rPr>
+          <w:rFonts w:ascii="Times New Roman" w:hAnsi="Times New Roman" w:cs="Times New Roman"/>
+          <w:sz w:val="24"/>
+          <w:szCs w:val="24"/>
+        </w:rPr>
+        <w:tab/>
+      </w:r>
+      <w:r>
+        <w:rPr>
+          <w:rFonts w:ascii="Times New Roman" w:hAnsi="Times New Roman" w:cs="Times New Roman"/>
+          <w:sz w:val="24"/>
+          <w:szCs w:val="24"/>
+        </w:rPr>
+        <w:tab/>
+      </w:r>
+      <w:r>
+        <w:rPr>
+          <w:rFonts w:ascii="Times New Roman" w:hAnsi="Times New Roman" w:cs="Times New Roman"/>
+          <w:sz w:val="24"/>
+          <w:szCs w:val="24"/>
+        </w:rPr>
+        <w:t>1.7.2.1.1 Linux Kernel</w:t>
+      </w:r>
+      <w:r>
+        <w:rPr>
+          <w:rFonts w:ascii="Times New Roman" w:hAnsi="Times New Roman" w:cs="Times New Roman"/>
+          <w:sz w:val="24"/>
+          <w:szCs w:val="24"/>
+        </w:rPr>
+        <w:tab/>
+      </w:r>
+      <w:r>
+        <w:rPr>
+          <w:rFonts w:ascii="Times New Roman" w:hAnsi="Times New Roman" w:cs="Times New Roman"/>
+          <w:sz w:val="24"/>
+          <w:szCs w:val="24"/>
+        </w:rPr>
+        <w:tab/>
+      </w:r>
+      <w:r>
+        <w:rPr>
+          <w:rFonts w:ascii="Times New Roman" w:hAnsi="Times New Roman" w:cs="Times New Roman"/>
+          <w:sz w:val="24"/>
+          <w:szCs w:val="24"/>
+        </w:rPr>
+        <w:tab/>
+      </w:r>
+      <w:r>
+        <w:rPr>
+          <w:rFonts w:ascii="Times New Roman" w:hAnsi="Times New Roman" w:cs="Times New Roman"/>
+          <w:sz w:val="24"/>
+          <w:szCs w:val="24"/>
+        </w:rPr>
+        <w:tab/>
+      </w:r>
+      <w:r>
+        <w:rPr>
+          <w:rFonts w:ascii="Times New Roman" w:hAnsi="Times New Roman" w:cs="Times New Roman"/>
+          <w:sz w:val="24"/>
+          <w:szCs w:val="24"/>
+        </w:rPr>
         <w:t xml:space="preserve"> </w:t>
       </w:r>
       <w:r>
@@ -2347,56 +2451,66 @@
           <w:sz w:val="24"/>
           <w:szCs w:val="24"/>
         </w:rPr>
-        <w:t xml:space="preserve">  15</w:t>
-      </w:r>
-    </w:p>
-    <w:p>
-      <w:pPr>
-        <w:rPr>
-          <w:rFonts w:ascii="Times New Roman" w:hAnsi="Times New Roman" w:cs="Times New Roman"/>
-          <w:sz w:val="24"/>
-          <w:szCs w:val="24"/>
-        </w:rPr>
-      </w:pPr>
-      <w:r>
-        <w:rPr>
-          <w:rFonts w:ascii="Times New Roman" w:hAnsi="Times New Roman" w:cs="Times New Roman"/>
-          <w:sz w:val="24"/>
-          <w:szCs w:val="24"/>
-        </w:rPr>
-        <w:tab/>
-      </w:r>
-      <w:r>
-        <w:rPr>
-          <w:rFonts w:ascii="Times New Roman" w:hAnsi="Times New Roman" w:cs="Times New Roman"/>
-          <w:sz w:val="24"/>
-          <w:szCs w:val="24"/>
-        </w:rPr>
-        <w:tab/>
-      </w:r>
-      <w:r>
-        <w:rPr>
-          <w:rFonts w:ascii="Times New Roman" w:hAnsi="Times New Roman" w:cs="Times New Roman"/>
-          <w:sz w:val="24"/>
-          <w:szCs w:val="24"/>
-        </w:rPr>
-        <w:tab/>
-      </w:r>
-      <w:r>
-        <w:rPr>
-          <w:rFonts w:ascii="Times New Roman" w:hAnsi="Times New Roman" w:cs="Times New Roman"/>
-          <w:sz w:val="24"/>
-          <w:szCs w:val="24"/>
-        </w:rPr>
-        <w:t>1.7.2.1.1 Linux Kernel</w:t>
-      </w:r>
-      <w:r>
-        <w:rPr>
-          <w:rFonts w:ascii="Times New Roman" w:hAnsi="Times New Roman" w:cs="Times New Roman"/>
-          <w:sz w:val="24"/>
-          <w:szCs w:val="24"/>
-        </w:rPr>
-        <w:tab/>
+        <w:t xml:space="preserve"> 18</w:t>
+      </w:r>
+    </w:p>
+    <w:p>
+      <w:pPr>
+        <w:rPr>
+          <w:rFonts w:ascii="Times New Roman" w:hAnsi="Times New Roman" w:cs="Times New Roman"/>
+          <w:sz w:val="24"/>
+          <w:szCs w:val="24"/>
+        </w:rPr>
+      </w:pPr>
+      <w:r>
+        <w:rPr>
+          <w:rFonts w:ascii="Times New Roman" w:hAnsi="Times New Roman" w:cs="Times New Roman"/>
+          <w:sz w:val="24"/>
+          <w:szCs w:val="24"/>
+        </w:rPr>
+        <w:tab/>
+      </w:r>
+      <w:r>
+        <w:rPr>
+          <w:rFonts w:ascii="Times New Roman" w:hAnsi="Times New Roman" w:cs="Times New Roman"/>
+          <w:sz w:val="24"/>
+          <w:szCs w:val="24"/>
+        </w:rPr>
+        <w:tab/>
+      </w:r>
+      <w:r>
+        <w:rPr>
+          <w:rFonts w:ascii="Times New Roman" w:hAnsi="Times New Roman" w:cs="Times New Roman"/>
+          <w:sz w:val="24"/>
+          <w:szCs w:val="24"/>
+        </w:rPr>
+        <w:tab/>
+      </w:r>
+      <w:r>
+        <w:rPr>
+          <w:rFonts w:ascii="Times New Roman" w:hAnsi="Times New Roman" w:cs="Times New Roman"/>
+          <w:sz w:val="24"/>
+          <w:szCs w:val="24"/>
+        </w:rPr>
+        <w:t xml:space="preserve">1.7.2.1.2 </w:t>
+      </w:r>
+      <w:proofErr w:type="spellStart"/>
+      <w:r>
+        <w:rPr>
+          <w:rFonts w:ascii="Times New Roman" w:hAnsi="Times New Roman" w:cs="Times New Roman"/>
+          <w:sz w:val="24"/>
+          <w:szCs w:val="24"/>
+        </w:rPr>
+        <w:t>Debian</w:t>
+      </w:r>
+      <w:proofErr w:type="spellEnd"/>
+      <w:r>
+        <w:rPr>
+          <w:rFonts w:ascii="Times New Roman" w:hAnsi="Times New Roman" w:cs="Times New Roman"/>
+          <w:sz w:val="24"/>
+          <w:szCs w:val="24"/>
+        </w:rPr>
+        <w:t xml:space="preserve"> Operating System</w:t>
       </w:r>
       <w:r>
         <w:rPr>
@@ -2437,107 +2551,7 @@
           <w:sz w:val="24"/>
           <w:szCs w:val="24"/>
         </w:rPr>
-        <w:t xml:space="preserve"> 15</w:t>
-      </w:r>
-    </w:p>
-    <w:p>
-      <w:pPr>
-        <w:rPr>
-          <w:rFonts w:ascii="Times New Roman" w:hAnsi="Times New Roman" w:cs="Times New Roman"/>
-          <w:sz w:val="24"/>
-          <w:szCs w:val="24"/>
-        </w:rPr>
-      </w:pPr>
-      <w:r>
-        <w:rPr>
-          <w:rFonts w:ascii="Times New Roman" w:hAnsi="Times New Roman" w:cs="Times New Roman"/>
-          <w:sz w:val="24"/>
-          <w:szCs w:val="24"/>
-        </w:rPr>
-        <w:tab/>
-      </w:r>
-      <w:r>
-        <w:rPr>
-          <w:rFonts w:ascii="Times New Roman" w:hAnsi="Times New Roman" w:cs="Times New Roman"/>
-          <w:sz w:val="24"/>
-          <w:szCs w:val="24"/>
-        </w:rPr>
-        <w:tab/>
-      </w:r>
-      <w:r>
-        <w:rPr>
-          <w:rFonts w:ascii="Times New Roman" w:hAnsi="Times New Roman" w:cs="Times New Roman"/>
-          <w:sz w:val="24"/>
-          <w:szCs w:val="24"/>
-        </w:rPr>
-        <w:tab/>
-      </w:r>
-      <w:r>
-        <w:rPr>
-          <w:rFonts w:ascii="Times New Roman" w:hAnsi="Times New Roman" w:cs="Times New Roman"/>
-          <w:sz w:val="24"/>
-          <w:szCs w:val="24"/>
-        </w:rPr>
-        <w:t xml:space="preserve">1.7.2.1.2 </w:t>
-      </w:r>
-      <w:proofErr w:type="spellStart"/>
-      <w:r>
-        <w:rPr>
-          <w:rFonts w:ascii="Times New Roman" w:hAnsi="Times New Roman" w:cs="Times New Roman"/>
-          <w:sz w:val="24"/>
-          <w:szCs w:val="24"/>
-        </w:rPr>
-        <w:t>Debian</w:t>
-      </w:r>
-      <w:proofErr w:type="spellEnd"/>
-      <w:r>
-        <w:rPr>
-          <w:rFonts w:ascii="Times New Roman" w:hAnsi="Times New Roman" w:cs="Times New Roman"/>
-          <w:sz w:val="24"/>
-          <w:szCs w:val="24"/>
-        </w:rPr>
-        <w:t xml:space="preserve"> Operating System</w:t>
-      </w:r>
-      <w:r>
-        <w:rPr>
-          <w:rFonts w:ascii="Times New Roman" w:hAnsi="Times New Roman" w:cs="Times New Roman"/>
-          <w:sz w:val="24"/>
-          <w:szCs w:val="24"/>
-        </w:rPr>
-        <w:tab/>
-      </w:r>
-      <w:r>
-        <w:rPr>
-          <w:rFonts w:ascii="Times New Roman" w:hAnsi="Times New Roman" w:cs="Times New Roman"/>
-          <w:sz w:val="24"/>
-          <w:szCs w:val="24"/>
-        </w:rPr>
-        <w:tab/>
-      </w:r>
-      <w:r>
-        <w:rPr>
-          <w:rFonts w:ascii="Times New Roman" w:hAnsi="Times New Roman" w:cs="Times New Roman"/>
-          <w:sz w:val="24"/>
-          <w:szCs w:val="24"/>
-        </w:rPr>
-        <w:tab/>
-        <w:t xml:space="preserve">  </w:t>
-      </w:r>
-      <w:r>
-        <w:rPr>
-          <w:rFonts w:ascii="Times New Roman" w:hAnsi="Times New Roman" w:cs="Times New Roman"/>
-          <w:sz w:val="24"/>
-          <w:szCs w:val="24"/>
-        </w:rPr>
-        <w:t xml:space="preserve"> </w:t>
-      </w:r>
-      <w:r>
-        <w:rPr>
-          <w:rFonts w:ascii="Times New Roman" w:hAnsi="Times New Roman" w:cs="Times New Roman"/>
-          <w:sz w:val="24"/>
-          <w:szCs w:val="24"/>
-        </w:rPr>
-        <w:t xml:space="preserve"> 15</w:t>
+        <w:t>18</w:t>
       </w:r>
     </w:p>
     <w:p>
@@ -2619,15 +2633,7 @@
           <w:sz w:val="24"/>
           <w:szCs w:val="24"/>
         </w:rPr>
-        <w:t xml:space="preserve"> </w:t>
-      </w:r>
-      <w:r>
-        <w:rPr>
-          <w:rFonts w:ascii="Times New Roman" w:hAnsi="Times New Roman" w:cs="Times New Roman"/>
-          <w:sz w:val="24"/>
-          <w:szCs w:val="24"/>
-        </w:rPr>
-        <w:t>16</w:t>
+        <w:t>19</w:t>
       </w:r>
     </w:p>
     <w:p>
@@ -2693,7 +2699,15 @@
           <w:szCs w:val="24"/>
         </w:rPr>
         <w:tab/>
-        <w:t xml:space="preserve">    16</w:t>
+        <w:t xml:space="preserve">   </w:t>
+      </w:r>
+      <w:r>
+        <w:rPr>
+          <w:rFonts w:ascii="Times New Roman" w:hAnsi="Times New Roman" w:cs="Times New Roman"/>
+          <w:sz w:val="24"/>
+          <w:szCs w:val="24"/>
+        </w:rPr>
+        <w:t>19</w:t>
       </w:r>
       <w:r>
         <w:rPr>
@@ -2809,6 +2823,223 @@
           <w:sz w:val="24"/>
           <w:szCs w:val="24"/>
         </w:rPr>
+        <w:t>20</w:t>
+      </w:r>
+    </w:p>
+    <w:p>
+      <w:pPr>
+        <w:rPr>
+          <w:rFonts w:ascii="Times New Roman" w:hAnsi="Times New Roman" w:cs="Times New Roman"/>
+          <w:sz w:val="24"/>
+          <w:szCs w:val="24"/>
+        </w:rPr>
+      </w:pPr>
+      <w:r>
+        <w:rPr>
+          <w:rFonts w:ascii="Times New Roman" w:hAnsi="Times New Roman" w:cs="Times New Roman"/>
+          <w:sz w:val="24"/>
+          <w:szCs w:val="24"/>
+        </w:rPr>
+        <w:tab/>
+      </w:r>
+      <w:r>
+        <w:rPr>
+          <w:rFonts w:ascii="Times New Roman" w:hAnsi="Times New Roman" w:cs="Times New Roman"/>
+          <w:sz w:val="24"/>
+          <w:szCs w:val="24"/>
+        </w:rPr>
+        <w:tab/>
+      </w:r>
+      <w:r>
+        <w:rPr>
+          <w:rFonts w:ascii="Times New Roman" w:hAnsi="Times New Roman" w:cs="Times New Roman"/>
+          <w:sz w:val="24"/>
+          <w:szCs w:val="24"/>
+        </w:rPr>
+        <w:tab/>
+      </w:r>
+      <w:r>
+        <w:rPr>
+          <w:rFonts w:ascii="Times New Roman" w:hAnsi="Times New Roman" w:cs="Times New Roman"/>
+          <w:sz w:val="24"/>
+          <w:szCs w:val="24"/>
+        </w:rPr>
+        <w:t>1.7.2.2.1 Altera Quartus</w:t>
+      </w:r>
+      <w:r>
+        <w:rPr>
+          <w:rFonts w:ascii="Times New Roman" w:hAnsi="Times New Roman" w:cs="Times New Roman"/>
+          <w:sz w:val="24"/>
+          <w:szCs w:val="24"/>
+        </w:rPr>
+        <w:tab/>
+      </w:r>
+      <w:r>
+        <w:rPr>
+          <w:rFonts w:ascii="Times New Roman" w:hAnsi="Times New Roman" w:cs="Times New Roman"/>
+          <w:sz w:val="24"/>
+          <w:szCs w:val="24"/>
+        </w:rPr>
+        <w:tab/>
+      </w:r>
+      <w:r>
+        <w:rPr>
+          <w:rFonts w:ascii="Times New Roman" w:hAnsi="Times New Roman" w:cs="Times New Roman"/>
+          <w:sz w:val="24"/>
+          <w:szCs w:val="24"/>
+        </w:rPr>
+        <w:tab/>
+      </w:r>
+      <w:r>
+        <w:rPr>
+          <w:rFonts w:ascii="Times New Roman" w:hAnsi="Times New Roman" w:cs="Times New Roman"/>
+          <w:sz w:val="24"/>
+          <w:szCs w:val="24"/>
+        </w:rPr>
+        <w:tab/>
+        <w:t xml:space="preserve">   </w:t>
+      </w:r>
+      <w:r>
+        <w:rPr>
+          <w:rFonts w:ascii="Times New Roman" w:hAnsi="Times New Roman" w:cs="Times New Roman"/>
+          <w:sz w:val="24"/>
+          <w:szCs w:val="24"/>
+        </w:rPr>
+        <w:t>20</w:t>
+      </w:r>
+    </w:p>
+    <w:p>
+      <w:pPr>
+        <w:rPr>
+          <w:rFonts w:ascii="Times New Roman" w:hAnsi="Times New Roman" w:cs="Times New Roman"/>
+          <w:sz w:val="24"/>
+          <w:szCs w:val="24"/>
+        </w:rPr>
+      </w:pPr>
+      <w:r>
+        <w:rPr>
+          <w:rFonts w:ascii="Times New Roman" w:hAnsi="Times New Roman" w:cs="Times New Roman"/>
+          <w:sz w:val="24"/>
+          <w:szCs w:val="24"/>
+        </w:rPr>
+        <w:tab/>
+      </w:r>
+      <w:r>
+        <w:rPr>
+          <w:rFonts w:ascii="Times New Roman" w:hAnsi="Times New Roman" w:cs="Times New Roman"/>
+          <w:sz w:val="24"/>
+          <w:szCs w:val="24"/>
+        </w:rPr>
+        <w:tab/>
+      </w:r>
+      <w:r>
+        <w:rPr>
+          <w:rFonts w:ascii="Times New Roman" w:hAnsi="Times New Roman" w:cs="Times New Roman"/>
+          <w:sz w:val="24"/>
+          <w:szCs w:val="24"/>
+        </w:rPr>
+        <w:tab/>
+      </w:r>
+      <w:r>
+        <w:rPr>
+          <w:rFonts w:ascii="Times New Roman" w:hAnsi="Times New Roman" w:cs="Times New Roman"/>
+          <w:sz w:val="24"/>
+          <w:szCs w:val="24"/>
+        </w:rPr>
+        <w:t xml:space="preserve">1.7.2.2.2 </w:t>
+      </w:r>
+      <w:proofErr w:type="spellStart"/>
+      <w:r>
+        <w:rPr>
+          <w:rFonts w:ascii="Times New Roman" w:hAnsi="Times New Roman" w:cs="Times New Roman"/>
+          <w:sz w:val="24"/>
+          <w:szCs w:val="24"/>
+        </w:rPr>
+        <w:t>Qsys</w:t>
+      </w:r>
+      <w:proofErr w:type="spellEnd"/>
+      <w:r>
+        <w:rPr>
+          <w:rFonts w:ascii="Times New Roman" w:hAnsi="Times New Roman" w:cs="Times New Roman"/>
+          <w:sz w:val="24"/>
+          <w:szCs w:val="24"/>
+        </w:rPr>
+        <w:t xml:space="preserve"> - Altera’s System Integration Tool</w:t>
+      </w:r>
+      <w:r>
+        <w:rPr>
+          <w:rFonts w:ascii="Times New Roman" w:hAnsi="Times New Roman" w:cs="Times New Roman"/>
+          <w:sz w:val="24"/>
+          <w:szCs w:val="24"/>
+        </w:rPr>
+        <w:tab/>
+        <w:t xml:space="preserve">  </w:t>
+      </w:r>
+      <w:r>
+        <w:rPr>
+          <w:rFonts w:ascii="Times New Roman" w:hAnsi="Times New Roman" w:cs="Times New Roman"/>
+          <w:sz w:val="24"/>
+          <w:szCs w:val="24"/>
+        </w:rPr>
+        <w:t xml:space="preserve"> 20</w:t>
+      </w:r>
+    </w:p>
+    <w:p>
+      <w:pPr>
+        <w:rPr>
+          <w:rFonts w:ascii="Times New Roman" w:hAnsi="Times New Roman" w:cs="Times New Roman"/>
+          <w:sz w:val="24"/>
+          <w:szCs w:val="24"/>
+        </w:rPr>
+      </w:pPr>
+      <w:r>
+        <w:rPr>
+          <w:rFonts w:ascii="Times New Roman" w:hAnsi="Times New Roman" w:cs="Times New Roman"/>
+          <w:sz w:val="24"/>
+          <w:szCs w:val="24"/>
+        </w:rPr>
+        <w:tab/>
+      </w:r>
+      <w:r>
+        <w:rPr>
+          <w:rFonts w:ascii="Times New Roman" w:hAnsi="Times New Roman" w:cs="Times New Roman"/>
+          <w:sz w:val="24"/>
+          <w:szCs w:val="24"/>
+        </w:rPr>
+        <w:tab/>
+      </w:r>
+      <w:r>
+        <w:rPr>
+          <w:rFonts w:ascii="Times New Roman" w:hAnsi="Times New Roman" w:cs="Times New Roman"/>
+          <w:sz w:val="24"/>
+          <w:szCs w:val="24"/>
+        </w:rPr>
+        <w:tab/>
+      </w:r>
+      <w:r>
+        <w:rPr>
+          <w:rFonts w:ascii="Times New Roman" w:hAnsi="Times New Roman" w:cs="Times New Roman"/>
+          <w:sz w:val="24"/>
+          <w:szCs w:val="24"/>
+        </w:rPr>
+        <w:t>1.7.2.2.3 SoC Embedded Design Suite</w:t>
+      </w:r>
+      <w:r>
+        <w:rPr>
+          <w:rFonts w:ascii="Times New Roman" w:hAnsi="Times New Roman" w:cs="Times New Roman"/>
+          <w:sz w:val="24"/>
+          <w:szCs w:val="24"/>
+        </w:rPr>
+        <w:tab/>
+        <w:t xml:space="preserve">  </w:t>
+      </w:r>
+      <w:r>
+        <w:rPr>
+          <w:rFonts w:ascii="Times New Roman" w:hAnsi="Times New Roman" w:cs="Times New Roman"/>
+          <w:sz w:val="24"/>
+          <w:szCs w:val="24"/>
+        </w:rPr>
+        <w:tab/>
         <w:t xml:space="preserve"> </w:t>
       </w:r>
       <w:r>
@@ -2817,88 +3048,6 @@
           <w:sz w:val="24"/>
           <w:szCs w:val="24"/>
         </w:rPr>
-        <w:t>17</w:t>
-      </w:r>
-    </w:p>
-    <w:p>
-      <w:pPr>
-        <w:rPr>
-          <w:rFonts w:ascii="Times New Roman" w:hAnsi="Times New Roman" w:cs="Times New Roman"/>
-          <w:sz w:val="24"/>
-          <w:szCs w:val="24"/>
-        </w:rPr>
-      </w:pPr>
-      <w:r>
-        <w:rPr>
-          <w:rFonts w:ascii="Times New Roman" w:hAnsi="Times New Roman" w:cs="Times New Roman"/>
-          <w:sz w:val="24"/>
-          <w:szCs w:val="24"/>
-        </w:rPr>
-        <w:tab/>
-      </w:r>
-      <w:r>
-        <w:rPr>
-          <w:rFonts w:ascii="Times New Roman" w:hAnsi="Times New Roman" w:cs="Times New Roman"/>
-          <w:sz w:val="24"/>
-          <w:szCs w:val="24"/>
-        </w:rPr>
-        <w:tab/>
-      </w:r>
-      <w:r>
-        <w:rPr>
-          <w:rFonts w:ascii="Times New Roman" w:hAnsi="Times New Roman" w:cs="Times New Roman"/>
-          <w:sz w:val="24"/>
-          <w:szCs w:val="24"/>
-        </w:rPr>
-        <w:tab/>
-      </w:r>
-      <w:r>
-        <w:rPr>
-          <w:rFonts w:ascii="Times New Roman" w:hAnsi="Times New Roman" w:cs="Times New Roman"/>
-          <w:sz w:val="24"/>
-          <w:szCs w:val="24"/>
-        </w:rPr>
-        <w:t>1.7.2.2.1 Altera Quartus</w:t>
-      </w:r>
-      <w:r>
-        <w:rPr>
-          <w:rFonts w:ascii="Times New Roman" w:hAnsi="Times New Roman" w:cs="Times New Roman"/>
-          <w:sz w:val="24"/>
-          <w:szCs w:val="24"/>
-        </w:rPr>
-        <w:tab/>
-      </w:r>
-      <w:r>
-        <w:rPr>
-          <w:rFonts w:ascii="Times New Roman" w:hAnsi="Times New Roman" w:cs="Times New Roman"/>
-          <w:sz w:val="24"/>
-          <w:szCs w:val="24"/>
-        </w:rPr>
-        <w:tab/>
-      </w:r>
-      <w:r>
-        <w:rPr>
-          <w:rFonts w:ascii="Times New Roman" w:hAnsi="Times New Roman" w:cs="Times New Roman"/>
-          <w:sz w:val="24"/>
-          <w:szCs w:val="24"/>
-        </w:rPr>
-        <w:tab/>
-      </w:r>
-      <w:r>
-        <w:rPr>
-          <w:rFonts w:ascii="Times New Roman" w:hAnsi="Times New Roman" w:cs="Times New Roman"/>
-          <w:sz w:val="24"/>
-          <w:szCs w:val="24"/>
-        </w:rPr>
-        <w:tab/>
-        <w:t xml:space="preserve">   </w:t>
-      </w:r>
-      <w:r>
-        <w:rPr>
-          <w:rFonts w:ascii="Times New Roman" w:hAnsi="Times New Roman" w:cs="Times New Roman"/>
-          <w:sz w:val="24"/>
-          <w:szCs w:val="24"/>
-        </w:rPr>
         <w:t xml:space="preserve"> </w:t>
       </w:r>
       <w:r>
@@ -2907,48 +3056,48 @@
           <w:sz w:val="24"/>
           <w:szCs w:val="24"/>
         </w:rPr>
-        <w:t>17</w:t>
-      </w:r>
-    </w:p>
-    <w:p>
-      <w:pPr>
-        <w:rPr>
-          <w:rFonts w:ascii="Times New Roman" w:hAnsi="Times New Roman" w:cs="Times New Roman"/>
-          <w:sz w:val="24"/>
-          <w:szCs w:val="24"/>
-        </w:rPr>
-      </w:pPr>
-      <w:r>
-        <w:rPr>
-          <w:rFonts w:ascii="Times New Roman" w:hAnsi="Times New Roman" w:cs="Times New Roman"/>
-          <w:sz w:val="24"/>
-          <w:szCs w:val="24"/>
-        </w:rPr>
-        <w:tab/>
-      </w:r>
-      <w:r>
-        <w:rPr>
-          <w:rFonts w:ascii="Times New Roman" w:hAnsi="Times New Roman" w:cs="Times New Roman"/>
-          <w:sz w:val="24"/>
-          <w:szCs w:val="24"/>
-        </w:rPr>
-        <w:tab/>
-      </w:r>
-      <w:r>
-        <w:rPr>
-          <w:rFonts w:ascii="Times New Roman" w:hAnsi="Times New Roman" w:cs="Times New Roman"/>
-          <w:sz w:val="24"/>
-          <w:szCs w:val="24"/>
-        </w:rPr>
-        <w:tab/>
-      </w:r>
-      <w:r>
-        <w:rPr>
-          <w:rFonts w:ascii="Times New Roman" w:hAnsi="Times New Roman" w:cs="Times New Roman"/>
-          <w:sz w:val="24"/>
-          <w:szCs w:val="24"/>
-        </w:rPr>
-        <w:t xml:space="preserve">1.7.2.2.2 </w:t>
+        <w:t xml:space="preserve"> 21</w:t>
+      </w:r>
+    </w:p>
+    <w:p>
+      <w:pPr>
+        <w:rPr>
+          <w:rFonts w:ascii="Times New Roman" w:hAnsi="Times New Roman" w:cs="Times New Roman"/>
+          <w:sz w:val="24"/>
+          <w:szCs w:val="24"/>
+        </w:rPr>
+      </w:pPr>
+      <w:r>
+        <w:rPr>
+          <w:rFonts w:ascii="Times New Roman" w:hAnsi="Times New Roman" w:cs="Times New Roman"/>
+          <w:sz w:val="24"/>
+          <w:szCs w:val="24"/>
+        </w:rPr>
+        <w:tab/>
+      </w:r>
+      <w:r>
+        <w:rPr>
+          <w:rFonts w:ascii="Times New Roman" w:hAnsi="Times New Roman" w:cs="Times New Roman"/>
+          <w:sz w:val="24"/>
+          <w:szCs w:val="24"/>
+        </w:rPr>
+        <w:tab/>
+      </w:r>
+      <w:r>
+        <w:rPr>
+          <w:rFonts w:ascii="Times New Roman" w:hAnsi="Times New Roman" w:cs="Times New Roman"/>
+          <w:sz w:val="24"/>
+          <w:szCs w:val="24"/>
+        </w:rPr>
+        <w:tab/>
+      </w:r>
+      <w:r>
+        <w:rPr>
+          <w:rFonts w:ascii="Times New Roman" w:hAnsi="Times New Roman" w:cs="Times New Roman"/>
+          <w:sz w:val="24"/>
+          <w:szCs w:val="24"/>
+        </w:rPr>
+        <w:t xml:space="preserve">1.7.2.2.4 </w:t>
       </w:r>
       <w:proofErr w:type="spellStart"/>
       <w:r>
@@ -2957,7 +3106,7 @@
           <w:sz w:val="24"/>
           <w:szCs w:val="24"/>
         </w:rPr>
-        <w:t>Qsys</w:t>
+        <w:t>Linaro</w:t>
       </w:r>
       <w:proofErr w:type="spellEnd"/>
       <w:r>
@@ -2966,90 +3115,56 @@
           <w:sz w:val="24"/>
           <w:szCs w:val="24"/>
         </w:rPr>
-        <w:t xml:space="preserve"> - Altera’s System Integration Tool</w:t>
-      </w:r>
-      <w:r>
-        <w:rPr>
-          <w:rFonts w:ascii="Times New Roman" w:hAnsi="Times New Roman" w:cs="Times New Roman"/>
-          <w:sz w:val="24"/>
-          <w:szCs w:val="24"/>
-        </w:rPr>
-        <w:tab/>
-        <w:t xml:space="preserve">  </w:t>
-      </w:r>
-      <w:r>
-        <w:rPr>
-          <w:rFonts w:ascii="Times New Roman" w:hAnsi="Times New Roman" w:cs="Times New Roman"/>
-          <w:sz w:val="24"/>
-          <w:szCs w:val="24"/>
-        </w:rPr>
         <w:t xml:space="preserve"> </w:t>
       </w:r>
-      <w:r>
-        <w:rPr>
-          <w:rFonts w:ascii="Times New Roman" w:hAnsi="Times New Roman" w:cs="Times New Roman"/>
-          <w:sz w:val="24"/>
-          <w:szCs w:val="24"/>
-        </w:rPr>
-        <w:t xml:space="preserve"> 17</w:t>
-      </w:r>
-    </w:p>
-    <w:p>
-      <w:pPr>
-        <w:rPr>
-          <w:rFonts w:ascii="Times New Roman" w:hAnsi="Times New Roman" w:cs="Times New Roman"/>
-          <w:sz w:val="24"/>
-          <w:szCs w:val="24"/>
-        </w:rPr>
-      </w:pPr>
-      <w:r>
-        <w:rPr>
-          <w:rFonts w:ascii="Times New Roman" w:hAnsi="Times New Roman" w:cs="Times New Roman"/>
-          <w:sz w:val="24"/>
-          <w:szCs w:val="24"/>
-        </w:rPr>
-        <w:tab/>
-      </w:r>
-      <w:r>
-        <w:rPr>
-          <w:rFonts w:ascii="Times New Roman" w:hAnsi="Times New Roman" w:cs="Times New Roman"/>
-          <w:sz w:val="24"/>
-          <w:szCs w:val="24"/>
-        </w:rPr>
-        <w:tab/>
-      </w:r>
-      <w:r>
-        <w:rPr>
-          <w:rFonts w:ascii="Times New Roman" w:hAnsi="Times New Roman" w:cs="Times New Roman"/>
-          <w:sz w:val="24"/>
-          <w:szCs w:val="24"/>
-        </w:rPr>
-        <w:tab/>
-      </w:r>
-      <w:r>
-        <w:rPr>
-          <w:rFonts w:ascii="Times New Roman" w:hAnsi="Times New Roman" w:cs="Times New Roman"/>
-          <w:sz w:val="24"/>
-          <w:szCs w:val="24"/>
-        </w:rPr>
-        <w:t>1.7.2.2.3 SoC Embedded Design Suite</w:t>
-      </w:r>
-      <w:r>
-        <w:rPr>
-          <w:rFonts w:ascii="Times New Roman" w:hAnsi="Times New Roman" w:cs="Times New Roman"/>
-          <w:sz w:val="24"/>
-          <w:szCs w:val="24"/>
-        </w:rPr>
-        <w:tab/>
-        <w:t xml:space="preserve">  </w:t>
-      </w:r>
-      <w:r>
-        <w:rPr>
-          <w:rFonts w:ascii="Times New Roman" w:hAnsi="Times New Roman" w:cs="Times New Roman"/>
-          <w:sz w:val="24"/>
-          <w:szCs w:val="24"/>
-        </w:rPr>
-        <w:tab/>
+      <w:proofErr w:type="spellStart"/>
+      <w:r>
+        <w:rPr>
+          <w:rFonts w:ascii="Times New Roman" w:hAnsi="Times New Roman" w:cs="Times New Roman"/>
+          <w:sz w:val="24"/>
+          <w:szCs w:val="24"/>
+        </w:rPr>
+        <w:t>Toolchain</w:t>
+      </w:r>
+      <w:proofErr w:type="spellEnd"/>
+      <w:r>
+        <w:rPr>
+          <w:rFonts w:ascii="Times New Roman" w:hAnsi="Times New Roman" w:cs="Times New Roman"/>
+          <w:sz w:val="24"/>
+          <w:szCs w:val="24"/>
+        </w:rPr>
+        <w:tab/>
+      </w:r>
+      <w:r>
+        <w:rPr>
+          <w:rFonts w:ascii="Times New Roman" w:hAnsi="Times New Roman" w:cs="Times New Roman"/>
+          <w:sz w:val="24"/>
+          <w:szCs w:val="24"/>
+        </w:rPr>
+        <w:tab/>
+      </w:r>
+      <w:r>
+        <w:rPr>
+          <w:rFonts w:ascii="Times New Roman" w:hAnsi="Times New Roman" w:cs="Times New Roman"/>
+          <w:sz w:val="24"/>
+          <w:szCs w:val="24"/>
+        </w:rPr>
+        <w:tab/>
+      </w:r>
+      <w:r>
+        <w:rPr>
+          <w:rFonts w:ascii="Times New Roman" w:hAnsi="Times New Roman" w:cs="Times New Roman"/>
+          <w:sz w:val="24"/>
+          <w:szCs w:val="24"/>
+        </w:rPr>
+        <w:tab/>
+      </w:r>
+      <w:r>
+        <w:rPr>
+          <w:rFonts w:ascii="Times New Roman" w:hAnsi="Times New Roman" w:cs="Times New Roman"/>
+          <w:sz w:val="24"/>
+          <w:szCs w:val="24"/>
+        </w:rPr>
         <w:t xml:space="preserve"> </w:t>
       </w:r>
       <w:r>
@@ -3058,6 +3173,105 @@
           <w:sz w:val="24"/>
           <w:szCs w:val="24"/>
         </w:rPr>
+        <w:t xml:space="preserve">  21</w:t>
+      </w:r>
+    </w:p>
+    <w:p>
+      <w:pPr>
+        <w:rPr>
+          <w:rFonts w:ascii="Times New Roman" w:hAnsi="Times New Roman" w:cs="Times New Roman"/>
+          <w:sz w:val="24"/>
+          <w:szCs w:val="24"/>
+        </w:rPr>
+      </w:pPr>
+      <w:r>
+        <w:rPr>
+          <w:rFonts w:ascii="Times New Roman" w:hAnsi="Times New Roman" w:cs="Times New Roman"/>
+          <w:sz w:val="24"/>
+          <w:szCs w:val="24"/>
+        </w:rPr>
+        <w:tab/>
+      </w:r>
+      <w:r>
+        <w:rPr>
+          <w:rFonts w:ascii="Times New Roman" w:hAnsi="Times New Roman" w:cs="Times New Roman"/>
+          <w:sz w:val="24"/>
+          <w:szCs w:val="24"/>
+        </w:rPr>
+        <w:tab/>
+      </w:r>
+      <w:r>
+        <w:rPr>
+          <w:rFonts w:ascii="Times New Roman" w:hAnsi="Times New Roman" w:cs="Times New Roman"/>
+          <w:sz w:val="24"/>
+          <w:szCs w:val="24"/>
+        </w:rPr>
+        <w:tab/>
+      </w:r>
+      <w:r>
+        <w:rPr>
+          <w:rFonts w:ascii="Times New Roman" w:hAnsi="Times New Roman" w:cs="Times New Roman"/>
+          <w:sz w:val="24"/>
+          <w:szCs w:val="24"/>
+        </w:rPr>
+        <w:tab/>
+      </w:r>
+      <w:r>
+        <w:rPr>
+          <w:rFonts w:ascii="Times New Roman" w:hAnsi="Times New Roman" w:cs="Times New Roman"/>
+          <w:sz w:val="24"/>
+          <w:szCs w:val="24"/>
+        </w:rPr>
+        <w:t xml:space="preserve">1.7.2.2.4.1 </w:t>
+      </w:r>
+      <w:proofErr w:type="spellStart"/>
+      <w:r>
+        <w:rPr>
+          <w:rFonts w:ascii="Times New Roman" w:hAnsi="Times New Roman" w:cs="Times New Roman"/>
+          <w:sz w:val="24"/>
+          <w:szCs w:val="24"/>
+        </w:rPr>
+        <w:t>Linaro</w:t>
+      </w:r>
+      <w:proofErr w:type="spellEnd"/>
+      <w:r>
+        <w:rPr>
+          <w:rFonts w:ascii="Times New Roman" w:hAnsi="Times New Roman" w:cs="Times New Roman"/>
+          <w:sz w:val="24"/>
+          <w:szCs w:val="24"/>
+        </w:rPr>
+        <w:t xml:space="preserve"> GCC</w:t>
+      </w:r>
+      <w:r>
+        <w:rPr>
+          <w:rFonts w:ascii="Times New Roman" w:hAnsi="Times New Roman" w:cs="Times New Roman"/>
+          <w:sz w:val="24"/>
+          <w:szCs w:val="24"/>
+        </w:rPr>
+        <w:tab/>
+      </w:r>
+      <w:r>
+        <w:rPr>
+          <w:rFonts w:ascii="Times New Roman" w:hAnsi="Times New Roman" w:cs="Times New Roman"/>
+          <w:sz w:val="24"/>
+          <w:szCs w:val="24"/>
+        </w:rPr>
+        <w:tab/>
+      </w:r>
+      <w:r>
+        <w:rPr>
+          <w:rFonts w:ascii="Times New Roman" w:hAnsi="Times New Roman" w:cs="Times New Roman"/>
+          <w:sz w:val="24"/>
+          <w:szCs w:val="24"/>
+        </w:rPr>
+        <w:tab/>
+      </w:r>
+      <w:r>
+        <w:rPr>
+          <w:rFonts w:ascii="Times New Roman" w:hAnsi="Times New Roman" w:cs="Times New Roman"/>
+          <w:sz w:val="24"/>
+          <w:szCs w:val="24"/>
+        </w:rPr>
         <w:t xml:space="preserve"> </w:t>
       </w:r>
       <w:r>
@@ -3066,48 +3280,49 @@
           <w:sz w:val="24"/>
           <w:szCs w:val="24"/>
         </w:rPr>
-        <w:t xml:space="preserve">  17</w:t>
-      </w:r>
-    </w:p>
-    <w:p>
-      <w:pPr>
-        <w:rPr>
-          <w:rFonts w:ascii="Times New Roman" w:hAnsi="Times New Roman" w:cs="Times New Roman"/>
-          <w:sz w:val="24"/>
-          <w:szCs w:val="24"/>
-        </w:rPr>
-      </w:pPr>
-      <w:r>
-        <w:rPr>
-          <w:rFonts w:ascii="Times New Roman" w:hAnsi="Times New Roman" w:cs="Times New Roman"/>
-          <w:sz w:val="24"/>
-          <w:szCs w:val="24"/>
-        </w:rPr>
-        <w:tab/>
-      </w:r>
-      <w:r>
-        <w:rPr>
-          <w:rFonts w:ascii="Times New Roman" w:hAnsi="Times New Roman" w:cs="Times New Roman"/>
-          <w:sz w:val="24"/>
-          <w:szCs w:val="24"/>
-        </w:rPr>
-        <w:tab/>
-      </w:r>
-      <w:r>
-        <w:rPr>
-          <w:rFonts w:ascii="Times New Roman" w:hAnsi="Times New Roman" w:cs="Times New Roman"/>
-          <w:sz w:val="24"/>
-          <w:szCs w:val="24"/>
-        </w:rPr>
-        <w:tab/>
-      </w:r>
-      <w:r>
-        <w:rPr>
-          <w:rFonts w:ascii="Times New Roman" w:hAnsi="Times New Roman" w:cs="Times New Roman"/>
-          <w:sz w:val="24"/>
-          <w:szCs w:val="24"/>
-        </w:rPr>
-        <w:t xml:space="preserve">1.7.2.2.4 </w:t>
+        <w:t xml:space="preserve">  21</w:t>
+      </w:r>
+    </w:p>
+    <w:p>
+      <w:pPr>
+        <w:rPr>
+          <w:rFonts w:ascii="Times New Roman" w:hAnsi="Times New Roman" w:cs="Times New Roman"/>
+          <w:sz w:val="24"/>
+          <w:szCs w:val="24"/>
+        </w:rPr>
+      </w:pPr>
+      <w:r>
+        <w:rPr>
+          <w:rFonts w:ascii="Times New Roman" w:hAnsi="Times New Roman" w:cs="Times New Roman"/>
+          <w:sz w:val="24"/>
+          <w:szCs w:val="24"/>
+        </w:rPr>
+        <w:tab/>
+      </w:r>
+      <w:r>
+        <w:rPr>
+          <w:rFonts w:ascii="Times New Roman" w:hAnsi="Times New Roman" w:cs="Times New Roman"/>
+          <w:sz w:val="24"/>
+          <w:szCs w:val="24"/>
+        </w:rPr>
+        <w:tab/>
+      </w:r>
+      <w:r>
+        <w:rPr>
+          <w:rFonts w:ascii="Times New Roman" w:hAnsi="Times New Roman" w:cs="Times New Roman"/>
+          <w:sz w:val="24"/>
+          <w:szCs w:val="24"/>
+        </w:rPr>
+        <w:tab/>
+        <w:t>1.7.2.2.5</w:t>
+      </w:r>
+      <w:r>
+        <w:rPr>
+          <w:rFonts w:ascii="Times New Roman" w:hAnsi="Times New Roman" w:cs="Times New Roman"/>
+          <w:sz w:val="24"/>
+          <w:szCs w:val="24"/>
+        </w:rPr>
+        <w:t xml:space="preserve"> </w:t>
       </w:r>
       <w:proofErr w:type="spellStart"/>
       <w:r>
@@ -3116,7 +3331,7 @@
           <w:sz w:val="24"/>
           <w:szCs w:val="24"/>
         </w:rPr>
-        <w:t>Linaro</w:t>
+        <w:t>Github</w:t>
       </w:r>
       <w:proofErr w:type="spellEnd"/>
       <w:r>
@@ -3125,6 +3340,157 @@
           <w:sz w:val="24"/>
           <w:szCs w:val="24"/>
         </w:rPr>
+        <w:tab/>
+      </w:r>
+      <w:r>
+        <w:rPr>
+          <w:rFonts w:ascii="Times New Roman" w:hAnsi="Times New Roman" w:cs="Times New Roman"/>
+          <w:sz w:val="24"/>
+          <w:szCs w:val="24"/>
+        </w:rPr>
+        <w:tab/>
+      </w:r>
+      <w:r>
+        <w:rPr>
+          <w:rFonts w:ascii="Times New Roman" w:hAnsi="Times New Roman" w:cs="Times New Roman"/>
+          <w:sz w:val="24"/>
+          <w:szCs w:val="24"/>
+        </w:rPr>
+        <w:tab/>
+      </w:r>
+      <w:r>
+        <w:rPr>
+          <w:rFonts w:ascii="Times New Roman" w:hAnsi="Times New Roman" w:cs="Times New Roman"/>
+          <w:sz w:val="24"/>
+          <w:szCs w:val="24"/>
+        </w:rPr>
+        <w:tab/>
+      </w:r>
+      <w:r>
+        <w:rPr>
+          <w:rFonts w:ascii="Times New Roman" w:hAnsi="Times New Roman" w:cs="Times New Roman"/>
+          <w:sz w:val="24"/>
+          <w:szCs w:val="24"/>
+        </w:rPr>
+        <w:tab/>
+        <w:t xml:space="preserve">   22</w:t>
+      </w:r>
+    </w:p>
+    <w:p>
+      <w:pPr>
+        <w:rPr>
+          <w:rFonts w:ascii="Times New Roman" w:hAnsi="Times New Roman" w:cs="Times New Roman"/>
+          <w:sz w:val="24"/>
+          <w:szCs w:val="24"/>
+        </w:rPr>
+      </w:pPr>
+      <w:r>
+        <w:rPr>
+          <w:rFonts w:ascii="Times New Roman" w:hAnsi="Times New Roman" w:cs="Times New Roman"/>
+          <w:sz w:val="24"/>
+          <w:szCs w:val="24"/>
+        </w:rPr>
+        <w:lastRenderedPageBreak/>
+        <w:tab/>
+      </w:r>
+      <w:r>
+        <w:rPr>
+          <w:rFonts w:ascii="Times New Roman" w:hAnsi="Times New Roman" w:cs="Times New Roman"/>
+          <w:sz w:val="24"/>
+          <w:szCs w:val="24"/>
+        </w:rPr>
+        <w:tab/>
+      </w:r>
+      <w:r>
+        <w:rPr>
+          <w:rFonts w:ascii="Times New Roman" w:hAnsi="Times New Roman" w:cs="Times New Roman"/>
+          <w:sz w:val="24"/>
+          <w:szCs w:val="24"/>
+        </w:rPr>
+        <w:tab/>
+        <w:t>1.7.2.2.6</w:t>
+      </w:r>
+      <w:r>
+        <w:rPr>
+          <w:rFonts w:ascii="Times New Roman" w:hAnsi="Times New Roman" w:cs="Times New Roman"/>
+          <w:sz w:val="24"/>
+          <w:szCs w:val="24"/>
+        </w:rPr>
+        <w:t xml:space="preserve"> Win32 Disk Imager</w:t>
+      </w:r>
+      <w:r>
+        <w:rPr>
+          <w:rFonts w:ascii="Times New Roman" w:hAnsi="Times New Roman" w:cs="Times New Roman"/>
+          <w:sz w:val="24"/>
+          <w:szCs w:val="24"/>
+        </w:rPr>
+        <w:tab/>
+      </w:r>
+      <w:r>
+        <w:rPr>
+          <w:rFonts w:ascii="Times New Roman" w:hAnsi="Times New Roman" w:cs="Times New Roman"/>
+          <w:sz w:val="24"/>
+          <w:szCs w:val="24"/>
+        </w:rPr>
+        <w:tab/>
+      </w:r>
+      <w:r>
+        <w:rPr>
+          <w:rFonts w:ascii="Times New Roman" w:hAnsi="Times New Roman" w:cs="Times New Roman"/>
+          <w:sz w:val="24"/>
+          <w:szCs w:val="24"/>
+        </w:rPr>
+        <w:tab/>
+      </w:r>
+      <w:r>
+        <w:rPr>
+          <w:rFonts w:ascii="Times New Roman" w:hAnsi="Times New Roman" w:cs="Times New Roman"/>
+          <w:sz w:val="24"/>
+          <w:szCs w:val="24"/>
+        </w:rPr>
+        <w:tab/>
+        <w:t xml:space="preserve">    22</w:t>
+      </w:r>
+    </w:p>
+    <w:p>
+      <w:pPr>
+        <w:rPr>
+          <w:rFonts w:ascii="Times New Roman" w:hAnsi="Times New Roman" w:cs="Times New Roman"/>
+          <w:sz w:val="24"/>
+          <w:szCs w:val="24"/>
+        </w:rPr>
+      </w:pPr>
+      <w:r>
+        <w:rPr>
+          <w:rFonts w:ascii="Times New Roman" w:hAnsi="Times New Roman" w:cs="Times New Roman"/>
+          <w:sz w:val="24"/>
+          <w:szCs w:val="24"/>
+        </w:rPr>
+        <w:tab/>
+      </w:r>
+      <w:r>
+        <w:rPr>
+          <w:rFonts w:ascii="Times New Roman" w:hAnsi="Times New Roman" w:cs="Times New Roman"/>
+          <w:sz w:val="24"/>
+          <w:szCs w:val="24"/>
+        </w:rPr>
+        <w:tab/>
+      </w:r>
+      <w:r>
+        <w:rPr>
+          <w:rFonts w:ascii="Times New Roman" w:hAnsi="Times New Roman" w:cs="Times New Roman"/>
+          <w:sz w:val="24"/>
+          <w:szCs w:val="24"/>
+        </w:rPr>
+        <w:tab/>
+        <w:t>1.7.2.2.7</w:t>
+      </w:r>
+      <w:r>
+        <w:rPr>
+          <w:rFonts w:ascii="Times New Roman" w:hAnsi="Times New Roman" w:cs="Times New Roman"/>
+          <w:sz w:val="24"/>
+          <w:szCs w:val="24"/>
+        </w:rPr>
         <w:t xml:space="preserve"> </w:t>
       </w:r>
       <w:proofErr w:type="spellStart"/>
@@ -3134,7 +3500,7 @@
           <w:sz w:val="24"/>
           <w:szCs w:val="24"/>
         </w:rPr>
-        <w:t>Toolchain</w:t>
+        <w:t>PuTTY</w:t>
       </w:r>
       <w:proofErr w:type="spellEnd"/>
       <w:r>
@@ -3175,64 +3541,294 @@
           <w:sz w:val="24"/>
           <w:szCs w:val="24"/>
         </w:rPr>
-        <w:t xml:space="preserve"> </w:t>
-      </w:r>
-      <w:r>
-        <w:rPr>
-          <w:rFonts w:ascii="Times New Roman" w:hAnsi="Times New Roman" w:cs="Times New Roman"/>
-          <w:sz w:val="24"/>
-          <w:szCs w:val="24"/>
-        </w:rPr>
-        <w:t xml:space="preserve">   18</w:t>
-      </w:r>
-    </w:p>
-    <w:p>
-      <w:pPr>
-        <w:rPr>
-          <w:rFonts w:ascii="Times New Roman" w:hAnsi="Times New Roman" w:cs="Times New Roman"/>
-          <w:sz w:val="24"/>
-          <w:szCs w:val="24"/>
-        </w:rPr>
-      </w:pPr>
-      <w:r>
-        <w:rPr>
-          <w:rFonts w:ascii="Times New Roman" w:hAnsi="Times New Roman" w:cs="Times New Roman"/>
-          <w:sz w:val="24"/>
-          <w:szCs w:val="24"/>
-        </w:rPr>
-        <w:tab/>
-      </w:r>
-      <w:r>
-        <w:rPr>
-          <w:rFonts w:ascii="Times New Roman" w:hAnsi="Times New Roman" w:cs="Times New Roman"/>
-          <w:sz w:val="24"/>
-          <w:szCs w:val="24"/>
-        </w:rPr>
-        <w:tab/>
-      </w:r>
-      <w:r>
-        <w:rPr>
-          <w:rFonts w:ascii="Times New Roman" w:hAnsi="Times New Roman" w:cs="Times New Roman"/>
-          <w:sz w:val="24"/>
-          <w:szCs w:val="24"/>
-        </w:rPr>
-        <w:tab/>
-      </w:r>
-      <w:r>
-        <w:rPr>
-          <w:rFonts w:ascii="Times New Roman" w:hAnsi="Times New Roman" w:cs="Times New Roman"/>
-          <w:sz w:val="24"/>
-          <w:szCs w:val="24"/>
-        </w:rPr>
-        <w:tab/>
-      </w:r>
-      <w:r>
-        <w:rPr>
-          <w:rFonts w:ascii="Times New Roman" w:hAnsi="Times New Roman" w:cs="Times New Roman"/>
-          <w:sz w:val="24"/>
-          <w:szCs w:val="24"/>
-        </w:rPr>
-        <w:t xml:space="preserve">1.7.2.2.4.1 </w:t>
+        <w:tab/>
+        <w:t xml:space="preserve">    23</w:t>
+      </w:r>
+    </w:p>
+    <w:p>
+      <w:pPr>
+        <w:rPr>
+          <w:rFonts w:ascii="Times New Roman" w:hAnsi="Times New Roman" w:cs="Times New Roman"/>
+          <w:sz w:val="24"/>
+          <w:szCs w:val="24"/>
+        </w:rPr>
+      </w:pPr>
+      <w:r>
+        <w:rPr>
+          <w:rFonts w:ascii="Times New Roman" w:hAnsi="Times New Roman" w:cs="Times New Roman"/>
+          <w:sz w:val="24"/>
+          <w:szCs w:val="24"/>
+        </w:rPr>
+        <w:tab/>
+      </w:r>
+      <w:r>
+        <w:rPr>
+          <w:rFonts w:ascii="Times New Roman" w:hAnsi="Times New Roman" w:cs="Times New Roman"/>
+          <w:sz w:val="24"/>
+          <w:szCs w:val="24"/>
+        </w:rPr>
+        <w:tab/>
+      </w:r>
+      <w:r>
+        <w:rPr>
+          <w:rFonts w:ascii="Times New Roman" w:hAnsi="Times New Roman" w:cs="Times New Roman"/>
+          <w:sz w:val="24"/>
+          <w:szCs w:val="24"/>
+        </w:rPr>
+        <w:tab/>
+        <w:t>1.7.2.2.8</w:t>
+      </w:r>
+      <w:r>
+        <w:rPr>
+          <w:rFonts w:ascii="Times New Roman" w:hAnsi="Times New Roman" w:cs="Times New Roman"/>
+          <w:sz w:val="24"/>
+          <w:szCs w:val="24"/>
+        </w:rPr>
+        <w:t xml:space="preserve"> Others</w:t>
+      </w:r>
+      <w:r>
+        <w:rPr>
+          <w:rFonts w:ascii="Times New Roman" w:hAnsi="Times New Roman" w:cs="Times New Roman"/>
+          <w:sz w:val="24"/>
+          <w:szCs w:val="24"/>
+        </w:rPr>
+        <w:tab/>
+      </w:r>
+      <w:r>
+        <w:rPr>
+          <w:rFonts w:ascii="Times New Roman" w:hAnsi="Times New Roman" w:cs="Times New Roman"/>
+          <w:sz w:val="24"/>
+          <w:szCs w:val="24"/>
+        </w:rPr>
+        <w:tab/>
+      </w:r>
+      <w:r>
+        <w:rPr>
+          <w:rFonts w:ascii="Times New Roman" w:hAnsi="Times New Roman" w:cs="Times New Roman"/>
+          <w:sz w:val="24"/>
+          <w:szCs w:val="24"/>
+        </w:rPr>
+        <w:tab/>
+      </w:r>
+      <w:r>
+        <w:rPr>
+          <w:rFonts w:ascii="Times New Roman" w:hAnsi="Times New Roman" w:cs="Times New Roman"/>
+          <w:sz w:val="24"/>
+          <w:szCs w:val="24"/>
+        </w:rPr>
+        <w:tab/>
+      </w:r>
+      <w:r>
+        <w:rPr>
+          <w:rFonts w:ascii="Times New Roman" w:hAnsi="Times New Roman" w:cs="Times New Roman"/>
+          <w:sz w:val="24"/>
+          <w:szCs w:val="24"/>
+        </w:rPr>
+        <w:tab/>
+        <w:t xml:space="preserve">    23</w:t>
+      </w:r>
+    </w:p>
+    <w:p>
+      <w:pPr>
+        <w:rPr>
+          <w:rFonts w:ascii="Times New Roman" w:hAnsi="Times New Roman" w:cs="Times New Roman"/>
+          <w:sz w:val="24"/>
+          <w:szCs w:val="24"/>
+        </w:rPr>
+      </w:pPr>
+      <w:r>
+        <w:rPr>
+          <w:rFonts w:ascii="Times New Roman" w:hAnsi="Times New Roman" w:cs="Times New Roman"/>
+          <w:b/>
+          <w:sz w:val="24"/>
+          <w:szCs w:val="24"/>
+        </w:rPr>
+        <w:t>CHAPTER II: Review of Related Literature</w:t>
+      </w:r>
+      <w:r>
+        <w:rPr>
+          <w:rFonts w:ascii="Times New Roman" w:hAnsi="Times New Roman" w:cs="Times New Roman"/>
+          <w:b/>
+          <w:sz w:val="24"/>
+          <w:szCs w:val="24"/>
+        </w:rPr>
+        <w:tab/>
+      </w:r>
+      <w:r>
+        <w:rPr>
+          <w:rFonts w:ascii="Times New Roman" w:hAnsi="Times New Roman" w:cs="Times New Roman"/>
+          <w:b/>
+          <w:sz w:val="24"/>
+          <w:szCs w:val="24"/>
+        </w:rPr>
+        <w:tab/>
+      </w:r>
+      <w:r>
+        <w:rPr>
+          <w:rFonts w:ascii="Times New Roman" w:hAnsi="Times New Roman" w:cs="Times New Roman"/>
+          <w:b/>
+          <w:sz w:val="24"/>
+          <w:szCs w:val="24"/>
+        </w:rPr>
+        <w:tab/>
+      </w:r>
+      <w:r>
+        <w:rPr>
+          <w:rFonts w:ascii="Times New Roman" w:hAnsi="Times New Roman" w:cs="Times New Roman"/>
+          <w:b/>
+          <w:sz w:val="24"/>
+          <w:szCs w:val="24"/>
+        </w:rPr>
+        <w:tab/>
+      </w:r>
+      <w:r>
+        <w:rPr>
+          <w:rFonts w:ascii="Times New Roman" w:hAnsi="Times New Roman" w:cs="Times New Roman"/>
+          <w:sz w:val="24"/>
+          <w:szCs w:val="24"/>
+        </w:rPr>
+        <w:t xml:space="preserve">    2</w:t>
+      </w:r>
+      <w:r>
+        <w:rPr>
+          <w:rFonts w:ascii="Times New Roman" w:hAnsi="Times New Roman" w:cs="Times New Roman"/>
+          <w:sz w:val="24"/>
+          <w:szCs w:val="24"/>
+        </w:rPr>
+        <w:t>4</w:t>
+      </w:r>
+    </w:p>
+    <w:p>
+      <w:pPr>
+        <w:rPr>
+          <w:rFonts w:ascii="Times New Roman" w:hAnsi="Times New Roman" w:cs="Times New Roman"/>
+          <w:sz w:val="24"/>
+          <w:szCs w:val="24"/>
+        </w:rPr>
+      </w:pPr>
+      <w:r>
+        <w:rPr>
+          <w:rFonts w:ascii="Times New Roman" w:hAnsi="Times New Roman" w:cs="Times New Roman"/>
+          <w:b/>
+          <w:sz w:val="24"/>
+          <w:szCs w:val="24"/>
+        </w:rPr>
+        <w:tab/>
+      </w:r>
+      <w:r>
+        <w:rPr>
+          <w:rFonts w:ascii="Times New Roman" w:hAnsi="Times New Roman" w:cs="Times New Roman"/>
+          <w:sz w:val="24"/>
+          <w:szCs w:val="24"/>
+        </w:rPr>
+        <w:t>2.1 OpenCV</w:t>
+      </w:r>
+      <w:r>
+        <w:rPr>
+          <w:rFonts w:ascii="Times New Roman" w:hAnsi="Times New Roman" w:cs="Times New Roman"/>
+          <w:sz w:val="24"/>
+          <w:szCs w:val="24"/>
+        </w:rPr>
+        <w:tab/>
+        <w:t xml:space="preserve">    </w:t>
+      </w:r>
+      <w:r>
+        <w:rPr>
+          <w:rFonts w:ascii="Times New Roman" w:hAnsi="Times New Roman" w:cs="Times New Roman"/>
+          <w:sz w:val="24"/>
+          <w:szCs w:val="24"/>
+        </w:rPr>
+        <w:tab/>
+      </w:r>
+      <w:r>
+        <w:rPr>
+          <w:rFonts w:ascii="Times New Roman" w:hAnsi="Times New Roman" w:cs="Times New Roman"/>
+          <w:sz w:val="24"/>
+          <w:szCs w:val="24"/>
+        </w:rPr>
+        <w:tab/>
+      </w:r>
+      <w:r>
+        <w:rPr>
+          <w:rFonts w:ascii="Times New Roman" w:hAnsi="Times New Roman" w:cs="Times New Roman"/>
+          <w:sz w:val="24"/>
+          <w:szCs w:val="24"/>
+        </w:rPr>
+        <w:tab/>
+      </w:r>
+      <w:r>
+        <w:rPr>
+          <w:rFonts w:ascii="Times New Roman" w:hAnsi="Times New Roman" w:cs="Times New Roman"/>
+          <w:sz w:val="24"/>
+          <w:szCs w:val="24"/>
+        </w:rPr>
+        <w:tab/>
+      </w:r>
+      <w:r>
+        <w:rPr>
+          <w:rFonts w:ascii="Times New Roman" w:hAnsi="Times New Roman" w:cs="Times New Roman"/>
+          <w:sz w:val="24"/>
+          <w:szCs w:val="24"/>
+        </w:rPr>
+        <w:tab/>
+      </w:r>
+      <w:r>
+        <w:rPr>
+          <w:rFonts w:ascii="Times New Roman" w:hAnsi="Times New Roman" w:cs="Times New Roman"/>
+          <w:sz w:val="24"/>
+          <w:szCs w:val="24"/>
+        </w:rPr>
+        <w:tab/>
+      </w:r>
+      <w:r>
+        <w:rPr>
+          <w:rFonts w:ascii="Times New Roman" w:hAnsi="Times New Roman" w:cs="Times New Roman"/>
+          <w:sz w:val="24"/>
+          <w:szCs w:val="24"/>
+        </w:rPr>
+        <w:tab/>
+        <w:t xml:space="preserve">    </w:t>
+      </w:r>
+      <w:r>
+        <w:rPr>
+          <w:rFonts w:ascii="Times New Roman" w:hAnsi="Times New Roman" w:cs="Times New Roman"/>
+          <w:sz w:val="24"/>
+          <w:szCs w:val="24"/>
+        </w:rPr>
+        <w:t>24</w:t>
+      </w:r>
+    </w:p>
+    <w:p>
+      <w:pPr>
+        <w:rPr>
+          <w:rFonts w:ascii="Times New Roman" w:hAnsi="Times New Roman" w:cs="Times New Roman"/>
+          <w:sz w:val="24"/>
+          <w:szCs w:val="24"/>
+        </w:rPr>
+      </w:pPr>
+      <w:r>
+        <w:rPr>
+          <w:rFonts w:ascii="Times New Roman" w:hAnsi="Times New Roman" w:cs="Times New Roman"/>
+          <w:sz w:val="24"/>
+          <w:szCs w:val="24"/>
+        </w:rPr>
+        <w:tab/>
+      </w:r>
+      <w:r>
+        <w:rPr>
+          <w:rFonts w:ascii="Times New Roman" w:hAnsi="Times New Roman" w:cs="Times New Roman"/>
+          <w:sz w:val="24"/>
+          <w:szCs w:val="24"/>
+        </w:rPr>
+        <w:tab/>
+      </w:r>
+      <w:r>
+        <w:rPr>
+          <w:rFonts w:ascii="Times New Roman" w:hAnsi="Times New Roman" w:cs="Times New Roman"/>
+          <w:sz w:val="24"/>
+          <w:szCs w:val="24"/>
+        </w:rPr>
+        <w:t xml:space="preserve">2.2.1 </w:t>
       </w:r>
       <w:proofErr w:type="spellStart"/>
       <w:r>
@@ -3241,7 +3837,7 @@
           <w:sz w:val="24"/>
           <w:szCs w:val="24"/>
         </w:rPr>
-        <w:t>Linaro</w:t>
+        <w:t>QpenCV</w:t>
       </w:r>
       <w:proofErr w:type="spellEnd"/>
       <w:r>
@@ -3250,453 +3846,368 @@
           <w:sz w:val="24"/>
           <w:szCs w:val="24"/>
         </w:rPr>
-        <w:t xml:space="preserve"> GCC</w:t>
-      </w:r>
-      <w:r>
-        <w:rPr>
-          <w:rFonts w:ascii="Times New Roman" w:hAnsi="Times New Roman" w:cs="Times New Roman"/>
-          <w:sz w:val="24"/>
-          <w:szCs w:val="24"/>
-        </w:rPr>
-        <w:tab/>
-      </w:r>
-      <w:r>
-        <w:rPr>
-          <w:rFonts w:ascii="Times New Roman" w:hAnsi="Times New Roman" w:cs="Times New Roman"/>
-          <w:sz w:val="24"/>
-          <w:szCs w:val="24"/>
-        </w:rPr>
-        <w:tab/>
-      </w:r>
-      <w:r>
-        <w:rPr>
-          <w:rFonts w:ascii="Times New Roman" w:hAnsi="Times New Roman" w:cs="Times New Roman"/>
-          <w:sz w:val="24"/>
-          <w:szCs w:val="24"/>
-        </w:rPr>
-        <w:tab/>
-      </w:r>
-      <w:r>
-        <w:rPr>
-          <w:rFonts w:ascii="Times New Roman" w:hAnsi="Times New Roman" w:cs="Times New Roman"/>
-          <w:sz w:val="24"/>
-          <w:szCs w:val="24"/>
-        </w:rPr>
-        <w:t xml:space="preserve"> </w:t>
-      </w:r>
-      <w:r>
-        <w:rPr>
-          <w:rFonts w:ascii="Times New Roman" w:hAnsi="Times New Roman" w:cs="Times New Roman"/>
-          <w:sz w:val="24"/>
-          <w:szCs w:val="24"/>
-        </w:rPr>
-        <w:t xml:space="preserve">   18</w:t>
-      </w:r>
-    </w:p>
-    <w:p>
-      <w:pPr>
-        <w:rPr>
-          <w:rFonts w:ascii="Times New Roman" w:hAnsi="Times New Roman" w:cs="Times New Roman"/>
-          <w:sz w:val="24"/>
-          <w:szCs w:val="24"/>
-        </w:rPr>
-      </w:pPr>
-      <w:r>
-        <w:rPr>
-          <w:rFonts w:ascii="Times New Roman" w:hAnsi="Times New Roman" w:cs="Times New Roman"/>
-          <w:sz w:val="24"/>
-          <w:szCs w:val="24"/>
-        </w:rPr>
-        <w:tab/>
-      </w:r>
-      <w:r>
-        <w:rPr>
-          <w:rFonts w:ascii="Times New Roman" w:hAnsi="Times New Roman" w:cs="Times New Roman"/>
-          <w:sz w:val="24"/>
-          <w:szCs w:val="24"/>
-        </w:rPr>
-        <w:tab/>
-      </w:r>
-      <w:r>
-        <w:rPr>
-          <w:rFonts w:ascii="Times New Roman" w:hAnsi="Times New Roman" w:cs="Times New Roman"/>
-          <w:sz w:val="24"/>
-          <w:szCs w:val="24"/>
-        </w:rPr>
-        <w:tab/>
-        <w:t>1.7.2.2.5</w:t>
-      </w:r>
-      <w:r>
-        <w:rPr>
-          <w:rFonts w:ascii="Times New Roman" w:hAnsi="Times New Roman" w:cs="Times New Roman"/>
-          <w:sz w:val="24"/>
-          <w:szCs w:val="24"/>
-        </w:rPr>
-        <w:t xml:space="preserve"> </w:t>
-      </w:r>
-      <w:proofErr w:type="spellStart"/>
-      <w:r>
-        <w:rPr>
-          <w:rFonts w:ascii="Times New Roman" w:hAnsi="Times New Roman" w:cs="Times New Roman"/>
-          <w:sz w:val="24"/>
-          <w:szCs w:val="24"/>
-        </w:rPr>
-        <w:t>Github</w:t>
-      </w:r>
-      <w:proofErr w:type="spellEnd"/>
-      <w:r>
-        <w:rPr>
-          <w:rFonts w:ascii="Times New Roman" w:hAnsi="Times New Roman" w:cs="Times New Roman"/>
-          <w:sz w:val="24"/>
-          <w:szCs w:val="24"/>
-        </w:rPr>
-        <w:tab/>
-      </w:r>
-      <w:r>
-        <w:rPr>
-          <w:rFonts w:ascii="Times New Roman" w:hAnsi="Times New Roman" w:cs="Times New Roman"/>
-          <w:sz w:val="24"/>
-          <w:szCs w:val="24"/>
-        </w:rPr>
-        <w:tab/>
-      </w:r>
-      <w:r>
-        <w:rPr>
-          <w:rFonts w:ascii="Times New Roman" w:hAnsi="Times New Roman" w:cs="Times New Roman"/>
-          <w:sz w:val="24"/>
-          <w:szCs w:val="24"/>
-        </w:rPr>
-        <w:tab/>
-      </w:r>
-      <w:r>
-        <w:rPr>
-          <w:rFonts w:ascii="Times New Roman" w:hAnsi="Times New Roman" w:cs="Times New Roman"/>
-          <w:sz w:val="24"/>
-          <w:szCs w:val="24"/>
-        </w:rPr>
-        <w:tab/>
-      </w:r>
-      <w:r>
-        <w:rPr>
-          <w:rFonts w:ascii="Times New Roman" w:hAnsi="Times New Roman" w:cs="Times New Roman"/>
-          <w:sz w:val="24"/>
-          <w:szCs w:val="24"/>
-        </w:rPr>
-        <w:tab/>
-        <w:t xml:space="preserve">    18</w:t>
-      </w:r>
-    </w:p>
-    <w:p>
-      <w:pPr>
-        <w:rPr>
-          <w:rFonts w:ascii="Times New Roman" w:hAnsi="Times New Roman" w:cs="Times New Roman"/>
-          <w:sz w:val="24"/>
-          <w:szCs w:val="24"/>
-        </w:rPr>
-      </w:pPr>
-      <w:r>
-        <w:rPr>
-          <w:rFonts w:ascii="Times New Roman" w:hAnsi="Times New Roman" w:cs="Times New Roman"/>
-          <w:sz w:val="24"/>
-          <w:szCs w:val="24"/>
-        </w:rPr>
-        <w:lastRenderedPageBreak/>
-        <w:tab/>
-      </w:r>
-      <w:r>
-        <w:rPr>
-          <w:rFonts w:ascii="Times New Roman" w:hAnsi="Times New Roman" w:cs="Times New Roman"/>
-          <w:sz w:val="24"/>
-          <w:szCs w:val="24"/>
-        </w:rPr>
-        <w:tab/>
-      </w:r>
-      <w:r>
-        <w:rPr>
-          <w:rFonts w:ascii="Times New Roman" w:hAnsi="Times New Roman" w:cs="Times New Roman"/>
-          <w:sz w:val="24"/>
-          <w:szCs w:val="24"/>
-        </w:rPr>
-        <w:tab/>
-        <w:t>1.7.2.2.6</w:t>
-      </w:r>
-      <w:r>
-        <w:rPr>
-          <w:rFonts w:ascii="Times New Roman" w:hAnsi="Times New Roman" w:cs="Times New Roman"/>
-          <w:sz w:val="24"/>
-          <w:szCs w:val="24"/>
-        </w:rPr>
-        <w:t xml:space="preserve"> Win32 Disk Imager</w:t>
-      </w:r>
-      <w:r>
-        <w:rPr>
-          <w:rFonts w:ascii="Times New Roman" w:hAnsi="Times New Roman" w:cs="Times New Roman"/>
-          <w:sz w:val="24"/>
-          <w:szCs w:val="24"/>
-        </w:rPr>
-        <w:tab/>
-      </w:r>
-      <w:r>
-        <w:rPr>
-          <w:rFonts w:ascii="Times New Roman" w:hAnsi="Times New Roman" w:cs="Times New Roman"/>
-          <w:sz w:val="24"/>
-          <w:szCs w:val="24"/>
-        </w:rPr>
-        <w:tab/>
-      </w:r>
-      <w:r>
-        <w:rPr>
-          <w:rFonts w:ascii="Times New Roman" w:hAnsi="Times New Roman" w:cs="Times New Roman"/>
-          <w:sz w:val="24"/>
-          <w:szCs w:val="24"/>
-        </w:rPr>
-        <w:tab/>
-      </w:r>
-      <w:r>
-        <w:rPr>
-          <w:rFonts w:ascii="Times New Roman" w:hAnsi="Times New Roman" w:cs="Times New Roman"/>
-          <w:sz w:val="24"/>
-          <w:szCs w:val="24"/>
-        </w:rPr>
-        <w:tab/>
-        <w:t xml:space="preserve">    19</w:t>
-      </w:r>
-    </w:p>
-    <w:p>
-      <w:pPr>
-        <w:rPr>
-          <w:rFonts w:ascii="Times New Roman" w:hAnsi="Times New Roman" w:cs="Times New Roman"/>
-          <w:sz w:val="24"/>
-          <w:szCs w:val="24"/>
-        </w:rPr>
-      </w:pPr>
-      <w:r>
-        <w:rPr>
-          <w:rFonts w:ascii="Times New Roman" w:hAnsi="Times New Roman" w:cs="Times New Roman"/>
-          <w:sz w:val="24"/>
-          <w:szCs w:val="24"/>
-        </w:rPr>
-        <w:tab/>
-      </w:r>
-      <w:r>
-        <w:rPr>
-          <w:rFonts w:ascii="Times New Roman" w:hAnsi="Times New Roman" w:cs="Times New Roman"/>
-          <w:sz w:val="24"/>
-          <w:szCs w:val="24"/>
-        </w:rPr>
-        <w:tab/>
-      </w:r>
-      <w:r>
-        <w:rPr>
-          <w:rFonts w:ascii="Times New Roman" w:hAnsi="Times New Roman" w:cs="Times New Roman"/>
-          <w:sz w:val="24"/>
-          <w:szCs w:val="24"/>
-        </w:rPr>
-        <w:tab/>
-        <w:t>1.7.2.2.7</w:t>
-      </w:r>
-      <w:r>
-        <w:rPr>
-          <w:rFonts w:ascii="Times New Roman" w:hAnsi="Times New Roman" w:cs="Times New Roman"/>
-          <w:sz w:val="24"/>
-          <w:szCs w:val="24"/>
-        </w:rPr>
-        <w:t xml:space="preserve"> </w:t>
-      </w:r>
-      <w:proofErr w:type="spellStart"/>
-      <w:r>
-        <w:rPr>
-          <w:rFonts w:ascii="Times New Roman" w:hAnsi="Times New Roman" w:cs="Times New Roman"/>
-          <w:sz w:val="24"/>
-          <w:szCs w:val="24"/>
-        </w:rPr>
-        <w:t>PuTTY</w:t>
-      </w:r>
-      <w:proofErr w:type="spellEnd"/>
-      <w:r>
-        <w:rPr>
-          <w:rFonts w:ascii="Times New Roman" w:hAnsi="Times New Roman" w:cs="Times New Roman"/>
-          <w:sz w:val="24"/>
-          <w:szCs w:val="24"/>
-        </w:rPr>
-        <w:tab/>
-      </w:r>
-      <w:r>
-        <w:rPr>
-          <w:rFonts w:ascii="Times New Roman" w:hAnsi="Times New Roman" w:cs="Times New Roman"/>
-          <w:sz w:val="24"/>
-          <w:szCs w:val="24"/>
-        </w:rPr>
-        <w:tab/>
-      </w:r>
-      <w:r>
-        <w:rPr>
-          <w:rFonts w:ascii="Times New Roman" w:hAnsi="Times New Roman" w:cs="Times New Roman"/>
-          <w:sz w:val="24"/>
-          <w:szCs w:val="24"/>
-        </w:rPr>
-        <w:tab/>
-      </w:r>
-      <w:r>
-        <w:rPr>
-          <w:rFonts w:ascii="Times New Roman" w:hAnsi="Times New Roman" w:cs="Times New Roman"/>
-          <w:sz w:val="24"/>
-          <w:szCs w:val="24"/>
-        </w:rPr>
-        <w:tab/>
-      </w:r>
-      <w:r>
-        <w:rPr>
-          <w:rFonts w:ascii="Times New Roman" w:hAnsi="Times New Roman" w:cs="Times New Roman"/>
-          <w:sz w:val="24"/>
-          <w:szCs w:val="24"/>
-        </w:rPr>
-        <w:tab/>
-        <w:t xml:space="preserve">    19</w:t>
-      </w:r>
-    </w:p>
-    <w:p>
-      <w:pPr>
-        <w:rPr>
-          <w:rFonts w:ascii="Times New Roman" w:hAnsi="Times New Roman" w:cs="Times New Roman"/>
-          <w:sz w:val="24"/>
-          <w:szCs w:val="24"/>
-        </w:rPr>
-      </w:pPr>
-      <w:r>
-        <w:rPr>
-          <w:rFonts w:ascii="Times New Roman" w:hAnsi="Times New Roman" w:cs="Times New Roman"/>
-          <w:sz w:val="24"/>
-          <w:szCs w:val="24"/>
-        </w:rPr>
-        <w:tab/>
-      </w:r>
-      <w:r>
-        <w:rPr>
-          <w:rFonts w:ascii="Times New Roman" w:hAnsi="Times New Roman" w:cs="Times New Roman"/>
-          <w:sz w:val="24"/>
-          <w:szCs w:val="24"/>
-        </w:rPr>
-        <w:tab/>
-      </w:r>
-      <w:r>
-        <w:rPr>
-          <w:rFonts w:ascii="Times New Roman" w:hAnsi="Times New Roman" w:cs="Times New Roman"/>
-          <w:sz w:val="24"/>
-          <w:szCs w:val="24"/>
-        </w:rPr>
-        <w:tab/>
-        <w:t>1.7.2.2.8</w:t>
-      </w:r>
-      <w:r>
-        <w:rPr>
-          <w:rFonts w:ascii="Times New Roman" w:hAnsi="Times New Roman" w:cs="Times New Roman"/>
-          <w:sz w:val="24"/>
-          <w:szCs w:val="24"/>
-        </w:rPr>
-        <w:t xml:space="preserve"> Others</w:t>
-      </w:r>
-      <w:r>
-        <w:rPr>
-          <w:rFonts w:ascii="Times New Roman" w:hAnsi="Times New Roman" w:cs="Times New Roman"/>
-          <w:sz w:val="24"/>
-          <w:szCs w:val="24"/>
-        </w:rPr>
-        <w:tab/>
-      </w:r>
-      <w:r>
-        <w:rPr>
-          <w:rFonts w:ascii="Times New Roman" w:hAnsi="Times New Roman" w:cs="Times New Roman"/>
-          <w:sz w:val="24"/>
-          <w:szCs w:val="24"/>
-        </w:rPr>
-        <w:tab/>
-      </w:r>
-      <w:r>
-        <w:rPr>
-          <w:rFonts w:ascii="Times New Roman" w:hAnsi="Times New Roman" w:cs="Times New Roman"/>
-          <w:sz w:val="24"/>
-          <w:szCs w:val="24"/>
-        </w:rPr>
-        <w:tab/>
-      </w:r>
-      <w:r>
-        <w:rPr>
-          <w:rFonts w:ascii="Times New Roman" w:hAnsi="Times New Roman" w:cs="Times New Roman"/>
-          <w:sz w:val="24"/>
-          <w:szCs w:val="24"/>
-        </w:rPr>
-        <w:tab/>
-      </w:r>
-      <w:r>
-        <w:rPr>
-          <w:rFonts w:ascii="Times New Roman" w:hAnsi="Times New Roman" w:cs="Times New Roman"/>
-          <w:sz w:val="24"/>
-          <w:szCs w:val="24"/>
-        </w:rPr>
-        <w:tab/>
-        <w:t xml:space="preserve">    19</w:t>
-      </w:r>
-    </w:p>
-    <w:p>
-      <w:pPr>
-        <w:rPr>
-          <w:rFonts w:ascii="Times New Roman" w:hAnsi="Times New Roman" w:cs="Times New Roman"/>
-          <w:sz w:val="24"/>
-          <w:szCs w:val="24"/>
-        </w:rPr>
-      </w:pPr>
-      <w:r>
-        <w:rPr>
-          <w:rFonts w:ascii="Times New Roman" w:hAnsi="Times New Roman" w:cs="Times New Roman"/>
-          <w:b/>
-          <w:sz w:val="24"/>
-          <w:szCs w:val="24"/>
-        </w:rPr>
-        <w:t>CHAPTER II: Review of Related Literature</w:t>
-      </w:r>
-      <w:r>
-        <w:rPr>
-          <w:rFonts w:ascii="Times New Roman" w:hAnsi="Times New Roman" w:cs="Times New Roman"/>
-          <w:b/>
-          <w:sz w:val="24"/>
-          <w:szCs w:val="24"/>
-        </w:rPr>
-        <w:tab/>
-      </w:r>
-      <w:r>
-        <w:rPr>
-          <w:rFonts w:ascii="Times New Roman" w:hAnsi="Times New Roman" w:cs="Times New Roman"/>
-          <w:b/>
-          <w:sz w:val="24"/>
-          <w:szCs w:val="24"/>
-        </w:rPr>
-        <w:tab/>
-      </w:r>
-      <w:r>
-        <w:rPr>
-          <w:rFonts w:ascii="Times New Roman" w:hAnsi="Times New Roman" w:cs="Times New Roman"/>
-          <w:b/>
-          <w:sz w:val="24"/>
-          <w:szCs w:val="24"/>
-        </w:rPr>
-        <w:tab/>
-      </w:r>
-      <w:r>
-        <w:rPr>
-          <w:rFonts w:ascii="Times New Roman" w:hAnsi="Times New Roman" w:cs="Times New Roman"/>
-          <w:b/>
-          <w:sz w:val="24"/>
-          <w:szCs w:val="24"/>
-        </w:rPr>
-        <w:tab/>
-      </w:r>
-      <w:r>
-        <w:rPr>
-          <w:rFonts w:ascii="Times New Roman" w:hAnsi="Times New Roman" w:cs="Times New Roman"/>
-          <w:sz w:val="24"/>
-          <w:szCs w:val="24"/>
-        </w:rPr>
+        <w:t xml:space="preserve"> Face Detection</w:t>
+      </w:r>
+      <w:r>
+        <w:rPr>
+          <w:rFonts w:ascii="Times New Roman" w:hAnsi="Times New Roman" w:cs="Times New Roman"/>
+          <w:sz w:val="24"/>
+          <w:szCs w:val="24"/>
+        </w:rPr>
+        <w:tab/>
+      </w:r>
+      <w:r>
+        <w:rPr>
+          <w:rFonts w:ascii="Times New Roman" w:hAnsi="Times New Roman" w:cs="Times New Roman"/>
+          <w:sz w:val="24"/>
+          <w:szCs w:val="24"/>
+        </w:rPr>
+        <w:tab/>
+      </w:r>
+      <w:r>
+        <w:rPr>
+          <w:rFonts w:ascii="Times New Roman" w:hAnsi="Times New Roman" w:cs="Times New Roman"/>
+          <w:sz w:val="24"/>
+          <w:szCs w:val="24"/>
+        </w:rPr>
+        <w:tab/>
+      </w:r>
+      <w:r>
+        <w:rPr>
+          <w:rFonts w:ascii="Times New Roman" w:hAnsi="Times New Roman" w:cs="Times New Roman"/>
+          <w:sz w:val="24"/>
+          <w:szCs w:val="24"/>
+        </w:rPr>
+        <w:tab/>
+        <w:t xml:space="preserve">    24</w:t>
+      </w:r>
+    </w:p>
+    <w:p>
+      <w:pPr>
+        <w:rPr>
+          <w:rFonts w:ascii="Times New Roman" w:hAnsi="Times New Roman" w:cs="Times New Roman"/>
+          <w:sz w:val="24"/>
+          <w:szCs w:val="24"/>
+        </w:rPr>
+      </w:pPr>
+      <w:r>
+        <w:rPr>
+          <w:rFonts w:ascii="Times New Roman" w:hAnsi="Times New Roman" w:cs="Times New Roman"/>
+          <w:sz w:val="24"/>
+          <w:szCs w:val="24"/>
+        </w:rPr>
+        <w:tab/>
+      </w:r>
+      <w:r>
+        <w:rPr>
+          <w:rFonts w:ascii="Times New Roman" w:hAnsi="Times New Roman" w:cs="Times New Roman"/>
+          <w:sz w:val="24"/>
+          <w:szCs w:val="24"/>
+        </w:rPr>
+        <w:tab/>
+      </w:r>
+      <w:r>
+        <w:rPr>
+          <w:rFonts w:ascii="Times New Roman" w:hAnsi="Times New Roman" w:cs="Times New Roman"/>
+          <w:sz w:val="24"/>
+          <w:szCs w:val="24"/>
+        </w:rPr>
+        <w:t>2.2.2 OpenCV Face Recognition</w:t>
+      </w:r>
+      <w:r>
+        <w:rPr>
+          <w:rFonts w:ascii="Times New Roman" w:hAnsi="Times New Roman" w:cs="Times New Roman"/>
+          <w:sz w:val="24"/>
+          <w:szCs w:val="24"/>
+        </w:rPr>
+        <w:tab/>
+      </w:r>
+      <w:r>
+        <w:rPr>
+          <w:rFonts w:ascii="Times New Roman" w:hAnsi="Times New Roman" w:cs="Times New Roman"/>
+          <w:sz w:val="24"/>
+          <w:szCs w:val="24"/>
+        </w:rPr>
+        <w:tab/>
+      </w:r>
+      <w:r>
+        <w:rPr>
+          <w:rFonts w:ascii="Times New Roman" w:hAnsi="Times New Roman" w:cs="Times New Roman"/>
+          <w:sz w:val="24"/>
+          <w:szCs w:val="24"/>
+        </w:rPr>
+        <w:tab/>
+      </w:r>
+      <w:r>
+        <w:rPr>
+          <w:rFonts w:ascii="Times New Roman" w:hAnsi="Times New Roman" w:cs="Times New Roman"/>
+          <w:sz w:val="24"/>
+          <w:szCs w:val="24"/>
+        </w:rPr>
+        <w:tab/>
+        <w:t xml:space="preserve">    26</w:t>
+      </w:r>
+    </w:p>
+    <w:p>
+      <w:pPr>
+        <w:rPr>
+          <w:rFonts w:ascii="Times New Roman" w:hAnsi="Times New Roman" w:cs="Times New Roman"/>
+          <w:sz w:val="24"/>
+          <w:szCs w:val="24"/>
+        </w:rPr>
+      </w:pPr>
+      <w:r>
+        <w:rPr>
+          <w:rFonts w:ascii="Times New Roman" w:hAnsi="Times New Roman" w:cs="Times New Roman"/>
+          <w:sz w:val="24"/>
+          <w:szCs w:val="24"/>
+        </w:rPr>
+        <w:tab/>
+      </w:r>
+      <w:r>
+        <w:rPr>
+          <w:rFonts w:ascii="Times New Roman" w:hAnsi="Times New Roman" w:cs="Times New Roman"/>
+          <w:sz w:val="24"/>
+          <w:szCs w:val="24"/>
+        </w:rPr>
+        <w:t>2.2 Current State of Open</w:t>
+      </w:r>
+      <w:r>
+        <w:rPr>
+          <w:rFonts w:ascii="Times New Roman" w:hAnsi="Times New Roman" w:cs="Times New Roman"/>
+          <w:sz w:val="24"/>
+          <w:szCs w:val="24"/>
+        </w:rPr>
+        <w:t>C</w:t>
+      </w:r>
+      <w:r>
+        <w:rPr>
+          <w:rFonts w:ascii="Times New Roman" w:hAnsi="Times New Roman" w:cs="Times New Roman"/>
+          <w:sz w:val="24"/>
+          <w:szCs w:val="24"/>
+        </w:rPr>
+        <w:t>V Acceleration.</w:t>
+      </w:r>
+      <w:r>
+        <w:rPr>
+          <w:rFonts w:ascii="Times New Roman" w:hAnsi="Times New Roman" w:cs="Times New Roman"/>
+          <w:sz w:val="24"/>
+          <w:szCs w:val="24"/>
+        </w:rPr>
+        <w:tab/>
+      </w:r>
+      <w:r>
+        <w:rPr>
+          <w:rFonts w:ascii="Times New Roman" w:hAnsi="Times New Roman" w:cs="Times New Roman"/>
+          <w:sz w:val="24"/>
+          <w:szCs w:val="24"/>
+        </w:rPr>
+        <w:tab/>
+      </w:r>
+      <w:r>
+        <w:rPr>
+          <w:rFonts w:ascii="Times New Roman" w:hAnsi="Times New Roman" w:cs="Times New Roman"/>
+          <w:sz w:val="24"/>
+          <w:szCs w:val="24"/>
+        </w:rPr>
+        <w:tab/>
+      </w:r>
+      <w:r>
+        <w:rPr>
+          <w:rFonts w:ascii="Times New Roman" w:hAnsi="Times New Roman" w:cs="Times New Roman"/>
+          <w:sz w:val="24"/>
+          <w:szCs w:val="24"/>
+        </w:rPr>
+        <w:tab/>
+        <w:t xml:space="preserve">    27</w:t>
+      </w:r>
+    </w:p>
+    <w:p>
+      <w:pPr>
+        <w:rPr>
+          <w:rFonts w:ascii="Times New Roman" w:hAnsi="Times New Roman" w:cs="Times New Roman"/>
+          <w:sz w:val="24"/>
+          <w:szCs w:val="24"/>
+        </w:rPr>
+      </w:pPr>
+      <w:r>
+        <w:rPr>
+          <w:rFonts w:ascii="Times New Roman" w:hAnsi="Times New Roman" w:cs="Times New Roman"/>
+          <w:sz w:val="24"/>
+          <w:szCs w:val="24"/>
+        </w:rPr>
+        <w:tab/>
+      </w:r>
+      <w:r>
+        <w:rPr>
+          <w:rFonts w:ascii="Times New Roman" w:hAnsi="Times New Roman" w:cs="Times New Roman"/>
+          <w:sz w:val="24"/>
+          <w:szCs w:val="24"/>
+        </w:rPr>
+        <w:tab/>
+        <w:t>2.</w:t>
+      </w:r>
+      <w:r>
+        <w:rPr>
+          <w:rFonts w:ascii="Times New Roman" w:hAnsi="Times New Roman" w:cs="Times New Roman"/>
+          <w:sz w:val="24"/>
+          <w:szCs w:val="24"/>
+        </w:rPr>
+        <w:t>2.1 OpenC</w:t>
+      </w:r>
+      <w:r>
+        <w:rPr>
+          <w:rFonts w:ascii="Times New Roman" w:hAnsi="Times New Roman" w:cs="Times New Roman"/>
+          <w:sz w:val="24"/>
+          <w:szCs w:val="24"/>
+        </w:rPr>
+        <w:t>V GPU</w:t>
+      </w:r>
+      <w:r>
+        <w:rPr>
+          <w:rFonts w:ascii="Times New Roman" w:hAnsi="Times New Roman" w:cs="Times New Roman"/>
+          <w:sz w:val="24"/>
+          <w:szCs w:val="24"/>
+        </w:rPr>
+        <w:tab/>
+      </w:r>
+      <w:r>
+        <w:rPr>
+          <w:rFonts w:ascii="Times New Roman" w:hAnsi="Times New Roman" w:cs="Times New Roman"/>
+          <w:sz w:val="24"/>
+          <w:szCs w:val="24"/>
+        </w:rPr>
+        <w:tab/>
+      </w:r>
+      <w:r>
+        <w:rPr>
+          <w:rFonts w:ascii="Times New Roman" w:hAnsi="Times New Roman" w:cs="Times New Roman"/>
+          <w:sz w:val="24"/>
+          <w:szCs w:val="24"/>
+        </w:rPr>
+        <w:tab/>
+      </w:r>
+      <w:r>
+        <w:rPr>
+          <w:rFonts w:ascii="Times New Roman" w:hAnsi="Times New Roman" w:cs="Times New Roman"/>
+          <w:sz w:val="24"/>
+          <w:szCs w:val="24"/>
+        </w:rPr>
+        <w:tab/>
+      </w:r>
+      <w:r>
+        <w:rPr>
+          <w:rFonts w:ascii="Times New Roman" w:hAnsi="Times New Roman" w:cs="Times New Roman"/>
+          <w:sz w:val="24"/>
+          <w:szCs w:val="24"/>
+        </w:rPr>
+        <w:tab/>
+      </w:r>
+      <w:r>
+        <w:rPr>
+          <w:rFonts w:ascii="Times New Roman" w:hAnsi="Times New Roman" w:cs="Times New Roman"/>
+          <w:sz w:val="24"/>
+          <w:szCs w:val="24"/>
+        </w:rPr>
+        <w:tab/>
+        <w:t xml:space="preserve">    27</w:t>
+      </w:r>
+    </w:p>
+    <w:p>
+      <w:pPr>
+        <w:rPr>
+          <w:rFonts w:ascii="Times New Roman" w:hAnsi="Times New Roman" w:cs="Times New Roman"/>
+          <w:sz w:val="24"/>
+          <w:szCs w:val="24"/>
+        </w:rPr>
+      </w:pPr>
+      <w:r>
+        <w:rPr>
+          <w:rFonts w:ascii="Times New Roman" w:hAnsi="Times New Roman" w:cs="Times New Roman"/>
+          <w:sz w:val="24"/>
+          <w:szCs w:val="24"/>
+        </w:rPr>
+        <w:tab/>
+      </w:r>
+      <w:r>
+        <w:rPr>
+          <w:rFonts w:ascii="Times New Roman" w:hAnsi="Times New Roman" w:cs="Times New Roman"/>
+          <w:sz w:val="24"/>
+          <w:szCs w:val="24"/>
+        </w:rPr>
+        <w:tab/>
+      </w:r>
+      <w:r>
+        <w:rPr>
+          <w:rFonts w:ascii="Times New Roman" w:hAnsi="Times New Roman" w:cs="Times New Roman"/>
+          <w:sz w:val="24"/>
+          <w:szCs w:val="24"/>
+        </w:rPr>
+        <w:t>2.2.</w:t>
+      </w:r>
+      <w:r>
+        <w:rPr>
+          <w:rFonts w:ascii="Times New Roman" w:hAnsi="Times New Roman" w:cs="Times New Roman"/>
+          <w:sz w:val="24"/>
+          <w:szCs w:val="24"/>
+        </w:rPr>
+        <w:t>2</w:t>
+      </w:r>
+      <w:r>
+        <w:rPr>
+          <w:rFonts w:ascii="Times New Roman" w:hAnsi="Times New Roman" w:cs="Times New Roman"/>
+          <w:sz w:val="24"/>
+          <w:szCs w:val="24"/>
+        </w:rPr>
+        <w:t xml:space="preserve"> OpenCV IPP</w:t>
+      </w:r>
+      <w:r>
+        <w:rPr>
+          <w:rFonts w:ascii="Times New Roman" w:hAnsi="Times New Roman" w:cs="Times New Roman"/>
+          <w:sz w:val="24"/>
+          <w:szCs w:val="24"/>
+        </w:rPr>
+        <w:tab/>
+      </w:r>
+      <w:r>
+        <w:rPr>
+          <w:rFonts w:ascii="Times New Roman" w:hAnsi="Times New Roman" w:cs="Times New Roman"/>
+          <w:sz w:val="24"/>
+          <w:szCs w:val="24"/>
+        </w:rPr>
+        <w:tab/>
+      </w:r>
+      <w:r>
+        <w:rPr>
+          <w:rFonts w:ascii="Times New Roman" w:hAnsi="Times New Roman" w:cs="Times New Roman"/>
+          <w:sz w:val="24"/>
+          <w:szCs w:val="24"/>
+        </w:rPr>
+        <w:tab/>
+      </w:r>
+      <w:r>
+        <w:rPr>
+          <w:rFonts w:ascii="Times New Roman" w:hAnsi="Times New Roman" w:cs="Times New Roman"/>
+          <w:sz w:val="24"/>
+          <w:szCs w:val="24"/>
+        </w:rPr>
+        <w:tab/>
+      </w:r>
+      <w:r>
+        <w:rPr>
+          <w:rFonts w:ascii="Times New Roman" w:hAnsi="Times New Roman" w:cs="Times New Roman"/>
+          <w:sz w:val="24"/>
+          <w:szCs w:val="24"/>
+        </w:rPr>
+        <w:tab/>
+      </w:r>
+      <w:r>
+        <w:rPr>
+          <w:rFonts w:ascii="Times New Roman" w:hAnsi="Times New Roman" w:cs="Times New Roman"/>
+          <w:sz w:val="24"/>
+          <w:szCs w:val="24"/>
+        </w:rPr>
+        <w:tab/>
         <w:t xml:space="preserve">    2</w:t>
       </w:r>
       <w:r>
@@ -3705,566 +4216,73 @@
           <w:sz w:val="24"/>
           <w:szCs w:val="24"/>
         </w:rPr>
-        <w:t>1</w:t>
-      </w:r>
-    </w:p>
-    <w:p>
-      <w:pPr>
-        <w:rPr>
-          <w:rFonts w:ascii="Times New Roman" w:hAnsi="Times New Roman" w:cs="Times New Roman"/>
-          <w:sz w:val="24"/>
-          <w:szCs w:val="24"/>
-        </w:rPr>
-      </w:pPr>
-      <w:r>
-        <w:rPr>
-          <w:rFonts w:ascii="Times New Roman" w:hAnsi="Times New Roman" w:cs="Times New Roman"/>
-          <w:b/>
-          <w:sz w:val="24"/>
-          <w:szCs w:val="24"/>
-        </w:rPr>
-        <w:tab/>
-      </w:r>
-      <w:r>
-        <w:rPr>
-          <w:rFonts w:ascii="Times New Roman" w:hAnsi="Times New Roman" w:cs="Times New Roman"/>
-          <w:sz w:val="24"/>
-          <w:szCs w:val="24"/>
-        </w:rPr>
-        <w:t>2.1 OpenCV</w:t>
-      </w:r>
-      <w:r>
-        <w:rPr>
-          <w:rFonts w:ascii="Times New Roman" w:hAnsi="Times New Roman" w:cs="Times New Roman"/>
-          <w:sz w:val="24"/>
-          <w:szCs w:val="24"/>
-        </w:rPr>
-        <w:tab/>
-        <w:t xml:space="preserve">    </w:t>
-      </w:r>
-      <w:r>
-        <w:rPr>
-          <w:rFonts w:ascii="Times New Roman" w:hAnsi="Times New Roman" w:cs="Times New Roman"/>
-          <w:sz w:val="24"/>
-          <w:szCs w:val="24"/>
-        </w:rPr>
-        <w:tab/>
-      </w:r>
-      <w:r>
-        <w:rPr>
-          <w:rFonts w:ascii="Times New Roman" w:hAnsi="Times New Roman" w:cs="Times New Roman"/>
-          <w:sz w:val="24"/>
-          <w:szCs w:val="24"/>
-        </w:rPr>
-        <w:tab/>
-      </w:r>
-      <w:r>
-        <w:rPr>
-          <w:rFonts w:ascii="Times New Roman" w:hAnsi="Times New Roman" w:cs="Times New Roman"/>
-          <w:sz w:val="24"/>
-          <w:szCs w:val="24"/>
-        </w:rPr>
-        <w:tab/>
-      </w:r>
-      <w:r>
-        <w:rPr>
-          <w:rFonts w:ascii="Times New Roman" w:hAnsi="Times New Roman" w:cs="Times New Roman"/>
-          <w:sz w:val="24"/>
-          <w:szCs w:val="24"/>
-        </w:rPr>
-        <w:tab/>
-      </w:r>
-      <w:r>
-        <w:rPr>
-          <w:rFonts w:ascii="Times New Roman" w:hAnsi="Times New Roman" w:cs="Times New Roman"/>
-          <w:sz w:val="24"/>
-          <w:szCs w:val="24"/>
-        </w:rPr>
-        <w:tab/>
-      </w:r>
-      <w:r>
-        <w:rPr>
-          <w:rFonts w:ascii="Times New Roman" w:hAnsi="Times New Roman" w:cs="Times New Roman"/>
-          <w:sz w:val="24"/>
-          <w:szCs w:val="24"/>
-        </w:rPr>
-        <w:tab/>
-      </w:r>
-      <w:r>
-        <w:rPr>
-          <w:rFonts w:ascii="Times New Roman" w:hAnsi="Times New Roman" w:cs="Times New Roman"/>
-          <w:sz w:val="24"/>
-          <w:szCs w:val="24"/>
-        </w:rPr>
-        <w:tab/>
-        <w:t xml:space="preserve">    </w:t>
-      </w:r>
-      <w:r>
-        <w:rPr>
-          <w:rFonts w:ascii="Times New Roman" w:hAnsi="Times New Roman" w:cs="Times New Roman"/>
-          <w:sz w:val="24"/>
-          <w:szCs w:val="24"/>
-        </w:rPr>
-        <w:t>21</w:t>
-      </w:r>
-    </w:p>
-    <w:p>
-      <w:pPr>
-        <w:rPr>
-          <w:rFonts w:ascii="Times New Roman" w:hAnsi="Times New Roman" w:cs="Times New Roman"/>
-          <w:sz w:val="24"/>
-          <w:szCs w:val="24"/>
-        </w:rPr>
-      </w:pPr>
-      <w:r>
-        <w:rPr>
-          <w:rFonts w:ascii="Times New Roman" w:hAnsi="Times New Roman" w:cs="Times New Roman"/>
-          <w:sz w:val="24"/>
-          <w:szCs w:val="24"/>
-        </w:rPr>
-        <w:tab/>
-      </w:r>
-      <w:r>
-        <w:rPr>
-          <w:rFonts w:ascii="Times New Roman" w:hAnsi="Times New Roman" w:cs="Times New Roman"/>
-          <w:sz w:val="24"/>
-          <w:szCs w:val="24"/>
-        </w:rPr>
-        <w:tab/>
-      </w:r>
-      <w:r>
-        <w:rPr>
-          <w:rFonts w:ascii="Times New Roman" w:hAnsi="Times New Roman" w:cs="Times New Roman"/>
-          <w:sz w:val="24"/>
-          <w:szCs w:val="24"/>
-        </w:rPr>
-        <w:t xml:space="preserve">2.2.1 </w:t>
-      </w:r>
-      <w:proofErr w:type="spellStart"/>
-      <w:r>
-        <w:rPr>
-          <w:rFonts w:ascii="Times New Roman" w:hAnsi="Times New Roman" w:cs="Times New Roman"/>
-          <w:sz w:val="24"/>
-          <w:szCs w:val="24"/>
-        </w:rPr>
-        <w:t>QpenCV</w:t>
-      </w:r>
-      <w:proofErr w:type="spellEnd"/>
-      <w:r>
-        <w:rPr>
-          <w:rFonts w:ascii="Times New Roman" w:hAnsi="Times New Roman" w:cs="Times New Roman"/>
-          <w:sz w:val="24"/>
-          <w:szCs w:val="24"/>
-        </w:rPr>
-        <w:t xml:space="preserve"> Face Detection</w:t>
-      </w:r>
-      <w:r>
-        <w:rPr>
-          <w:rFonts w:ascii="Times New Roman" w:hAnsi="Times New Roman" w:cs="Times New Roman"/>
-          <w:sz w:val="24"/>
-          <w:szCs w:val="24"/>
-        </w:rPr>
-        <w:tab/>
-      </w:r>
-      <w:r>
-        <w:rPr>
-          <w:rFonts w:ascii="Times New Roman" w:hAnsi="Times New Roman" w:cs="Times New Roman"/>
-          <w:sz w:val="24"/>
-          <w:szCs w:val="24"/>
-        </w:rPr>
-        <w:tab/>
-      </w:r>
-      <w:r>
-        <w:rPr>
-          <w:rFonts w:ascii="Times New Roman" w:hAnsi="Times New Roman" w:cs="Times New Roman"/>
-          <w:sz w:val="24"/>
-          <w:szCs w:val="24"/>
-        </w:rPr>
-        <w:tab/>
-      </w:r>
-      <w:r>
-        <w:rPr>
-          <w:rFonts w:ascii="Times New Roman" w:hAnsi="Times New Roman" w:cs="Times New Roman"/>
-          <w:sz w:val="24"/>
-          <w:szCs w:val="24"/>
-        </w:rPr>
-        <w:tab/>
-        <w:t xml:space="preserve">    21</w:t>
-      </w:r>
-    </w:p>
-    <w:p>
-      <w:pPr>
-        <w:rPr>
-          <w:rFonts w:ascii="Times New Roman" w:hAnsi="Times New Roman" w:cs="Times New Roman"/>
-          <w:sz w:val="24"/>
-          <w:szCs w:val="24"/>
-        </w:rPr>
-      </w:pPr>
-      <w:r>
-        <w:rPr>
-          <w:rFonts w:ascii="Times New Roman" w:hAnsi="Times New Roman" w:cs="Times New Roman"/>
-          <w:sz w:val="24"/>
-          <w:szCs w:val="24"/>
-        </w:rPr>
-        <w:tab/>
-      </w:r>
-      <w:r>
-        <w:rPr>
-          <w:rFonts w:ascii="Times New Roman" w:hAnsi="Times New Roman" w:cs="Times New Roman"/>
-          <w:sz w:val="24"/>
-          <w:szCs w:val="24"/>
-        </w:rPr>
-        <w:tab/>
-      </w:r>
-      <w:r>
-        <w:rPr>
-          <w:rFonts w:ascii="Times New Roman" w:hAnsi="Times New Roman" w:cs="Times New Roman"/>
-          <w:sz w:val="24"/>
-          <w:szCs w:val="24"/>
-        </w:rPr>
-        <w:t>2.2.2 OpenCV Face Recognition</w:t>
-      </w:r>
-      <w:r>
-        <w:rPr>
-          <w:rFonts w:ascii="Times New Roman" w:hAnsi="Times New Roman" w:cs="Times New Roman"/>
-          <w:sz w:val="24"/>
-          <w:szCs w:val="24"/>
-        </w:rPr>
-        <w:tab/>
-      </w:r>
-      <w:r>
-        <w:rPr>
-          <w:rFonts w:ascii="Times New Roman" w:hAnsi="Times New Roman" w:cs="Times New Roman"/>
-          <w:sz w:val="24"/>
-          <w:szCs w:val="24"/>
-        </w:rPr>
-        <w:tab/>
-      </w:r>
-      <w:r>
-        <w:rPr>
-          <w:rFonts w:ascii="Times New Roman" w:hAnsi="Times New Roman" w:cs="Times New Roman"/>
-          <w:sz w:val="24"/>
-          <w:szCs w:val="24"/>
-        </w:rPr>
-        <w:tab/>
-      </w:r>
-      <w:r>
-        <w:rPr>
-          <w:rFonts w:ascii="Times New Roman" w:hAnsi="Times New Roman" w:cs="Times New Roman"/>
-          <w:sz w:val="24"/>
-          <w:szCs w:val="24"/>
-        </w:rPr>
-        <w:tab/>
-        <w:t xml:space="preserve">    21</w:t>
-      </w:r>
-    </w:p>
-    <w:p>
-      <w:pPr>
-        <w:rPr>
-          <w:rFonts w:ascii="Times New Roman" w:hAnsi="Times New Roman" w:cs="Times New Roman"/>
-          <w:sz w:val="24"/>
-          <w:szCs w:val="24"/>
-        </w:rPr>
-      </w:pPr>
-      <w:r>
-        <w:rPr>
-          <w:rFonts w:ascii="Times New Roman" w:hAnsi="Times New Roman" w:cs="Times New Roman"/>
-          <w:sz w:val="24"/>
-          <w:szCs w:val="24"/>
-        </w:rPr>
-        <w:tab/>
-      </w:r>
-      <w:r>
-        <w:rPr>
-          <w:rFonts w:ascii="Times New Roman" w:hAnsi="Times New Roman" w:cs="Times New Roman"/>
-          <w:sz w:val="24"/>
-          <w:szCs w:val="24"/>
-        </w:rPr>
-        <w:t xml:space="preserve">2.2 Current State of </w:t>
-      </w:r>
-      <w:proofErr w:type="spellStart"/>
-      <w:r>
-        <w:rPr>
-          <w:rFonts w:ascii="Times New Roman" w:hAnsi="Times New Roman" w:cs="Times New Roman"/>
-          <w:sz w:val="24"/>
-          <w:szCs w:val="24"/>
-        </w:rPr>
-        <w:t>OpenGV</w:t>
-      </w:r>
-      <w:proofErr w:type="spellEnd"/>
-      <w:r>
-        <w:rPr>
-          <w:rFonts w:ascii="Times New Roman" w:hAnsi="Times New Roman" w:cs="Times New Roman"/>
-          <w:sz w:val="24"/>
-          <w:szCs w:val="24"/>
-        </w:rPr>
-        <w:t xml:space="preserve"> Acceleration.</w:t>
-      </w:r>
-      <w:r>
-        <w:rPr>
-          <w:rFonts w:ascii="Times New Roman" w:hAnsi="Times New Roman" w:cs="Times New Roman"/>
-          <w:sz w:val="24"/>
-          <w:szCs w:val="24"/>
-        </w:rPr>
-        <w:tab/>
-      </w:r>
-      <w:r>
-        <w:rPr>
-          <w:rFonts w:ascii="Times New Roman" w:hAnsi="Times New Roman" w:cs="Times New Roman"/>
-          <w:sz w:val="24"/>
-          <w:szCs w:val="24"/>
-        </w:rPr>
-        <w:tab/>
-      </w:r>
-      <w:r>
-        <w:rPr>
-          <w:rFonts w:ascii="Times New Roman" w:hAnsi="Times New Roman" w:cs="Times New Roman"/>
-          <w:sz w:val="24"/>
-          <w:szCs w:val="24"/>
-        </w:rPr>
-        <w:tab/>
-      </w:r>
-      <w:r>
-        <w:rPr>
-          <w:rFonts w:ascii="Times New Roman" w:hAnsi="Times New Roman" w:cs="Times New Roman"/>
-          <w:sz w:val="24"/>
-          <w:szCs w:val="24"/>
-        </w:rPr>
-        <w:tab/>
-        <w:t xml:space="preserve">    22</w:t>
-      </w:r>
-    </w:p>
-    <w:p>
-      <w:pPr>
-        <w:rPr>
-          <w:rFonts w:ascii="Times New Roman" w:hAnsi="Times New Roman" w:cs="Times New Roman"/>
-          <w:sz w:val="24"/>
-          <w:szCs w:val="24"/>
-        </w:rPr>
-      </w:pPr>
-      <w:r>
-        <w:rPr>
-          <w:rFonts w:ascii="Times New Roman" w:hAnsi="Times New Roman" w:cs="Times New Roman"/>
-          <w:sz w:val="24"/>
-          <w:szCs w:val="24"/>
-        </w:rPr>
-        <w:tab/>
-      </w:r>
-      <w:r>
-        <w:rPr>
-          <w:rFonts w:ascii="Times New Roman" w:hAnsi="Times New Roman" w:cs="Times New Roman"/>
-          <w:sz w:val="24"/>
-          <w:szCs w:val="24"/>
-        </w:rPr>
-        <w:tab/>
-        <w:t>2.</w:t>
-      </w:r>
-      <w:r>
-        <w:rPr>
-          <w:rFonts w:ascii="Times New Roman" w:hAnsi="Times New Roman" w:cs="Times New Roman"/>
-          <w:sz w:val="24"/>
-          <w:szCs w:val="24"/>
-        </w:rPr>
-        <w:t xml:space="preserve">2.1 </w:t>
-      </w:r>
-      <w:proofErr w:type="spellStart"/>
-      <w:r>
-        <w:rPr>
-          <w:rFonts w:ascii="Times New Roman" w:hAnsi="Times New Roman" w:cs="Times New Roman"/>
-          <w:sz w:val="24"/>
-          <w:szCs w:val="24"/>
-        </w:rPr>
-        <w:t>OpenGV</w:t>
-      </w:r>
-      <w:proofErr w:type="spellEnd"/>
-      <w:r>
-        <w:rPr>
-          <w:rFonts w:ascii="Times New Roman" w:hAnsi="Times New Roman" w:cs="Times New Roman"/>
-          <w:sz w:val="24"/>
-          <w:szCs w:val="24"/>
-        </w:rPr>
-        <w:t xml:space="preserve"> GPU</w:t>
-      </w:r>
-      <w:r>
-        <w:rPr>
-          <w:rFonts w:ascii="Times New Roman" w:hAnsi="Times New Roman" w:cs="Times New Roman"/>
-          <w:sz w:val="24"/>
-          <w:szCs w:val="24"/>
-        </w:rPr>
-        <w:tab/>
-      </w:r>
-      <w:r>
-        <w:rPr>
-          <w:rFonts w:ascii="Times New Roman" w:hAnsi="Times New Roman" w:cs="Times New Roman"/>
-          <w:sz w:val="24"/>
-          <w:szCs w:val="24"/>
-        </w:rPr>
-        <w:tab/>
-      </w:r>
-      <w:r>
-        <w:rPr>
-          <w:rFonts w:ascii="Times New Roman" w:hAnsi="Times New Roman" w:cs="Times New Roman"/>
-          <w:sz w:val="24"/>
-          <w:szCs w:val="24"/>
-        </w:rPr>
-        <w:tab/>
-      </w:r>
-      <w:r>
-        <w:rPr>
-          <w:rFonts w:ascii="Times New Roman" w:hAnsi="Times New Roman" w:cs="Times New Roman"/>
-          <w:sz w:val="24"/>
-          <w:szCs w:val="24"/>
-        </w:rPr>
-        <w:tab/>
-      </w:r>
-      <w:r>
-        <w:rPr>
-          <w:rFonts w:ascii="Times New Roman" w:hAnsi="Times New Roman" w:cs="Times New Roman"/>
-          <w:sz w:val="24"/>
-          <w:szCs w:val="24"/>
-        </w:rPr>
-        <w:tab/>
-      </w:r>
-      <w:r>
-        <w:rPr>
-          <w:rFonts w:ascii="Times New Roman" w:hAnsi="Times New Roman" w:cs="Times New Roman"/>
-          <w:sz w:val="24"/>
-          <w:szCs w:val="24"/>
-        </w:rPr>
-        <w:tab/>
-        <w:t xml:space="preserve">    22</w:t>
-      </w:r>
-    </w:p>
-    <w:p>
-      <w:pPr>
-        <w:rPr>
-          <w:rFonts w:ascii="Times New Roman" w:hAnsi="Times New Roman" w:cs="Times New Roman"/>
-          <w:sz w:val="24"/>
-          <w:szCs w:val="24"/>
-        </w:rPr>
-      </w:pPr>
-      <w:r>
-        <w:rPr>
-          <w:rFonts w:ascii="Times New Roman" w:hAnsi="Times New Roman" w:cs="Times New Roman"/>
-          <w:sz w:val="24"/>
-          <w:szCs w:val="24"/>
-        </w:rPr>
-        <w:tab/>
-      </w:r>
-      <w:r>
-        <w:rPr>
-          <w:rFonts w:ascii="Times New Roman" w:hAnsi="Times New Roman" w:cs="Times New Roman"/>
-          <w:sz w:val="24"/>
-          <w:szCs w:val="24"/>
-        </w:rPr>
-        <w:tab/>
-      </w:r>
-      <w:r>
-        <w:rPr>
-          <w:rFonts w:ascii="Times New Roman" w:hAnsi="Times New Roman" w:cs="Times New Roman"/>
-          <w:sz w:val="24"/>
-          <w:szCs w:val="24"/>
-        </w:rPr>
-        <w:t>2.2.3 OpenCV IPP</w:t>
-      </w:r>
-      <w:r>
-        <w:rPr>
-          <w:rFonts w:ascii="Times New Roman" w:hAnsi="Times New Roman" w:cs="Times New Roman"/>
-          <w:sz w:val="24"/>
-          <w:szCs w:val="24"/>
-        </w:rPr>
-        <w:tab/>
-      </w:r>
-      <w:r>
-        <w:rPr>
-          <w:rFonts w:ascii="Times New Roman" w:hAnsi="Times New Roman" w:cs="Times New Roman"/>
-          <w:sz w:val="24"/>
-          <w:szCs w:val="24"/>
-        </w:rPr>
-        <w:tab/>
-      </w:r>
-      <w:r>
-        <w:rPr>
-          <w:rFonts w:ascii="Times New Roman" w:hAnsi="Times New Roman" w:cs="Times New Roman"/>
-          <w:sz w:val="24"/>
-          <w:szCs w:val="24"/>
-        </w:rPr>
-        <w:tab/>
-      </w:r>
-      <w:r>
-        <w:rPr>
-          <w:rFonts w:ascii="Times New Roman" w:hAnsi="Times New Roman" w:cs="Times New Roman"/>
-          <w:sz w:val="24"/>
-          <w:szCs w:val="24"/>
-        </w:rPr>
-        <w:tab/>
-      </w:r>
-      <w:r>
-        <w:rPr>
-          <w:rFonts w:ascii="Times New Roman" w:hAnsi="Times New Roman" w:cs="Times New Roman"/>
-          <w:sz w:val="24"/>
-          <w:szCs w:val="24"/>
-        </w:rPr>
-        <w:tab/>
-      </w:r>
-      <w:r>
-        <w:rPr>
-          <w:rFonts w:ascii="Times New Roman" w:hAnsi="Times New Roman" w:cs="Times New Roman"/>
-          <w:sz w:val="24"/>
-          <w:szCs w:val="24"/>
-        </w:rPr>
-        <w:tab/>
-        <w:t xml:space="preserve">    23</w:t>
-      </w:r>
-    </w:p>
-    <w:p>
-      <w:pPr>
-        <w:rPr>
-          <w:rFonts w:ascii="Times New Roman" w:hAnsi="Times New Roman" w:cs="Times New Roman"/>
-          <w:sz w:val="24"/>
-          <w:szCs w:val="24"/>
-        </w:rPr>
-      </w:pPr>
-      <w:r>
-        <w:rPr>
-          <w:rFonts w:ascii="Times New Roman" w:hAnsi="Times New Roman" w:cs="Times New Roman"/>
-          <w:sz w:val="24"/>
-          <w:szCs w:val="24"/>
-        </w:rPr>
-        <w:tab/>
-      </w:r>
-      <w:r>
-        <w:rPr>
-          <w:rFonts w:ascii="Times New Roman" w:hAnsi="Times New Roman" w:cs="Times New Roman"/>
-          <w:sz w:val="24"/>
-          <w:szCs w:val="24"/>
-        </w:rPr>
-        <w:tab/>
-      </w:r>
-      <w:r>
-        <w:rPr>
-          <w:rFonts w:ascii="Times New Roman" w:hAnsi="Times New Roman" w:cs="Times New Roman"/>
-          <w:sz w:val="24"/>
-          <w:szCs w:val="24"/>
-        </w:rPr>
-        <w:t xml:space="preserve">2.2.4 OpenCV Applications with Zynq-7000 All </w:t>
-      </w:r>
-      <w:r>
-        <w:rPr>
-          <w:rFonts w:ascii="Times New Roman" w:hAnsi="Times New Roman" w:cs="Times New Roman"/>
-          <w:sz w:val="24"/>
-          <w:szCs w:val="24"/>
-        </w:rPr>
-        <w:tab/>
-      </w:r>
-      <w:r>
-        <w:rPr>
-          <w:rFonts w:ascii="Times New Roman" w:hAnsi="Times New Roman" w:cs="Times New Roman"/>
-          <w:sz w:val="24"/>
-          <w:szCs w:val="24"/>
-        </w:rPr>
-        <w:tab/>
-        <w:t xml:space="preserve">    23</w:t>
+        <w:t>8</w:t>
+      </w:r>
+    </w:p>
+    <w:p>
+      <w:pPr>
+        <w:rPr>
+          <w:rFonts w:ascii="Times New Roman" w:hAnsi="Times New Roman" w:cs="Times New Roman"/>
+          <w:sz w:val="24"/>
+          <w:szCs w:val="24"/>
+        </w:rPr>
+      </w:pPr>
+      <w:r>
+        <w:rPr>
+          <w:rFonts w:ascii="Times New Roman" w:hAnsi="Times New Roman" w:cs="Times New Roman"/>
+          <w:sz w:val="24"/>
+          <w:szCs w:val="24"/>
+        </w:rPr>
+        <w:tab/>
+      </w:r>
+      <w:r>
+        <w:rPr>
+          <w:rFonts w:ascii="Times New Roman" w:hAnsi="Times New Roman" w:cs="Times New Roman"/>
+          <w:sz w:val="24"/>
+          <w:szCs w:val="24"/>
+        </w:rPr>
+        <w:tab/>
+      </w:r>
+      <w:r>
+        <w:rPr>
+          <w:rFonts w:ascii="Times New Roman" w:hAnsi="Times New Roman" w:cs="Times New Roman"/>
+          <w:sz w:val="24"/>
+          <w:szCs w:val="24"/>
+        </w:rPr>
+        <w:t>2.2.</w:t>
+      </w:r>
+      <w:r>
+        <w:rPr>
+          <w:rFonts w:ascii="Times New Roman" w:hAnsi="Times New Roman" w:cs="Times New Roman"/>
+          <w:sz w:val="24"/>
+          <w:szCs w:val="24"/>
+        </w:rPr>
+        <w:t>3</w:t>
+      </w:r>
+      <w:r>
+        <w:rPr>
+          <w:rFonts w:ascii="Times New Roman" w:hAnsi="Times New Roman" w:cs="Times New Roman"/>
+          <w:sz w:val="24"/>
+          <w:szCs w:val="24"/>
+        </w:rPr>
+        <w:t xml:space="preserve"> OpenCV Applications with Zynq-7000 All </w:t>
+      </w:r>
+      <w:r>
+        <w:rPr>
+          <w:rFonts w:ascii="Times New Roman" w:hAnsi="Times New Roman" w:cs="Times New Roman"/>
+          <w:sz w:val="24"/>
+          <w:szCs w:val="24"/>
+        </w:rPr>
+        <w:tab/>
+      </w:r>
+      <w:r>
+        <w:rPr>
+          <w:rFonts w:ascii="Times New Roman" w:hAnsi="Times New Roman" w:cs="Times New Roman"/>
+          <w:sz w:val="24"/>
+          <w:szCs w:val="24"/>
+        </w:rPr>
+        <w:tab/>
+        <w:t xml:space="preserve">    28</w:t>
       </w:r>
       <w:r>
         <w:rPr>
@@ -4315,14 +4333,6 @@
           <w:sz w:val="24"/>
           <w:szCs w:val="24"/>
         </w:rPr>
-        <w:tab/>
-      </w:r>
-      <w:r>
-        <w:rPr>
-          <w:rFonts w:ascii="Times New Roman" w:hAnsi="Times New Roman" w:cs="Times New Roman"/>
-          <w:sz w:val="24"/>
-          <w:szCs w:val="24"/>
-        </w:rPr>
         <w:t>2.3 USB Video Class</w:t>
       </w:r>
       <w:r>
@@ -4372,7 +4382,15 @@
           <w:szCs w:val="24"/>
         </w:rPr>
         <w:tab/>
-        <w:t xml:space="preserve">    24</w:t>
+      </w:r>
+      <w:r>
+        <w:rPr>
+          <w:rFonts w:ascii="Times New Roman" w:hAnsi="Times New Roman" w:cs="Times New Roman"/>
+          <w:sz w:val="24"/>
+          <w:szCs w:val="24"/>
+        </w:rPr>
+        <w:tab/>
+        <w:t xml:space="preserve">    29</w:t>
       </w:r>
     </w:p>
     <w:p>
@@ -4453,7 +4471,7 @@
           <w:sz w:val="24"/>
           <w:szCs w:val="24"/>
         </w:rPr>
-        <w:t>26</w:t>
+        <w:t>31</w:t>
       </w:r>
     </w:p>
     <w:p>
@@ -4536,10 +4554,8 @@
           <w:sz w:val="24"/>
           <w:szCs w:val="24"/>
         </w:rPr>
-        <w:t>26</w:t>
-      </w:r>
-      <w:bookmarkStart w:id="0" w:name="_GoBack"/>
-      <w:bookmarkEnd w:id="0"/>
+        <w:t>31</w:t>
+      </w:r>
     </w:p>
     <w:p>
       <w:pPr>
@@ -4580,7 +4596,7 @@
           <w:szCs w:val="24"/>
         </w:rPr>
         <w:tab/>
-        <w:t xml:space="preserve">    26</w:t>
+        <w:t xml:space="preserve">    31</w:t>
       </w:r>
     </w:p>
     <w:p>
@@ -4654,7 +4670,7 @@
           <w:szCs w:val="24"/>
         </w:rPr>
         <w:tab/>
-        <w:t xml:space="preserve">    27</w:t>
+        <w:t xml:space="preserve">    32</w:t>
       </w:r>
     </w:p>
     <w:p>
@@ -4712,7 +4728,7 @@
           <w:szCs w:val="24"/>
         </w:rPr>
         <w:tab/>
-        <w:t xml:space="preserve">    28</w:t>
+        <w:t xml:space="preserve">    33</w:t>
       </w:r>
     </w:p>
     <w:p>
@@ -4794,7 +4810,7 @@
           <w:szCs w:val="24"/>
         </w:rPr>
         <w:tab/>
-        <w:t xml:space="preserve">    28</w:t>
+        <w:t xml:space="preserve">    34</w:t>
       </w:r>
     </w:p>
     <w:p>
@@ -4852,7 +4868,7 @@
           <w:szCs w:val="24"/>
         </w:rPr>
         <w:tab/>
-        <w:t xml:space="preserve">    28</w:t>
+        <w:t xml:space="preserve">    34</w:t>
       </w:r>
     </w:p>
     <w:p>
@@ -4942,7 +4958,7 @@
           <w:szCs w:val="24"/>
         </w:rPr>
         <w:tab/>
-        <w:t xml:space="preserve">    29</w:t>
+        <w:t xml:space="preserve">    34</w:t>
       </w:r>
     </w:p>
     <w:p>
@@ -5008,7 +5024,7 @@
           <w:szCs w:val="24"/>
         </w:rPr>
         <w:tab/>
-        <w:t xml:space="preserve">    29</w:t>
+        <w:t xml:space="preserve">    34</w:t>
       </w:r>
     </w:p>
     <w:p>
@@ -5083,7 +5099,7 @@
           <w:szCs w:val="24"/>
         </w:rPr>
         <w:tab/>
-        <w:t xml:space="preserve">    30</w:t>
+        <w:t xml:space="preserve">    35</w:t>
       </w:r>
     </w:p>
     <w:p>
@@ -5165,7 +5181,7 @@
           <w:szCs w:val="24"/>
         </w:rPr>
         <w:tab/>
-        <w:t xml:space="preserve">    30</w:t>
+        <w:t xml:space="preserve">    36</w:t>
       </w:r>
     </w:p>
     <w:p>
@@ -5251,7 +5267,7 @@
           <w:szCs w:val="24"/>
         </w:rPr>
         <w:tab/>
-        <w:t xml:space="preserve">    30</w:t>
+        <w:t xml:space="preserve">    36</w:t>
       </w:r>
     </w:p>
     <w:p>
@@ -5309,7 +5325,7 @@
           <w:szCs w:val="24"/>
         </w:rPr>
         <w:tab/>
-        <w:t xml:space="preserve">    30</w:t>
+        <w:t xml:space="preserve">    36</w:t>
       </w:r>
     </w:p>
     <w:p>
@@ -5391,7 +5407,7 @@
           <w:szCs w:val="24"/>
         </w:rPr>
         <w:tab/>
-        <w:t xml:space="preserve">    30</w:t>
+        <w:t xml:space="preserve">    36</w:t>
       </w:r>
     </w:p>
     <w:p>
@@ -5481,7 +5497,7 @@
           <w:szCs w:val="24"/>
         </w:rPr>
         <w:tab/>
-        <w:t xml:space="preserve">    31</w:t>
+        <w:t xml:space="preserve">    37</w:t>
       </w:r>
     </w:p>
     <w:p>
@@ -5555,7 +5571,7 @@
           <w:szCs w:val="24"/>
         </w:rPr>
         <w:tab/>
-        <w:t xml:space="preserve">    31</w:t>
+        <w:t xml:space="preserve">    37</w:t>
       </w:r>
     </w:p>
     <w:p>
@@ -5622,7 +5638,7 @@
           <w:sz w:val="24"/>
           <w:szCs w:val="24"/>
         </w:rPr>
-        <w:t xml:space="preserve"> 32</w:t>
+        <w:t xml:space="preserve"> 39</w:t>
       </w:r>
     </w:p>
     <w:p>
@@ -5689,7 +5705,7 @@
           <w:szCs w:val="24"/>
         </w:rPr>
         <w:tab/>
-        <w:t xml:space="preserve">    32</w:t>
+        <w:t xml:space="preserve">    39</w:t>
       </w:r>
     </w:p>
     <w:p>
@@ -5771,7 +5787,7 @@
           <w:szCs w:val="24"/>
         </w:rPr>
         <w:tab/>
-        <w:t xml:space="preserve">    32</w:t>
+        <w:t xml:space="preserve">    39</w:t>
       </w:r>
     </w:p>
     <w:p>
@@ -5821,7 +5837,7 @@
           <w:szCs w:val="24"/>
         </w:rPr>
         <w:tab/>
-        <w:t xml:space="preserve">    33</w:t>
+        <w:t xml:space="preserve">    40</w:t>
       </w:r>
     </w:p>
     <w:p>
@@ -5879,7 +5895,14 @@
           <w:szCs w:val="24"/>
         </w:rPr>
         <w:tab/>
-        <w:t xml:space="preserve">    33</w:t>
+      </w:r>
+      <w:r>
+        <w:rPr>
+          <w:rFonts w:ascii="Times New Roman" w:hAnsi="Times New Roman" w:cs="Times New Roman"/>
+          <w:sz w:val="24"/>
+          <w:szCs w:val="24"/>
+        </w:rPr>
+        <w:t xml:space="preserve">    41</w:t>
       </w:r>
     </w:p>
     <w:p>
@@ -5938,7 +5961,7 @@
           <w:sz w:val="24"/>
           <w:szCs w:val="24"/>
         </w:rPr>
-        <w:t>34</w:t>
+        <w:t>42</w:t>
       </w:r>
     </w:p>
     <w:p>
@@ -6051,7 +6074,7 @@
           <w:szCs w:val="24"/>
         </w:rPr>
         <w:tab/>
-        <w:t xml:space="preserve">    34</w:t>
+        <w:t xml:space="preserve">    42</w:t>
       </w:r>
     </w:p>
     <w:p>
@@ -6134,7 +6157,7 @@
           <w:sz w:val="24"/>
           <w:szCs w:val="24"/>
         </w:rPr>
-        <w:t>34</w:t>
+        <w:t>42</w:t>
       </w:r>
     </w:p>
     <w:p>
@@ -6155,12 +6178,92 @@
         </w:rPr>
         <w:t>BIBLIOGRAPHY</w:t>
       </w:r>
-    </w:p>
-    <w:p>
-      <w:pPr>
-        <w:rPr>
-          <w:rFonts w:ascii="Times New Roman" w:hAnsi="Times New Roman" w:cs="Times New Roman"/>
-          <w:b/>
+      <w:r>
+        <w:rPr>
+          <w:rFonts w:ascii="Times New Roman" w:hAnsi="Times New Roman" w:cs="Times New Roman"/>
+          <w:sz w:val="24"/>
+          <w:szCs w:val="24"/>
+        </w:rPr>
+        <w:tab/>
+      </w:r>
+      <w:r>
+        <w:rPr>
+          <w:rFonts w:ascii="Times New Roman" w:hAnsi="Times New Roman" w:cs="Times New Roman"/>
+          <w:sz w:val="24"/>
+          <w:szCs w:val="24"/>
+        </w:rPr>
+        <w:tab/>
+      </w:r>
+      <w:r>
+        <w:rPr>
+          <w:rFonts w:ascii="Times New Roman" w:hAnsi="Times New Roman" w:cs="Times New Roman"/>
+          <w:sz w:val="24"/>
+          <w:szCs w:val="24"/>
+        </w:rPr>
+        <w:tab/>
+      </w:r>
+      <w:r>
+        <w:rPr>
+          <w:rFonts w:ascii="Times New Roman" w:hAnsi="Times New Roman" w:cs="Times New Roman"/>
+          <w:sz w:val="24"/>
+          <w:szCs w:val="24"/>
+        </w:rPr>
+        <w:tab/>
+      </w:r>
+      <w:r>
+        <w:rPr>
+          <w:rFonts w:ascii="Times New Roman" w:hAnsi="Times New Roman" w:cs="Times New Roman"/>
+          <w:sz w:val="24"/>
+          <w:szCs w:val="24"/>
+        </w:rPr>
+        <w:tab/>
+      </w:r>
+      <w:r>
+        <w:rPr>
+          <w:rFonts w:ascii="Times New Roman" w:hAnsi="Times New Roman" w:cs="Times New Roman"/>
+          <w:sz w:val="24"/>
+          <w:szCs w:val="24"/>
+        </w:rPr>
+        <w:tab/>
+      </w:r>
+      <w:r>
+        <w:rPr>
+          <w:rFonts w:ascii="Times New Roman" w:hAnsi="Times New Roman" w:cs="Times New Roman"/>
+          <w:sz w:val="24"/>
+          <w:szCs w:val="24"/>
+        </w:rPr>
+        <w:tab/>
+      </w:r>
+      <w:r>
+        <w:rPr>
+          <w:rFonts w:ascii="Times New Roman" w:hAnsi="Times New Roman" w:cs="Times New Roman"/>
+          <w:sz w:val="24"/>
+          <w:szCs w:val="24"/>
+        </w:rPr>
+        <w:tab/>
+      </w:r>
+      <w:r>
+        <w:rPr>
+          <w:rFonts w:ascii="Times New Roman" w:hAnsi="Times New Roman" w:cs="Times New Roman"/>
+          <w:b/>
+          <w:sz w:val="24"/>
+          <w:szCs w:val="24"/>
+        </w:rPr>
+        <w:t xml:space="preserve">    </w:t>
+      </w:r>
+      <w:r>
+        <w:rPr>
+          <w:rFonts w:ascii="Times New Roman" w:hAnsi="Times New Roman" w:cs="Times New Roman"/>
+          <w:sz w:val="24"/>
+          <w:szCs w:val="24"/>
+        </w:rPr>
+        <w:t>44</w:t>
+      </w:r>
+    </w:p>
+    <w:p>
+      <w:pPr>
+        <w:rPr>
+          <w:rFonts w:ascii="Times New Roman" w:hAnsi="Times New Roman" w:cs="Times New Roman"/>
           <w:sz w:val="24"/>
           <w:szCs w:val="24"/>
         </w:rPr>
@@ -6177,29 +6280,370 @@
       <w:r>
         <w:rPr>
           <w:rFonts w:ascii="Times New Roman" w:hAnsi="Times New Roman" w:cs="Times New Roman"/>
+          <w:sz w:val="24"/>
+          <w:szCs w:val="24"/>
+        </w:rPr>
+        <w:tab/>
+      </w:r>
+      <w:r>
+        <w:rPr>
+          <w:rFonts w:ascii="Times New Roman" w:hAnsi="Times New Roman" w:cs="Times New Roman"/>
+          <w:sz w:val="24"/>
+          <w:szCs w:val="24"/>
+        </w:rPr>
+        <w:tab/>
+      </w:r>
+      <w:r>
+        <w:rPr>
+          <w:rFonts w:ascii="Times New Roman" w:hAnsi="Times New Roman" w:cs="Times New Roman"/>
+          <w:sz w:val="24"/>
+          <w:szCs w:val="24"/>
+        </w:rPr>
+        <w:tab/>
+      </w:r>
+      <w:r>
+        <w:rPr>
+          <w:rFonts w:ascii="Times New Roman" w:hAnsi="Times New Roman" w:cs="Times New Roman"/>
+          <w:sz w:val="24"/>
+          <w:szCs w:val="24"/>
+        </w:rPr>
+        <w:tab/>
+      </w:r>
+      <w:r>
+        <w:rPr>
+          <w:rFonts w:ascii="Times New Roman" w:hAnsi="Times New Roman" w:cs="Times New Roman"/>
+          <w:sz w:val="24"/>
+          <w:szCs w:val="24"/>
+        </w:rPr>
+        <w:tab/>
+      </w:r>
+      <w:r>
+        <w:rPr>
+          <w:rFonts w:ascii="Times New Roman" w:hAnsi="Times New Roman" w:cs="Times New Roman"/>
+          <w:sz w:val="24"/>
+          <w:szCs w:val="24"/>
+        </w:rPr>
+        <w:tab/>
+      </w:r>
+      <w:r>
+        <w:rPr>
+          <w:rFonts w:ascii="Times New Roman" w:hAnsi="Times New Roman" w:cs="Times New Roman"/>
+          <w:sz w:val="24"/>
+          <w:szCs w:val="24"/>
+        </w:rPr>
+        <w:tab/>
+      </w:r>
+      <w:r>
+        <w:rPr>
+          <w:rFonts w:ascii="Times New Roman" w:hAnsi="Times New Roman" w:cs="Times New Roman"/>
+          <w:sz w:val="24"/>
+          <w:szCs w:val="24"/>
+        </w:rPr>
+        <w:tab/>
+        <w:t xml:space="preserve">    49</w:t>
+      </w:r>
+    </w:p>
+    <w:p>
+      <w:pPr>
+        <w:rPr>
+          <w:rFonts w:ascii="Times New Roman" w:hAnsi="Times New Roman" w:cs="Times New Roman"/>
+          <w:b/>
+          <w:sz w:val="24"/>
+        </w:rPr>
+      </w:pPr>
+      <w:r>
+        <w:rPr>
+          <w:rFonts w:ascii="Times New Roman" w:hAnsi="Times New Roman" w:cs="Times New Roman"/>
+          <w:b/>
+          <w:sz w:val="24"/>
+          <w:szCs w:val="24"/>
+        </w:rPr>
+        <w:t>Appendix A</w:t>
+      </w:r>
+      <w:r>
+        <w:rPr>
+          <w:rFonts w:ascii="Times New Roman" w:hAnsi="Times New Roman" w:cs="Times New Roman"/>
+          <w:b/>
+          <w:sz w:val="24"/>
+          <w:szCs w:val="24"/>
+        </w:rPr>
+        <w:t xml:space="preserve">: </w:t>
+      </w:r>
+      <w:r>
+        <w:rPr>
+          <w:rFonts w:ascii="Times New Roman" w:hAnsi="Times New Roman" w:cs="Times New Roman"/>
+          <w:b/>
+          <w:sz w:val="24"/>
+          <w:szCs w:val="24"/>
+        </w:rPr>
+        <w:t>Expanded Block Diagram of the Face Detection System</w:t>
+      </w:r>
+      <w:r>
+        <w:rPr>
+          <w:rFonts w:ascii="Times New Roman" w:hAnsi="Times New Roman" w:cs="Times New Roman"/>
+          <w:b/>
+          <w:sz w:val="24"/>
+          <w:szCs w:val="24"/>
+        </w:rPr>
+        <w:t xml:space="preserve">  </w:t>
+      </w:r>
+      <w:r>
+        <w:rPr>
+          <w:rFonts w:ascii="Times New Roman" w:hAnsi="Times New Roman" w:cs="Times New Roman"/>
+          <w:b/>
+          <w:sz w:val="24"/>
+          <w:szCs w:val="24"/>
+        </w:rPr>
+        <w:t xml:space="preserve">    </w:t>
+      </w:r>
+      <w:r>
+        <w:rPr>
+          <w:rFonts w:ascii="Times New Roman" w:hAnsi="Times New Roman" w:cs="Times New Roman"/>
           <w:b/>
           <w:sz w:val="24"/>
           <w:szCs w:val="24"/>
         </w:rPr>
         <w:t xml:space="preserve"> </w:t>
       </w:r>
-    </w:p>
-    <w:p>
-      <w:pPr>
-        <w:rPr>
-          <w:rFonts w:ascii="Times New Roman" w:hAnsi="Times New Roman" w:cs="Times New Roman"/>
-          <w:b/>
-          <w:sz w:val="24"/>
-        </w:rPr>
-      </w:pPr>
-      <w:r>
-        <w:rPr>
-          <w:rFonts w:ascii="Times New Roman" w:hAnsi="Times New Roman" w:cs="Times New Roman"/>
-          <w:b/>
-          <w:sz w:val="24"/>
-          <w:szCs w:val="24"/>
-        </w:rPr>
-        <w:t>Appendix A</w:t>
+      <w:r>
+        <w:rPr>
+          <w:rFonts w:ascii="Times New Roman" w:hAnsi="Times New Roman" w:cs="Times New Roman"/>
+          <w:sz w:val="24"/>
+          <w:szCs w:val="24"/>
+        </w:rPr>
+        <w:t>49</w:t>
+      </w:r>
+    </w:p>
+    <w:p>
+      <w:pPr>
+        <w:rPr>
+          <w:rFonts w:ascii="Times New Roman" w:hAnsi="Times New Roman" w:cs="Times New Roman"/>
+          <w:b/>
+          <w:sz w:val="24"/>
+        </w:rPr>
+      </w:pPr>
+      <w:r>
+        <w:rPr>
+          <w:rFonts w:ascii="Times New Roman" w:hAnsi="Times New Roman" w:cs="Times New Roman"/>
+          <w:b/>
+          <w:sz w:val="24"/>
+          <w:szCs w:val="24"/>
+        </w:rPr>
+        <w:t>Appendix B</w:t>
+      </w:r>
+      <w:r>
+        <w:rPr>
+          <w:rFonts w:ascii="Times New Roman" w:hAnsi="Times New Roman" w:cs="Times New Roman"/>
+          <w:b/>
+          <w:sz w:val="24"/>
+          <w:szCs w:val="24"/>
+        </w:rPr>
+        <w:t>:</w:t>
+      </w:r>
+      <w:r>
+        <w:rPr>
+          <w:rFonts w:ascii="Times New Roman" w:hAnsi="Times New Roman" w:cs="Times New Roman"/>
+          <w:b/>
+          <w:sz w:val="24"/>
+          <w:szCs w:val="24"/>
+        </w:rPr>
+        <w:t xml:space="preserve"> </w:t>
+      </w:r>
+      <w:r>
+        <w:rPr>
+          <w:rFonts w:ascii="Times New Roman" w:hAnsi="Times New Roman" w:cs="Times New Roman"/>
+          <w:b/>
+          <w:sz w:val="24"/>
+          <w:szCs w:val="24"/>
+        </w:rPr>
+        <w:t>So</w:t>
+      </w:r>
+      <w:r>
+        <w:rPr>
+          <w:rFonts w:ascii="Times New Roman" w:hAnsi="Times New Roman" w:cs="Times New Roman"/>
+          <w:b/>
+          <w:sz w:val="24"/>
+          <w:szCs w:val="24"/>
+        </w:rPr>
+        <w:t>CKi</w:t>
+      </w:r>
+      <w:r>
+        <w:rPr>
+          <w:rFonts w:ascii="Times New Roman" w:hAnsi="Times New Roman" w:cs="Times New Roman"/>
+          <w:b/>
+          <w:sz w:val="24"/>
+          <w:szCs w:val="24"/>
+        </w:rPr>
+        <w:t>t Development Kits &amp; Tools Detail</w:t>
+      </w:r>
+      <w:r>
+        <w:rPr>
+          <w:rFonts w:ascii="Times New Roman" w:hAnsi="Times New Roman" w:cs="Times New Roman"/>
+          <w:b/>
+          <w:sz w:val="24"/>
+          <w:szCs w:val="24"/>
+        </w:rPr>
+        <w:tab/>
+        <w:t xml:space="preserve"> </w:t>
+      </w:r>
+      <w:r>
+        <w:rPr>
+          <w:rFonts w:ascii="Times New Roman" w:hAnsi="Times New Roman" w:cs="Times New Roman"/>
+          <w:b/>
+          <w:sz w:val="24"/>
+          <w:szCs w:val="24"/>
+        </w:rPr>
+        <w:tab/>
+      </w:r>
+      <w:r>
+        <w:rPr>
+          <w:rFonts w:ascii="Times New Roman" w:hAnsi="Times New Roman" w:cs="Times New Roman"/>
+          <w:b/>
+          <w:sz w:val="24"/>
+          <w:szCs w:val="24"/>
+        </w:rPr>
+        <w:tab/>
+        <w:t xml:space="preserve"> </w:t>
+      </w:r>
+      <w:r>
+        <w:rPr>
+          <w:rFonts w:ascii="Times New Roman" w:hAnsi="Times New Roman" w:cs="Times New Roman"/>
+          <w:b/>
+          <w:sz w:val="24"/>
+          <w:szCs w:val="24"/>
+        </w:rPr>
+        <w:t xml:space="preserve">   </w:t>
+      </w:r>
+      <w:r>
+        <w:rPr>
+          <w:rFonts w:ascii="Times New Roman" w:hAnsi="Times New Roman" w:cs="Times New Roman"/>
+          <w:sz w:val="24"/>
+          <w:szCs w:val="24"/>
+        </w:rPr>
+        <w:t>50</w:t>
+      </w:r>
+    </w:p>
+    <w:p>
+      <w:pPr>
+        <w:rPr>
+          <w:rFonts w:ascii="Times New Roman" w:hAnsi="Times New Roman" w:cs="Times New Roman"/>
+          <w:b/>
+          <w:sz w:val="24"/>
+          <w:szCs w:val="24"/>
+        </w:rPr>
+      </w:pPr>
+      <w:r>
+        <w:rPr>
+          <w:rFonts w:ascii="Times New Roman" w:hAnsi="Times New Roman" w:cs="Times New Roman"/>
+          <w:b/>
+          <w:sz w:val="24"/>
+          <w:szCs w:val="24"/>
+        </w:rPr>
+        <w:t>Appendix C</w:t>
+      </w:r>
+      <w:r>
+        <w:rPr>
+          <w:rFonts w:ascii="Times New Roman" w:hAnsi="Times New Roman" w:cs="Times New Roman"/>
+          <w:b/>
+          <w:sz w:val="24"/>
+          <w:szCs w:val="24"/>
+        </w:rPr>
+        <w:t>:</w:t>
+      </w:r>
+      <w:r>
+        <w:t xml:space="preserve"> </w:t>
+      </w:r>
+      <w:r>
+        <w:rPr>
+          <w:rFonts w:ascii="Times New Roman" w:hAnsi="Times New Roman" w:cs="Times New Roman"/>
+          <w:b/>
+          <w:sz w:val="24"/>
+          <w:szCs w:val="24"/>
+        </w:rPr>
+        <w:t xml:space="preserve">ARM® Cortex™-A9 </w:t>
+      </w:r>
+      <w:proofErr w:type="spellStart"/>
+      <w:r>
+        <w:rPr>
+          <w:rFonts w:ascii="Times New Roman" w:hAnsi="Times New Roman" w:cs="Times New Roman"/>
+          <w:b/>
+          <w:sz w:val="24"/>
+          <w:szCs w:val="24"/>
+        </w:rPr>
+        <w:t>MPCore</w:t>
+      </w:r>
+      <w:proofErr w:type="spellEnd"/>
+      <w:r>
+        <w:rPr>
+          <w:rFonts w:ascii="Times New Roman" w:hAnsi="Times New Roman" w:cs="Times New Roman"/>
+          <w:b/>
+          <w:sz w:val="24"/>
+          <w:szCs w:val="24"/>
+        </w:rPr>
+        <w:t>™ Specification</w:t>
+      </w:r>
+      <w:r>
+        <w:rPr>
+          <w:rFonts w:ascii="Times New Roman" w:hAnsi="Times New Roman" w:cs="Times New Roman"/>
+          <w:b/>
+          <w:sz w:val="24"/>
+          <w:szCs w:val="24"/>
+        </w:rPr>
+        <w:t xml:space="preserve">    </w:t>
+      </w:r>
+      <w:r>
+        <w:rPr>
+          <w:rFonts w:ascii="Times New Roman" w:hAnsi="Times New Roman" w:cs="Times New Roman"/>
+          <w:b/>
+          <w:sz w:val="24"/>
+          <w:szCs w:val="24"/>
+        </w:rPr>
+        <w:tab/>
+      </w:r>
+      <w:r>
+        <w:rPr>
+          <w:rFonts w:ascii="Times New Roman" w:hAnsi="Times New Roman" w:cs="Times New Roman"/>
+          <w:b/>
+          <w:sz w:val="24"/>
+          <w:szCs w:val="24"/>
+        </w:rPr>
+        <w:tab/>
+        <w:t xml:space="preserve">    </w:t>
+      </w:r>
+      <w:r>
+        <w:rPr>
+          <w:rFonts w:ascii="Times New Roman" w:hAnsi="Times New Roman" w:cs="Times New Roman"/>
+          <w:sz w:val="24"/>
+          <w:szCs w:val="24"/>
+        </w:rPr>
+        <w:t>52</w:t>
+      </w:r>
+      <w:r>
+        <w:rPr>
+          <w:rFonts w:ascii="Times New Roman" w:hAnsi="Times New Roman" w:cs="Times New Roman"/>
+          <w:b/>
+          <w:sz w:val="24"/>
+          <w:szCs w:val="24"/>
+        </w:rPr>
+        <w:t xml:space="preserve"> </w:t>
+      </w:r>
+    </w:p>
+    <w:p>
+      <w:pPr>
+        <w:rPr>
+          <w:rFonts w:ascii="Times New Roman" w:hAnsi="Times New Roman" w:cs="Times New Roman"/>
+          <w:b/>
+          <w:sz w:val="24"/>
+        </w:rPr>
+      </w:pPr>
+      <w:r>
+        <w:rPr>
+          <w:rFonts w:ascii="Times New Roman" w:hAnsi="Times New Roman" w:cs="Times New Roman"/>
+          <w:b/>
+          <w:sz w:val="24"/>
+          <w:szCs w:val="24"/>
+        </w:rPr>
+        <w:t>Appendix D</w:t>
       </w:r>
       <w:r>
         <w:rPr>
@@ -6217,16 +6661,7 @@
           <w:sz w:val="24"/>
           <w:szCs w:val="24"/>
         </w:rPr>
-        <w:t>Expanded Block Diagram of the Face Detection System</w:t>
-      </w:r>
-      <w:r>
-        <w:rPr>
-          <w:rFonts w:ascii="Times New Roman" w:hAnsi="Times New Roman" w:cs="Times New Roman"/>
-          <w:b/>
-          <w:sz w:val="24"/>
-          <w:szCs w:val="24"/>
-        </w:rPr>
-        <w:t xml:space="preserve">  </w:t>
+        <w:t>FPGA Configuration Mode</w:t>
       </w:r>
       <w:r>
         <w:rPr>
@@ -6244,202 +6679,79 @@
           <w:sz w:val="24"/>
           <w:szCs w:val="24"/>
         </w:rPr>
-        <w:t xml:space="preserve"> </w:t>
-      </w:r>
-      <w:r>
-        <w:rPr>
-          <w:rFonts w:ascii="Times New Roman" w:hAnsi="Times New Roman" w:cs="Times New Roman"/>
-          <w:sz w:val="24"/>
-          <w:szCs w:val="24"/>
-        </w:rPr>
-        <w:t>35</w:t>
-      </w:r>
-    </w:p>
-    <w:p>
-      <w:pPr>
-        <w:rPr>
-          <w:rFonts w:ascii="Times New Roman" w:hAnsi="Times New Roman" w:cs="Times New Roman"/>
-          <w:b/>
-          <w:sz w:val="24"/>
-        </w:rPr>
-      </w:pPr>
-      <w:r>
-        <w:rPr>
-          <w:rFonts w:ascii="Times New Roman" w:hAnsi="Times New Roman" w:cs="Times New Roman"/>
-          <w:b/>
-          <w:sz w:val="24"/>
-          <w:szCs w:val="24"/>
-        </w:rPr>
-        <w:t>Appendix B</w:t>
-      </w:r>
-      <w:r>
-        <w:rPr>
-          <w:rFonts w:ascii="Times New Roman" w:hAnsi="Times New Roman" w:cs="Times New Roman"/>
-          <w:b/>
-          <w:sz w:val="24"/>
-          <w:szCs w:val="24"/>
-        </w:rPr>
-        <w:t>:</w:t>
-      </w:r>
-      <w:r>
-        <w:rPr>
-          <w:rFonts w:ascii="Times New Roman" w:hAnsi="Times New Roman" w:cs="Times New Roman"/>
-          <w:b/>
-          <w:sz w:val="24"/>
-          <w:szCs w:val="24"/>
-        </w:rPr>
-        <w:t xml:space="preserve"> </w:t>
-      </w:r>
-      <w:r>
-        <w:rPr>
-          <w:rFonts w:ascii="Times New Roman" w:hAnsi="Times New Roman" w:cs="Times New Roman"/>
-          <w:b/>
-          <w:sz w:val="24"/>
-          <w:szCs w:val="24"/>
-        </w:rPr>
-        <w:t>So</w:t>
-      </w:r>
-      <w:r>
-        <w:rPr>
-          <w:rFonts w:ascii="Times New Roman" w:hAnsi="Times New Roman" w:cs="Times New Roman"/>
-          <w:b/>
-          <w:sz w:val="24"/>
-          <w:szCs w:val="24"/>
-        </w:rPr>
-        <w:t>CKi</w:t>
-      </w:r>
-      <w:r>
-        <w:rPr>
-          <w:rFonts w:ascii="Times New Roman" w:hAnsi="Times New Roman" w:cs="Times New Roman"/>
-          <w:b/>
-          <w:sz w:val="24"/>
-          <w:szCs w:val="24"/>
-        </w:rPr>
-        <w:t>t Development Kits &amp; Tools Detail</w:t>
-      </w:r>
-      <w:r>
-        <w:rPr>
-          <w:rFonts w:ascii="Times New Roman" w:hAnsi="Times New Roman" w:cs="Times New Roman"/>
-          <w:b/>
-          <w:sz w:val="24"/>
-          <w:szCs w:val="24"/>
-        </w:rPr>
-        <w:tab/>
-        <w:t xml:space="preserve"> </w:t>
-      </w:r>
-      <w:r>
-        <w:rPr>
-          <w:rFonts w:ascii="Times New Roman" w:hAnsi="Times New Roman" w:cs="Times New Roman"/>
-          <w:b/>
-          <w:sz w:val="24"/>
-          <w:szCs w:val="24"/>
-        </w:rPr>
-        <w:tab/>
-      </w:r>
-      <w:r>
-        <w:rPr>
-          <w:rFonts w:ascii="Times New Roman" w:hAnsi="Times New Roman" w:cs="Times New Roman"/>
-          <w:b/>
-          <w:sz w:val="24"/>
-          <w:szCs w:val="24"/>
-        </w:rPr>
-        <w:tab/>
-        <w:t xml:space="preserve"> </w:t>
-      </w:r>
-      <w:r>
-        <w:rPr>
-          <w:rFonts w:ascii="Times New Roman" w:hAnsi="Times New Roman" w:cs="Times New Roman"/>
-          <w:b/>
-          <w:sz w:val="24"/>
-          <w:szCs w:val="24"/>
-        </w:rPr>
-        <w:t xml:space="preserve">   </w:t>
-      </w:r>
-      <w:r>
-        <w:rPr>
-          <w:rFonts w:ascii="Times New Roman" w:hAnsi="Times New Roman" w:cs="Times New Roman"/>
-          <w:sz w:val="24"/>
-          <w:szCs w:val="24"/>
-        </w:rPr>
-        <w:t>36</w:t>
-      </w:r>
-    </w:p>
-    <w:p>
-      <w:pPr>
-        <w:rPr>
-          <w:rFonts w:ascii="Times New Roman" w:hAnsi="Times New Roman" w:cs="Times New Roman"/>
-          <w:b/>
-          <w:sz w:val="24"/>
-          <w:szCs w:val="24"/>
-        </w:rPr>
-      </w:pPr>
-      <w:r>
-        <w:rPr>
-          <w:rFonts w:ascii="Times New Roman" w:hAnsi="Times New Roman" w:cs="Times New Roman"/>
-          <w:b/>
-          <w:sz w:val="24"/>
-          <w:szCs w:val="24"/>
-        </w:rPr>
-        <w:t>Appendix C</w:t>
-      </w:r>
-      <w:r>
-        <w:rPr>
-          <w:rFonts w:ascii="Times New Roman" w:hAnsi="Times New Roman" w:cs="Times New Roman"/>
-          <w:b/>
-          <w:sz w:val="24"/>
-          <w:szCs w:val="24"/>
-        </w:rPr>
-        <w:t>:</w:t>
-      </w:r>
-      <w:r>
-        <w:t xml:space="preserve"> </w:t>
-      </w:r>
-      <w:r>
-        <w:rPr>
-          <w:rFonts w:ascii="Times New Roman" w:hAnsi="Times New Roman" w:cs="Times New Roman"/>
-          <w:b/>
-          <w:sz w:val="24"/>
-          <w:szCs w:val="24"/>
-        </w:rPr>
-        <w:t xml:space="preserve">ARM® Cortex™-A9 </w:t>
-      </w:r>
-      <w:proofErr w:type="spellStart"/>
-      <w:r>
-        <w:rPr>
-          <w:rFonts w:ascii="Times New Roman" w:hAnsi="Times New Roman" w:cs="Times New Roman"/>
-          <w:b/>
-          <w:sz w:val="24"/>
-          <w:szCs w:val="24"/>
-        </w:rPr>
-        <w:t>MPCore</w:t>
-      </w:r>
-      <w:proofErr w:type="spellEnd"/>
-      <w:r>
-        <w:rPr>
-          <w:rFonts w:ascii="Times New Roman" w:hAnsi="Times New Roman" w:cs="Times New Roman"/>
-          <w:b/>
-          <w:sz w:val="24"/>
-          <w:szCs w:val="24"/>
-        </w:rPr>
-        <w:t>™ Specification</w:t>
-      </w:r>
-      <w:r>
-        <w:rPr>
-          <w:rFonts w:ascii="Times New Roman" w:hAnsi="Times New Roman" w:cs="Times New Roman"/>
-          <w:b/>
-          <w:sz w:val="24"/>
-          <w:szCs w:val="24"/>
-        </w:rPr>
+        <w:tab/>
+      </w:r>
+      <w:r>
+        <w:rPr>
+          <w:rFonts w:ascii="Times New Roman" w:hAnsi="Times New Roman" w:cs="Times New Roman"/>
+          <w:b/>
+          <w:sz w:val="24"/>
+          <w:szCs w:val="24"/>
+        </w:rPr>
+        <w:tab/>
+      </w:r>
+      <w:r>
+        <w:rPr>
+          <w:rFonts w:ascii="Times New Roman" w:hAnsi="Times New Roman" w:cs="Times New Roman"/>
+          <w:b/>
+          <w:sz w:val="24"/>
+          <w:szCs w:val="24"/>
+        </w:rPr>
+        <w:tab/>
+      </w:r>
+      <w:r>
+        <w:rPr>
+          <w:rFonts w:ascii="Times New Roman" w:hAnsi="Times New Roman" w:cs="Times New Roman"/>
+          <w:b/>
+          <w:sz w:val="24"/>
+          <w:szCs w:val="24"/>
+        </w:rPr>
+        <w:tab/>
         <w:t xml:space="preserve">    </w:t>
       </w:r>
       <w:r>
         <w:rPr>
           <w:rFonts w:ascii="Times New Roman" w:hAnsi="Times New Roman" w:cs="Times New Roman"/>
-          <w:b/>
-          <w:sz w:val="24"/>
-          <w:szCs w:val="24"/>
-        </w:rPr>
-        <w:tab/>
+          <w:sz w:val="24"/>
+          <w:szCs w:val="24"/>
+        </w:rPr>
+        <w:t>53</w:t>
+      </w:r>
+    </w:p>
+    <w:p>
+      <w:pPr>
+        <w:rPr>
+          <w:rFonts w:ascii="Times New Roman" w:hAnsi="Times New Roman" w:cs="Times New Roman"/>
+          <w:b/>
+          <w:sz w:val="24"/>
+        </w:rPr>
+      </w:pPr>
+      <w:r>
+        <w:rPr>
+          <w:rFonts w:ascii="Times New Roman" w:hAnsi="Times New Roman" w:cs="Times New Roman"/>
+          <w:b/>
+          <w:sz w:val="24"/>
+          <w:szCs w:val="24"/>
+        </w:rPr>
+        <w:t>Appendix E</w:t>
+      </w:r>
+      <w:r>
+        <w:rPr>
+          <w:rFonts w:ascii="Times New Roman" w:hAnsi="Times New Roman" w:cs="Times New Roman"/>
+          <w:b/>
+          <w:sz w:val="24"/>
+          <w:szCs w:val="24"/>
+        </w:rPr>
+        <w:t xml:space="preserve">: </w:t>
+      </w:r>
+      <w:r>
+        <w:rPr>
+          <w:rFonts w:ascii="Times New Roman" w:hAnsi="Times New Roman" w:cs="Times New Roman"/>
+          <w:b/>
+          <w:sz w:val="24"/>
+          <w:szCs w:val="24"/>
+        </w:rPr>
+        <w:t>Configuring U-Boot</w:t>
       </w:r>
       <w:r>
         <w:rPr>
@@ -6454,216 +6766,62 @@
       <w:r>
         <w:rPr>
           <w:rFonts w:ascii="Times New Roman" w:hAnsi="Times New Roman" w:cs="Times New Roman"/>
-          <w:sz w:val="24"/>
-          <w:szCs w:val="24"/>
-        </w:rPr>
-        <w:t>38</w:t>
-      </w:r>
-      <w:r>
-        <w:rPr>
-          <w:rFonts w:ascii="Times New Roman" w:hAnsi="Times New Roman" w:cs="Times New Roman"/>
-          <w:b/>
-          <w:sz w:val="24"/>
-          <w:szCs w:val="24"/>
-        </w:rPr>
-        <w:t xml:space="preserve"> </w:t>
-      </w:r>
-    </w:p>
-    <w:p>
-      <w:pPr>
-        <w:rPr>
-          <w:rFonts w:ascii="Times New Roman" w:hAnsi="Times New Roman" w:cs="Times New Roman"/>
-          <w:b/>
-          <w:sz w:val="24"/>
-        </w:rPr>
-      </w:pPr>
-      <w:r>
-        <w:rPr>
-          <w:rFonts w:ascii="Times New Roman" w:hAnsi="Times New Roman" w:cs="Times New Roman"/>
-          <w:b/>
-          <w:sz w:val="24"/>
-          <w:szCs w:val="24"/>
-        </w:rPr>
-        <w:t>Appendix D</w:t>
-      </w:r>
-      <w:r>
-        <w:rPr>
-          <w:rFonts w:ascii="Times New Roman" w:hAnsi="Times New Roman" w:cs="Times New Roman"/>
-          <w:b/>
-          <w:sz w:val="24"/>
-          <w:szCs w:val="24"/>
-        </w:rPr>
-        <w:t xml:space="preserve">: </w:t>
-      </w:r>
-      <w:r>
-        <w:rPr>
-          <w:rFonts w:ascii="Times New Roman" w:hAnsi="Times New Roman" w:cs="Times New Roman"/>
-          <w:b/>
-          <w:sz w:val="24"/>
-          <w:szCs w:val="24"/>
-        </w:rPr>
-        <w:t>FPGA Configuration Mode</w:t>
-      </w:r>
-      <w:r>
-        <w:rPr>
-          <w:rFonts w:ascii="Times New Roman" w:hAnsi="Times New Roman" w:cs="Times New Roman"/>
-          <w:b/>
-          <w:sz w:val="24"/>
-          <w:szCs w:val="24"/>
-        </w:rPr>
+          <w:b/>
+          <w:sz w:val="24"/>
+          <w:szCs w:val="24"/>
+        </w:rPr>
+        <w:tab/>
+      </w:r>
+      <w:r>
+        <w:rPr>
+          <w:rFonts w:ascii="Times New Roman" w:hAnsi="Times New Roman" w:cs="Times New Roman"/>
+          <w:b/>
+          <w:sz w:val="24"/>
+          <w:szCs w:val="24"/>
+        </w:rPr>
+        <w:tab/>
+      </w:r>
+      <w:r>
+        <w:rPr>
+          <w:rFonts w:ascii="Times New Roman" w:hAnsi="Times New Roman" w:cs="Times New Roman"/>
+          <w:b/>
+          <w:sz w:val="24"/>
+          <w:szCs w:val="24"/>
+        </w:rPr>
+        <w:tab/>
+      </w:r>
+      <w:r>
+        <w:rPr>
+          <w:rFonts w:ascii="Times New Roman" w:hAnsi="Times New Roman" w:cs="Times New Roman"/>
+          <w:b/>
+          <w:sz w:val="24"/>
+          <w:szCs w:val="24"/>
+        </w:rPr>
+        <w:tab/>
+      </w:r>
+      <w:r>
+        <w:rPr>
+          <w:rFonts w:ascii="Times New Roman" w:hAnsi="Times New Roman" w:cs="Times New Roman"/>
+          <w:b/>
+          <w:sz w:val="24"/>
+          <w:szCs w:val="24"/>
+        </w:rPr>
+        <w:tab/>
         <w:t xml:space="preserve">    </w:t>
       </w:r>
       <w:r>
         <w:rPr>
           <w:rFonts w:ascii="Times New Roman" w:hAnsi="Times New Roman" w:cs="Times New Roman"/>
-          <w:b/>
-          <w:sz w:val="24"/>
-          <w:szCs w:val="24"/>
-        </w:rPr>
-        <w:tab/>
-      </w:r>
-      <w:r>
-        <w:rPr>
-          <w:rFonts w:ascii="Times New Roman" w:hAnsi="Times New Roman" w:cs="Times New Roman"/>
-          <w:b/>
-          <w:sz w:val="24"/>
-          <w:szCs w:val="24"/>
-        </w:rPr>
-        <w:tab/>
-      </w:r>
-      <w:r>
-        <w:rPr>
-          <w:rFonts w:ascii="Times New Roman" w:hAnsi="Times New Roman" w:cs="Times New Roman"/>
-          <w:b/>
-          <w:sz w:val="24"/>
-          <w:szCs w:val="24"/>
-        </w:rPr>
-        <w:tab/>
-      </w:r>
-      <w:r>
-        <w:rPr>
-          <w:rFonts w:ascii="Times New Roman" w:hAnsi="Times New Roman" w:cs="Times New Roman"/>
-          <w:b/>
-          <w:sz w:val="24"/>
-          <w:szCs w:val="24"/>
-        </w:rPr>
-        <w:tab/>
-        <w:t xml:space="preserve">    </w:t>
-      </w:r>
-      <w:r>
-        <w:rPr>
-          <w:rFonts w:ascii="Times New Roman" w:hAnsi="Times New Roman" w:cs="Times New Roman"/>
-          <w:sz w:val="24"/>
-          <w:szCs w:val="24"/>
-        </w:rPr>
-        <w:t>39</w:t>
-      </w:r>
-    </w:p>
-    <w:p>
-      <w:pPr>
-        <w:rPr>
-          <w:rFonts w:ascii="Times New Roman" w:hAnsi="Times New Roman" w:cs="Times New Roman"/>
-          <w:b/>
-          <w:sz w:val="24"/>
-        </w:rPr>
-      </w:pPr>
-      <w:r>
-        <w:rPr>
-          <w:rFonts w:ascii="Times New Roman" w:hAnsi="Times New Roman" w:cs="Times New Roman"/>
-          <w:b/>
-          <w:sz w:val="24"/>
-          <w:szCs w:val="24"/>
-        </w:rPr>
-        <w:t>Appendix E</w:t>
-      </w:r>
-      <w:r>
-        <w:rPr>
-          <w:rFonts w:ascii="Times New Roman" w:hAnsi="Times New Roman" w:cs="Times New Roman"/>
-          <w:b/>
-          <w:sz w:val="24"/>
-          <w:szCs w:val="24"/>
-        </w:rPr>
-        <w:t xml:space="preserve">: </w:t>
-      </w:r>
-      <w:r>
-        <w:rPr>
-          <w:rFonts w:ascii="Times New Roman" w:hAnsi="Times New Roman" w:cs="Times New Roman"/>
-          <w:b/>
-          <w:sz w:val="24"/>
-          <w:szCs w:val="24"/>
-        </w:rPr>
-        <w:t>Configuring U-Boot</w:t>
-      </w:r>
-      <w:r>
-        <w:rPr>
-          <w:rFonts w:ascii="Times New Roman" w:hAnsi="Times New Roman" w:cs="Times New Roman"/>
-          <w:b/>
-          <w:sz w:val="24"/>
-          <w:szCs w:val="24"/>
-        </w:rPr>
-        <w:tab/>
-        <w:t xml:space="preserve">    </w:t>
-      </w:r>
-      <w:r>
-        <w:rPr>
-          <w:rFonts w:ascii="Times New Roman" w:hAnsi="Times New Roman" w:cs="Times New Roman"/>
-          <w:b/>
-          <w:sz w:val="24"/>
-          <w:szCs w:val="24"/>
-        </w:rPr>
-        <w:tab/>
-      </w:r>
-      <w:r>
-        <w:rPr>
-          <w:rFonts w:ascii="Times New Roman" w:hAnsi="Times New Roman" w:cs="Times New Roman"/>
-          <w:b/>
-          <w:sz w:val="24"/>
-          <w:szCs w:val="24"/>
-        </w:rPr>
-        <w:tab/>
-      </w:r>
-      <w:r>
-        <w:rPr>
-          <w:rFonts w:ascii="Times New Roman" w:hAnsi="Times New Roman" w:cs="Times New Roman"/>
-          <w:b/>
-          <w:sz w:val="24"/>
-          <w:szCs w:val="24"/>
-        </w:rPr>
-        <w:tab/>
-      </w:r>
-      <w:r>
-        <w:rPr>
-          <w:rFonts w:ascii="Times New Roman" w:hAnsi="Times New Roman" w:cs="Times New Roman"/>
-          <w:b/>
-          <w:sz w:val="24"/>
-          <w:szCs w:val="24"/>
-        </w:rPr>
-        <w:tab/>
-      </w:r>
-      <w:r>
-        <w:rPr>
-          <w:rFonts w:ascii="Times New Roman" w:hAnsi="Times New Roman" w:cs="Times New Roman"/>
-          <w:b/>
-          <w:sz w:val="24"/>
-          <w:szCs w:val="24"/>
-        </w:rPr>
-        <w:tab/>
-        <w:t xml:space="preserve">    </w:t>
-      </w:r>
-      <w:r>
-        <w:rPr>
-          <w:rFonts w:ascii="Times New Roman" w:hAnsi="Times New Roman" w:cs="Times New Roman"/>
-          <w:sz w:val="24"/>
-          <w:szCs w:val="24"/>
-        </w:rPr>
-        <w:t>42</w:t>
-      </w:r>
-    </w:p>
-    <w:p>
-      <w:pPr>
-        <w:rPr>
-          <w:rFonts w:ascii="Times New Roman" w:hAnsi="Times New Roman" w:cs="Times New Roman"/>
-          <w:b/>
+          <w:sz w:val="24"/>
+          <w:szCs w:val="24"/>
+        </w:rPr>
+        <w:t>56</w:t>
+      </w:r>
+    </w:p>
+    <w:p>
+      <w:pPr>
+        <w:rPr>
+          <w:rFonts w:ascii="Times New Roman" w:hAnsi="Times New Roman" w:cs="Times New Roman"/>
           <w:sz w:val="24"/>
         </w:rPr>
       </w:pPr>
@@ -6752,519 +6910,567 @@
           <w:sz w:val="24"/>
           <w:szCs w:val="24"/>
         </w:rPr>
-        <w:t xml:space="preserve">Card </w:t>
-      </w:r>
-      <w:r>
-        <w:rPr>
-          <w:rFonts w:ascii="Times New Roman" w:hAnsi="Times New Roman" w:cs="Times New Roman"/>
-          <w:b/>
-          <w:sz w:val="24"/>
-          <w:szCs w:val="24"/>
+        <w:t>Card</w:t>
+      </w:r>
+      <w:r>
+        <w:rPr>
+          <w:rFonts w:ascii="Times New Roman" w:hAnsi="Times New Roman" w:cs="Times New Roman"/>
+          <w:sz w:val="24"/>
+          <w:szCs w:val="24"/>
+        </w:rPr>
+        <w:t xml:space="preserve">  57</w:t>
+      </w:r>
+      <w:proofErr w:type="gramEnd"/>
+    </w:p>
+    <w:p>
+      <w:pPr>
+        <w:rPr>
+          <w:rFonts w:ascii="Times New Roman" w:hAnsi="Times New Roman" w:cs="Times New Roman"/>
+          <w:b/>
+          <w:sz w:val="24"/>
+        </w:rPr>
+      </w:pPr>
+      <w:r>
+        <w:rPr>
+          <w:rFonts w:ascii="Times New Roman" w:hAnsi="Times New Roman" w:cs="Times New Roman"/>
+          <w:b/>
+          <w:sz w:val="24"/>
+          <w:szCs w:val="24"/>
+        </w:rPr>
+        <w:t>Appendix G</w:t>
+      </w:r>
+      <w:r>
+        <w:rPr>
+          <w:rFonts w:ascii="Times New Roman" w:hAnsi="Times New Roman" w:cs="Times New Roman"/>
+          <w:b/>
+          <w:sz w:val="24"/>
+          <w:szCs w:val="24"/>
+        </w:rPr>
+        <w:t xml:space="preserve">: </w:t>
+      </w:r>
+      <w:r>
+        <w:rPr>
+          <w:rFonts w:ascii="Times New Roman" w:hAnsi="Times New Roman" w:cs="Times New Roman"/>
+          <w:b/>
+          <w:sz w:val="24"/>
+          <w:szCs w:val="24"/>
+        </w:rPr>
+        <w:t>Specs of the Intel CISC based system</w:t>
+      </w:r>
+      <w:r>
+        <w:rPr>
+          <w:rFonts w:ascii="Times New Roman" w:hAnsi="Times New Roman" w:cs="Times New Roman"/>
+          <w:b/>
+          <w:sz w:val="24"/>
+          <w:szCs w:val="24"/>
+        </w:rPr>
+        <w:tab/>
+      </w:r>
+      <w:r>
+        <w:rPr>
+          <w:rFonts w:ascii="Times New Roman" w:hAnsi="Times New Roman" w:cs="Times New Roman"/>
+          <w:b/>
+          <w:sz w:val="24"/>
+          <w:szCs w:val="24"/>
+        </w:rPr>
+        <w:tab/>
+      </w:r>
+      <w:r>
+        <w:rPr>
+          <w:rFonts w:ascii="Times New Roman" w:hAnsi="Times New Roman" w:cs="Times New Roman"/>
+          <w:b/>
+          <w:sz w:val="24"/>
+          <w:szCs w:val="24"/>
+        </w:rPr>
+        <w:tab/>
+        <w:t xml:space="preserve">    </w:t>
+      </w:r>
+      <w:r>
+        <w:rPr>
+          <w:rFonts w:ascii="Times New Roman" w:hAnsi="Times New Roman" w:cs="Times New Roman"/>
+          <w:sz w:val="24"/>
+          <w:szCs w:val="24"/>
+        </w:rPr>
+        <w:t>58</w:t>
+      </w:r>
+    </w:p>
+    <w:p>
+      <w:pPr>
+        <w:rPr>
+          <w:rFonts w:ascii="Times New Roman" w:hAnsi="Times New Roman" w:cs="Times New Roman"/>
+          <w:b/>
+          <w:sz w:val="24"/>
+        </w:rPr>
+      </w:pPr>
+      <w:r>
+        <w:rPr>
+          <w:rFonts w:ascii="Times New Roman" w:hAnsi="Times New Roman" w:cs="Times New Roman"/>
+          <w:b/>
+          <w:sz w:val="24"/>
+          <w:szCs w:val="24"/>
+        </w:rPr>
+        <w:t>Appendix H</w:t>
+      </w:r>
+      <w:r>
+        <w:rPr>
+          <w:rFonts w:ascii="Times New Roman" w:hAnsi="Times New Roman" w:cs="Times New Roman"/>
+          <w:b/>
+          <w:sz w:val="24"/>
+          <w:szCs w:val="24"/>
+        </w:rPr>
+        <w:t xml:space="preserve">: </w:t>
+      </w:r>
+      <w:r>
+        <w:rPr>
+          <w:rFonts w:ascii="Times New Roman" w:hAnsi="Times New Roman" w:cs="Times New Roman"/>
+          <w:b/>
+          <w:sz w:val="24"/>
+          <w:szCs w:val="24"/>
+        </w:rPr>
+        <w:t>Kernel Panic Logs</w:t>
+      </w:r>
+      <w:r>
+        <w:rPr>
+          <w:rFonts w:ascii="Times New Roman" w:hAnsi="Times New Roman" w:cs="Times New Roman"/>
+          <w:b/>
+          <w:sz w:val="24"/>
+          <w:szCs w:val="24"/>
+        </w:rPr>
+        <w:tab/>
+      </w:r>
+      <w:r>
+        <w:rPr>
+          <w:rFonts w:ascii="Times New Roman" w:hAnsi="Times New Roman" w:cs="Times New Roman"/>
+          <w:b/>
+          <w:sz w:val="24"/>
+          <w:szCs w:val="24"/>
+        </w:rPr>
+        <w:tab/>
+      </w:r>
+      <w:r>
+        <w:rPr>
+          <w:rFonts w:ascii="Times New Roman" w:hAnsi="Times New Roman" w:cs="Times New Roman"/>
+          <w:b/>
+          <w:sz w:val="24"/>
+          <w:szCs w:val="24"/>
+        </w:rPr>
+        <w:tab/>
+      </w:r>
+      <w:r>
+        <w:rPr>
+          <w:rFonts w:ascii="Times New Roman" w:hAnsi="Times New Roman" w:cs="Times New Roman"/>
+          <w:b/>
+          <w:sz w:val="24"/>
+          <w:szCs w:val="24"/>
+        </w:rPr>
+        <w:tab/>
+      </w:r>
+      <w:r>
+        <w:rPr>
+          <w:rFonts w:ascii="Times New Roman" w:hAnsi="Times New Roman" w:cs="Times New Roman"/>
+          <w:b/>
+          <w:sz w:val="24"/>
+          <w:szCs w:val="24"/>
+        </w:rPr>
+        <w:tab/>
+      </w:r>
+      <w:r>
+        <w:rPr>
+          <w:rFonts w:ascii="Times New Roman" w:hAnsi="Times New Roman" w:cs="Times New Roman"/>
+          <w:b/>
+          <w:sz w:val="24"/>
+          <w:szCs w:val="24"/>
+        </w:rPr>
+        <w:tab/>
+        <w:t xml:space="preserve">    </w:t>
+      </w:r>
+      <w:r>
+        <w:rPr>
+          <w:rFonts w:ascii="Times New Roman" w:hAnsi="Times New Roman" w:cs="Times New Roman"/>
+          <w:sz w:val="24"/>
+          <w:szCs w:val="24"/>
+        </w:rPr>
+        <w:t>59</w:t>
+      </w:r>
+    </w:p>
+    <w:p>
+      <w:pPr>
+        <w:rPr>
+          <w:rFonts w:ascii="Times New Roman" w:hAnsi="Times New Roman" w:cs="Times New Roman"/>
+          <w:b/>
+          <w:sz w:val="24"/>
+        </w:rPr>
+      </w:pPr>
+      <w:r>
+        <w:rPr>
+          <w:rFonts w:ascii="Times New Roman" w:hAnsi="Times New Roman" w:cs="Times New Roman"/>
+          <w:b/>
+          <w:sz w:val="24"/>
+          <w:szCs w:val="24"/>
+        </w:rPr>
+        <w:t>Appendix I</w:t>
+      </w:r>
+      <w:r>
+        <w:rPr>
+          <w:rFonts w:ascii="Times New Roman" w:hAnsi="Times New Roman" w:cs="Times New Roman"/>
+          <w:b/>
+          <w:sz w:val="24"/>
+          <w:szCs w:val="24"/>
+        </w:rPr>
+        <w:t xml:space="preserve">: </w:t>
+      </w:r>
+      <w:r>
+        <w:rPr>
+          <w:rFonts w:ascii="Times New Roman" w:hAnsi="Times New Roman" w:cs="Times New Roman"/>
+          <w:b/>
+          <w:sz w:val="24"/>
+          <w:szCs w:val="24"/>
+        </w:rPr>
+        <w:t>Researcher’s Notes on SoCKit Usage</w:t>
+      </w:r>
+      <w:r>
+        <w:rPr>
+          <w:rFonts w:ascii="Times New Roman" w:hAnsi="Times New Roman" w:cs="Times New Roman"/>
+          <w:b/>
+          <w:sz w:val="24"/>
+          <w:szCs w:val="24"/>
+        </w:rPr>
+        <w:tab/>
+      </w:r>
+      <w:r>
+        <w:rPr>
+          <w:rFonts w:ascii="Times New Roman" w:hAnsi="Times New Roman" w:cs="Times New Roman"/>
+          <w:b/>
+          <w:sz w:val="24"/>
+          <w:szCs w:val="24"/>
+        </w:rPr>
+        <w:tab/>
+      </w:r>
+      <w:r>
+        <w:rPr>
+          <w:rFonts w:ascii="Times New Roman" w:hAnsi="Times New Roman" w:cs="Times New Roman"/>
+          <w:b/>
+          <w:sz w:val="24"/>
+          <w:szCs w:val="24"/>
+        </w:rPr>
+        <w:tab/>
+        <w:t xml:space="preserve">    </w:t>
+      </w:r>
+      <w:r>
+        <w:rPr>
+          <w:rFonts w:ascii="Times New Roman" w:hAnsi="Times New Roman" w:cs="Times New Roman"/>
+          <w:sz w:val="24"/>
+        </w:rPr>
+        <w:t>61</w:t>
+      </w:r>
+    </w:p>
+    <w:p>
+      <w:pPr>
+        <w:rPr>
+          <w:rFonts w:ascii="Times New Roman" w:hAnsi="Times New Roman" w:cs="Times New Roman"/>
+          <w:b/>
+          <w:sz w:val="24"/>
+        </w:rPr>
+      </w:pPr>
+      <w:r>
+        <w:rPr>
+          <w:rFonts w:ascii="Times New Roman" w:hAnsi="Times New Roman" w:cs="Times New Roman"/>
+          <w:b/>
+          <w:sz w:val="24"/>
+          <w:szCs w:val="24"/>
+        </w:rPr>
+        <w:t>Appendix J</w:t>
+      </w:r>
+      <w:r>
+        <w:rPr>
+          <w:rFonts w:ascii="Times New Roman" w:hAnsi="Times New Roman" w:cs="Times New Roman"/>
+          <w:b/>
+          <w:sz w:val="24"/>
+          <w:szCs w:val="24"/>
+        </w:rPr>
+        <w:t xml:space="preserve">: </w:t>
+      </w:r>
+      <w:r>
+        <w:rPr>
+          <w:rFonts w:ascii="Times New Roman" w:hAnsi="Times New Roman" w:cs="Times New Roman"/>
+          <w:b/>
+          <w:sz w:val="24"/>
+          <w:szCs w:val="24"/>
+        </w:rPr>
+        <w:t>Face Detection System SoCKit Test Results</w:t>
+      </w:r>
+      <w:r>
+        <w:rPr>
+          <w:rFonts w:ascii="Times New Roman" w:hAnsi="Times New Roman" w:cs="Times New Roman"/>
+          <w:b/>
+          <w:sz w:val="24"/>
+          <w:szCs w:val="24"/>
+        </w:rPr>
+        <w:tab/>
+      </w:r>
+      <w:r>
+        <w:rPr>
+          <w:rFonts w:ascii="Times New Roman" w:hAnsi="Times New Roman" w:cs="Times New Roman"/>
+          <w:b/>
+          <w:sz w:val="24"/>
+          <w:szCs w:val="24"/>
+        </w:rPr>
+        <w:tab/>
+      </w:r>
+      <w:r>
+        <w:rPr>
+          <w:rFonts w:ascii="Times New Roman" w:hAnsi="Times New Roman" w:cs="Times New Roman"/>
+          <w:b/>
+          <w:sz w:val="24"/>
+          <w:szCs w:val="24"/>
+        </w:rPr>
+        <w:tab/>
+        <w:t xml:space="preserve">    </w:t>
+      </w:r>
+      <w:r>
+        <w:rPr>
+          <w:rFonts w:ascii="Times New Roman" w:hAnsi="Times New Roman" w:cs="Times New Roman"/>
+          <w:sz w:val="24"/>
+          <w:szCs w:val="24"/>
+        </w:rPr>
+        <w:t>65</w:t>
+      </w:r>
+    </w:p>
+    <w:p>
+      <w:pPr>
+        <w:rPr>
+          <w:rFonts w:ascii="Times New Roman" w:hAnsi="Times New Roman" w:cs="Times New Roman"/>
+          <w:b/>
+          <w:sz w:val="24"/>
+        </w:rPr>
+      </w:pPr>
+      <w:r>
+        <w:rPr>
+          <w:rFonts w:ascii="Times New Roman" w:hAnsi="Times New Roman" w:cs="Times New Roman"/>
+          <w:b/>
+          <w:sz w:val="24"/>
+          <w:szCs w:val="24"/>
+        </w:rPr>
+        <w:t>Appendix K</w:t>
+      </w:r>
+      <w:r>
+        <w:rPr>
+          <w:rFonts w:ascii="Times New Roman" w:hAnsi="Times New Roman" w:cs="Times New Roman"/>
+          <w:b/>
+          <w:sz w:val="24"/>
+          <w:szCs w:val="24"/>
+        </w:rPr>
+        <w:t xml:space="preserve">: </w:t>
+      </w:r>
+      <w:r>
+        <w:rPr>
+          <w:rFonts w:ascii="Times New Roman" w:hAnsi="Times New Roman" w:cs="Times New Roman"/>
+          <w:b/>
+          <w:sz w:val="24"/>
+          <w:szCs w:val="24"/>
+        </w:rPr>
+        <w:t>Sta</w:t>
+      </w:r>
+      <w:r>
+        <w:rPr>
+          <w:rFonts w:ascii="Times New Roman" w:hAnsi="Times New Roman" w:cs="Times New Roman"/>
+          <w:b/>
+          <w:sz w:val="24"/>
+          <w:szCs w:val="24"/>
+        </w:rPr>
+        <w:t>ndard 512x512 pixels test image</w:t>
+      </w:r>
+      <w:r>
+        <w:rPr>
+          <w:rFonts w:ascii="Times New Roman" w:hAnsi="Times New Roman" w:cs="Times New Roman"/>
+          <w:b/>
+          <w:sz w:val="24"/>
+          <w:szCs w:val="24"/>
+        </w:rPr>
+        <w:tab/>
+      </w:r>
+      <w:r>
+        <w:rPr>
+          <w:rFonts w:ascii="Times New Roman" w:hAnsi="Times New Roman" w:cs="Times New Roman"/>
+          <w:b/>
+          <w:sz w:val="24"/>
+          <w:szCs w:val="24"/>
+        </w:rPr>
+        <w:tab/>
+      </w:r>
+      <w:r>
+        <w:rPr>
+          <w:rFonts w:ascii="Times New Roman" w:hAnsi="Times New Roman" w:cs="Times New Roman"/>
+          <w:b/>
+          <w:sz w:val="24"/>
+          <w:szCs w:val="24"/>
+        </w:rPr>
+        <w:tab/>
+      </w:r>
+      <w:r>
+        <w:rPr>
+          <w:rFonts w:ascii="Times New Roman" w:hAnsi="Times New Roman" w:cs="Times New Roman"/>
+          <w:b/>
+          <w:sz w:val="24"/>
+          <w:szCs w:val="24"/>
+        </w:rPr>
+        <w:tab/>
+        <w:t xml:space="preserve">    </w:t>
+      </w:r>
+      <w:r>
+        <w:rPr>
+          <w:rFonts w:ascii="Times New Roman" w:hAnsi="Times New Roman" w:cs="Times New Roman"/>
+          <w:sz w:val="24"/>
+          <w:szCs w:val="24"/>
+        </w:rPr>
+        <w:t>66</w:t>
+      </w:r>
+    </w:p>
+    <w:p>
+      <w:pPr>
+        <w:rPr>
+          <w:rFonts w:ascii="Times New Roman" w:hAnsi="Times New Roman" w:cs="Times New Roman"/>
+          <w:b/>
+          <w:sz w:val="24"/>
+        </w:rPr>
+      </w:pPr>
+      <w:r>
+        <w:rPr>
+          <w:rFonts w:ascii="Times New Roman" w:hAnsi="Times New Roman" w:cs="Times New Roman"/>
+          <w:b/>
+          <w:sz w:val="24"/>
+          <w:szCs w:val="24"/>
+        </w:rPr>
+        <w:t>Appendix L</w:t>
+      </w:r>
+      <w:r>
+        <w:rPr>
+          <w:rFonts w:ascii="Times New Roman" w:hAnsi="Times New Roman" w:cs="Times New Roman"/>
+          <w:b/>
+          <w:sz w:val="24"/>
+          <w:szCs w:val="24"/>
+        </w:rPr>
+        <w:t xml:space="preserve">: </w:t>
+      </w:r>
+      <w:r>
+        <w:rPr>
+          <w:rFonts w:ascii="Times New Roman" w:hAnsi="Times New Roman" w:cs="Times New Roman"/>
+          <w:b/>
+          <w:sz w:val="24"/>
+          <w:szCs w:val="24"/>
+        </w:rPr>
+        <w:t>Intel CISC Based Core i7 Test Results</w:t>
+      </w:r>
+      <w:r>
+        <w:rPr>
+          <w:rFonts w:ascii="Times New Roman" w:hAnsi="Times New Roman" w:cs="Times New Roman"/>
+          <w:b/>
+          <w:sz w:val="24"/>
+          <w:szCs w:val="24"/>
+        </w:rPr>
+        <w:tab/>
+      </w:r>
+      <w:r>
+        <w:rPr>
+          <w:rFonts w:ascii="Times New Roman" w:hAnsi="Times New Roman" w:cs="Times New Roman"/>
+          <w:b/>
+          <w:sz w:val="24"/>
+          <w:szCs w:val="24"/>
+        </w:rPr>
+        <w:tab/>
+      </w:r>
+      <w:r>
+        <w:rPr>
+          <w:rFonts w:ascii="Times New Roman" w:hAnsi="Times New Roman" w:cs="Times New Roman"/>
+          <w:b/>
+          <w:sz w:val="24"/>
+          <w:szCs w:val="24"/>
+        </w:rPr>
+        <w:tab/>
+        <w:t xml:space="preserve">    </w:t>
+      </w:r>
+      <w:r>
+        <w:rPr>
+          <w:rFonts w:ascii="Times New Roman" w:hAnsi="Times New Roman" w:cs="Times New Roman"/>
+          <w:sz w:val="24"/>
+          <w:szCs w:val="24"/>
+        </w:rPr>
+        <w:t>67</w:t>
+      </w:r>
+      <w:r>
+        <w:rPr>
+          <w:rFonts w:ascii="Times New Roman" w:hAnsi="Times New Roman" w:cs="Times New Roman"/>
+          <w:b/>
+          <w:sz w:val="24"/>
         </w:rPr>
         <w:t xml:space="preserve"> </w:t>
       </w:r>
-      <w:r>
-        <w:rPr>
-          <w:rFonts w:ascii="Times New Roman" w:hAnsi="Times New Roman" w:cs="Times New Roman"/>
-          <w:sz w:val="24"/>
-          <w:szCs w:val="24"/>
-        </w:rPr>
-        <w:t>43</w:t>
-      </w:r>
-      <w:proofErr w:type="gramEnd"/>
-    </w:p>
-    <w:p>
-      <w:pPr>
-        <w:rPr>
-          <w:rFonts w:ascii="Times New Roman" w:hAnsi="Times New Roman" w:cs="Times New Roman"/>
-          <w:b/>
-          <w:sz w:val="24"/>
-        </w:rPr>
-      </w:pPr>
-      <w:r>
-        <w:rPr>
-          <w:rFonts w:ascii="Times New Roman" w:hAnsi="Times New Roman" w:cs="Times New Roman"/>
-          <w:b/>
-          <w:sz w:val="24"/>
-          <w:szCs w:val="24"/>
-        </w:rPr>
-        <w:t>Appendix G</w:t>
-      </w:r>
-      <w:r>
-        <w:rPr>
-          <w:rFonts w:ascii="Times New Roman" w:hAnsi="Times New Roman" w:cs="Times New Roman"/>
-          <w:b/>
-          <w:sz w:val="24"/>
-          <w:szCs w:val="24"/>
-        </w:rPr>
-        <w:t xml:space="preserve">: </w:t>
-      </w:r>
-      <w:r>
-        <w:rPr>
-          <w:rFonts w:ascii="Times New Roman" w:hAnsi="Times New Roman" w:cs="Times New Roman"/>
-          <w:b/>
-          <w:sz w:val="24"/>
-          <w:szCs w:val="24"/>
-        </w:rPr>
-        <w:t>Specs of the Intel CISC based system</w:t>
-      </w:r>
-      <w:r>
-        <w:rPr>
-          <w:rFonts w:ascii="Times New Roman" w:hAnsi="Times New Roman" w:cs="Times New Roman"/>
-          <w:b/>
-          <w:sz w:val="24"/>
-          <w:szCs w:val="24"/>
-        </w:rPr>
-        <w:tab/>
-      </w:r>
-      <w:r>
-        <w:rPr>
-          <w:rFonts w:ascii="Times New Roman" w:hAnsi="Times New Roman" w:cs="Times New Roman"/>
-          <w:b/>
-          <w:sz w:val="24"/>
-          <w:szCs w:val="24"/>
-        </w:rPr>
-        <w:tab/>
-      </w:r>
-      <w:r>
-        <w:rPr>
-          <w:rFonts w:ascii="Times New Roman" w:hAnsi="Times New Roman" w:cs="Times New Roman"/>
-          <w:b/>
-          <w:sz w:val="24"/>
-          <w:szCs w:val="24"/>
-        </w:rPr>
-        <w:tab/>
-        <w:t xml:space="preserve">    </w:t>
-      </w:r>
-      <w:r>
-        <w:rPr>
-          <w:rFonts w:ascii="Times New Roman" w:hAnsi="Times New Roman" w:cs="Times New Roman"/>
-          <w:sz w:val="24"/>
-          <w:szCs w:val="24"/>
-        </w:rPr>
-        <w:t>44</w:t>
-      </w:r>
-    </w:p>
-    <w:p>
-      <w:pPr>
-        <w:rPr>
-          <w:rFonts w:ascii="Times New Roman" w:hAnsi="Times New Roman" w:cs="Times New Roman"/>
-          <w:b/>
-          <w:sz w:val="24"/>
-        </w:rPr>
-      </w:pPr>
-      <w:r>
-        <w:rPr>
-          <w:rFonts w:ascii="Times New Roman" w:hAnsi="Times New Roman" w:cs="Times New Roman"/>
-          <w:b/>
-          <w:sz w:val="24"/>
-          <w:szCs w:val="24"/>
-        </w:rPr>
-        <w:t>Appendix H</w:t>
-      </w:r>
-      <w:r>
-        <w:rPr>
-          <w:rFonts w:ascii="Times New Roman" w:hAnsi="Times New Roman" w:cs="Times New Roman"/>
-          <w:b/>
-          <w:sz w:val="24"/>
-          <w:szCs w:val="24"/>
-        </w:rPr>
-        <w:t xml:space="preserve">: </w:t>
-      </w:r>
-      <w:r>
-        <w:rPr>
-          <w:rFonts w:ascii="Times New Roman" w:hAnsi="Times New Roman" w:cs="Times New Roman"/>
-          <w:b/>
-          <w:sz w:val="24"/>
-          <w:szCs w:val="24"/>
-        </w:rPr>
-        <w:t>Kernel Panic Logs</w:t>
-      </w:r>
-      <w:r>
-        <w:rPr>
-          <w:rFonts w:ascii="Times New Roman" w:hAnsi="Times New Roman" w:cs="Times New Roman"/>
-          <w:b/>
-          <w:sz w:val="24"/>
-          <w:szCs w:val="24"/>
-        </w:rPr>
-        <w:tab/>
-      </w:r>
-      <w:r>
-        <w:rPr>
-          <w:rFonts w:ascii="Times New Roman" w:hAnsi="Times New Roman" w:cs="Times New Roman"/>
-          <w:b/>
-          <w:sz w:val="24"/>
-          <w:szCs w:val="24"/>
-        </w:rPr>
-        <w:tab/>
-      </w:r>
-      <w:r>
-        <w:rPr>
-          <w:rFonts w:ascii="Times New Roman" w:hAnsi="Times New Roman" w:cs="Times New Roman"/>
-          <w:b/>
-          <w:sz w:val="24"/>
-          <w:szCs w:val="24"/>
-        </w:rPr>
-        <w:tab/>
-      </w:r>
-      <w:r>
-        <w:rPr>
-          <w:rFonts w:ascii="Times New Roman" w:hAnsi="Times New Roman" w:cs="Times New Roman"/>
-          <w:b/>
-          <w:sz w:val="24"/>
-          <w:szCs w:val="24"/>
-        </w:rPr>
-        <w:tab/>
-      </w:r>
-      <w:r>
-        <w:rPr>
-          <w:rFonts w:ascii="Times New Roman" w:hAnsi="Times New Roman" w:cs="Times New Roman"/>
-          <w:b/>
-          <w:sz w:val="24"/>
-          <w:szCs w:val="24"/>
-        </w:rPr>
-        <w:tab/>
-      </w:r>
-      <w:r>
-        <w:rPr>
-          <w:rFonts w:ascii="Times New Roman" w:hAnsi="Times New Roman" w:cs="Times New Roman"/>
-          <w:b/>
-          <w:sz w:val="24"/>
-          <w:szCs w:val="24"/>
-        </w:rPr>
-        <w:tab/>
-        <w:t xml:space="preserve">    </w:t>
-      </w:r>
-      <w:r>
-        <w:rPr>
-          <w:rFonts w:ascii="Times New Roman" w:hAnsi="Times New Roman" w:cs="Times New Roman"/>
-          <w:sz w:val="24"/>
-          <w:szCs w:val="24"/>
-        </w:rPr>
-        <w:t>45</w:t>
-      </w:r>
-    </w:p>
-    <w:p>
-      <w:pPr>
-        <w:rPr>
-          <w:rFonts w:ascii="Times New Roman" w:hAnsi="Times New Roman" w:cs="Times New Roman"/>
-          <w:b/>
-          <w:sz w:val="24"/>
-        </w:rPr>
-      </w:pPr>
-      <w:r>
-        <w:rPr>
-          <w:rFonts w:ascii="Times New Roman" w:hAnsi="Times New Roman" w:cs="Times New Roman"/>
-          <w:b/>
-          <w:sz w:val="24"/>
-          <w:szCs w:val="24"/>
-        </w:rPr>
-        <w:t>Appendix I</w:t>
-      </w:r>
-      <w:r>
-        <w:rPr>
-          <w:rFonts w:ascii="Times New Roman" w:hAnsi="Times New Roman" w:cs="Times New Roman"/>
-          <w:b/>
-          <w:sz w:val="24"/>
-          <w:szCs w:val="24"/>
-        </w:rPr>
-        <w:t xml:space="preserve">: </w:t>
-      </w:r>
-      <w:r>
-        <w:rPr>
-          <w:rFonts w:ascii="Times New Roman" w:hAnsi="Times New Roman" w:cs="Times New Roman"/>
-          <w:b/>
-          <w:sz w:val="24"/>
-          <w:szCs w:val="24"/>
-        </w:rPr>
-        <w:t>Researcher’s Notes on SoCKit Usage</w:t>
-      </w:r>
-      <w:r>
-        <w:rPr>
-          <w:rFonts w:ascii="Times New Roman" w:hAnsi="Times New Roman" w:cs="Times New Roman"/>
-          <w:b/>
-          <w:sz w:val="24"/>
-          <w:szCs w:val="24"/>
-        </w:rPr>
-        <w:tab/>
-      </w:r>
-      <w:r>
-        <w:rPr>
-          <w:rFonts w:ascii="Times New Roman" w:hAnsi="Times New Roman" w:cs="Times New Roman"/>
-          <w:b/>
-          <w:sz w:val="24"/>
-          <w:szCs w:val="24"/>
-        </w:rPr>
-        <w:tab/>
-      </w:r>
-      <w:r>
-        <w:rPr>
-          <w:rFonts w:ascii="Times New Roman" w:hAnsi="Times New Roman" w:cs="Times New Roman"/>
-          <w:b/>
-          <w:sz w:val="24"/>
-          <w:szCs w:val="24"/>
-        </w:rPr>
-        <w:tab/>
-        <w:t xml:space="preserve">    </w:t>
-      </w:r>
-      <w:r>
-        <w:rPr>
-          <w:rFonts w:ascii="Times New Roman" w:hAnsi="Times New Roman" w:cs="Times New Roman"/>
-          <w:sz w:val="24"/>
-        </w:rPr>
-        <w:t>46</w:t>
-      </w:r>
-    </w:p>
-    <w:p>
-      <w:pPr>
-        <w:rPr>
-          <w:rFonts w:ascii="Times New Roman" w:hAnsi="Times New Roman" w:cs="Times New Roman"/>
-          <w:b/>
-          <w:sz w:val="24"/>
-        </w:rPr>
-      </w:pPr>
-      <w:r>
-        <w:rPr>
-          <w:rFonts w:ascii="Times New Roman" w:hAnsi="Times New Roman" w:cs="Times New Roman"/>
-          <w:b/>
-          <w:sz w:val="24"/>
-          <w:szCs w:val="24"/>
-        </w:rPr>
-        <w:t>Appendix J</w:t>
-      </w:r>
-      <w:r>
-        <w:rPr>
-          <w:rFonts w:ascii="Times New Roman" w:hAnsi="Times New Roman" w:cs="Times New Roman"/>
-          <w:b/>
-          <w:sz w:val="24"/>
-          <w:szCs w:val="24"/>
-        </w:rPr>
-        <w:t xml:space="preserve">: </w:t>
-      </w:r>
-      <w:r>
-        <w:rPr>
-          <w:rFonts w:ascii="Times New Roman" w:hAnsi="Times New Roman" w:cs="Times New Roman"/>
-          <w:b/>
-          <w:sz w:val="24"/>
-          <w:szCs w:val="24"/>
-        </w:rPr>
-        <w:t>Face Detection System SoCKit Test Results</w:t>
-      </w:r>
-      <w:r>
-        <w:rPr>
-          <w:rFonts w:ascii="Times New Roman" w:hAnsi="Times New Roman" w:cs="Times New Roman"/>
-          <w:b/>
-          <w:sz w:val="24"/>
-          <w:szCs w:val="24"/>
-        </w:rPr>
-        <w:tab/>
-      </w:r>
-      <w:r>
-        <w:rPr>
-          <w:rFonts w:ascii="Times New Roman" w:hAnsi="Times New Roman" w:cs="Times New Roman"/>
-          <w:b/>
-          <w:sz w:val="24"/>
-          <w:szCs w:val="24"/>
-        </w:rPr>
-        <w:tab/>
-      </w:r>
-      <w:r>
-        <w:rPr>
-          <w:rFonts w:ascii="Times New Roman" w:hAnsi="Times New Roman" w:cs="Times New Roman"/>
-          <w:b/>
-          <w:sz w:val="24"/>
-          <w:szCs w:val="24"/>
-        </w:rPr>
-        <w:tab/>
-        <w:t xml:space="preserve">    </w:t>
-      </w:r>
-      <w:r>
-        <w:rPr>
-          <w:rFonts w:ascii="Times New Roman" w:hAnsi="Times New Roman" w:cs="Times New Roman"/>
-          <w:sz w:val="24"/>
-          <w:szCs w:val="24"/>
-        </w:rPr>
-        <w:t>49</w:t>
-      </w:r>
-    </w:p>
-    <w:p>
-      <w:pPr>
-        <w:rPr>
-          <w:rFonts w:ascii="Times New Roman" w:hAnsi="Times New Roman" w:cs="Times New Roman"/>
-          <w:b/>
-          <w:sz w:val="24"/>
-        </w:rPr>
-      </w:pPr>
-      <w:r>
-        <w:rPr>
-          <w:rFonts w:ascii="Times New Roman" w:hAnsi="Times New Roman" w:cs="Times New Roman"/>
-          <w:b/>
-          <w:sz w:val="24"/>
-          <w:szCs w:val="24"/>
-        </w:rPr>
-        <w:t>Appendix K</w:t>
-      </w:r>
-      <w:r>
-        <w:rPr>
-          <w:rFonts w:ascii="Times New Roman" w:hAnsi="Times New Roman" w:cs="Times New Roman"/>
-          <w:b/>
-          <w:sz w:val="24"/>
-          <w:szCs w:val="24"/>
-        </w:rPr>
-        <w:t xml:space="preserve">: </w:t>
-      </w:r>
-      <w:r>
-        <w:rPr>
-          <w:rFonts w:ascii="Times New Roman" w:hAnsi="Times New Roman" w:cs="Times New Roman"/>
-          <w:b/>
-          <w:sz w:val="24"/>
-          <w:szCs w:val="24"/>
-        </w:rPr>
-        <w:t>Sta</w:t>
-      </w:r>
-      <w:r>
-        <w:rPr>
-          <w:rFonts w:ascii="Times New Roman" w:hAnsi="Times New Roman" w:cs="Times New Roman"/>
-          <w:b/>
-          <w:sz w:val="24"/>
-          <w:szCs w:val="24"/>
-        </w:rPr>
-        <w:t>ndard 512x512 pixels test image</w:t>
-      </w:r>
-      <w:r>
-        <w:rPr>
-          <w:rFonts w:ascii="Times New Roman" w:hAnsi="Times New Roman" w:cs="Times New Roman"/>
-          <w:b/>
-          <w:sz w:val="24"/>
-          <w:szCs w:val="24"/>
-        </w:rPr>
-        <w:tab/>
-      </w:r>
-      <w:r>
-        <w:rPr>
-          <w:rFonts w:ascii="Times New Roman" w:hAnsi="Times New Roman" w:cs="Times New Roman"/>
-          <w:b/>
-          <w:sz w:val="24"/>
-          <w:szCs w:val="24"/>
-        </w:rPr>
-        <w:tab/>
-      </w:r>
-      <w:r>
-        <w:rPr>
-          <w:rFonts w:ascii="Times New Roman" w:hAnsi="Times New Roman" w:cs="Times New Roman"/>
-          <w:b/>
-          <w:sz w:val="24"/>
-          <w:szCs w:val="24"/>
-        </w:rPr>
-        <w:tab/>
-      </w:r>
-      <w:r>
-        <w:rPr>
-          <w:rFonts w:ascii="Times New Roman" w:hAnsi="Times New Roman" w:cs="Times New Roman"/>
-          <w:b/>
-          <w:sz w:val="24"/>
-          <w:szCs w:val="24"/>
-        </w:rPr>
-        <w:tab/>
-        <w:t xml:space="preserve">    </w:t>
-      </w:r>
-      <w:r>
-        <w:rPr>
-          <w:rFonts w:ascii="Times New Roman" w:hAnsi="Times New Roman" w:cs="Times New Roman"/>
-          <w:sz w:val="24"/>
-          <w:szCs w:val="24"/>
-        </w:rPr>
-        <w:t>50</w:t>
-      </w:r>
-    </w:p>
-    <w:p>
-      <w:pPr>
-        <w:rPr>
-          <w:rFonts w:ascii="Times New Roman" w:hAnsi="Times New Roman" w:cs="Times New Roman"/>
-          <w:b/>
-          <w:sz w:val="24"/>
-        </w:rPr>
-      </w:pPr>
-      <w:r>
-        <w:rPr>
-          <w:rFonts w:ascii="Times New Roman" w:hAnsi="Times New Roman" w:cs="Times New Roman"/>
-          <w:b/>
-          <w:sz w:val="24"/>
-          <w:szCs w:val="24"/>
-        </w:rPr>
-        <w:t>Appendix L</w:t>
-      </w:r>
-      <w:r>
-        <w:rPr>
-          <w:rFonts w:ascii="Times New Roman" w:hAnsi="Times New Roman" w:cs="Times New Roman"/>
-          <w:b/>
-          <w:sz w:val="24"/>
-          <w:szCs w:val="24"/>
-        </w:rPr>
-        <w:t xml:space="preserve">: </w:t>
-      </w:r>
-      <w:r>
-        <w:rPr>
-          <w:rFonts w:ascii="Times New Roman" w:hAnsi="Times New Roman" w:cs="Times New Roman"/>
-          <w:b/>
-          <w:sz w:val="24"/>
-          <w:szCs w:val="24"/>
-        </w:rPr>
-        <w:t>Intel CISC Based Core i7 Test Results</w:t>
-      </w:r>
-      <w:r>
-        <w:rPr>
-          <w:rFonts w:ascii="Times New Roman" w:hAnsi="Times New Roman" w:cs="Times New Roman"/>
-          <w:b/>
-          <w:sz w:val="24"/>
-          <w:szCs w:val="24"/>
-        </w:rPr>
-        <w:tab/>
-      </w:r>
-      <w:r>
-        <w:rPr>
-          <w:rFonts w:ascii="Times New Roman" w:hAnsi="Times New Roman" w:cs="Times New Roman"/>
-          <w:b/>
-          <w:sz w:val="24"/>
-          <w:szCs w:val="24"/>
-        </w:rPr>
-        <w:tab/>
-      </w:r>
-      <w:r>
-        <w:rPr>
-          <w:rFonts w:ascii="Times New Roman" w:hAnsi="Times New Roman" w:cs="Times New Roman"/>
-          <w:b/>
-          <w:sz w:val="24"/>
-          <w:szCs w:val="24"/>
-        </w:rPr>
-        <w:tab/>
-        <w:t xml:space="preserve">    </w:t>
-      </w:r>
-      <w:r>
-        <w:rPr>
-          <w:rFonts w:ascii="Times New Roman" w:hAnsi="Times New Roman" w:cs="Times New Roman"/>
-          <w:sz w:val="24"/>
-          <w:szCs w:val="24"/>
-        </w:rPr>
-        <w:t>51</w:t>
-      </w:r>
-      <w:r>
-        <w:rPr>
-          <w:rFonts w:ascii="Times New Roman" w:hAnsi="Times New Roman" w:cs="Times New Roman"/>
-          <w:b/>
-          <w:sz w:val="24"/>
-        </w:rPr>
-        <w:t xml:space="preserve"> </w:t>
-      </w:r>
-    </w:p>
-    <w:p>
-      <w:pPr>
-        <w:rPr>
-          <w:rFonts w:ascii="Times New Roman" w:hAnsi="Times New Roman" w:cs="Times New Roman"/>
-          <w:b/>
-          <w:sz w:val="24"/>
-        </w:rPr>
-      </w:pPr>
+    </w:p>
+    <w:p>
+      <w:pPr>
+        <w:rPr>
+          <w:rFonts w:ascii="Times New Roman" w:hAnsi="Times New Roman" w:cs="Times New Roman"/>
+          <w:sz w:val="24"/>
+        </w:rPr>
+      </w:pPr>
+      <w:r>
+        <w:rPr>
+          <w:rFonts w:ascii="Times New Roman" w:hAnsi="Times New Roman" w:cs="Times New Roman"/>
+          <w:b/>
+          <w:sz w:val="24"/>
+        </w:rPr>
+        <w:t>CURRICULUM VITAE</w:t>
+      </w:r>
+      <w:r>
+        <w:rPr>
+          <w:rFonts w:ascii="Times New Roman" w:hAnsi="Times New Roman" w:cs="Times New Roman"/>
+          <w:sz w:val="24"/>
+        </w:rPr>
+        <w:tab/>
+      </w:r>
+      <w:r>
+        <w:rPr>
+          <w:rFonts w:ascii="Times New Roman" w:hAnsi="Times New Roman" w:cs="Times New Roman"/>
+          <w:sz w:val="24"/>
+        </w:rPr>
+        <w:tab/>
+      </w:r>
+      <w:r>
+        <w:rPr>
+          <w:rFonts w:ascii="Times New Roman" w:hAnsi="Times New Roman" w:cs="Times New Roman"/>
+          <w:sz w:val="24"/>
+        </w:rPr>
+        <w:tab/>
+      </w:r>
+      <w:r>
+        <w:rPr>
+          <w:rFonts w:ascii="Times New Roman" w:hAnsi="Times New Roman" w:cs="Times New Roman"/>
+          <w:sz w:val="24"/>
+        </w:rPr>
+        <w:tab/>
+      </w:r>
+      <w:r>
+        <w:rPr>
+          <w:rFonts w:ascii="Times New Roman" w:hAnsi="Times New Roman" w:cs="Times New Roman"/>
+          <w:sz w:val="24"/>
+        </w:rPr>
+        <w:tab/>
+      </w:r>
+      <w:r>
+        <w:rPr>
+          <w:rFonts w:ascii="Times New Roman" w:hAnsi="Times New Roman" w:cs="Times New Roman"/>
+          <w:sz w:val="24"/>
+        </w:rPr>
+        <w:tab/>
+      </w:r>
+      <w:r>
+        <w:rPr>
+          <w:rFonts w:ascii="Times New Roman" w:hAnsi="Times New Roman" w:cs="Times New Roman"/>
+          <w:sz w:val="24"/>
+        </w:rPr>
+        <w:tab/>
+        <w:t xml:space="preserve">    68</w:t>
+      </w:r>
     </w:p>
     <w:p>
       <w:pPr>
@@ -7452,19 +7658,33 @@
         </w:tabs>
         <w:rPr>
           <w:rFonts w:ascii="Times New Roman" w:hAnsi="Times New Roman" w:cs="Times New Roman"/>
-          <w:b/>
-          <w:sz w:val="24"/>
-          <w:szCs w:val="24"/>
-        </w:rPr>
-      </w:pPr>
-      <w:r>
-        <w:rPr>
-          <w:rFonts w:ascii="Times New Roman" w:hAnsi="Times New Roman" w:cs="Times New Roman"/>
-          <w:b/>
+          <w:sz w:val="24"/>
+          <w:szCs w:val="24"/>
+        </w:rPr>
+      </w:pPr>
+      <w:r>
+        <w:rPr>
+          <w:rFonts w:ascii="Times New Roman" w:hAnsi="Times New Roman" w:cs="Times New Roman"/>
           <w:sz w:val="24"/>
           <w:szCs w:val="24"/>
         </w:rPr>
         <w:t>Figure 1 System Block Diagram of the SoCKit Evaluation Board</w:t>
+      </w:r>
+      <w:r>
+        <w:rPr>
+          <w:rFonts w:ascii="Times New Roman" w:hAnsi="Times New Roman" w:cs="Times New Roman"/>
+          <w:sz w:val="24"/>
+          <w:szCs w:val="24"/>
+        </w:rPr>
+        <w:tab/>
+      </w:r>
+      <w:r>
+        <w:rPr>
+          <w:rFonts w:ascii="Times New Roman" w:hAnsi="Times New Roman" w:cs="Times New Roman"/>
+          <w:sz w:val="24"/>
+          <w:szCs w:val="24"/>
+        </w:rPr>
+        <w:t>10</w:t>
       </w:r>
     </w:p>
     <w:p>
@@ -7474,19 +7694,26 @@
         </w:tabs>
         <w:rPr>
           <w:rFonts w:ascii="Times New Roman" w:hAnsi="Times New Roman" w:cs="Times New Roman"/>
-          <w:b/>
-          <w:sz w:val="24"/>
-          <w:szCs w:val="24"/>
-        </w:rPr>
-      </w:pPr>
-      <w:r>
-        <w:rPr>
-          <w:rFonts w:ascii="Times New Roman" w:hAnsi="Times New Roman" w:cs="Times New Roman"/>
-          <w:b/>
+          <w:sz w:val="24"/>
+          <w:szCs w:val="24"/>
+        </w:rPr>
+      </w:pPr>
+      <w:r>
+        <w:rPr>
+          <w:rFonts w:ascii="Times New Roman" w:hAnsi="Times New Roman" w:cs="Times New Roman"/>
           <w:sz w:val="24"/>
           <w:szCs w:val="24"/>
         </w:rPr>
         <w:t>Figure 2 Cyclone V SoC Integrated Circuit Block Diagram</w:t>
+      </w:r>
+      <w:r>
+        <w:rPr>
+          <w:rFonts w:ascii="Times New Roman" w:hAnsi="Times New Roman" w:cs="Times New Roman"/>
+          <w:sz w:val="24"/>
+          <w:szCs w:val="24"/>
+        </w:rPr>
+        <w:tab/>
+        <w:t>11</w:t>
       </w:r>
     </w:p>
     <w:p>
@@ -7496,15 +7723,13 @@
         </w:tabs>
         <w:rPr>
           <w:rFonts w:ascii="Times New Roman" w:hAnsi="Times New Roman" w:cs="Times New Roman"/>
-          <w:b/>
-          <w:sz w:val="24"/>
-          <w:szCs w:val="24"/>
-        </w:rPr>
-      </w:pPr>
-      <w:r>
-        <w:rPr>
-          <w:rFonts w:ascii="Times New Roman" w:hAnsi="Times New Roman" w:cs="Times New Roman"/>
-          <w:b/>
+          <w:sz w:val="24"/>
+          <w:szCs w:val="24"/>
+        </w:rPr>
+      </w:pPr>
+      <w:r>
+        <w:rPr>
+          <w:rFonts w:ascii="Times New Roman" w:hAnsi="Times New Roman" w:cs="Times New Roman"/>
           <w:sz w:val="24"/>
           <w:szCs w:val="24"/>
         </w:rPr>
@@ -7514,13 +7739,23 @@
       <w:r>
         <w:rPr>
           <w:rFonts w:ascii="Times New Roman" w:hAnsi="Times New Roman" w:cs="Times New Roman"/>
-          <w:b/>
           <w:sz w:val="24"/>
           <w:szCs w:val="24"/>
         </w:rPr>
         <w:t>MPCore</w:t>
       </w:r>
+      <w:bookmarkStart w:id="0" w:name="_GoBack"/>
+      <w:bookmarkEnd w:id="0"/>
       <w:proofErr w:type="spellEnd"/>
+      <w:r>
+        <w:rPr>
+          <w:rFonts w:ascii="Times New Roman" w:hAnsi="Times New Roman" w:cs="Times New Roman"/>
+          <w:sz w:val="24"/>
+          <w:szCs w:val="24"/>
+        </w:rPr>
+        <w:tab/>
+        <w:t>12</w:t>
+      </w:r>
     </w:p>
     <w:p>
       <w:pPr>
@@ -7529,19 +7764,26 @@
         </w:tabs>
         <w:rPr>
           <w:rFonts w:ascii="Times New Roman" w:hAnsi="Times New Roman" w:cs="Times New Roman"/>
-          <w:b/>
-          <w:sz w:val="24"/>
-          <w:szCs w:val="24"/>
-        </w:rPr>
-      </w:pPr>
-      <w:r>
-        <w:rPr>
-          <w:rFonts w:ascii="Times New Roman" w:hAnsi="Times New Roman" w:cs="Times New Roman"/>
-          <w:b/>
+          <w:sz w:val="24"/>
+          <w:szCs w:val="24"/>
+        </w:rPr>
+      </w:pPr>
+      <w:r>
+        <w:rPr>
+          <w:rFonts w:ascii="Times New Roman" w:hAnsi="Times New Roman" w:cs="Times New Roman"/>
           <w:sz w:val="24"/>
           <w:szCs w:val="24"/>
         </w:rPr>
         <w:t>Figure 4 Basic ULPI USB Device Block Diagram</w:t>
+      </w:r>
+      <w:r>
+        <w:rPr>
+          <w:rFonts w:ascii="Times New Roman" w:hAnsi="Times New Roman" w:cs="Times New Roman"/>
+          <w:sz w:val="24"/>
+          <w:szCs w:val="24"/>
+        </w:rPr>
+        <w:tab/>
+        <w:t>14</w:t>
       </w:r>
     </w:p>
     <w:p>
@@ -7551,19 +7793,26 @@
         </w:tabs>
         <w:rPr>
           <w:rFonts w:ascii="Times New Roman" w:hAnsi="Times New Roman" w:cs="Times New Roman"/>
-          <w:b/>
-          <w:sz w:val="24"/>
-          <w:szCs w:val="24"/>
-        </w:rPr>
-      </w:pPr>
-      <w:r>
-        <w:rPr>
-          <w:rFonts w:ascii="Times New Roman" w:hAnsi="Times New Roman" w:cs="Times New Roman"/>
-          <w:b/>
+          <w:sz w:val="24"/>
+          <w:szCs w:val="24"/>
+        </w:rPr>
+      </w:pPr>
+      <w:r>
+        <w:rPr>
+          <w:rFonts w:ascii="Times New Roman" w:hAnsi="Times New Roman" w:cs="Times New Roman"/>
           <w:sz w:val="24"/>
           <w:szCs w:val="24"/>
         </w:rPr>
         <w:t>Figure 5 Connections between Cyclone V SOC and FPGA and Ethernet</w:t>
+      </w:r>
+      <w:r>
+        <w:rPr>
+          <w:rFonts w:ascii="Times New Roman" w:hAnsi="Times New Roman" w:cs="Times New Roman"/>
+          <w:sz w:val="24"/>
+          <w:szCs w:val="24"/>
+        </w:rPr>
+        <w:tab/>
+        <w:t>14</w:t>
       </w:r>
     </w:p>
     <w:p>
@@ -7573,19 +7822,26 @@
         </w:tabs>
         <w:rPr>
           <w:rFonts w:ascii="Times New Roman" w:hAnsi="Times New Roman" w:cs="Times New Roman"/>
-          <w:b/>
-          <w:sz w:val="24"/>
-          <w:szCs w:val="24"/>
-        </w:rPr>
-      </w:pPr>
-      <w:r>
-        <w:rPr>
-          <w:rFonts w:ascii="Times New Roman" w:hAnsi="Times New Roman" w:cs="Times New Roman"/>
-          <w:b/>
+          <w:sz w:val="24"/>
+          <w:szCs w:val="24"/>
+        </w:rPr>
+      </w:pPr>
+      <w:r>
+        <w:rPr>
+          <w:rFonts w:ascii="Times New Roman" w:hAnsi="Times New Roman" w:cs="Times New Roman"/>
           <w:sz w:val="24"/>
           <w:szCs w:val="24"/>
         </w:rPr>
         <w:t>Figure 6 Functional Block Diagram of the KSZ9021RL/RN</w:t>
+      </w:r>
+      <w:r>
+        <w:rPr>
+          <w:rFonts w:ascii="Times New Roman" w:hAnsi="Times New Roman" w:cs="Times New Roman"/>
+          <w:sz w:val="24"/>
+          <w:szCs w:val="24"/>
+        </w:rPr>
+        <w:tab/>
+        <w:t>15</w:t>
       </w:r>
     </w:p>
     <w:p>
@@ -7595,19 +7851,26 @@
         </w:tabs>
         <w:rPr>
           <w:rFonts w:ascii="Times New Roman" w:hAnsi="Times New Roman" w:cs="Times New Roman"/>
-          <w:b/>
-          <w:sz w:val="24"/>
-          <w:szCs w:val="24"/>
-        </w:rPr>
-      </w:pPr>
-      <w:r>
-        <w:rPr>
-          <w:rFonts w:ascii="Times New Roman" w:hAnsi="Times New Roman" w:cs="Times New Roman"/>
-          <w:b/>
+          <w:sz w:val="24"/>
+          <w:szCs w:val="24"/>
+        </w:rPr>
+      </w:pPr>
+      <w:r>
+        <w:rPr>
+          <w:rFonts w:ascii="Times New Roman" w:hAnsi="Times New Roman" w:cs="Times New Roman"/>
           <w:sz w:val="24"/>
           <w:szCs w:val="24"/>
         </w:rPr>
         <w:t>Figure 7 VGA Block Diagram</w:t>
+      </w:r>
+      <w:r>
+        <w:rPr>
+          <w:rFonts w:ascii="Times New Roman" w:hAnsi="Times New Roman" w:cs="Times New Roman"/>
+          <w:sz w:val="24"/>
+          <w:szCs w:val="24"/>
+        </w:rPr>
+        <w:tab/>
+        <w:t>16</w:t>
       </w:r>
     </w:p>
     <w:p>
@@ -7617,19 +7880,26 @@
         </w:tabs>
         <w:rPr>
           <w:rFonts w:ascii="Times New Roman" w:hAnsi="Times New Roman" w:cs="Times New Roman"/>
-          <w:b/>
-          <w:sz w:val="24"/>
-          <w:szCs w:val="24"/>
-        </w:rPr>
-      </w:pPr>
-      <w:r>
-        <w:rPr>
-          <w:rFonts w:ascii="Times New Roman" w:hAnsi="Times New Roman" w:cs="Times New Roman"/>
-          <w:b/>
+          <w:sz w:val="24"/>
+          <w:szCs w:val="24"/>
+        </w:rPr>
+      </w:pPr>
+      <w:r>
+        <w:rPr>
+          <w:rFonts w:ascii="Times New Roman" w:hAnsi="Times New Roman" w:cs="Times New Roman"/>
           <w:sz w:val="24"/>
           <w:szCs w:val="24"/>
         </w:rPr>
         <w:t>Figure 8 Connections between FPGA and DDR3</w:t>
+      </w:r>
+      <w:r>
+        <w:rPr>
+          <w:rFonts w:ascii="Times New Roman" w:hAnsi="Times New Roman" w:cs="Times New Roman"/>
+          <w:sz w:val="24"/>
+          <w:szCs w:val="24"/>
+        </w:rPr>
+        <w:tab/>
+        <w:t>17</w:t>
       </w:r>
     </w:p>
     <w:p>
@@ -7639,19 +7909,26 @@
         </w:tabs>
         <w:rPr>
           <w:rFonts w:ascii="Times New Roman" w:hAnsi="Times New Roman" w:cs="Times New Roman"/>
-          <w:b/>
-          <w:sz w:val="24"/>
-          <w:szCs w:val="24"/>
-        </w:rPr>
-      </w:pPr>
-      <w:r>
-        <w:rPr>
-          <w:rFonts w:ascii="Times New Roman" w:hAnsi="Times New Roman" w:cs="Times New Roman"/>
-          <w:b/>
+          <w:sz w:val="24"/>
+          <w:szCs w:val="24"/>
+        </w:rPr>
+      </w:pPr>
+      <w:r>
+        <w:rPr>
+          <w:rFonts w:ascii="Times New Roman" w:hAnsi="Times New Roman" w:cs="Times New Roman"/>
           <w:sz w:val="24"/>
           <w:szCs w:val="24"/>
         </w:rPr>
         <w:t>Figure 9 Top Level block diagram of the Entire System.</w:t>
+      </w:r>
+      <w:r>
+        <w:rPr>
+          <w:rFonts w:ascii="Times New Roman" w:hAnsi="Times New Roman" w:cs="Times New Roman"/>
+          <w:sz w:val="24"/>
+          <w:szCs w:val="24"/>
+        </w:rPr>
+        <w:tab/>
+        <w:t>31</w:t>
       </w:r>
     </w:p>
     <w:p>
@@ -7661,19 +7938,26 @@
         </w:tabs>
         <w:rPr>
           <w:rFonts w:ascii="Times New Roman" w:hAnsi="Times New Roman" w:cs="Times New Roman"/>
-          <w:b/>
-          <w:sz w:val="24"/>
-          <w:szCs w:val="24"/>
-        </w:rPr>
-      </w:pPr>
-      <w:r>
-        <w:rPr>
-          <w:rFonts w:ascii="Times New Roman" w:hAnsi="Times New Roman" w:cs="Times New Roman"/>
-          <w:b/>
+          <w:sz w:val="24"/>
+          <w:szCs w:val="24"/>
+        </w:rPr>
+      </w:pPr>
+      <w:r>
+        <w:rPr>
+          <w:rFonts w:ascii="Times New Roman" w:hAnsi="Times New Roman" w:cs="Times New Roman"/>
           <w:sz w:val="24"/>
           <w:szCs w:val="24"/>
         </w:rPr>
         <w:t>Figure 10 Top Level System Overview</w:t>
+      </w:r>
+      <w:r>
+        <w:rPr>
+          <w:rFonts w:ascii="Times New Roman" w:hAnsi="Times New Roman" w:cs="Times New Roman"/>
+          <w:sz w:val="24"/>
+          <w:szCs w:val="24"/>
+        </w:rPr>
+        <w:tab/>
+        <w:t>32</w:t>
       </w:r>
     </w:p>
     <w:p>
@@ -7683,19 +7967,26 @@
         </w:tabs>
         <w:rPr>
           <w:rFonts w:ascii="Times New Roman" w:hAnsi="Times New Roman" w:cs="Times New Roman"/>
-          <w:b/>
-          <w:sz w:val="24"/>
-          <w:szCs w:val="24"/>
-        </w:rPr>
-      </w:pPr>
-      <w:r>
-        <w:rPr>
-          <w:rFonts w:ascii="Times New Roman" w:hAnsi="Times New Roman" w:cs="Times New Roman"/>
-          <w:b/>
+          <w:sz w:val="24"/>
+          <w:szCs w:val="24"/>
+        </w:rPr>
+      </w:pPr>
+      <w:r>
+        <w:rPr>
+          <w:rFonts w:ascii="Times New Roman" w:hAnsi="Times New Roman" w:cs="Times New Roman"/>
           <w:sz w:val="24"/>
           <w:szCs w:val="24"/>
         </w:rPr>
         <w:t>Figure 11 Development Tools</w:t>
+      </w:r>
+      <w:r>
+        <w:rPr>
+          <w:rFonts w:ascii="Times New Roman" w:hAnsi="Times New Roman" w:cs="Times New Roman"/>
+          <w:sz w:val="24"/>
+          <w:szCs w:val="24"/>
+        </w:rPr>
+        <w:tab/>
+        <w:t>33</w:t>
       </w:r>
     </w:p>
     <w:p>
@@ -7705,19 +7996,26 @@
         </w:tabs>
         <w:rPr>
           <w:rFonts w:ascii="Times New Roman" w:hAnsi="Times New Roman" w:cs="Times New Roman"/>
-          <w:b/>
-          <w:sz w:val="24"/>
-          <w:szCs w:val="24"/>
-        </w:rPr>
-      </w:pPr>
-      <w:r>
-        <w:rPr>
-          <w:rFonts w:ascii="Times New Roman" w:hAnsi="Times New Roman" w:cs="Times New Roman"/>
-          <w:b/>
+          <w:sz w:val="24"/>
+          <w:szCs w:val="24"/>
+        </w:rPr>
+      </w:pPr>
+      <w:r>
+        <w:rPr>
+          <w:rFonts w:ascii="Times New Roman" w:hAnsi="Times New Roman" w:cs="Times New Roman"/>
           <w:sz w:val="24"/>
           <w:szCs w:val="24"/>
         </w:rPr>
         <w:t>Figure 12 Boot Process</w:t>
+      </w:r>
+      <w:r>
+        <w:rPr>
+          <w:rFonts w:ascii="Times New Roman" w:hAnsi="Times New Roman" w:cs="Times New Roman"/>
+          <w:sz w:val="24"/>
+          <w:szCs w:val="24"/>
+        </w:rPr>
+        <w:tab/>
+        <w:t>37</w:t>
       </w:r>
     </w:p>
     <w:p>
@@ -7887,15 +8185,13 @@
         </w:tabs>
         <w:rPr>
           <w:rFonts w:ascii="Times New Roman" w:hAnsi="Times New Roman" w:cs="Times New Roman"/>
-          <w:b/>
-          <w:sz w:val="24"/>
-          <w:szCs w:val="24"/>
-        </w:rPr>
-      </w:pPr>
-      <w:r>
-        <w:rPr>
-          <w:rFonts w:ascii="Times New Roman" w:hAnsi="Times New Roman" w:cs="Times New Roman"/>
-          <w:b/>
+          <w:sz w:val="24"/>
+          <w:szCs w:val="24"/>
+        </w:rPr>
+      </w:pPr>
+      <w:r>
+        <w:rPr>
+          <w:rFonts w:ascii="Times New Roman" w:hAnsi="Times New Roman" w:cs="Times New Roman"/>
           <w:sz w:val="24"/>
           <w:szCs w:val="24"/>
         </w:rPr>
@@ -7905,7 +8201,6 @@
       <w:r>
         <w:rPr>
           <w:rFonts w:ascii="Times New Roman" w:hAnsi="Times New Roman" w:cs="Times New Roman"/>
-          <w:b/>
           <w:sz w:val="24"/>
           <w:szCs w:val="24"/>
         </w:rPr>
@@ -7915,7 +8210,6 @@
       <w:r>
         <w:rPr>
           <w:rFonts w:ascii="Times New Roman" w:hAnsi="Times New Roman" w:cs="Times New Roman"/>
-          <w:b/>
           <w:sz w:val="24"/>
           <w:szCs w:val="24"/>
         </w:rPr>
@@ -7925,7 +8219,6 @@
       <w:r>
         <w:rPr>
           <w:rFonts w:ascii="Times New Roman" w:hAnsi="Times New Roman" w:cs="Times New Roman"/>
-          <w:b/>
           <w:sz w:val="24"/>
           <w:szCs w:val="24"/>
         </w:rPr>
@@ -7935,7 +8228,6 @@
       <w:r>
         <w:rPr>
           <w:rFonts w:ascii="Times New Roman" w:hAnsi="Times New Roman" w:cs="Times New Roman"/>
-          <w:b/>
           <w:sz w:val="24"/>
           <w:szCs w:val="24"/>
         </w:rPr>
@@ -7945,13 +8237,21 @@
       <w:r>
         <w:rPr>
           <w:rFonts w:ascii="Times New Roman" w:hAnsi="Times New Roman" w:cs="Times New Roman"/>
-          <w:b/>
           <w:sz w:val="24"/>
           <w:szCs w:val="24"/>
         </w:rPr>
         <w:t>SoC.</w:t>
       </w:r>
       <w:proofErr w:type="spellEnd"/>
+      <w:r>
+        <w:rPr>
+          <w:rFonts w:ascii="Times New Roman" w:hAnsi="Times New Roman" w:cs="Times New Roman"/>
+          <w:sz w:val="24"/>
+          <w:szCs w:val="24"/>
+        </w:rPr>
+        <w:tab/>
+        <w:t>39</w:t>
+      </w:r>
     </w:p>
     <w:sectPr>
       <w:headerReference w:type="default" r:id="rId6"/>
@@ -7993,70 +8293,12 @@
 
 <file path=word/footer1.xml><?xml version="1.0" encoding="utf-8"?>
 <w:ftr xmlns:wpc="http://schemas.microsoft.com/office/word/2010/wordprocessingCanvas" xmlns:mc="http://schemas.openxmlformats.org/markup-compatibility/2006" xmlns:o="urn:schemas-microsoft-com:office:office" xmlns:r="http://schemas.openxmlformats.org/officeDocument/2006/relationships" xmlns:m="http://schemas.openxmlformats.org/officeDocument/2006/math" xmlns:v="urn:schemas-microsoft-com:vml" xmlns:wp14="http://schemas.microsoft.com/office/word/2010/wordprocessingDrawing" xmlns:wp="http://schemas.openxmlformats.org/drawingml/2006/wordprocessingDrawing" xmlns:w10="urn:schemas-microsoft-com:office:word" xmlns:w="http://schemas.openxmlformats.org/wordprocessingml/2006/main" xmlns:w14="http://schemas.microsoft.com/office/word/2010/wordml" xmlns:w15="http://schemas.microsoft.com/office/word/2012/wordml" xmlns:wpg="http://schemas.microsoft.com/office/word/2010/wordprocessingGroup" xmlns:wpi="http://schemas.microsoft.com/office/word/2010/wordprocessingInk" xmlns:wne="http://schemas.microsoft.com/office/word/2006/wordml" xmlns:wps="http://schemas.microsoft.com/office/word/2010/wordprocessingShape" mc:Ignorable="w14 w15 wp14">
-  <w:sdt>
-    <w:sdtPr>
-      <w:id w:val="1646387536"/>
-      <w:docPartObj>
-        <w:docPartGallery w:val="Page Numbers (Bottom of Page)"/>
-        <w:docPartUnique/>
-      </w:docPartObj>
-    </w:sdtPr>
-    <w:sdtEndPr>
-      <w:rPr>
-        <w:noProof/>
-      </w:rPr>
-    </w:sdtEndPr>
-    <w:sdtContent>
-      <w:p>
-        <w:pPr>
-          <w:pStyle w:val="Footer"/>
-          <w:jc w:val="right"/>
-        </w:pPr>
-        <w:r>
-          <w:rPr>
-            <w:rFonts w:ascii="Times New Roman" w:hAnsi="Times New Roman" w:cs="Times New Roman"/>
-            <w:sz w:val="24"/>
-            <w:szCs w:val="24"/>
-          </w:rPr>
-          <w:fldChar w:fldCharType="begin"/>
-        </w:r>
-        <w:r>
-          <w:rPr>
-            <w:rFonts w:ascii="Times New Roman" w:hAnsi="Times New Roman" w:cs="Times New Roman"/>
-            <w:sz w:val="24"/>
-            <w:szCs w:val="24"/>
-          </w:rPr>
-          <w:instrText xml:space="preserve"> PAGE   \* MERGEFORMAT </w:instrText>
-        </w:r>
-        <w:r>
-          <w:rPr>
-            <w:rFonts w:ascii="Times New Roman" w:hAnsi="Times New Roman" w:cs="Times New Roman"/>
-            <w:sz w:val="24"/>
-            <w:szCs w:val="24"/>
-          </w:rPr>
-          <w:fldChar w:fldCharType="separate"/>
-        </w:r>
-        <w:r>
-          <w:rPr>
-            <w:rFonts w:ascii="Times New Roman" w:hAnsi="Times New Roman" w:cs="Times New Roman"/>
-            <w:noProof/>
-            <w:sz w:val="24"/>
-            <w:szCs w:val="24"/>
-          </w:rPr>
-          <w:t>xi</w:t>
-        </w:r>
-        <w:r>
-          <w:rPr>
-            <w:rFonts w:ascii="Times New Roman" w:hAnsi="Times New Roman" w:cs="Times New Roman"/>
-            <w:noProof/>
-            <w:sz w:val="24"/>
-            <w:szCs w:val="24"/>
-          </w:rPr>
-          <w:fldChar w:fldCharType="end"/>
-        </w:r>
-      </w:p>
-    </w:sdtContent>
-  </w:sdt>
+  <w:p>
+    <w:pPr>
+      <w:pStyle w:val="Footer"/>
+      <w:jc w:val="right"/>
+    </w:pPr>
+  </w:p>
   <w:p>
     <w:pPr>
       <w:pStyle w:val="Footer"/>

--- a/06 TABLE OF CONTENTS.docx
+++ b/06 TABLE OF CONTENTS.docx
@@ -132,7 +132,6 @@
         <w:tab/>
         <w:t xml:space="preserve">    </w:t>
       </w:r>
-      <w:proofErr w:type="spellStart"/>
       <w:r>
         <w:rPr>
           <w:rFonts w:ascii="Times New Roman" w:hAnsi="Times New Roman" w:cs="Times New Roman"/>
@@ -141,7 +140,6 @@
         </w:rPr>
         <w:t>i</w:t>
       </w:r>
-      <w:proofErr w:type="spellEnd"/>
     </w:p>
     <w:p>
       <w:pPr>
@@ -415,99 +413,180 @@
           <w:szCs w:val="24"/>
         </w:rPr>
         <w:tab/>
+        <w:t xml:space="preserve">    iv</w:t>
+      </w:r>
+    </w:p>
+    <w:p>
+      <w:pPr>
+        <w:rPr>
+          <w:rFonts w:ascii="Times New Roman" w:hAnsi="Times New Roman" w:cs="Times New Roman"/>
+          <w:sz w:val="24"/>
+          <w:szCs w:val="24"/>
+        </w:rPr>
+      </w:pPr>
+      <w:r>
+        <w:rPr>
+          <w:rFonts w:ascii="Times New Roman" w:hAnsi="Times New Roman" w:cs="Times New Roman"/>
+          <w:b/>
+          <w:sz w:val="24"/>
+          <w:szCs w:val="24"/>
+        </w:rPr>
+        <w:t>ACKNOWLEDGEMENT</w:t>
+      </w:r>
+      <w:r>
+        <w:rPr>
+          <w:rFonts w:ascii="Times New Roman" w:hAnsi="Times New Roman" w:cs="Times New Roman"/>
+          <w:sz w:val="24"/>
+          <w:szCs w:val="24"/>
+        </w:rPr>
+        <w:tab/>
+      </w:r>
+      <w:r>
+        <w:rPr>
+          <w:rFonts w:ascii="Times New Roman" w:hAnsi="Times New Roman" w:cs="Times New Roman"/>
+          <w:sz w:val="24"/>
+          <w:szCs w:val="24"/>
+        </w:rPr>
+        <w:tab/>
+      </w:r>
+      <w:r>
+        <w:rPr>
+          <w:rFonts w:ascii="Times New Roman" w:hAnsi="Times New Roman" w:cs="Times New Roman"/>
+          <w:sz w:val="24"/>
+          <w:szCs w:val="24"/>
+        </w:rPr>
+        <w:tab/>
+      </w:r>
+      <w:r>
+        <w:rPr>
+          <w:rFonts w:ascii="Times New Roman" w:hAnsi="Times New Roman" w:cs="Times New Roman"/>
+          <w:sz w:val="24"/>
+          <w:szCs w:val="24"/>
+        </w:rPr>
+        <w:tab/>
+      </w:r>
+      <w:r>
+        <w:rPr>
+          <w:rFonts w:ascii="Times New Roman" w:hAnsi="Times New Roman" w:cs="Times New Roman"/>
+          <w:sz w:val="24"/>
+          <w:szCs w:val="24"/>
+        </w:rPr>
+        <w:tab/>
+      </w:r>
+      <w:r>
+        <w:rPr>
+          <w:rFonts w:ascii="Times New Roman" w:hAnsi="Times New Roman" w:cs="Times New Roman"/>
+          <w:sz w:val="24"/>
+          <w:szCs w:val="24"/>
+        </w:rPr>
+        <w:tab/>
+      </w:r>
+      <w:r>
+        <w:rPr>
+          <w:rFonts w:ascii="Times New Roman" w:hAnsi="Times New Roman" w:cs="Times New Roman"/>
+          <w:sz w:val="24"/>
+          <w:szCs w:val="24"/>
+        </w:rPr>
+        <w:tab/>
+      </w:r>
+      <w:r>
+        <w:rPr>
+          <w:rFonts w:ascii="Times New Roman" w:hAnsi="Times New Roman" w:cs="Times New Roman"/>
+          <w:b/>
+          <w:sz w:val="24"/>
+          <w:szCs w:val="24"/>
+        </w:rPr>
         <w:t xml:space="preserve">    </w:t>
       </w:r>
-      <w:proofErr w:type="gramStart"/>
-      <w:r>
-        <w:rPr>
-          <w:rFonts w:ascii="Times New Roman" w:hAnsi="Times New Roman" w:cs="Times New Roman"/>
-          <w:sz w:val="24"/>
-          <w:szCs w:val="24"/>
-        </w:rPr>
-        <w:t>iv</w:t>
-      </w:r>
-      <w:proofErr w:type="gramEnd"/>
-    </w:p>
-    <w:p>
-      <w:pPr>
-        <w:rPr>
-          <w:rFonts w:ascii="Times New Roman" w:hAnsi="Times New Roman" w:cs="Times New Roman"/>
-          <w:sz w:val="24"/>
-          <w:szCs w:val="24"/>
-        </w:rPr>
-      </w:pPr>
-      <w:r>
-        <w:rPr>
-          <w:rFonts w:ascii="Times New Roman" w:hAnsi="Times New Roman" w:cs="Times New Roman"/>
-          <w:b/>
-          <w:sz w:val="24"/>
-          <w:szCs w:val="24"/>
-        </w:rPr>
-        <w:t>ACKNOWLEDGEMENT</w:t>
-      </w:r>
-      <w:r>
-        <w:rPr>
-          <w:rFonts w:ascii="Times New Roman" w:hAnsi="Times New Roman" w:cs="Times New Roman"/>
-          <w:sz w:val="24"/>
-          <w:szCs w:val="24"/>
-        </w:rPr>
-        <w:tab/>
-      </w:r>
-      <w:r>
-        <w:rPr>
-          <w:rFonts w:ascii="Times New Roman" w:hAnsi="Times New Roman" w:cs="Times New Roman"/>
-          <w:sz w:val="24"/>
-          <w:szCs w:val="24"/>
-        </w:rPr>
-        <w:tab/>
-      </w:r>
-      <w:r>
-        <w:rPr>
-          <w:rFonts w:ascii="Times New Roman" w:hAnsi="Times New Roman" w:cs="Times New Roman"/>
-          <w:sz w:val="24"/>
-          <w:szCs w:val="24"/>
-        </w:rPr>
-        <w:tab/>
-      </w:r>
-      <w:r>
-        <w:rPr>
-          <w:rFonts w:ascii="Times New Roman" w:hAnsi="Times New Roman" w:cs="Times New Roman"/>
-          <w:sz w:val="24"/>
-          <w:szCs w:val="24"/>
-        </w:rPr>
-        <w:tab/>
-      </w:r>
-      <w:r>
-        <w:rPr>
-          <w:rFonts w:ascii="Times New Roman" w:hAnsi="Times New Roman" w:cs="Times New Roman"/>
-          <w:sz w:val="24"/>
-          <w:szCs w:val="24"/>
-        </w:rPr>
-        <w:tab/>
-      </w:r>
-      <w:r>
-        <w:rPr>
-          <w:rFonts w:ascii="Times New Roman" w:hAnsi="Times New Roman" w:cs="Times New Roman"/>
-          <w:sz w:val="24"/>
-          <w:szCs w:val="24"/>
-        </w:rPr>
-        <w:tab/>
-      </w:r>
-      <w:r>
-        <w:rPr>
-          <w:rFonts w:ascii="Times New Roman" w:hAnsi="Times New Roman" w:cs="Times New Roman"/>
-          <w:sz w:val="24"/>
-          <w:szCs w:val="24"/>
-        </w:rPr>
-        <w:tab/>
-      </w:r>
-      <w:r>
-        <w:rPr>
-          <w:rFonts w:ascii="Times New Roman" w:hAnsi="Times New Roman" w:cs="Times New Roman"/>
-          <w:b/>
-          <w:sz w:val="24"/>
-          <w:szCs w:val="24"/>
-        </w:rPr>
+      <w:r>
+        <w:rPr>
+          <w:rFonts w:ascii="Times New Roman" w:hAnsi="Times New Roman" w:cs="Times New Roman"/>
+          <w:sz w:val="24"/>
+          <w:szCs w:val="24"/>
+        </w:rPr>
+        <w:t>v</w:t>
+      </w:r>
+    </w:p>
+    <w:p>
+      <w:pPr>
+        <w:rPr>
+          <w:rFonts w:ascii="Times New Roman" w:hAnsi="Times New Roman" w:cs="Times New Roman"/>
+          <w:b/>
+          <w:sz w:val="24"/>
+          <w:szCs w:val="24"/>
+        </w:rPr>
+      </w:pPr>
+      <w:r>
+        <w:rPr>
+          <w:rFonts w:ascii="Times New Roman" w:hAnsi="Times New Roman" w:cs="Times New Roman"/>
+          <w:b/>
+          <w:sz w:val="24"/>
+          <w:szCs w:val="24"/>
+        </w:rPr>
+        <w:t>TABLE OF CONTENTS</w:t>
+      </w:r>
+      <w:r>
+        <w:rPr>
+          <w:rFonts w:ascii="Times New Roman" w:hAnsi="Times New Roman" w:cs="Times New Roman"/>
+          <w:b/>
+          <w:sz w:val="24"/>
+          <w:szCs w:val="24"/>
+        </w:rPr>
+        <w:tab/>
+      </w:r>
+      <w:r>
+        <w:rPr>
+          <w:rFonts w:ascii="Times New Roman" w:hAnsi="Times New Roman" w:cs="Times New Roman"/>
+          <w:b/>
+          <w:sz w:val="24"/>
+          <w:szCs w:val="24"/>
+        </w:rPr>
+        <w:tab/>
+      </w:r>
+      <w:r>
+        <w:rPr>
+          <w:rFonts w:ascii="Times New Roman" w:hAnsi="Times New Roman" w:cs="Times New Roman"/>
+          <w:b/>
+          <w:sz w:val="24"/>
+          <w:szCs w:val="24"/>
+        </w:rPr>
+        <w:tab/>
+      </w:r>
+      <w:r>
+        <w:rPr>
+          <w:rFonts w:ascii="Times New Roman" w:hAnsi="Times New Roman" w:cs="Times New Roman"/>
+          <w:b/>
+          <w:sz w:val="24"/>
+          <w:szCs w:val="24"/>
+        </w:rPr>
+        <w:tab/>
+      </w:r>
+      <w:r>
+        <w:rPr>
+          <w:rFonts w:ascii="Times New Roman" w:hAnsi="Times New Roman" w:cs="Times New Roman"/>
+          <w:b/>
+          <w:sz w:val="24"/>
+          <w:szCs w:val="24"/>
+        </w:rPr>
+        <w:tab/>
+      </w:r>
+      <w:r>
+        <w:rPr>
+          <w:rFonts w:ascii="Times New Roman" w:hAnsi="Times New Roman" w:cs="Times New Roman"/>
+          <w:b/>
+          <w:sz w:val="24"/>
+          <w:szCs w:val="24"/>
+        </w:rPr>
+        <w:tab/>
+      </w:r>
+      <w:r>
+        <w:rPr>
+          <w:rFonts w:ascii="Times New Roman" w:hAnsi="Times New Roman" w:cs="Times New Roman"/>
+          <w:b/>
+          <w:sz w:val="24"/>
+          <w:szCs w:val="24"/>
+        </w:rPr>
+        <w:tab/>
         <w:t xml:space="preserve">    </w:t>
       </w:r>
       <w:r>
@@ -516,101 +595,8 @@
           <w:sz w:val="24"/>
           <w:szCs w:val="24"/>
         </w:rPr>
-        <w:t>v</w:t>
-      </w:r>
-    </w:p>
-    <w:p>
-      <w:pPr>
-        <w:rPr>
-          <w:rFonts w:ascii="Times New Roman" w:hAnsi="Times New Roman" w:cs="Times New Roman"/>
-          <w:b/>
-          <w:sz w:val="24"/>
-          <w:szCs w:val="24"/>
-        </w:rPr>
-      </w:pPr>
-      <w:r>
-        <w:rPr>
-          <w:rFonts w:ascii="Times New Roman" w:hAnsi="Times New Roman" w:cs="Times New Roman"/>
-          <w:b/>
-          <w:sz w:val="24"/>
-          <w:szCs w:val="24"/>
-        </w:rPr>
-        <w:t>TABLE OF CONTENTS</w:t>
-      </w:r>
-      <w:r>
-        <w:rPr>
-          <w:rFonts w:ascii="Times New Roman" w:hAnsi="Times New Roman" w:cs="Times New Roman"/>
-          <w:b/>
-          <w:sz w:val="24"/>
-          <w:szCs w:val="24"/>
-        </w:rPr>
-        <w:tab/>
-      </w:r>
-      <w:r>
-        <w:rPr>
-          <w:rFonts w:ascii="Times New Roman" w:hAnsi="Times New Roman" w:cs="Times New Roman"/>
-          <w:b/>
-          <w:sz w:val="24"/>
-          <w:szCs w:val="24"/>
-        </w:rPr>
-        <w:tab/>
-      </w:r>
-      <w:r>
-        <w:rPr>
-          <w:rFonts w:ascii="Times New Roman" w:hAnsi="Times New Roman" w:cs="Times New Roman"/>
-          <w:b/>
-          <w:sz w:val="24"/>
-          <w:szCs w:val="24"/>
-        </w:rPr>
-        <w:tab/>
-      </w:r>
-      <w:r>
-        <w:rPr>
-          <w:rFonts w:ascii="Times New Roman" w:hAnsi="Times New Roman" w:cs="Times New Roman"/>
-          <w:b/>
-          <w:sz w:val="24"/>
-          <w:szCs w:val="24"/>
-        </w:rPr>
-        <w:tab/>
-      </w:r>
-      <w:r>
-        <w:rPr>
-          <w:rFonts w:ascii="Times New Roman" w:hAnsi="Times New Roman" w:cs="Times New Roman"/>
-          <w:b/>
-          <w:sz w:val="24"/>
-          <w:szCs w:val="24"/>
-        </w:rPr>
-        <w:tab/>
-      </w:r>
-      <w:r>
-        <w:rPr>
-          <w:rFonts w:ascii="Times New Roman" w:hAnsi="Times New Roman" w:cs="Times New Roman"/>
-          <w:b/>
-          <w:sz w:val="24"/>
-          <w:szCs w:val="24"/>
-        </w:rPr>
-        <w:tab/>
-      </w:r>
-      <w:r>
-        <w:rPr>
-          <w:rFonts w:ascii="Times New Roman" w:hAnsi="Times New Roman" w:cs="Times New Roman"/>
-          <w:b/>
-          <w:sz w:val="24"/>
-          <w:szCs w:val="24"/>
-        </w:rPr>
-        <w:tab/>
-        <w:t xml:space="preserve">    </w:t>
-      </w:r>
-      <w:proofErr w:type="gramStart"/>
-      <w:r>
-        <w:rPr>
-          <w:rFonts w:ascii="Times New Roman" w:hAnsi="Times New Roman" w:cs="Times New Roman"/>
-          <w:sz w:val="24"/>
-          <w:szCs w:val="24"/>
-        </w:rPr>
         <w:t>vi</w:t>
       </w:r>
-      <w:proofErr w:type="gramEnd"/>
       <w:r>
         <w:rPr>
           <w:rFonts w:ascii="Times New Roman" w:hAnsi="Times New Roman" w:cs="Times New Roman"/>
@@ -1660,23 +1646,13 @@
         <w:br/>
         <w:t xml:space="preserve">                  </w:t>
       </w:r>
-      <w:proofErr w:type="spellStart"/>
-      <w:r>
-        <w:rPr>
-          <w:rFonts w:ascii="Times New Roman" w:hAnsi="Times New Roman" w:cs="Times New Roman"/>
-          <w:sz w:val="24"/>
-          <w:szCs w:val="24"/>
-        </w:rPr>
-        <w:t>MPCore</w:t>
-      </w:r>
-      <w:proofErr w:type="spellEnd"/>
-      <w:r>
-        <w:rPr>
-          <w:rFonts w:ascii="Times New Roman" w:hAnsi="Times New Roman" w:cs="Times New Roman"/>
-          <w:sz w:val="24"/>
-          <w:szCs w:val="24"/>
-        </w:rPr>
-        <w:t xml:space="preserve"> Processor</w:t>
+      <w:r>
+        <w:rPr>
+          <w:rFonts w:ascii="Times New Roman" w:hAnsi="Times New Roman" w:cs="Times New Roman"/>
+          <w:sz w:val="24"/>
+          <w:szCs w:val="24"/>
+        </w:rPr>
+        <w:t>MPCore Processor</w:t>
       </w:r>
       <w:r>
         <w:rPr>
@@ -2492,25 +2468,7 @@
           <w:sz w:val="24"/>
           <w:szCs w:val="24"/>
         </w:rPr>
-        <w:t xml:space="preserve">1.7.2.1.2 </w:t>
-      </w:r>
-      <w:proofErr w:type="spellStart"/>
-      <w:r>
-        <w:rPr>
-          <w:rFonts w:ascii="Times New Roman" w:hAnsi="Times New Roman" w:cs="Times New Roman"/>
-          <w:sz w:val="24"/>
-          <w:szCs w:val="24"/>
-        </w:rPr>
-        <w:t>Debian</w:t>
-      </w:r>
-      <w:proofErr w:type="spellEnd"/>
-      <w:r>
-        <w:rPr>
-          <w:rFonts w:ascii="Times New Roman" w:hAnsi="Times New Roman" w:cs="Times New Roman"/>
-          <w:sz w:val="24"/>
-          <w:szCs w:val="24"/>
-        </w:rPr>
-        <w:t xml:space="preserve"> Operating System</w:t>
+        <w:t>1.7.2.1.2 Debian Operating System</w:t>
       </w:r>
       <w:r>
         <w:rPr>
@@ -2946,25 +2904,7 @@
           <w:sz w:val="24"/>
           <w:szCs w:val="24"/>
         </w:rPr>
-        <w:t xml:space="preserve">1.7.2.2.2 </w:t>
-      </w:r>
-      <w:proofErr w:type="spellStart"/>
-      <w:r>
-        <w:rPr>
-          <w:rFonts w:ascii="Times New Roman" w:hAnsi="Times New Roman" w:cs="Times New Roman"/>
-          <w:sz w:val="24"/>
-          <w:szCs w:val="24"/>
-        </w:rPr>
-        <w:t>Qsys</w:t>
-      </w:r>
-      <w:proofErr w:type="spellEnd"/>
-      <w:r>
-        <w:rPr>
-          <w:rFonts w:ascii="Times New Roman" w:hAnsi="Times New Roman" w:cs="Times New Roman"/>
-          <w:sz w:val="24"/>
-          <w:szCs w:val="24"/>
-        </w:rPr>
-        <w:t xml:space="preserve"> - Altera’s System Integration Tool</w:t>
+        <w:t>1.7.2.2.2 Qsys - Altera’s System Integration Tool</w:t>
       </w:r>
       <w:r>
         <w:rPr>
@@ -3097,18 +3037,40 @@
           <w:sz w:val="24"/>
           <w:szCs w:val="24"/>
         </w:rPr>
-        <w:t xml:space="preserve">1.7.2.2.4 </w:t>
-      </w:r>
-      <w:proofErr w:type="spellStart"/>
-      <w:r>
-        <w:rPr>
-          <w:rFonts w:ascii="Times New Roman" w:hAnsi="Times New Roman" w:cs="Times New Roman"/>
-          <w:sz w:val="24"/>
-          <w:szCs w:val="24"/>
-        </w:rPr>
-        <w:t>Linaro</w:t>
-      </w:r>
-      <w:proofErr w:type="spellEnd"/>
+        <w:t>1.7.2.2.4 Linaro Toolchain</w:t>
+      </w:r>
+      <w:r>
+        <w:rPr>
+          <w:rFonts w:ascii="Times New Roman" w:hAnsi="Times New Roman" w:cs="Times New Roman"/>
+          <w:sz w:val="24"/>
+          <w:szCs w:val="24"/>
+        </w:rPr>
+        <w:tab/>
+      </w:r>
+      <w:r>
+        <w:rPr>
+          <w:rFonts w:ascii="Times New Roman" w:hAnsi="Times New Roman" w:cs="Times New Roman"/>
+          <w:sz w:val="24"/>
+          <w:szCs w:val="24"/>
+        </w:rPr>
+        <w:tab/>
+      </w:r>
+      <w:r>
+        <w:rPr>
+          <w:rFonts w:ascii="Times New Roman" w:hAnsi="Times New Roman" w:cs="Times New Roman"/>
+          <w:sz w:val="24"/>
+          <w:szCs w:val="24"/>
+        </w:rPr>
+        <w:tab/>
+      </w:r>
+      <w:r>
+        <w:rPr>
+          <w:rFonts w:ascii="Times New Roman" w:hAnsi="Times New Roman" w:cs="Times New Roman"/>
+          <w:sz w:val="24"/>
+          <w:szCs w:val="24"/>
+        </w:rPr>
+        <w:tab/>
+      </w:r>
       <w:r>
         <w:rPr>
           <w:rFonts w:ascii="Times New Roman" w:hAnsi="Times New Roman" w:cs="Times New Roman"/>
@@ -3117,23 +3079,62 @@
         </w:rPr>
         <w:t xml:space="preserve"> </w:t>
       </w:r>
-      <w:proofErr w:type="spellStart"/>
-      <w:r>
-        <w:rPr>
-          <w:rFonts w:ascii="Times New Roman" w:hAnsi="Times New Roman" w:cs="Times New Roman"/>
-          <w:sz w:val="24"/>
-          <w:szCs w:val="24"/>
-        </w:rPr>
-        <w:t>Toolchain</w:t>
-      </w:r>
-      <w:proofErr w:type="spellEnd"/>
-      <w:r>
-        <w:rPr>
-          <w:rFonts w:ascii="Times New Roman" w:hAnsi="Times New Roman" w:cs="Times New Roman"/>
-          <w:sz w:val="24"/>
-          <w:szCs w:val="24"/>
-        </w:rPr>
-        <w:tab/>
+      <w:r>
+        <w:rPr>
+          <w:rFonts w:ascii="Times New Roman" w:hAnsi="Times New Roman" w:cs="Times New Roman"/>
+          <w:sz w:val="24"/>
+          <w:szCs w:val="24"/>
+        </w:rPr>
+        <w:t xml:space="preserve">  21</w:t>
+      </w:r>
+    </w:p>
+    <w:p>
+      <w:pPr>
+        <w:rPr>
+          <w:rFonts w:ascii="Times New Roman" w:hAnsi="Times New Roman" w:cs="Times New Roman"/>
+          <w:sz w:val="24"/>
+          <w:szCs w:val="24"/>
+        </w:rPr>
+      </w:pPr>
+      <w:r>
+        <w:rPr>
+          <w:rFonts w:ascii="Times New Roman" w:hAnsi="Times New Roman" w:cs="Times New Roman"/>
+          <w:sz w:val="24"/>
+          <w:szCs w:val="24"/>
+        </w:rPr>
+        <w:tab/>
+      </w:r>
+      <w:r>
+        <w:rPr>
+          <w:rFonts w:ascii="Times New Roman" w:hAnsi="Times New Roman" w:cs="Times New Roman"/>
+          <w:sz w:val="24"/>
+          <w:szCs w:val="24"/>
+        </w:rPr>
+        <w:tab/>
+      </w:r>
+      <w:r>
+        <w:rPr>
+          <w:rFonts w:ascii="Times New Roman" w:hAnsi="Times New Roman" w:cs="Times New Roman"/>
+          <w:sz w:val="24"/>
+          <w:szCs w:val="24"/>
+        </w:rPr>
+        <w:tab/>
+      </w:r>
+      <w:r>
+        <w:rPr>
+          <w:rFonts w:ascii="Times New Roman" w:hAnsi="Times New Roman" w:cs="Times New Roman"/>
+          <w:sz w:val="24"/>
+          <w:szCs w:val="24"/>
+        </w:rPr>
+        <w:tab/>
+      </w:r>
+      <w:r>
+        <w:rPr>
+          <w:rFonts w:ascii="Times New Roman" w:hAnsi="Times New Roman" w:cs="Times New Roman"/>
+          <w:sz w:val="24"/>
+          <w:szCs w:val="24"/>
+        </w:rPr>
+        <w:t>1.7.2.2.4.1 Linaro GCC</w:t>
       </w:r>
       <w:r>
         <w:rPr>
@@ -3207,113 +3208,6 @@
           <w:szCs w:val="24"/>
         </w:rPr>
         <w:tab/>
-      </w:r>
-      <w:r>
-        <w:rPr>
-          <w:rFonts w:ascii="Times New Roman" w:hAnsi="Times New Roman" w:cs="Times New Roman"/>
-          <w:sz w:val="24"/>
-          <w:szCs w:val="24"/>
-        </w:rPr>
-        <w:tab/>
-      </w:r>
-      <w:r>
-        <w:rPr>
-          <w:rFonts w:ascii="Times New Roman" w:hAnsi="Times New Roman" w:cs="Times New Roman"/>
-          <w:sz w:val="24"/>
-          <w:szCs w:val="24"/>
-        </w:rPr>
-        <w:t xml:space="preserve">1.7.2.2.4.1 </w:t>
-      </w:r>
-      <w:proofErr w:type="spellStart"/>
-      <w:r>
-        <w:rPr>
-          <w:rFonts w:ascii="Times New Roman" w:hAnsi="Times New Roman" w:cs="Times New Roman"/>
-          <w:sz w:val="24"/>
-          <w:szCs w:val="24"/>
-        </w:rPr>
-        <w:t>Linaro</w:t>
-      </w:r>
-      <w:proofErr w:type="spellEnd"/>
-      <w:r>
-        <w:rPr>
-          <w:rFonts w:ascii="Times New Roman" w:hAnsi="Times New Roman" w:cs="Times New Roman"/>
-          <w:sz w:val="24"/>
-          <w:szCs w:val="24"/>
-        </w:rPr>
-        <w:t xml:space="preserve"> GCC</w:t>
-      </w:r>
-      <w:r>
-        <w:rPr>
-          <w:rFonts w:ascii="Times New Roman" w:hAnsi="Times New Roman" w:cs="Times New Roman"/>
-          <w:sz w:val="24"/>
-          <w:szCs w:val="24"/>
-        </w:rPr>
-        <w:tab/>
-      </w:r>
-      <w:r>
-        <w:rPr>
-          <w:rFonts w:ascii="Times New Roman" w:hAnsi="Times New Roman" w:cs="Times New Roman"/>
-          <w:sz w:val="24"/>
-          <w:szCs w:val="24"/>
-        </w:rPr>
-        <w:tab/>
-      </w:r>
-      <w:r>
-        <w:rPr>
-          <w:rFonts w:ascii="Times New Roman" w:hAnsi="Times New Roman" w:cs="Times New Roman"/>
-          <w:sz w:val="24"/>
-          <w:szCs w:val="24"/>
-        </w:rPr>
-        <w:tab/>
-      </w:r>
-      <w:r>
-        <w:rPr>
-          <w:rFonts w:ascii="Times New Roman" w:hAnsi="Times New Roman" w:cs="Times New Roman"/>
-          <w:sz w:val="24"/>
-          <w:szCs w:val="24"/>
-        </w:rPr>
-        <w:t xml:space="preserve"> </w:t>
-      </w:r>
-      <w:r>
-        <w:rPr>
-          <w:rFonts w:ascii="Times New Roman" w:hAnsi="Times New Roman" w:cs="Times New Roman"/>
-          <w:sz w:val="24"/>
-          <w:szCs w:val="24"/>
-        </w:rPr>
-        <w:t xml:space="preserve">  21</w:t>
-      </w:r>
-    </w:p>
-    <w:p>
-      <w:pPr>
-        <w:rPr>
-          <w:rFonts w:ascii="Times New Roman" w:hAnsi="Times New Roman" w:cs="Times New Roman"/>
-          <w:sz w:val="24"/>
-          <w:szCs w:val="24"/>
-        </w:rPr>
-      </w:pPr>
-      <w:r>
-        <w:rPr>
-          <w:rFonts w:ascii="Times New Roman" w:hAnsi="Times New Roman" w:cs="Times New Roman"/>
-          <w:sz w:val="24"/>
-          <w:szCs w:val="24"/>
-        </w:rPr>
-        <w:tab/>
-      </w:r>
-      <w:r>
-        <w:rPr>
-          <w:rFonts w:ascii="Times New Roman" w:hAnsi="Times New Roman" w:cs="Times New Roman"/>
-          <w:sz w:val="24"/>
-          <w:szCs w:val="24"/>
-        </w:rPr>
-        <w:tab/>
-      </w:r>
-      <w:r>
-        <w:rPr>
-          <w:rFonts w:ascii="Times New Roman" w:hAnsi="Times New Roman" w:cs="Times New Roman"/>
-          <w:sz w:val="24"/>
-          <w:szCs w:val="24"/>
-        </w:rPr>
-        <w:tab/>
         <w:t>1.7.2.2.5</w:t>
       </w:r>
       <w:r>
@@ -3322,18 +3216,8 @@
           <w:sz w:val="24"/>
           <w:szCs w:val="24"/>
         </w:rPr>
-        <w:t xml:space="preserve"> </w:t>
-      </w:r>
-      <w:proofErr w:type="spellStart"/>
-      <w:r>
-        <w:rPr>
-          <w:rFonts w:ascii="Times New Roman" w:hAnsi="Times New Roman" w:cs="Times New Roman"/>
-          <w:sz w:val="24"/>
-          <w:szCs w:val="24"/>
-        </w:rPr>
-        <w:t>Github</w:t>
-      </w:r>
-      <w:proofErr w:type="spellEnd"/>
+        <w:t xml:space="preserve"> Github</w:t>
+      </w:r>
       <w:r>
         <w:rPr>
           <w:rFonts w:ascii="Times New Roman" w:hAnsi="Times New Roman" w:cs="Times New Roman"/>
@@ -3491,18 +3375,8 @@
           <w:sz w:val="24"/>
           <w:szCs w:val="24"/>
         </w:rPr>
-        <w:t xml:space="preserve"> </w:t>
-      </w:r>
-      <w:proofErr w:type="spellStart"/>
-      <w:r>
-        <w:rPr>
-          <w:rFonts w:ascii="Times New Roman" w:hAnsi="Times New Roman" w:cs="Times New Roman"/>
-          <w:sz w:val="24"/>
-          <w:szCs w:val="24"/>
-        </w:rPr>
-        <w:t>PuTTY</w:t>
-      </w:r>
-      <w:proofErr w:type="spellEnd"/>
+        <w:t xml:space="preserve"> PuTTY</w:t>
+      </w:r>
       <w:r>
         <w:rPr>
           <w:rFonts w:ascii="Times New Roman" w:hAnsi="Times New Roman" w:cs="Times New Roman"/>
@@ -3828,25 +3702,7 @@
           <w:sz w:val="24"/>
           <w:szCs w:val="24"/>
         </w:rPr>
-        <w:t xml:space="preserve">2.2.1 </w:t>
-      </w:r>
-      <w:proofErr w:type="spellStart"/>
-      <w:r>
-        <w:rPr>
-          <w:rFonts w:ascii="Times New Roman" w:hAnsi="Times New Roman" w:cs="Times New Roman"/>
-          <w:sz w:val="24"/>
-          <w:szCs w:val="24"/>
-        </w:rPr>
-        <w:t>QpenCV</w:t>
-      </w:r>
-      <w:proofErr w:type="spellEnd"/>
-      <w:r>
-        <w:rPr>
-          <w:rFonts w:ascii="Times New Roman" w:hAnsi="Times New Roman" w:cs="Times New Roman"/>
-          <w:sz w:val="24"/>
-          <w:szCs w:val="24"/>
-        </w:rPr>
-        <w:t xml:space="preserve"> Face Detection</w:t>
+        <w:t>2.2.1 QpenCV Face Detection</w:t>
       </w:r>
       <w:r>
         <w:rPr>
@@ -5222,43 +5078,7 @@
           <w:sz w:val="24"/>
           <w:szCs w:val="24"/>
         </w:rPr>
-        <w:t xml:space="preserve">3.6.3.1 The </w:t>
-      </w:r>
-      <w:proofErr w:type="spellStart"/>
-      <w:r>
-        <w:rPr>
-          <w:rFonts w:ascii="Times New Roman" w:hAnsi="Times New Roman" w:cs="Times New Roman"/>
-          <w:sz w:val="24"/>
-          <w:szCs w:val="24"/>
-        </w:rPr>
-        <w:t>Debian</w:t>
-      </w:r>
-      <w:proofErr w:type="spellEnd"/>
-      <w:r>
-        <w:rPr>
-          <w:rFonts w:ascii="Times New Roman" w:hAnsi="Times New Roman" w:cs="Times New Roman"/>
-          <w:sz w:val="24"/>
-          <w:szCs w:val="24"/>
-        </w:rPr>
-        <w:t xml:space="preserve"> Based </w:t>
-      </w:r>
-      <w:proofErr w:type="spellStart"/>
-      <w:r>
-        <w:rPr>
-          <w:rFonts w:ascii="Times New Roman" w:hAnsi="Times New Roman" w:cs="Times New Roman"/>
-          <w:sz w:val="24"/>
-          <w:szCs w:val="24"/>
-        </w:rPr>
-        <w:t>Linaro</w:t>
-      </w:r>
-      <w:proofErr w:type="spellEnd"/>
-      <w:r>
-        <w:rPr>
-          <w:rFonts w:ascii="Times New Roman" w:hAnsi="Times New Roman" w:cs="Times New Roman"/>
-          <w:sz w:val="24"/>
-          <w:szCs w:val="24"/>
-        </w:rPr>
-        <w:t xml:space="preserve"> Ubuntu Image</w:t>
+        <w:t>3.6.3.1 The Debian Based Linaro Ubuntu Image</w:t>
       </w:r>
       <w:r>
         <w:rPr>
@@ -6372,7 +6192,6 @@
       <w:r>
         <w:rPr>
           <w:rFonts w:ascii="Times New Roman" w:hAnsi="Times New Roman" w:cs="Times New Roman"/>
-          <w:b/>
           <w:sz w:val="24"/>
           <w:szCs w:val="24"/>
         </w:rPr>
@@ -6408,6 +6227,15 @@
       <w:r>
         <w:rPr>
           <w:rFonts w:ascii="Times New Roman" w:hAnsi="Times New Roman" w:cs="Times New Roman"/>
+          <w:b/>
+          <w:sz w:val="24"/>
+          <w:szCs w:val="24"/>
+        </w:rPr>
+        <w:t xml:space="preserve">    </w:t>
+      </w:r>
+      <w:r>
+        <w:rPr>
+          <w:rFonts w:ascii="Times New Roman" w:hAnsi="Times New Roman" w:cs="Times New Roman"/>
           <w:sz w:val="24"/>
           <w:szCs w:val="24"/>
         </w:rPr>
@@ -6452,29 +6280,10 @@
       <w:r>
         <w:rPr>
           <w:rFonts w:ascii="Times New Roman" w:hAnsi="Times New Roman" w:cs="Times New Roman"/>
-          <w:b/>
-          <w:sz w:val="24"/>
-          <w:szCs w:val="24"/>
-        </w:rPr>
-        <w:t>So</w:t>
-      </w:r>
-      <w:r>
-        <w:rPr>
-          <w:rFonts w:ascii="Times New Roman" w:hAnsi="Times New Roman" w:cs="Times New Roman"/>
-          <w:b/>
-          <w:sz w:val="24"/>
-          <w:szCs w:val="24"/>
-        </w:rPr>
-        <w:t>CKi</w:t>
-      </w:r>
-      <w:r>
-        <w:rPr>
-          <w:rFonts w:ascii="Times New Roman" w:hAnsi="Times New Roman" w:cs="Times New Roman"/>
-          <w:b/>
-          <w:sz w:val="24"/>
-          <w:szCs w:val="24"/>
-        </w:rPr>
-        <w:t>t Development Kits &amp; Tools Detail</w:t>
+          <w:sz w:val="24"/>
+          <w:szCs w:val="24"/>
+        </w:rPr>
+        <w:t>SoCKit Development Kits &amp; Tools Detail</w:t>
       </w:r>
       <w:r>
         <w:rPr>
@@ -6556,31 +6365,10 @@
       <w:r>
         <w:rPr>
           <w:rFonts w:ascii="Times New Roman" w:hAnsi="Times New Roman" w:cs="Times New Roman"/>
-          <w:b/>
-          <w:sz w:val="24"/>
-          <w:szCs w:val="24"/>
-        </w:rPr>
-        <w:t xml:space="preserve">ARM® Cortex™-A9 </w:t>
-      </w:r>
-      <w:proofErr w:type="spellStart"/>
-      <w:r>
-        <w:rPr>
-          <w:rFonts w:ascii="Times New Roman" w:hAnsi="Times New Roman" w:cs="Times New Roman"/>
-          <w:b/>
-          <w:sz w:val="24"/>
-          <w:szCs w:val="24"/>
-        </w:rPr>
-        <w:t>MPCore</w:t>
-      </w:r>
-      <w:proofErr w:type="spellEnd"/>
-      <w:r>
-        <w:rPr>
-          <w:rFonts w:ascii="Times New Roman" w:hAnsi="Times New Roman" w:cs="Times New Roman"/>
-          <w:b/>
-          <w:sz w:val="24"/>
-          <w:szCs w:val="24"/>
-        </w:rPr>
-        <w:t>™ Specification</w:t>
+          <w:sz w:val="24"/>
+          <w:szCs w:val="24"/>
+        </w:rPr>
+        <w:t>ARM® Cortex™-A9 MPCore™ Specification</w:t>
       </w:r>
       <w:r>
         <w:rPr>
@@ -6657,7 +6445,6 @@
       <w:r>
         <w:rPr>
           <w:rFonts w:ascii="Times New Roman" w:hAnsi="Times New Roman" w:cs="Times New Roman"/>
-          <w:b/>
           <w:sz w:val="24"/>
           <w:szCs w:val="24"/>
         </w:rPr>
@@ -6707,7 +6494,26 @@
           <w:szCs w:val="24"/>
         </w:rPr>
         <w:tab/>
-        <w:t xml:space="preserve">    </w:t>
+        <w:t xml:space="preserve">   </w:t>
+      </w:r>
+      <w:r>
+        <w:rPr>
+          <w:rFonts w:ascii="Times New Roman" w:hAnsi="Times New Roman" w:cs="Times New Roman"/>
+          <w:b/>
+          <w:sz w:val="24"/>
+          <w:szCs w:val="24"/>
+        </w:rPr>
+        <w:tab/>
+        <w:t xml:space="preserve">   </w:t>
+      </w:r>
+      <w:r>
+        <w:rPr>
+          <w:rFonts w:ascii="Times New Roman" w:hAnsi="Times New Roman" w:cs="Times New Roman"/>
+          <w:b/>
+          <w:sz w:val="24"/>
+          <w:szCs w:val="24"/>
+        </w:rPr>
+        <w:t xml:space="preserve"> </w:t>
       </w:r>
       <w:r>
         <w:rPr>
@@ -6747,7 +6553,6 @@
       <w:r>
         <w:rPr>
           <w:rFonts w:ascii="Times New Roman" w:hAnsi="Times New Roman" w:cs="Times New Roman"/>
-          <w:b/>
           <w:sz w:val="24"/>
           <w:szCs w:val="24"/>
         </w:rPr>
@@ -6847,124 +6652,556 @@
       <w:r>
         <w:rPr>
           <w:rFonts w:ascii="Times New Roman" w:hAnsi="Times New Roman" w:cs="Times New Roman"/>
-          <w:b/>
-          <w:sz w:val="24"/>
-          <w:szCs w:val="24"/>
-        </w:rPr>
-        <w:t xml:space="preserve">From </w:t>
-      </w:r>
-      <w:proofErr w:type="spellStart"/>
-      <w:r>
-        <w:rPr>
-          <w:rFonts w:ascii="Times New Roman" w:hAnsi="Times New Roman" w:cs="Times New Roman"/>
-          <w:b/>
-          <w:sz w:val="24"/>
-          <w:szCs w:val="24"/>
-        </w:rPr>
-        <w:t>RocketBoards</w:t>
-      </w:r>
-      <w:proofErr w:type="spellEnd"/>
-      <w:r>
-        <w:rPr>
-          <w:rFonts w:ascii="Times New Roman" w:hAnsi="Times New Roman" w:cs="Times New Roman"/>
-          <w:b/>
-          <w:sz w:val="24"/>
-          <w:szCs w:val="24"/>
-        </w:rPr>
-        <w:t xml:space="preserve"> Org</w:t>
-      </w:r>
-      <w:r>
-        <w:rPr>
-          <w:rFonts w:ascii="Times New Roman" w:hAnsi="Times New Roman" w:cs="Times New Roman"/>
-          <w:b/>
-          <w:sz w:val="24"/>
-          <w:szCs w:val="24"/>
-        </w:rPr>
-        <w:t xml:space="preserve"> On How to Partition a </w:t>
-      </w:r>
-      <w:proofErr w:type="spellStart"/>
-      <w:r>
-        <w:rPr>
-          <w:rFonts w:ascii="Times New Roman" w:hAnsi="Times New Roman" w:cs="Times New Roman"/>
-          <w:b/>
-          <w:sz w:val="24"/>
-          <w:szCs w:val="24"/>
-        </w:rPr>
-        <w:t>uSD</w:t>
-      </w:r>
-      <w:proofErr w:type="spellEnd"/>
-      <w:r>
-        <w:rPr>
-          <w:rFonts w:ascii="Times New Roman" w:hAnsi="Times New Roman" w:cs="Times New Roman"/>
-          <w:b/>
-          <w:sz w:val="24"/>
-          <w:szCs w:val="24"/>
+          <w:sz w:val="24"/>
+          <w:szCs w:val="24"/>
+        </w:rPr>
+        <w:t>From RocketBoards Org</w:t>
+      </w:r>
+      <w:r>
+        <w:rPr>
+          <w:rFonts w:ascii="Times New Roman" w:hAnsi="Times New Roman" w:cs="Times New Roman"/>
+          <w:sz w:val="24"/>
+          <w:szCs w:val="24"/>
+        </w:rPr>
+        <w:t xml:space="preserve"> On How to Partition a uSD Card</w:t>
+      </w:r>
+      <w:r>
+        <w:rPr>
+          <w:rFonts w:ascii="Times New Roman" w:hAnsi="Times New Roman" w:cs="Times New Roman"/>
+          <w:sz w:val="24"/>
+          <w:szCs w:val="24"/>
+        </w:rPr>
+        <w:t xml:space="preserve">  </w:t>
+      </w:r>
+      <w:r>
+        <w:rPr>
+          <w:rFonts w:ascii="Times New Roman" w:hAnsi="Times New Roman" w:cs="Times New Roman"/>
+          <w:sz w:val="24"/>
+          <w:szCs w:val="24"/>
+        </w:rPr>
+        <w:t xml:space="preserve">       </w:t>
+      </w:r>
+      <w:r>
+        <w:rPr>
+          <w:rFonts w:ascii="Times New Roman" w:hAnsi="Times New Roman" w:cs="Times New Roman"/>
+          <w:sz w:val="24"/>
+          <w:szCs w:val="24"/>
+        </w:rPr>
+        <w:t>57</w:t>
+      </w:r>
+    </w:p>
+    <w:p>
+      <w:pPr>
+        <w:rPr>
+          <w:rFonts w:ascii="Times New Roman" w:hAnsi="Times New Roman" w:cs="Times New Roman"/>
+          <w:b/>
+          <w:sz w:val="24"/>
+        </w:rPr>
+      </w:pPr>
+      <w:r>
+        <w:rPr>
+          <w:rFonts w:ascii="Times New Roman" w:hAnsi="Times New Roman" w:cs="Times New Roman"/>
+          <w:b/>
+          <w:sz w:val="24"/>
+          <w:szCs w:val="24"/>
+        </w:rPr>
+        <w:t>Appendix G</w:t>
+      </w:r>
+      <w:r>
+        <w:rPr>
+          <w:rFonts w:ascii="Times New Roman" w:hAnsi="Times New Roman" w:cs="Times New Roman"/>
+          <w:b/>
+          <w:sz w:val="24"/>
+          <w:szCs w:val="24"/>
+        </w:rPr>
+        <w:t xml:space="preserve">: </w:t>
+      </w:r>
+      <w:r>
+        <w:rPr>
+          <w:rFonts w:ascii="Times New Roman" w:hAnsi="Times New Roman" w:cs="Times New Roman"/>
+          <w:sz w:val="24"/>
+          <w:szCs w:val="24"/>
+        </w:rPr>
+        <w:t>Specs of the Intel CISC based system</w:t>
+      </w:r>
+      <w:r>
+        <w:rPr>
+          <w:rFonts w:ascii="Times New Roman" w:hAnsi="Times New Roman" w:cs="Times New Roman"/>
+          <w:b/>
+          <w:sz w:val="24"/>
+          <w:szCs w:val="24"/>
+        </w:rPr>
+        <w:tab/>
+      </w:r>
+      <w:r>
+        <w:rPr>
+          <w:rFonts w:ascii="Times New Roman" w:hAnsi="Times New Roman" w:cs="Times New Roman"/>
+          <w:b/>
+          <w:sz w:val="24"/>
+          <w:szCs w:val="24"/>
+        </w:rPr>
+        <w:tab/>
+      </w:r>
+      <w:r>
+        <w:rPr>
+          <w:rFonts w:ascii="Times New Roman" w:hAnsi="Times New Roman" w:cs="Times New Roman"/>
+          <w:b/>
+          <w:sz w:val="24"/>
+          <w:szCs w:val="24"/>
+        </w:rPr>
+        <w:tab/>
+        <w:t xml:space="preserve">    </w:t>
+      </w:r>
+      <w:r>
+        <w:rPr>
+          <w:rFonts w:ascii="Times New Roman" w:hAnsi="Times New Roman" w:cs="Times New Roman"/>
+          <w:b/>
+          <w:sz w:val="24"/>
+          <w:szCs w:val="24"/>
+        </w:rPr>
+        <w:tab/>
+        <w:t xml:space="preserve">    </w:t>
+      </w:r>
+      <w:r>
+        <w:rPr>
+          <w:rFonts w:ascii="Times New Roman" w:hAnsi="Times New Roman" w:cs="Times New Roman"/>
+          <w:sz w:val="24"/>
+          <w:szCs w:val="24"/>
+        </w:rPr>
+        <w:t>58</w:t>
+      </w:r>
+    </w:p>
+    <w:p>
+      <w:pPr>
+        <w:rPr>
+          <w:rFonts w:ascii="Times New Roman" w:hAnsi="Times New Roman" w:cs="Times New Roman"/>
+          <w:b/>
+          <w:sz w:val="24"/>
+        </w:rPr>
+      </w:pPr>
+      <w:r>
+        <w:rPr>
+          <w:rFonts w:ascii="Times New Roman" w:hAnsi="Times New Roman" w:cs="Times New Roman"/>
+          <w:b/>
+          <w:sz w:val="24"/>
+          <w:szCs w:val="24"/>
+        </w:rPr>
+        <w:t>Appendix H</w:t>
+      </w:r>
+      <w:r>
+        <w:rPr>
+          <w:rFonts w:ascii="Times New Roman" w:hAnsi="Times New Roman" w:cs="Times New Roman"/>
+          <w:b/>
+          <w:sz w:val="24"/>
+          <w:szCs w:val="24"/>
+        </w:rPr>
+        <w:t xml:space="preserve">: </w:t>
+      </w:r>
+      <w:r>
+        <w:rPr>
+          <w:rFonts w:ascii="Times New Roman" w:hAnsi="Times New Roman" w:cs="Times New Roman"/>
+          <w:sz w:val="24"/>
+          <w:szCs w:val="24"/>
+        </w:rPr>
+        <w:t>Kernel Panic Logs</w:t>
+      </w:r>
+      <w:r>
+        <w:rPr>
+          <w:rFonts w:ascii="Times New Roman" w:hAnsi="Times New Roman" w:cs="Times New Roman"/>
+          <w:b/>
+          <w:sz w:val="24"/>
+          <w:szCs w:val="24"/>
+        </w:rPr>
+        <w:tab/>
+      </w:r>
+      <w:r>
+        <w:rPr>
+          <w:rFonts w:ascii="Times New Roman" w:hAnsi="Times New Roman" w:cs="Times New Roman"/>
+          <w:b/>
+          <w:sz w:val="24"/>
+          <w:szCs w:val="24"/>
+        </w:rPr>
+        <w:tab/>
+      </w:r>
+      <w:r>
+        <w:rPr>
+          <w:rFonts w:ascii="Times New Roman" w:hAnsi="Times New Roman" w:cs="Times New Roman"/>
+          <w:b/>
+          <w:sz w:val="24"/>
+          <w:szCs w:val="24"/>
+        </w:rPr>
+        <w:tab/>
+      </w:r>
+      <w:r>
+        <w:rPr>
+          <w:rFonts w:ascii="Times New Roman" w:hAnsi="Times New Roman" w:cs="Times New Roman"/>
+          <w:b/>
+          <w:sz w:val="24"/>
+          <w:szCs w:val="24"/>
+        </w:rPr>
+        <w:tab/>
+      </w:r>
+      <w:r>
+        <w:rPr>
+          <w:rFonts w:ascii="Times New Roman" w:hAnsi="Times New Roman" w:cs="Times New Roman"/>
+          <w:b/>
+          <w:sz w:val="24"/>
+          <w:szCs w:val="24"/>
+        </w:rPr>
+        <w:tab/>
+      </w:r>
+      <w:r>
+        <w:rPr>
+          <w:rFonts w:ascii="Times New Roman" w:hAnsi="Times New Roman" w:cs="Times New Roman"/>
+          <w:b/>
+          <w:sz w:val="24"/>
+          <w:szCs w:val="24"/>
+        </w:rPr>
+        <w:tab/>
+        <w:t xml:space="preserve">    </w:t>
+      </w:r>
+      <w:r>
+        <w:rPr>
+          <w:rFonts w:ascii="Times New Roman" w:hAnsi="Times New Roman" w:cs="Times New Roman"/>
+          <w:sz w:val="24"/>
+          <w:szCs w:val="24"/>
+        </w:rPr>
+        <w:t>59</w:t>
+      </w:r>
+    </w:p>
+    <w:p>
+      <w:pPr>
+        <w:rPr>
+          <w:rFonts w:ascii="Times New Roman" w:hAnsi="Times New Roman" w:cs="Times New Roman"/>
+          <w:b/>
+          <w:sz w:val="24"/>
+        </w:rPr>
+      </w:pPr>
+      <w:r>
+        <w:rPr>
+          <w:rFonts w:ascii="Times New Roman" w:hAnsi="Times New Roman" w:cs="Times New Roman"/>
+          <w:b/>
+          <w:sz w:val="24"/>
+          <w:szCs w:val="24"/>
+        </w:rPr>
+        <w:t>Appendix I</w:t>
+      </w:r>
+      <w:r>
+        <w:rPr>
+          <w:rFonts w:ascii="Times New Roman" w:hAnsi="Times New Roman" w:cs="Times New Roman"/>
+          <w:b/>
+          <w:sz w:val="24"/>
+          <w:szCs w:val="24"/>
+        </w:rPr>
+        <w:t xml:space="preserve">: </w:t>
+      </w:r>
+      <w:r>
+        <w:rPr>
+          <w:rFonts w:ascii="Times New Roman" w:hAnsi="Times New Roman" w:cs="Times New Roman"/>
+          <w:sz w:val="24"/>
+          <w:szCs w:val="24"/>
+        </w:rPr>
+        <w:t>Researcher’s Notes on SoCKit Usage</w:t>
+      </w:r>
+      <w:r>
+        <w:rPr>
+          <w:rFonts w:ascii="Times New Roman" w:hAnsi="Times New Roman" w:cs="Times New Roman"/>
+          <w:b/>
+          <w:sz w:val="24"/>
+          <w:szCs w:val="24"/>
+        </w:rPr>
+        <w:tab/>
+      </w:r>
+      <w:r>
+        <w:rPr>
+          <w:rFonts w:ascii="Times New Roman" w:hAnsi="Times New Roman" w:cs="Times New Roman"/>
+          <w:b/>
+          <w:sz w:val="24"/>
+          <w:szCs w:val="24"/>
+        </w:rPr>
+        <w:tab/>
+      </w:r>
+      <w:r>
+        <w:rPr>
+          <w:rFonts w:ascii="Times New Roman" w:hAnsi="Times New Roman" w:cs="Times New Roman"/>
+          <w:b/>
+          <w:sz w:val="24"/>
+          <w:szCs w:val="24"/>
+        </w:rPr>
+        <w:tab/>
+        <w:t xml:space="preserve">    </w:t>
+      </w:r>
+      <w:r>
+        <w:rPr>
+          <w:rFonts w:ascii="Times New Roman" w:hAnsi="Times New Roman" w:cs="Times New Roman"/>
+          <w:b/>
+          <w:sz w:val="24"/>
+          <w:szCs w:val="24"/>
+        </w:rPr>
+        <w:tab/>
+        <w:t xml:space="preserve">    </w:t>
+      </w:r>
+      <w:r>
+        <w:rPr>
+          <w:rFonts w:ascii="Times New Roman" w:hAnsi="Times New Roman" w:cs="Times New Roman"/>
+          <w:sz w:val="24"/>
+        </w:rPr>
+        <w:t>61</w:t>
+      </w:r>
+    </w:p>
+    <w:p>
+      <w:pPr>
+        <w:rPr>
+          <w:rFonts w:ascii="Times New Roman" w:hAnsi="Times New Roman" w:cs="Times New Roman"/>
+          <w:b/>
+          <w:sz w:val="24"/>
+        </w:rPr>
+      </w:pPr>
+      <w:r>
+        <w:rPr>
+          <w:rFonts w:ascii="Times New Roman" w:hAnsi="Times New Roman" w:cs="Times New Roman"/>
+          <w:b/>
+          <w:sz w:val="24"/>
+          <w:szCs w:val="24"/>
+        </w:rPr>
+        <w:t>Appendix J</w:t>
+      </w:r>
+      <w:r>
+        <w:rPr>
+          <w:rFonts w:ascii="Times New Roman" w:hAnsi="Times New Roman" w:cs="Times New Roman"/>
+          <w:b/>
+          <w:sz w:val="24"/>
+          <w:szCs w:val="24"/>
+        </w:rPr>
+        <w:t xml:space="preserve">: </w:t>
+      </w:r>
+      <w:r>
+        <w:rPr>
+          <w:rFonts w:ascii="Times New Roman" w:hAnsi="Times New Roman" w:cs="Times New Roman"/>
+          <w:sz w:val="24"/>
+          <w:szCs w:val="24"/>
+        </w:rPr>
+        <w:t>Face Detection System SoCKit Test Results</w:t>
+      </w:r>
+      <w:r>
+        <w:rPr>
+          <w:rFonts w:ascii="Times New Roman" w:hAnsi="Times New Roman" w:cs="Times New Roman"/>
+          <w:b/>
+          <w:sz w:val="24"/>
+          <w:szCs w:val="24"/>
+        </w:rPr>
+        <w:tab/>
+      </w:r>
+      <w:r>
+        <w:rPr>
+          <w:rFonts w:ascii="Times New Roman" w:hAnsi="Times New Roman" w:cs="Times New Roman"/>
+          <w:b/>
+          <w:sz w:val="24"/>
+          <w:szCs w:val="24"/>
+        </w:rPr>
+        <w:tab/>
+      </w:r>
+      <w:r>
+        <w:rPr>
+          <w:rFonts w:ascii="Times New Roman" w:hAnsi="Times New Roman" w:cs="Times New Roman"/>
+          <w:b/>
+          <w:sz w:val="24"/>
+          <w:szCs w:val="24"/>
+        </w:rPr>
+        <w:tab/>
+        <w:t xml:space="preserve">    </w:t>
+      </w:r>
+      <w:r>
+        <w:rPr>
+          <w:rFonts w:ascii="Times New Roman" w:hAnsi="Times New Roman" w:cs="Times New Roman"/>
+          <w:sz w:val="24"/>
+          <w:szCs w:val="24"/>
+        </w:rPr>
+        <w:t>65</w:t>
+      </w:r>
+    </w:p>
+    <w:p>
+      <w:pPr>
+        <w:rPr>
+          <w:rFonts w:ascii="Times New Roman" w:hAnsi="Times New Roman" w:cs="Times New Roman"/>
+          <w:b/>
+          <w:sz w:val="24"/>
+        </w:rPr>
+      </w:pPr>
+      <w:r>
+        <w:rPr>
+          <w:rFonts w:ascii="Times New Roman" w:hAnsi="Times New Roman" w:cs="Times New Roman"/>
+          <w:b/>
+          <w:sz w:val="24"/>
+          <w:szCs w:val="24"/>
+        </w:rPr>
+        <w:t>Appendix K</w:t>
+      </w:r>
+      <w:r>
+        <w:rPr>
+          <w:rFonts w:ascii="Times New Roman" w:hAnsi="Times New Roman" w:cs="Times New Roman"/>
+          <w:b/>
+          <w:sz w:val="24"/>
+          <w:szCs w:val="24"/>
+        </w:rPr>
+        <w:t xml:space="preserve">: </w:t>
+      </w:r>
+      <w:r>
+        <w:rPr>
+          <w:rFonts w:ascii="Times New Roman" w:hAnsi="Times New Roman" w:cs="Times New Roman"/>
+          <w:sz w:val="24"/>
+          <w:szCs w:val="24"/>
+        </w:rPr>
+        <w:t>Standard 512x512 pixels test image</w:t>
+      </w:r>
+      <w:r>
+        <w:rPr>
+          <w:rFonts w:ascii="Times New Roman" w:hAnsi="Times New Roman" w:cs="Times New Roman"/>
+          <w:sz w:val="24"/>
+          <w:szCs w:val="24"/>
+        </w:rPr>
+        <w:tab/>
+      </w:r>
+      <w:r>
+        <w:rPr>
+          <w:rFonts w:ascii="Times New Roman" w:hAnsi="Times New Roman" w:cs="Times New Roman"/>
+          <w:b/>
+          <w:sz w:val="24"/>
+          <w:szCs w:val="24"/>
+        </w:rPr>
+        <w:tab/>
+      </w:r>
+      <w:r>
+        <w:rPr>
+          <w:rFonts w:ascii="Times New Roman" w:hAnsi="Times New Roman" w:cs="Times New Roman"/>
+          <w:b/>
+          <w:sz w:val="24"/>
+          <w:szCs w:val="24"/>
+        </w:rPr>
+        <w:tab/>
+      </w:r>
+      <w:r>
+        <w:rPr>
+          <w:rFonts w:ascii="Times New Roman" w:hAnsi="Times New Roman" w:cs="Times New Roman"/>
+          <w:b/>
+          <w:sz w:val="24"/>
+          <w:szCs w:val="24"/>
+        </w:rPr>
+        <w:tab/>
+        <w:t xml:space="preserve">    </w:t>
+      </w:r>
+      <w:r>
+        <w:rPr>
+          <w:rFonts w:ascii="Times New Roman" w:hAnsi="Times New Roman" w:cs="Times New Roman"/>
+          <w:sz w:val="24"/>
+          <w:szCs w:val="24"/>
+        </w:rPr>
+        <w:t>66</w:t>
+      </w:r>
+    </w:p>
+    <w:p>
+      <w:pPr>
+        <w:rPr>
+          <w:rFonts w:ascii="Times New Roman" w:hAnsi="Times New Roman" w:cs="Times New Roman"/>
+          <w:b/>
+          <w:sz w:val="24"/>
+        </w:rPr>
+      </w:pPr>
+      <w:r>
+        <w:rPr>
+          <w:rFonts w:ascii="Times New Roman" w:hAnsi="Times New Roman" w:cs="Times New Roman"/>
+          <w:b/>
+          <w:sz w:val="24"/>
+          <w:szCs w:val="24"/>
+        </w:rPr>
+        <w:t>Appendix L</w:t>
+      </w:r>
+      <w:r>
+        <w:rPr>
+          <w:rFonts w:ascii="Times New Roman" w:hAnsi="Times New Roman" w:cs="Times New Roman"/>
+          <w:b/>
+          <w:sz w:val="24"/>
+          <w:szCs w:val="24"/>
+        </w:rPr>
+        <w:t xml:space="preserve">: </w:t>
+      </w:r>
+      <w:r>
+        <w:rPr>
+          <w:rFonts w:ascii="Times New Roman" w:hAnsi="Times New Roman" w:cs="Times New Roman"/>
+          <w:sz w:val="24"/>
+          <w:szCs w:val="24"/>
+        </w:rPr>
+        <w:t>Intel CISC Based Core i7 Test Results</w:t>
+      </w:r>
+      <w:r>
+        <w:rPr>
+          <w:rFonts w:ascii="Times New Roman" w:hAnsi="Times New Roman" w:cs="Times New Roman"/>
+          <w:b/>
+          <w:sz w:val="24"/>
+          <w:szCs w:val="24"/>
+        </w:rPr>
+        <w:tab/>
+      </w:r>
+      <w:r>
+        <w:rPr>
+          <w:rFonts w:ascii="Times New Roman" w:hAnsi="Times New Roman" w:cs="Times New Roman"/>
+          <w:b/>
+          <w:sz w:val="24"/>
+          <w:szCs w:val="24"/>
+        </w:rPr>
+        <w:tab/>
+      </w:r>
+      <w:r>
+        <w:rPr>
+          <w:rFonts w:ascii="Times New Roman" w:hAnsi="Times New Roman" w:cs="Times New Roman"/>
+          <w:b/>
+          <w:sz w:val="24"/>
+          <w:szCs w:val="24"/>
+        </w:rPr>
+        <w:tab/>
+        <w:t xml:space="preserve">    </w:t>
+      </w:r>
+      <w:r>
+        <w:rPr>
+          <w:rFonts w:ascii="Times New Roman" w:hAnsi="Times New Roman" w:cs="Times New Roman"/>
+          <w:sz w:val="24"/>
+          <w:szCs w:val="24"/>
+        </w:rPr>
+        <w:t>67</w:t>
+      </w:r>
+      <w:r>
+        <w:rPr>
+          <w:rFonts w:ascii="Times New Roman" w:hAnsi="Times New Roman" w:cs="Times New Roman"/>
+          <w:b/>
+          <w:sz w:val="24"/>
         </w:rPr>
         <w:t xml:space="preserve"> </w:t>
       </w:r>
-      <w:proofErr w:type="gramStart"/>
-      <w:r>
-        <w:rPr>
-          <w:rFonts w:ascii="Times New Roman" w:hAnsi="Times New Roman" w:cs="Times New Roman"/>
-          <w:b/>
-          <w:sz w:val="24"/>
-          <w:szCs w:val="24"/>
-        </w:rPr>
-        <w:t>Card</w:t>
-      </w:r>
-      <w:r>
-        <w:rPr>
-          <w:rFonts w:ascii="Times New Roman" w:hAnsi="Times New Roman" w:cs="Times New Roman"/>
-          <w:sz w:val="24"/>
-          <w:szCs w:val="24"/>
-        </w:rPr>
-        <w:t xml:space="preserve">  57</w:t>
-      </w:r>
-      <w:proofErr w:type="gramEnd"/>
-    </w:p>
-    <w:p>
-      <w:pPr>
-        <w:rPr>
-          <w:rFonts w:ascii="Times New Roman" w:hAnsi="Times New Roman" w:cs="Times New Roman"/>
-          <w:b/>
-          <w:sz w:val="24"/>
-        </w:rPr>
-      </w:pPr>
-      <w:r>
-        <w:rPr>
-          <w:rFonts w:ascii="Times New Roman" w:hAnsi="Times New Roman" w:cs="Times New Roman"/>
-          <w:b/>
-          <w:sz w:val="24"/>
-          <w:szCs w:val="24"/>
-        </w:rPr>
-        <w:t>Appendix G</w:t>
-      </w:r>
-      <w:r>
-        <w:rPr>
-          <w:rFonts w:ascii="Times New Roman" w:hAnsi="Times New Roman" w:cs="Times New Roman"/>
-          <w:b/>
-          <w:sz w:val="24"/>
-          <w:szCs w:val="24"/>
-        </w:rPr>
-        <w:t xml:space="preserve">: </w:t>
-      </w:r>
-      <w:r>
-        <w:rPr>
-          <w:rFonts w:ascii="Times New Roman" w:hAnsi="Times New Roman" w:cs="Times New Roman"/>
-          <w:b/>
-          <w:sz w:val="24"/>
-          <w:szCs w:val="24"/>
-        </w:rPr>
-        <w:t>Specs of the Intel CISC based system</w:t>
-      </w:r>
-      <w:r>
-        <w:rPr>
-          <w:rFonts w:ascii="Times New Roman" w:hAnsi="Times New Roman" w:cs="Times New Roman"/>
-          <w:b/>
-          <w:sz w:val="24"/>
-          <w:szCs w:val="24"/>
-        </w:rPr>
-        <w:tab/>
+    </w:p>
+    <w:p>
+      <w:pPr>
+        <w:rPr>
+          <w:rFonts w:ascii="Times New Roman" w:hAnsi="Times New Roman" w:cs="Times New Roman"/>
+          <w:b/>
+          <w:sz w:val="24"/>
+        </w:rPr>
+      </w:pPr>
+      <w:r>
+        <w:rPr>
+          <w:rFonts w:ascii="Times New Roman" w:hAnsi="Times New Roman" w:cs="Times New Roman"/>
+          <w:b/>
+          <w:sz w:val="24"/>
+          <w:szCs w:val="24"/>
+        </w:rPr>
+        <w:t xml:space="preserve">Appendix M: </w:t>
+      </w:r>
+      <w:r>
+        <w:rPr>
+          <w:rFonts w:ascii="Times New Roman" w:hAnsi="Times New Roman" w:cs="Times New Roman"/>
+          <w:sz w:val="24"/>
+          <w:szCs w:val="24"/>
+        </w:rPr>
+        <w:t>Source code used for performance comparison</w:t>
       </w:r>
       <w:r>
         <w:rPr>
@@ -6991,411 +7228,7 @@
           <w:sz w:val="24"/>
           <w:szCs w:val="24"/>
         </w:rPr>
-        <w:t>58</w:t>
-      </w:r>
-    </w:p>
-    <w:p>
-      <w:pPr>
-        <w:rPr>
-          <w:rFonts w:ascii="Times New Roman" w:hAnsi="Times New Roman" w:cs="Times New Roman"/>
-          <w:b/>
-          <w:sz w:val="24"/>
-        </w:rPr>
-      </w:pPr>
-      <w:r>
-        <w:rPr>
-          <w:rFonts w:ascii="Times New Roman" w:hAnsi="Times New Roman" w:cs="Times New Roman"/>
-          <w:b/>
-          <w:sz w:val="24"/>
-          <w:szCs w:val="24"/>
-        </w:rPr>
-        <w:t>Appendix H</w:t>
-      </w:r>
-      <w:r>
-        <w:rPr>
-          <w:rFonts w:ascii="Times New Roman" w:hAnsi="Times New Roman" w:cs="Times New Roman"/>
-          <w:b/>
-          <w:sz w:val="24"/>
-          <w:szCs w:val="24"/>
-        </w:rPr>
-        <w:t xml:space="preserve">: </w:t>
-      </w:r>
-      <w:r>
-        <w:rPr>
-          <w:rFonts w:ascii="Times New Roman" w:hAnsi="Times New Roman" w:cs="Times New Roman"/>
-          <w:b/>
-          <w:sz w:val="24"/>
-          <w:szCs w:val="24"/>
-        </w:rPr>
-        <w:t>Kernel Panic Logs</w:t>
-      </w:r>
-      <w:r>
-        <w:rPr>
-          <w:rFonts w:ascii="Times New Roman" w:hAnsi="Times New Roman" w:cs="Times New Roman"/>
-          <w:b/>
-          <w:sz w:val="24"/>
-          <w:szCs w:val="24"/>
-        </w:rPr>
-        <w:tab/>
-      </w:r>
-      <w:r>
-        <w:rPr>
-          <w:rFonts w:ascii="Times New Roman" w:hAnsi="Times New Roman" w:cs="Times New Roman"/>
-          <w:b/>
-          <w:sz w:val="24"/>
-          <w:szCs w:val="24"/>
-        </w:rPr>
-        <w:tab/>
-      </w:r>
-      <w:r>
-        <w:rPr>
-          <w:rFonts w:ascii="Times New Roman" w:hAnsi="Times New Roman" w:cs="Times New Roman"/>
-          <w:b/>
-          <w:sz w:val="24"/>
-          <w:szCs w:val="24"/>
-        </w:rPr>
-        <w:tab/>
-      </w:r>
-      <w:r>
-        <w:rPr>
-          <w:rFonts w:ascii="Times New Roman" w:hAnsi="Times New Roman" w:cs="Times New Roman"/>
-          <w:b/>
-          <w:sz w:val="24"/>
-          <w:szCs w:val="24"/>
-        </w:rPr>
-        <w:tab/>
-      </w:r>
-      <w:r>
-        <w:rPr>
-          <w:rFonts w:ascii="Times New Roman" w:hAnsi="Times New Roman" w:cs="Times New Roman"/>
-          <w:b/>
-          <w:sz w:val="24"/>
-          <w:szCs w:val="24"/>
-        </w:rPr>
-        <w:tab/>
-      </w:r>
-      <w:r>
-        <w:rPr>
-          <w:rFonts w:ascii="Times New Roman" w:hAnsi="Times New Roman" w:cs="Times New Roman"/>
-          <w:b/>
-          <w:sz w:val="24"/>
-          <w:szCs w:val="24"/>
-        </w:rPr>
-        <w:tab/>
-        <w:t xml:space="preserve">    </w:t>
-      </w:r>
-      <w:r>
-        <w:rPr>
-          <w:rFonts w:ascii="Times New Roman" w:hAnsi="Times New Roman" w:cs="Times New Roman"/>
-          <w:sz w:val="24"/>
-          <w:szCs w:val="24"/>
-        </w:rPr>
-        <w:t>59</w:t>
-      </w:r>
-    </w:p>
-    <w:p>
-      <w:pPr>
-        <w:rPr>
-          <w:rFonts w:ascii="Times New Roman" w:hAnsi="Times New Roman" w:cs="Times New Roman"/>
-          <w:b/>
-          <w:sz w:val="24"/>
-        </w:rPr>
-      </w:pPr>
-      <w:r>
-        <w:rPr>
-          <w:rFonts w:ascii="Times New Roman" w:hAnsi="Times New Roman" w:cs="Times New Roman"/>
-          <w:b/>
-          <w:sz w:val="24"/>
-          <w:szCs w:val="24"/>
-        </w:rPr>
-        <w:t>Appendix I</w:t>
-      </w:r>
-      <w:r>
-        <w:rPr>
-          <w:rFonts w:ascii="Times New Roman" w:hAnsi="Times New Roman" w:cs="Times New Roman"/>
-          <w:b/>
-          <w:sz w:val="24"/>
-          <w:szCs w:val="24"/>
-        </w:rPr>
-        <w:t xml:space="preserve">: </w:t>
-      </w:r>
-      <w:r>
-        <w:rPr>
-          <w:rFonts w:ascii="Times New Roman" w:hAnsi="Times New Roman" w:cs="Times New Roman"/>
-          <w:b/>
-          <w:sz w:val="24"/>
-          <w:szCs w:val="24"/>
-        </w:rPr>
-        <w:t>Researcher’s Notes on SoCKit Usage</w:t>
-      </w:r>
-      <w:r>
-        <w:rPr>
-          <w:rFonts w:ascii="Times New Roman" w:hAnsi="Times New Roman" w:cs="Times New Roman"/>
-          <w:b/>
-          <w:sz w:val="24"/>
-          <w:szCs w:val="24"/>
-        </w:rPr>
-        <w:tab/>
-      </w:r>
-      <w:r>
-        <w:rPr>
-          <w:rFonts w:ascii="Times New Roman" w:hAnsi="Times New Roman" w:cs="Times New Roman"/>
-          <w:b/>
-          <w:sz w:val="24"/>
-          <w:szCs w:val="24"/>
-        </w:rPr>
-        <w:tab/>
-      </w:r>
-      <w:r>
-        <w:rPr>
-          <w:rFonts w:ascii="Times New Roman" w:hAnsi="Times New Roman" w:cs="Times New Roman"/>
-          <w:b/>
-          <w:sz w:val="24"/>
-          <w:szCs w:val="24"/>
-        </w:rPr>
-        <w:tab/>
-        <w:t xml:space="preserve">    </w:t>
-      </w:r>
-      <w:r>
-        <w:rPr>
-          <w:rFonts w:ascii="Times New Roman" w:hAnsi="Times New Roman" w:cs="Times New Roman"/>
-          <w:sz w:val="24"/>
-        </w:rPr>
-        <w:t>61</w:t>
-      </w:r>
-    </w:p>
-    <w:p>
-      <w:pPr>
-        <w:rPr>
-          <w:rFonts w:ascii="Times New Roman" w:hAnsi="Times New Roman" w:cs="Times New Roman"/>
-          <w:b/>
-          <w:sz w:val="24"/>
-        </w:rPr>
-      </w:pPr>
-      <w:r>
-        <w:rPr>
-          <w:rFonts w:ascii="Times New Roman" w:hAnsi="Times New Roman" w:cs="Times New Roman"/>
-          <w:b/>
-          <w:sz w:val="24"/>
-          <w:szCs w:val="24"/>
-        </w:rPr>
-        <w:t>Appendix J</w:t>
-      </w:r>
-      <w:r>
-        <w:rPr>
-          <w:rFonts w:ascii="Times New Roman" w:hAnsi="Times New Roman" w:cs="Times New Roman"/>
-          <w:b/>
-          <w:sz w:val="24"/>
-          <w:szCs w:val="24"/>
-        </w:rPr>
-        <w:t xml:space="preserve">: </w:t>
-      </w:r>
-      <w:r>
-        <w:rPr>
-          <w:rFonts w:ascii="Times New Roman" w:hAnsi="Times New Roman" w:cs="Times New Roman"/>
-          <w:b/>
-          <w:sz w:val="24"/>
-          <w:szCs w:val="24"/>
-        </w:rPr>
-        <w:t>Face Detection System SoCKit Test Results</w:t>
-      </w:r>
-      <w:r>
-        <w:rPr>
-          <w:rFonts w:ascii="Times New Roman" w:hAnsi="Times New Roman" w:cs="Times New Roman"/>
-          <w:b/>
-          <w:sz w:val="24"/>
-          <w:szCs w:val="24"/>
-        </w:rPr>
-        <w:tab/>
-      </w:r>
-      <w:r>
-        <w:rPr>
-          <w:rFonts w:ascii="Times New Roman" w:hAnsi="Times New Roman" w:cs="Times New Roman"/>
-          <w:b/>
-          <w:sz w:val="24"/>
-          <w:szCs w:val="24"/>
-        </w:rPr>
-        <w:tab/>
-      </w:r>
-      <w:r>
-        <w:rPr>
-          <w:rFonts w:ascii="Times New Roman" w:hAnsi="Times New Roman" w:cs="Times New Roman"/>
-          <w:b/>
-          <w:sz w:val="24"/>
-          <w:szCs w:val="24"/>
-        </w:rPr>
-        <w:tab/>
-        <w:t xml:space="preserve">    </w:t>
-      </w:r>
-      <w:r>
-        <w:rPr>
-          <w:rFonts w:ascii="Times New Roman" w:hAnsi="Times New Roman" w:cs="Times New Roman"/>
-          <w:sz w:val="24"/>
-          <w:szCs w:val="24"/>
-        </w:rPr>
-        <w:t>65</w:t>
-      </w:r>
-    </w:p>
-    <w:p>
-      <w:pPr>
-        <w:rPr>
-          <w:rFonts w:ascii="Times New Roman" w:hAnsi="Times New Roman" w:cs="Times New Roman"/>
-          <w:b/>
-          <w:sz w:val="24"/>
-        </w:rPr>
-      </w:pPr>
-      <w:r>
-        <w:rPr>
-          <w:rFonts w:ascii="Times New Roman" w:hAnsi="Times New Roman" w:cs="Times New Roman"/>
-          <w:b/>
-          <w:sz w:val="24"/>
-          <w:szCs w:val="24"/>
-        </w:rPr>
-        <w:t>Appendix K</w:t>
-      </w:r>
-      <w:r>
-        <w:rPr>
-          <w:rFonts w:ascii="Times New Roman" w:hAnsi="Times New Roman" w:cs="Times New Roman"/>
-          <w:b/>
-          <w:sz w:val="24"/>
-          <w:szCs w:val="24"/>
-        </w:rPr>
-        <w:t xml:space="preserve">: </w:t>
-      </w:r>
-      <w:r>
-        <w:rPr>
-          <w:rFonts w:ascii="Times New Roman" w:hAnsi="Times New Roman" w:cs="Times New Roman"/>
-          <w:b/>
-          <w:sz w:val="24"/>
-          <w:szCs w:val="24"/>
-        </w:rPr>
-        <w:t>Sta</w:t>
-      </w:r>
-      <w:r>
-        <w:rPr>
-          <w:rFonts w:ascii="Times New Roman" w:hAnsi="Times New Roman" w:cs="Times New Roman"/>
-          <w:b/>
-          <w:sz w:val="24"/>
-          <w:szCs w:val="24"/>
-        </w:rPr>
-        <w:t>ndard 512x512 pixels test image</w:t>
-      </w:r>
-      <w:r>
-        <w:rPr>
-          <w:rFonts w:ascii="Times New Roman" w:hAnsi="Times New Roman" w:cs="Times New Roman"/>
-          <w:b/>
-          <w:sz w:val="24"/>
-          <w:szCs w:val="24"/>
-        </w:rPr>
-        <w:tab/>
-      </w:r>
-      <w:r>
-        <w:rPr>
-          <w:rFonts w:ascii="Times New Roman" w:hAnsi="Times New Roman" w:cs="Times New Roman"/>
-          <w:b/>
-          <w:sz w:val="24"/>
-          <w:szCs w:val="24"/>
-        </w:rPr>
-        <w:tab/>
-      </w:r>
-      <w:r>
-        <w:rPr>
-          <w:rFonts w:ascii="Times New Roman" w:hAnsi="Times New Roman" w:cs="Times New Roman"/>
-          <w:b/>
-          <w:sz w:val="24"/>
-          <w:szCs w:val="24"/>
-        </w:rPr>
-        <w:tab/>
-      </w:r>
-      <w:r>
-        <w:rPr>
-          <w:rFonts w:ascii="Times New Roman" w:hAnsi="Times New Roman" w:cs="Times New Roman"/>
-          <w:b/>
-          <w:sz w:val="24"/>
-          <w:szCs w:val="24"/>
-        </w:rPr>
-        <w:tab/>
-        <w:t xml:space="preserve">    </w:t>
-      </w:r>
-      <w:r>
-        <w:rPr>
-          <w:rFonts w:ascii="Times New Roman" w:hAnsi="Times New Roman" w:cs="Times New Roman"/>
-          <w:sz w:val="24"/>
-          <w:szCs w:val="24"/>
-        </w:rPr>
-        <w:t>66</w:t>
-      </w:r>
-    </w:p>
-    <w:p>
-      <w:pPr>
-        <w:rPr>
-          <w:rFonts w:ascii="Times New Roman" w:hAnsi="Times New Roman" w:cs="Times New Roman"/>
-          <w:b/>
-          <w:sz w:val="24"/>
-        </w:rPr>
-      </w:pPr>
-      <w:r>
-        <w:rPr>
-          <w:rFonts w:ascii="Times New Roman" w:hAnsi="Times New Roman" w:cs="Times New Roman"/>
-          <w:b/>
-          <w:sz w:val="24"/>
-          <w:szCs w:val="24"/>
-        </w:rPr>
-        <w:t>Appendix L</w:t>
-      </w:r>
-      <w:r>
-        <w:rPr>
-          <w:rFonts w:ascii="Times New Roman" w:hAnsi="Times New Roman" w:cs="Times New Roman"/>
-          <w:b/>
-          <w:sz w:val="24"/>
-          <w:szCs w:val="24"/>
-        </w:rPr>
-        <w:t xml:space="preserve">: </w:t>
-      </w:r>
-      <w:r>
-        <w:rPr>
-          <w:rFonts w:ascii="Times New Roman" w:hAnsi="Times New Roman" w:cs="Times New Roman"/>
-          <w:b/>
-          <w:sz w:val="24"/>
-          <w:szCs w:val="24"/>
-        </w:rPr>
-        <w:t>Intel CISC Based Core i7 Test Results</w:t>
-      </w:r>
-      <w:r>
-        <w:rPr>
-          <w:rFonts w:ascii="Times New Roman" w:hAnsi="Times New Roman" w:cs="Times New Roman"/>
-          <w:b/>
-          <w:sz w:val="24"/>
-          <w:szCs w:val="24"/>
-        </w:rPr>
-        <w:tab/>
-      </w:r>
-      <w:r>
-        <w:rPr>
-          <w:rFonts w:ascii="Times New Roman" w:hAnsi="Times New Roman" w:cs="Times New Roman"/>
-          <w:b/>
-          <w:sz w:val="24"/>
-          <w:szCs w:val="24"/>
-        </w:rPr>
-        <w:tab/>
-      </w:r>
-      <w:r>
-        <w:rPr>
-          <w:rFonts w:ascii="Times New Roman" w:hAnsi="Times New Roman" w:cs="Times New Roman"/>
-          <w:b/>
-          <w:sz w:val="24"/>
-          <w:szCs w:val="24"/>
-        </w:rPr>
-        <w:tab/>
-        <w:t xml:space="preserve">    </w:t>
-      </w:r>
-      <w:r>
-        <w:rPr>
-          <w:rFonts w:ascii="Times New Roman" w:hAnsi="Times New Roman" w:cs="Times New Roman"/>
-          <w:sz w:val="24"/>
-          <w:szCs w:val="24"/>
-        </w:rPr>
-        <w:t>67</w:t>
+        <w:t>68</w:t>
       </w:r>
       <w:r>
         <w:rPr>
@@ -7469,8 +7302,10 @@
           <w:sz w:val="24"/>
         </w:rPr>
         <w:tab/>
-        <w:t xml:space="preserve">    68</w:t>
-      </w:r>
+        <w:t xml:space="preserve">    74</w:t>
+      </w:r>
+      <w:bookmarkStart w:id="0" w:name="_GoBack"/>
+      <w:bookmarkEnd w:id="0"/>
     </w:p>
     <w:p>
       <w:pPr>
@@ -7615,7 +7450,6 @@
           <w:sz w:val="24"/>
           <w:szCs w:val="24"/>
         </w:rPr>
-        <w:lastRenderedPageBreak/>
         <w:t>LIST OF FIGURES</w:t>
       </w:r>
     </w:p>
@@ -7733,20 +7567,8 @@
           <w:sz w:val="24"/>
           <w:szCs w:val="24"/>
         </w:rPr>
-        <w:t xml:space="preserve">Figure 3 Cortex A9 </w:t>
-      </w:r>
-      <w:proofErr w:type="spellStart"/>
-      <w:r>
-        <w:rPr>
-          <w:rFonts w:ascii="Times New Roman" w:hAnsi="Times New Roman" w:cs="Times New Roman"/>
-          <w:sz w:val="24"/>
-          <w:szCs w:val="24"/>
-        </w:rPr>
-        <w:t>MPCore</w:t>
-      </w:r>
-      <w:bookmarkStart w:id="0" w:name="_GoBack"/>
-      <w:bookmarkEnd w:id="0"/>
-      <w:proofErr w:type="spellEnd"/>
+        <w:t>Figure 3 Cortex A9 MPCore</w:t>
+      </w:r>
       <w:r>
         <w:rPr>
           <w:rFonts w:ascii="Times New Roman" w:hAnsi="Times New Roman" w:cs="Times New Roman"/>
@@ -8142,7 +7964,6 @@
           <w:sz w:val="24"/>
           <w:szCs w:val="24"/>
         </w:rPr>
-        <w:lastRenderedPageBreak/>
         <w:t>LIST OF TABLES</w:t>
       </w:r>
     </w:p>
@@ -8195,54 +8016,8 @@
           <w:sz w:val="24"/>
           <w:szCs w:val="24"/>
         </w:rPr>
-        <w:t xml:space="preserve">Table 1 </w:t>
-      </w:r>
-      <w:proofErr w:type="spellStart"/>
-      <w:r>
-        <w:rPr>
-          <w:rFonts w:ascii="Times New Roman" w:hAnsi="Times New Roman" w:cs="Times New Roman"/>
-          <w:sz w:val="24"/>
-          <w:szCs w:val="24"/>
-        </w:rPr>
-        <w:t>Comparrison</w:t>
-      </w:r>
-      <w:proofErr w:type="spellEnd"/>
-      <w:r>
-        <w:rPr>
-          <w:rFonts w:ascii="Times New Roman" w:hAnsi="Times New Roman" w:cs="Times New Roman"/>
-          <w:sz w:val="24"/>
-          <w:szCs w:val="24"/>
-        </w:rPr>
-        <w:t xml:space="preserve"> of CISC based and </w:t>
-      </w:r>
-      <w:proofErr w:type="spellStart"/>
-      <w:r>
-        <w:rPr>
-          <w:rFonts w:ascii="Times New Roman" w:hAnsi="Times New Roman" w:cs="Times New Roman"/>
-          <w:sz w:val="24"/>
-          <w:szCs w:val="24"/>
-        </w:rPr>
-        <w:t>Cyclon</w:t>
-      </w:r>
-      <w:proofErr w:type="spellEnd"/>
-      <w:r>
-        <w:rPr>
-          <w:rFonts w:ascii="Times New Roman" w:hAnsi="Times New Roman" w:cs="Times New Roman"/>
-          <w:sz w:val="24"/>
-          <w:szCs w:val="24"/>
-        </w:rPr>
-        <w:t xml:space="preserve"> V </w:t>
-      </w:r>
-      <w:proofErr w:type="spellStart"/>
-      <w:r>
-        <w:rPr>
-          <w:rFonts w:ascii="Times New Roman" w:hAnsi="Times New Roman" w:cs="Times New Roman"/>
-          <w:sz w:val="24"/>
-          <w:szCs w:val="24"/>
-        </w:rPr>
-        <w:t>SoC.</w:t>
-      </w:r>
-      <w:proofErr w:type="spellEnd"/>
+        <w:t>Table 1 Comparrison of CISC based and Cyclon V SoC.</w:t>
+      </w:r>
       <w:r>
         <w:rPr>
           <w:rFonts w:ascii="Times New Roman" w:hAnsi="Times New Roman" w:cs="Times New Roman"/>
@@ -8392,7 +8167,7 @@
             <w:sz w:val="24"/>
             <w:szCs w:val="24"/>
           </w:rPr>
-          <w:t>xi</w:t>
+          <w:t>xii</w:t>
         </w:r>
         <w:r>
           <w:rPr>

--- a/06 TABLE OF CONTENTS.docx
+++ b/06 TABLE OF CONTENTS.docx
@@ -132,6 +132,7 @@
         <w:tab/>
         <w:t xml:space="preserve">    </w:t>
       </w:r>
+      <w:proofErr w:type="spellStart"/>
       <w:r>
         <w:rPr>
           <w:rFonts w:ascii="Times New Roman" w:hAnsi="Times New Roman" w:cs="Times New Roman"/>
@@ -140,6 +141,7 @@
         </w:rPr>
         <w:t>i</w:t>
       </w:r>
+      <w:proofErr w:type="spellEnd"/>
     </w:p>
     <w:p>
       <w:pPr>
@@ -413,91 +415,101 @@
           <w:szCs w:val="24"/>
         </w:rPr>
         <w:tab/>
-        <w:t xml:space="preserve">    iv</w:t>
-      </w:r>
-    </w:p>
-    <w:p>
-      <w:pPr>
-        <w:rPr>
-          <w:rFonts w:ascii="Times New Roman" w:hAnsi="Times New Roman" w:cs="Times New Roman"/>
-          <w:sz w:val="24"/>
-          <w:szCs w:val="24"/>
-        </w:rPr>
-      </w:pPr>
-      <w:r>
-        <w:rPr>
-          <w:rFonts w:ascii="Times New Roman" w:hAnsi="Times New Roman" w:cs="Times New Roman"/>
-          <w:b/>
-          <w:sz w:val="24"/>
-          <w:szCs w:val="24"/>
-        </w:rPr>
-        <w:t>ACKNOWLEDGEMENT</w:t>
-      </w:r>
-      <w:r>
-        <w:rPr>
-          <w:rFonts w:ascii="Times New Roman" w:hAnsi="Times New Roman" w:cs="Times New Roman"/>
-          <w:sz w:val="24"/>
-          <w:szCs w:val="24"/>
-        </w:rPr>
-        <w:tab/>
-      </w:r>
-      <w:r>
-        <w:rPr>
-          <w:rFonts w:ascii="Times New Roman" w:hAnsi="Times New Roman" w:cs="Times New Roman"/>
-          <w:sz w:val="24"/>
-          <w:szCs w:val="24"/>
-        </w:rPr>
-        <w:tab/>
-      </w:r>
-      <w:r>
-        <w:rPr>
-          <w:rFonts w:ascii="Times New Roman" w:hAnsi="Times New Roman" w:cs="Times New Roman"/>
-          <w:sz w:val="24"/>
-          <w:szCs w:val="24"/>
-        </w:rPr>
-        <w:tab/>
-      </w:r>
-      <w:r>
-        <w:rPr>
-          <w:rFonts w:ascii="Times New Roman" w:hAnsi="Times New Roman" w:cs="Times New Roman"/>
-          <w:sz w:val="24"/>
-          <w:szCs w:val="24"/>
-        </w:rPr>
-        <w:tab/>
-      </w:r>
-      <w:r>
-        <w:rPr>
-          <w:rFonts w:ascii="Times New Roman" w:hAnsi="Times New Roman" w:cs="Times New Roman"/>
-          <w:sz w:val="24"/>
-          <w:szCs w:val="24"/>
-        </w:rPr>
-        <w:tab/>
-      </w:r>
-      <w:r>
-        <w:rPr>
-          <w:rFonts w:ascii="Times New Roman" w:hAnsi="Times New Roman" w:cs="Times New Roman"/>
-          <w:sz w:val="24"/>
-          <w:szCs w:val="24"/>
-        </w:rPr>
-        <w:tab/>
-      </w:r>
-      <w:r>
-        <w:rPr>
-          <w:rFonts w:ascii="Times New Roman" w:hAnsi="Times New Roman" w:cs="Times New Roman"/>
-          <w:sz w:val="24"/>
-          <w:szCs w:val="24"/>
-        </w:rPr>
-        <w:tab/>
-      </w:r>
-      <w:r>
-        <w:rPr>
-          <w:rFonts w:ascii="Times New Roman" w:hAnsi="Times New Roman" w:cs="Times New Roman"/>
-          <w:b/>
-          <w:sz w:val="24"/>
-          <w:szCs w:val="24"/>
-        </w:rPr>
         <w:t xml:space="preserve">    </w:t>
       </w:r>
+      <w:proofErr w:type="gramStart"/>
+      <w:r>
+        <w:rPr>
+          <w:rFonts w:ascii="Times New Roman" w:hAnsi="Times New Roman" w:cs="Times New Roman"/>
+          <w:sz w:val="24"/>
+          <w:szCs w:val="24"/>
+        </w:rPr>
+        <w:t>iv</w:t>
+      </w:r>
+      <w:proofErr w:type="gramEnd"/>
+    </w:p>
+    <w:p>
+      <w:pPr>
+        <w:rPr>
+          <w:rFonts w:ascii="Times New Roman" w:hAnsi="Times New Roman" w:cs="Times New Roman"/>
+          <w:sz w:val="24"/>
+          <w:szCs w:val="24"/>
+        </w:rPr>
+      </w:pPr>
+      <w:r>
+        <w:rPr>
+          <w:rFonts w:ascii="Times New Roman" w:hAnsi="Times New Roman" w:cs="Times New Roman"/>
+          <w:b/>
+          <w:sz w:val="24"/>
+          <w:szCs w:val="24"/>
+        </w:rPr>
+        <w:t>ACKNOWLEDGMENT</w:t>
+      </w:r>
+      <w:r>
+        <w:rPr>
+          <w:rFonts w:ascii="Times New Roman" w:hAnsi="Times New Roman" w:cs="Times New Roman"/>
+          <w:sz w:val="24"/>
+          <w:szCs w:val="24"/>
+        </w:rPr>
+        <w:tab/>
+      </w:r>
+      <w:r>
+        <w:rPr>
+          <w:rFonts w:ascii="Times New Roman" w:hAnsi="Times New Roman" w:cs="Times New Roman"/>
+          <w:sz w:val="24"/>
+          <w:szCs w:val="24"/>
+        </w:rPr>
+        <w:tab/>
+      </w:r>
+      <w:r>
+        <w:rPr>
+          <w:rFonts w:ascii="Times New Roman" w:hAnsi="Times New Roman" w:cs="Times New Roman"/>
+          <w:sz w:val="24"/>
+          <w:szCs w:val="24"/>
+        </w:rPr>
+        <w:tab/>
+      </w:r>
+      <w:r>
+        <w:rPr>
+          <w:rFonts w:ascii="Times New Roman" w:hAnsi="Times New Roman" w:cs="Times New Roman"/>
+          <w:sz w:val="24"/>
+          <w:szCs w:val="24"/>
+        </w:rPr>
+        <w:tab/>
+      </w:r>
+      <w:r>
+        <w:rPr>
+          <w:rFonts w:ascii="Times New Roman" w:hAnsi="Times New Roman" w:cs="Times New Roman"/>
+          <w:sz w:val="24"/>
+          <w:szCs w:val="24"/>
+        </w:rPr>
+        <w:tab/>
+      </w:r>
+      <w:r>
+        <w:rPr>
+          <w:rFonts w:ascii="Times New Roman" w:hAnsi="Times New Roman" w:cs="Times New Roman"/>
+          <w:sz w:val="24"/>
+          <w:szCs w:val="24"/>
+        </w:rPr>
+        <w:tab/>
+      </w:r>
+      <w:r>
+        <w:rPr>
+          <w:rFonts w:ascii="Times New Roman" w:hAnsi="Times New Roman" w:cs="Times New Roman"/>
+          <w:sz w:val="24"/>
+          <w:szCs w:val="24"/>
+        </w:rPr>
+        <w:tab/>
+      </w:r>
+      <w:r>
+        <w:rPr>
+          <w:rFonts w:ascii="Times New Roman" w:hAnsi="Times New Roman" w:cs="Times New Roman"/>
+          <w:b/>
+          <w:sz w:val="24"/>
+          <w:szCs w:val="24"/>
+        </w:rPr>
+        <w:t xml:space="preserve">    </w:t>
+      </w:r>
       <w:r>
         <w:rPr>
           <w:rFonts w:ascii="Times New Roman" w:hAnsi="Times New Roman" w:cs="Times New Roman"/>
@@ -589,6 +601,7 @@
         <w:tab/>
         <w:t xml:space="preserve">    </w:t>
       </w:r>
+      <w:proofErr w:type="gramStart"/>
       <w:r>
         <w:rPr>
           <w:rFonts w:ascii="Times New Roman" w:hAnsi="Times New Roman" w:cs="Times New Roman"/>
@@ -597,6 +610,7 @@
         </w:rPr>
         <w:t>vi</w:t>
       </w:r>
+      <w:proofErr w:type="gramEnd"/>
       <w:r>
         <w:rPr>
           <w:rFonts w:ascii="Times New Roman" w:hAnsi="Times New Roman" w:cs="Times New Roman"/>
@@ -1301,7 +1315,7 @@
           <w:sz w:val="24"/>
           <w:szCs w:val="24"/>
         </w:rPr>
-        <w:t>4</w:t>
+        <w:t>5</w:t>
       </w:r>
     </w:p>
     <w:p>
@@ -1607,7 +1621,7 @@
           <w:szCs w:val="24"/>
         </w:rPr>
         <w:tab/>
-        <w:t xml:space="preserve">    10</w:t>
+        <w:t xml:space="preserve">    11</w:t>
       </w:r>
     </w:p>
     <w:p>
@@ -1635,7 +1649,7 @@
           <w:szCs w:val="24"/>
         </w:rPr>
         <w:tab/>
-        <w:t xml:space="preserve">   12</w:t>
+        <w:t xml:space="preserve">   13</w:t>
       </w:r>
       <w:r>
         <w:rPr>
@@ -1646,13 +1660,23 @@
         <w:br/>
         <w:t xml:space="preserve">                  </w:t>
       </w:r>
-      <w:r>
-        <w:rPr>
-          <w:rFonts w:ascii="Times New Roman" w:hAnsi="Times New Roman" w:cs="Times New Roman"/>
-          <w:sz w:val="24"/>
-          <w:szCs w:val="24"/>
-        </w:rPr>
-        <w:t>MPCore Processor</w:t>
+      <w:proofErr w:type="spellStart"/>
+      <w:r>
+        <w:rPr>
+          <w:rFonts w:ascii="Times New Roman" w:hAnsi="Times New Roman" w:cs="Times New Roman"/>
+          <w:sz w:val="24"/>
+          <w:szCs w:val="24"/>
+        </w:rPr>
+        <w:t>MPCore</w:t>
+      </w:r>
+      <w:proofErr w:type="spellEnd"/>
+      <w:r>
+        <w:rPr>
+          <w:rFonts w:ascii="Times New Roman" w:hAnsi="Times New Roman" w:cs="Times New Roman"/>
+          <w:sz w:val="24"/>
+          <w:szCs w:val="24"/>
+        </w:rPr>
+        <w:t xml:space="preserve"> Processor</w:t>
       </w:r>
       <w:r>
         <w:rPr>
@@ -1695,7 +1719,7 @@
           <w:szCs w:val="24"/>
         </w:rPr>
         <w:tab/>
-        <w:t xml:space="preserve">   13</w:t>
+        <w:t xml:space="preserve">   14</w:t>
       </w:r>
       <w:r>
         <w:rPr>
@@ -1756,7 +1780,7 @@
           <w:szCs w:val="24"/>
         </w:rPr>
         <w:tab/>
-        <w:t xml:space="preserve">   14</w:t>
+        <w:t xml:space="preserve">   15</w:t>
       </w:r>
       <w:r>
         <w:rPr>
@@ -1886,7 +1910,7 @@
           <w:sz w:val="24"/>
           <w:szCs w:val="24"/>
         </w:rPr>
-        <w:t xml:space="preserve">  15</w:t>
+        <w:t xml:space="preserve">  16</w:t>
       </w:r>
     </w:p>
     <w:p>
@@ -1984,7 +2008,7 @@
           <w:sz w:val="24"/>
           <w:szCs w:val="24"/>
         </w:rPr>
-        <w:t xml:space="preserve"> 16</w:t>
+        <w:t xml:space="preserve"> 17</w:t>
       </w:r>
     </w:p>
     <w:p>
@@ -2059,7 +2083,7 @@
           <w:sz w:val="24"/>
           <w:szCs w:val="24"/>
         </w:rPr>
-        <w:t xml:space="preserve"> 17</w:t>
+        <w:t xml:space="preserve"> 18</w:t>
       </w:r>
     </w:p>
     <w:p>
@@ -2135,7 +2159,7 @@
           <w:sz w:val="24"/>
           <w:szCs w:val="24"/>
         </w:rPr>
-        <w:t xml:space="preserve"> 17</w:t>
+        <w:t xml:space="preserve"> 18</w:t>
       </w:r>
     </w:p>
     <w:p>
@@ -2233,7 +2257,7 @@
           <w:sz w:val="24"/>
           <w:szCs w:val="24"/>
         </w:rPr>
-        <w:t xml:space="preserve">  18</w:t>
+        <w:t xml:space="preserve">  19</w:t>
       </w:r>
     </w:p>
     <w:p>
@@ -2330,7 +2354,7 @@
           <w:sz w:val="24"/>
           <w:szCs w:val="24"/>
         </w:rPr>
-        <w:t xml:space="preserve">  18</w:t>
+        <w:t xml:space="preserve">  19</w:t>
       </w:r>
     </w:p>
     <w:p>
@@ -2427,48 +2451,66 @@
           <w:sz w:val="24"/>
           <w:szCs w:val="24"/>
         </w:rPr>
-        <w:t xml:space="preserve"> 18</w:t>
-      </w:r>
-    </w:p>
-    <w:p>
-      <w:pPr>
-        <w:rPr>
-          <w:rFonts w:ascii="Times New Roman" w:hAnsi="Times New Roman" w:cs="Times New Roman"/>
-          <w:sz w:val="24"/>
-          <w:szCs w:val="24"/>
-        </w:rPr>
-      </w:pPr>
-      <w:r>
-        <w:rPr>
-          <w:rFonts w:ascii="Times New Roman" w:hAnsi="Times New Roman" w:cs="Times New Roman"/>
-          <w:sz w:val="24"/>
-          <w:szCs w:val="24"/>
-        </w:rPr>
-        <w:tab/>
-      </w:r>
-      <w:r>
-        <w:rPr>
-          <w:rFonts w:ascii="Times New Roman" w:hAnsi="Times New Roman" w:cs="Times New Roman"/>
-          <w:sz w:val="24"/>
-          <w:szCs w:val="24"/>
-        </w:rPr>
-        <w:tab/>
-      </w:r>
-      <w:r>
-        <w:rPr>
-          <w:rFonts w:ascii="Times New Roman" w:hAnsi="Times New Roman" w:cs="Times New Roman"/>
-          <w:sz w:val="24"/>
-          <w:szCs w:val="24"/>
-        </w:rPr>
-        <w:tab/>
-      </w:r>
-      <w:r>
-        <w:rPr>
-          <w:rFonts w:ascii="Times New Roman" w:hAnsi="Times New Roman" w:cs="Times New Roman"/>
-          <w:sz w:val="24"/>
-          <w:szCs w:val="24"/>
-        </w:rPr>
-        <w:t>1.7.2.1.2 Debian Operating System</w:t>
+        <w:t xml:space="preserve"> 19</w:t>
+      </w:r>
+    </w:p>
+    <w:p>
+      <w:pPr>
+        <w:rPr>
+          <w:rFonts w:ascii="Times New Roman" w:hAnsi="Times New Roman" w:cs="Times New Roman"/>
+          <w:sz w:val="24"/>
+          <w:szCs w:val="24"/>
+        </w:rPr>
+      </w:pPr>
+      <w:r>
+        <w:rPr>
+          <w:rFonts w:ascii="Times New Roman" w:hAnsi="Times New Roman" w:cs="Times New Roman"/>
+          <w:sz w:val="24"/>
+          <w:szCs w:val="24"/>
+        </w:rPr>
+        <w:tab/>
+      </w:r>
+      <w:r>
+        <w:rPr>
+          <w:rFonts w:ascii="Times New Roman" w:hAnsi="Times New Roman" w:cs="Times New Roman"/>
+          <w:sz w:val="24"/>
+          <w:szCs w:val="24"/>
+        </w:rPr>
+        <w:tab/>
+      </w:r>
+      <w:r>
+        <w:rPr>
+          <w:rFonts w:ascii="Times New Roman" w:hAnsi="Times New Roman" w:cs="Times New Roman"/>
+          <w:sz w:val="24"/>
+          <w:szCs w:val="24"/>
+        </w:rPr>
+        <w:tab/>
+      </w:r>
+      <w:r>
+        <w:rPr>
+          <w:rFonts w:ascii="Times New Roman" w:hAnsi="Times New Roman" w:cs="Times New Roman"/>
+          <w:sz w:val="24"/>
+          <w:szCs w:val="24"/>
+        </w:rPr>
+        <w:t xml:space="preserve">1.7.2.1.2 </w:t>
+      </w:r>
+      <w:proofErr w:type="spellStart"/>
+      <w:r>
+        <w:rPr>
+          <w:rFonts w:ascii="Times New Roman" w:hAnsi="Times New Roman" w:cs="Times New Roman"/>
+          <w:sz w:val="24"/>
+          <w:szCs w:val="24"/>
+        </w:rPr>
+        <w:t>Debian</w:t>
+      </w:r>
+      <w:proofErr w:type="spellEnd"/>
+      <w:r>
+        <w:rPr>
+          <w:rFonts w:ascii="Times New Roman" w:hAnsi="Times New Roman" w:cs="Times New Roman"/>
+          <w:sz w:val="24"/>
+          <w:szCs w:val="24"/>
+        </w:rPr>
+        <w:t xml:space="preserve"> Operating System</w:t>
       </w:r>
       <w:r>
         <w:rPr>
@@ -2509,7 +2551,7 @@
           <w:sz w:val="24"/>
           <w:szCs w:val="24"/>
         </w:rPr>
-        <w:t>18</w:t>
+        <w:t>19</w:t>
       </w:r>
     </w:p>
     <w:p>
@@ -2591,7 +2633,7 @@
           <w:sz w:val="24"/>
           <w:szCs w:val="24"/>
         </w:rPr>
-        <w:t>19</w:t>
+        <w:t>20</w:t>
       </w:r>
     </w:p>
     <w:p>
@@ -2665,7 +2707,7 @@
           <w:sz w:val="24"/>
           <w:szCs w:val="24"/>
         </w:rPr>
-        <w:t>19</w:t>
+        <w:t>20</w:t>
       </w:r>
       <w:r>
         <w:rPr>
@@ -2781,7 +2823,7 @@
           <w:sz w:val="24"/>
           <w:szCs w:val="24"/>
         </w:rPr>
-        <w:t>20</w:t>
+        <w:t>21</w:t>
       </w:r>
     </w:p>
     <w:p>
@@ -2863,48 +2905,66 @@
           <w:sz w:val="24"/>
           <w:szCs w:val="24"/>
         </w:rPr>
-        <w:t>20</w:t>
-      </w:r>
-    </w:p>
-    <w:p>
-      <w:pPr>
-        <w:rPr>
-          <w:rFonts w:ascii="Times New Roman" w:hAnsi="Times New Roman" w:cs="Times New Roman"/>
-          <w:sz w:val="24"/>
-          <w:szCs w:val="24"/>
-        </w:rPr>
-      </w:pPr>
-      <w:r>
-        <w:rPr>
-          <w:rFonts w:ascii="Times New Roman" w:hAnsi="Times New Roman" w:cs="Times New Roman"/>
-          <w:sz w:val="24"/>
-          <w:szCs w:val="24"/>
-        </w:rPr>
-        <w:tab/>
-      </w:r>
-      <w:r>
-        <w:rPr>
-          <w:rFonts w:ascii="Times New Roman" w:hAnsi="Times New Roman" w:cs="Times New Roman"/>
-          <w:sz w:val="24"/>
-          <w:szCs w:val="24"/>
-        </w:rPr>
-        <w:tab/>
-      </w:r>
-      <w:r>
-        <w:rPr>
-          <w:rFonts w:ascii="Times New Roman" w:hAnsi="Times New Roman" w:cs="Times New Roman"/>
-          <w:sz w:val="24"/>
-          <w:szCs w:val="24"/>
-        </w:rPr>
-        <w:tab/>
-      </w:r>
-      <w:r>
-        <w:rPr>
-          <w:rFonts w:ascii="Times New Roman" w:hAnsi="Times New Roman" w:cs="Times New Roman"/>
-          <w:sz w:val="24"/>
-          <w:szCs w:val="24"/>
-        </w:rPr>
-        <w:t>1.7.2.2.2 Qsys - Altera’s System Integration Tool</w:t>
+        <w:t>21</w:t>
+      </w:r>
+    </w:p>
+    <w:p>
+      <w:pPr>
+        <w:rPr>
+          <w:rFonts w:ascii="Times New Roman" w:hAnsi="Times New Roman" w:cs="Times New Roman"/>
+          <w:sz w:val="24"/>
+          <w:szCs w:val="24"/>
+        </w:rPr>
+      </w:pPr>
+      <w:r>
+        <w:rPr>
+          <w:rFonts w:ascii="Times New Roman" w:hAnsi="Times New Roman" w:cs="Times New Roman"/>
+          <w:sz w:val="24"/>
+          <w:szCs w:val="24"/>
+        </w:rPr>
+        <w:tab/>
+      </w:r>
+      <w:r>
+        <w:rPr>
+          <w:rFonts w:ascii="Times New Roman" w:hAnsi="Times New Roman" w:cs="Times New Roman"/>
+          <w:sz w:val="24"/>
+          <w:szCs w:val="24"/>
+        </w:rPr>
+        <w:tab/>
+      </w:r>
+      <w:r>
+        <w:rPr>
+          <w:rFonts w:ascii="Times New Roman" w:hAnsi="Times New Roman" w:cs="Times New Roman"/>
+          <w:sz w:val="24"/>
+          <w:szCs w:val="24"/>
+        </w:rPr>
+        <w:tab/>
+      </w:r>
+      <w:r>
+        <w:rPr>
+          <w:rFonts w:ascii="Times New Roman" w:hAnsi="Times New Roman" w:cs="Times New Roman"/>
+          <w:sz w:val="24"/>
+          <w:szCs w:val="24"/>
+        </w:rPr>
+        <w:t xml:space="preserve">1.7.2.2.2 </w:t>
+      </w:r>
+      <w:proofErr w:type="spellStart"/>
+      <w:r>
+        <w:rPr>
+          <w:rFonts w:ascii="Times New Roman" w:hAnsi="Times New Roman" w:cs="Times New Roman"/>
+          <w:sz w:val="24"/>
+          <w:szCs w:val="24"/>
+        </w:rPr>
+        <w:t>Qsys</w:t>
+      </w:r>
+      <w:proofErr w:type="spellEnd"/>
+      <w:r>
+        <w:rPr>
+          <w:rFonts w:ascii="Times New Roman" w:hAnsi="Times New Roman" w:cs="Times New Roman"/>
+          <w:sz w:val="24"/>
+          <w:szCs w:val="24"/>
+        </w:rPr>
+        <w:t xml:space="preserve"> - Altera’s System Integration Tool</w:t>
       </w:r>
       <w:r>
         <w:rPr>
@@ -2921,7 +2981,7 @@
           <w:sz w:val="24"/>
           <w:szCs w:val="24"/>
         </w:rPr>
-        <w:t xml:space="preserve"> 20</w:t>
+        <w:t xml:space="preserve"> 21</w:t>
       </w:r>
     </w:p>
     <w:p>
@@ -2996,81 +3056,59 @@
           <w:sz w:val="24"/>
           <w:szCs w:val="24"/>
         </w:rPr>
-        <w:t xml:space="preserve"> 21</w:t>
-      </w:r>
-    </w:p>
-    <w:p>
-      <w:pPr>
-        <w:rPr>
-          <w:rFonts w:ascii="Times New Roman" w:hAnsi="Times New Roman" w:cs="Times New Roman"/>
-          <w:sz w:val="24"/>
-          <w:szCs w:val="24"/>
-        </w:rPr>
-      </w:pPr>
-      <w:r>
-        <w:rPr>
-          <w:rFonts w:ascii="Times New Roman" w:hAnsi="Times New Roman" w:cs="Times New Roman"/>
-          <w:sz w:val="24"/>
-          <w:szCs w:val="24"/>
-        </w:rPr>
-        <w:tab/>
-      </w:r>
-      <w:r>
-        <w:rPr>
-          <w:rFonts w:ascii="Times New Roman" w:hAnsi="Times New Roman" w:cs="Times New Roman"/>
-          <w:sz w:val="24"/>
-          <w:szCs w:val="24"/>
-        </w:rPr>
-        <w:tab/>
-      </w:r>
-      <w:r>
-        <w:rPr>
-          <w:rFonts w:ascii="Times New Roman" w:hAnsi="Times New Roman" w:cs="Times New Roman"/>
-          <w:sz w:val="24"/>
-          <w:szCs w:val="24"/>
-        </w:rPr>
-        <w:tab/>
-      </w:r>
-      <w:r>
-        <w:rPr>
-          <w:rFonts w:ascii="Times New Roman" w:hAnsi="Times New Roman" w:cs="Times New Roman"/>
-          <w:sz w:val="24"/>
-          <w:szCs w:val="24"/>
-        </w:rPr>
-        <w:t>1.7.2.2.4 Linaro Toolchain</w:t>
-      </w:r>
-      <w:r>
-        <w:rPr>
-          <w:rFonts w:ascii="Times New Roman" w:hAnsi="Times New Roman" w:cs="Times New Roman"/>
-          <w:sz w:val="24"/>
-          <w:szCs w:val="24"/>
-        </w:rPr>
-        <w:tab/>
-      </w:r>
-      <w:r>
-        <w:rPr>
-          <w:rFonts w:ascii="Times New Roman" w:hAnsi="Times New Roman" w:cs="Times New Roman"/>
-          <w:sz w:val="24"/>
-          <w:szCs w:val="24"/>
-        </w:rPr>
-        <w:tab/>
-      </w:r>
-      <w:r>
-        <w:rPr>
-          <w:rFonts w:ascii="Times New Roman" w:hAnsi="Times New Roman" w:cs="Times New Roman"/>
-          <w:sz w:val="24"/>
-          <w:szCs w:val="24"/>
-        </w:rPr>
-        <w:tab/>
-      </w:r>
-      <w:r>
-        <w:rPr>
-          <w:rFonts w:ascii="Times New Roman" w:hAnsi="Times New Roman" w:cs="Times New Roman"/>
-          <w:sz w:val="24"/>
-          <w:szCs w:val="24"/>
-        </w:rPr>
-        <w:tab/>
-      </w:r>
+        <w:t xml:space="preserve"> 22</w:t>
+      </w:r>
+    </w:p>
+    <w:p>
+      <w:pPr>
+        <w:rPr>
+          <w:rFonts w:ascii="Times New Roman" w:hAnsi="Times New Roman" w:cs="Times New Roman"/>
+          <w:sz w:val="24"/>
+          <w:szCs w:val="24"/>
+        </w:rPr>
+      </w:pPr>
+      <w:r>
+        <w:rPr>
+          <w:rFonts w:ascii="Times New Roman" w:hAnsi="Times New Roman" w:cs="Times New Roman"/>
+          <w:sz w:val="24"/>
+          <w:szCs w:val="24"/>
+        </w:rPr>
+        <w:tab/>
+      </w:r>
+      <w:r>
+        <w:rPr>
+          <w:rFonts w:ascii="Times New Roman" w:hAnsi="Times New Roman" w:cs="Times New Roman"/>
+          <w:sz w:val="24"/>
+          <w:szCs w:val="24"/>
+        </w:rPr>
+        <w:tab/>
+      </w:r>
+      <w:r>
+        <w:rPr>
+          <w:rFonts w:ascii="Times New Roman" w:hAnsi="Times New Roman" w:cs="Times New Roman"/>
+          <w:sz w:val="24"/>
+          <w:szCs w:val="24"/>
+        </w:rPr>
+        <w:tab/>
+      </w:r>
+      <w:r>
+        <w:rPr>
+          <w:rFonts w:ascii="Times New Roman" w:hAnsi="Times New Roman" w:cs="Times New Roman"/>
+          <w:sz w:val="24"/>
+          <w:szCs w:val="24"/>
+        </w:rPr>
+        <w:t xml:space="preserve">1.7.2.2.4 </w:t>
+      </w:r>
+      <w:proofErr w:type="spellStart"/>
+      <w:r>
+        <w:rPr>
+          <w:rFonts w:ascii="Times New Roman" w:hAnsi="Times New Roman" w:cs="Times New Roman"/>
+          <w:sz w:val="24"/>
+          <w:szCs w:val="24"/>
+        </w:rPr>
+        <w:t>Linaro</w:t>
+      </w:r>
+      <w:proofErr w:type="spellEnd"/>
       <w:r>
         <w:rPr>
           <w:rFonts w:ascii="Times New Roman" w:hAnsi="Times New Roman" w:cs="Times New Roman"/>
@@ -3079,62 +3117,23 @@
         </w:rPr>
         <w:t xml:space="preserve"> </w:t>
       </w:r>
-      <w:r>
-        <w:rPr>
-          <w:rFonts w:ascii="Times New Roman" w:hAnsi="Times New Roman" w:cs="Times New Roman"/>
-          <w:sz w:val="24"/>
-          <w:szCs w:val="24"/>
-        </w:rPr>
-        <w:t xml:space="preserve">  21</w:t>
-      </w:r>
-    </w:p>
-    <w:p>
-      <w:pPr>
-        <w:rPr>
-          <w:rFonts w:ascii="Times New Roman" w:hAnsi="Times New Roman" w:cs="Times New Roman"/>
-          <w:sz w:val="24"/>
-          <w:szCs w:val="24"/>
-        </w:rPr>
-      </w:pPr>
-      <w:r>
-        <w:rPr>
-          <w:rFonts w:ascii="Times New Roman" w:hAnsi="Times New Roman" w:cs="Times New Roman"/>
-          <w:sz w:val="24"/>
-          <w:szCs w:val="24"/>
-        </w:rPr>
-        <w:tab/>
-      </w:r>
-      <w:r>
-        <w:rPr>
-          <w:rFonts w:ascii="Times New Roman" w:hAnsi="Times New Roman" w:cs="Times New Roman"/>
-          <w:sz w:val="24"/>
-          <w:szCs w:val="24"/>
-        </w:rPr>
-        <w:tab/>
-      </w:r>
-      <w:r>
-        <w:rPr>
-          <w:rFonts w:ascii="Times New Roman" w:hAnsi="Times New Roman" w:cs="Times New Roman"/>
-          <w:sz w:val="24"/>
-          <w:szCs w:val="24"/>
-        </w:rPr>
-        <w:tab/>
-      </w:r>
-      <w:r>
-        <w:rPr>
-          <w:rFonts w:ascii="Times New Roman" w:hAnsi="Times New Roman" w:cs="Times New Roman"/>
-          <w:sz w:val="24"/>
-          <w:szCs w:val="24"/>
-        </w:rPr>
-        <w:tab/>
-      </w:r>
-      <w:r>
-        <w:rPr>
-          <w:rFonts w:ascii="Times New Roman" w:hAnsi="Times New Roman" w:cs="Times New Roman"/>
-          <w:sz w:val="24"/>
-          <w:szCs w:val="24"/>
-        </w:rPr>
-        <w:t>1.7.2.2.4.1 Linaro GCC</w:t>
+      <w:proofErr w:type="spellStart"/>
+      <w:r>
+        <w:rPr>
+          <w:rFonts w:ascii="Times New Roman" w:hAnsi="Times New Roman" w:cs="Times New Roman"/>
+          <w:sz w:val="24"/>
+          <w:szCs w:val="24"/>
+        </w:rPr>
+        <w:t>Toolchain</w:t>
+      </w:r>
+      <w:proofErr w:type="spellEnd"/>
+      <w:r>
+        <w:rPr>
+          <w:rFonts w:ascii="Times New Roman" w:hAnsi="Times New Roman" w:cs="Times New Roman"/>
+          <w:sz w:val="24"/>
+          <w:szCs w:val="24"/>
+        </w:rPr>
+        <w:tab/>
       </w:r>
       <w:r>
         <w:rPr>
@@ -3174,7 +3173,114 @@
           <w:sz w:val="24"/>
           <w:szCs w:val="24"/>
         </w:rPr>
-        <w:t xml:space="preserve">  21</w:t>
+        <w:t xml:space="preserve">  22</w:t>
+      </w:r>
+    </w:p>
+    <w:p>
+      <w:pPr>
+        <w:rPr>
+          <w:rFonts w:ascii="Times New Roman" w:hAnsi="Times New Roman" w:cs="Times New Roman"/>
+          <w:sz w:val="24"/>
+          <w:szCs w:val="24"/>
+        </w:rPr>
+      </w:pPr>
+      <w:r>
+        <w:rPr>
+          <w:rFonts w:ascii="Times New Roman" w:hAnsi="Times New Roman" w:cs="Times New Roman"/>
+          <w:sz w:val="24"/>
+          <w:szCs w:val="24"/>
+        </w:rPr>
+        <w:tab/>
+      </w:r>
+      <w:r>
+        <w:rPr>
+          <w:rFonts w:ascii="Times New Roman" w:hAnsi="Times New Roman" w:cs="Times New Roman"/>
+          <w:sz w:val="24"/>
+          <w:szCs w:val="24"/>
+        </w:rPr>
+        <w:tab/>
+      </w:r>
+      <w:r>
+        <w:rPr>
+          <w:rFonts w:ascii="Times New Roman" w:hAnsi="Times New Roman" w:cs="Times New Roman"/>
+          <w:sz w:val="24"/>
+          <w:szCs w:val="24"/>
+        </w:rPr>
+        <w:tab/>
+      </w:r>
+      <w:r>
+        <w:rPr>
+          <w:rFonts w:ascii="Times New Roman" w:hAnsi="Times New Roman" w:cs="Times New Roman"/>
+          <w:sz w:val="24"/>
+          <w:szCs w:val="24"/>
+        </w:rPr>
+        <w:tab/>
+      </w:r>
+      <w:r>
+        <w:rPr>
+          <w:rFonts w:ascii="Times New Roman" w:hAnsi="Times New Roman" w:cs="Times New Roman"/>
+          <w:sz w:val="24"/>
+          <w:szCs w:val="24"/>
+        </w:rPr>
+        <w:t xml:space="preserve">1.7.2.2.4.1 </w:t>
+      </w:r>
+      <w:proofErr w:type="spellStart"/>
+      <w:r>
+        <w:rPr>
+          <w:rFonts w:ascii="Times New Roman" w:hAnsi="Times New Roman" w:cs="Times New Roman"/>
+          <w:sz w:val="24"/>
+          <w:szCs w:val="24"/>
+        </w:rPr>
+        <w:t>Linaro</w:t>
+      </w:r>
+      <w:proofErr w:type="spellEnd"/>
+      <w:r>
+        <w:rPr>
+          <w:rFonts w:ascii="Times New Roman" w:hAnsi="Times New Roman" w:cs="Times New Roman"/>
+          <w:sz w:val="24"/>
+          <w:szCs w:val="24"/>
+        </w:rPr>
+        <w:t xml:space="preserve"> GCC</w:t>
+      </w:r>
+      <w:r>
+        <w:rPr>
+          <w:rFonts w:ascii="Times New Roman" w:hAnsi="Times New Roman" w:cs="Times New Roman"/>
+          <w:sz w:val="24"/>
+          <w:szCs w:val="24"/>
+        </w:rPr>
+        <w:tab/>
+      </w:r>
+      <w:r>
+        <w:rPr>
+          <w:rFonts w:ascii="Times New Roman" w:hAnsi="Times New Roman" w:cs="Times New Roman"/>
+          <w:sz w:val="24"/>
+          <w:szCs w:val="24"/>
+        </w:rPr>
+        <w:tab/>
+      </w:r>
+      <w:r>
+        <w:rPr>
+          <w:rFonts w:ascii="Times New Roman" w:hAnsi="Times New Roman" w:cs="Times New Roman"/>
+          <w:sz w:val="24"/>
+          <w:szCs w:val="24"/>
+        </w:rPr>
+        <w:tab/>
+      </w:r>
+      <w:r>
+        <w:rPr>
+          <w:rFonts w:ascii="Times New Roman" w:hAnsi="Times New Roman" w:cs="Times New Roman"/>
+          <w:sz w:val="24"/>
+          <w:szCs w:val="24"/>
+        </w:rPr>
+        <w:t xml:space="preserve"> </w:t>
+      </w:r>
+      <w:r>
+        <w:rPr>
+          <w:rFonts w:ascii="Times New Roman" w:hAnsi="Times New Roman" w:cs="Times New Roman"/>
+          <w:sz w:val="24"/>
+          <w:szCs w:val="24"/>
+        </w:rPr>
+        <w:t xml:space="preserve">  22</w:t>
       </w:r>
     </w:p>
     <w:p>
@@ -3216,48 +3322,58 @@
           <w:sz w:val="24"/>
           <w:szCs w:val="24"/>
         </w:rPr>
-        <w:t xml:space="preserve"> Github</w:t>
-      </w:r>
-      <w:r>
-        <w:rPr>
-          <w:rFonts w:ascii="Times New Roman" w:hAnsi="Times New Roman" w:cs="Times New Roman"/>
-          <w:sz w:val="24"/>
-          <w:szCs w:val="24"/>
-        </w:rPr>
-        <w:tab/>
-      </w:r>
-      <w:r>
-        <w:rPr>
-          <w:rFonts w:ascii="Times New Roman" w:hAnsi="Times New Roman" w:cs="Times New Roman"/>
-          <w:sz w:val="24"/>
-          <w:szCs w:val="24"/>
-        </w:rPr>
-        <w:tab/>
-      </w:r>
-      <w:r>
-        <w:rPr>
-          <w:rFonts w:ascii="Times New Roman" w:hAnsi="Times New Roman" w:cs="Times New Roman"/>
-          <w:sz w:val="24"/>
-          <w:szCs w:val="24"/>
-        </w:rPr>
-        <w:tab/>
-      </w:r>
-      <w:r>
-        <w:rPr>
-          <w:rFonts w:ascii="Times New Roman" w:hAnsi="Times New Roman" w:cs="Times New Roman"/>
-          <w:sz w:val="24"/>
-          <w:szCs w:val="24"/>
-        </w:rPr>
-        <w:tab/>
-      </w:r>
-      <w:r>
-        <w:rPr>
-          <w:rFonts w:ascii="Times New Roman" w:hAnsi="Times New Roman" w:cs="Times New Roman"/>
-          <w:sz w:val="24"/>
-          <w:szCs w:val="24"/>
-        </w:rPr>
-        <w:tab/>
-        <w:t xml:space="preserve">   22</w:t>
+        <w:t xml:space="preserve"> </w:t>
+      </w:r>
+      <w:proofErr w:type="spellStart"/>
+      <w:r>
+        <w:rPr>
+          <w:rFonts w:ascii="Times New Roman" w:hAnsi="Times New Roman" w:cs="Times New Roman"/>
+          <w:sz w:val="24"/>
+          <w:szCs w:val="24"/>
+        </w:rPr>
+        <w:t>Github</w:t>
+      </w:r>
+      <w:proofErr w:type="spellEnd"/>
+      <w:r>
+        <w:rPr>
+          <w:rFonts w:ascii="Times New Roman" w:hAnsi="Times New Roman" w:cs="Times New Roman"/>
+          <w:sz w:val="24"/>
+          <w:szCs w:val="24"/>
+        </w:rPr>
+        <w:tab/>
+      </w:r>
+      <w:r>
+        <w:rPr>
+          <w:rFonts w:ascii="Times New Roman" w:hAnsi="Times New Roman" w:cs="Times New Roman"/>
+          <w:sz w:val="24"/>
+          <w:szCs w:val="24"/>
+        </w:rPr>
+        <w:tab/>
+      </w:r>
+      <w:r>
+        <w:rPr>
+          <w:rFonts w:ascii="Times New Roman" w:hAnsi="Times New Roman" w:cs="Times New Roman"/>
+          <w:sz w:val="24"/>
+          <w:szCs w:val="24"/>
+        </w:rPr>
+        <w:tab/>
+      </w:r>
+      <w:r>
+        <w:rPr>
+          <w:rFonts w:ascii="Times New Roman" w:hAnsi="Times New Roman" w:cs="Times New Roman"/>
+          <w:sz w:val="24"/>
+          <w:szCs w:val="24"/>
+        </w:rPr>
+        <w:tab/>
+      </w:r>
+      <w:r>
+        <w:rPr>
+          <w:rFonts w:ascii="Times New Roman" w:hAnsi="Times New Roman" w:cs="Times New Roman"/>
+          <w:sz w:val="24"/>
+          <w:szCs w:val="24"/>
+        </w:rPr>
+        <w:tab/>
+        <w:t xml:space="preserve">   23</w:t>
       </w:r>
     </w:p>
     <w:p>
@@ -3333,7 +3449,7 @@
           <w:szCs w:val="24"/>
         </w:rPr>
         <w:tab/>
-        <w:t xml:space="preserve">    22</w:t>
+        <w:t xml:space="preserve">    23</w:t>
       </w:r>
     </w:p>
     <w:p>
@@ -3375,48 +3491,58 @@
           <w:sz w:val="24"/>
           <w:szCs w:val="24"/>
         </w:rPr>
-        <w:t xml:space="preserve"> PuTTY</w:t>
-      </w:r>
-      <w:r>
-        <w:rPr>
-          <w:rFonts w:ascii="Times New Roman" w:hAnsi="Times New Roman" w:cs="Times New Roman"/>
-          <w:sz w:val="24"/>
-          <w:szCs w:val="24"/>
-        </w:rPr>
-        <w:tab/>
-      </w:r>
-      <w:r>
-        <w:rPr>
-          <w:rFonts w:ascii="Times New Roman" w:hAnsi="Times New Roman" w:cs="Times New Roman"/>
-          <w:sz w:val="24"/>
-          <w:szCs w:val="24"/>
-        </w:rPr>
-        <w:tab/>
-      </w:r>
-      <w:r>
-        <w:rPr>
-          <w:rFonts w:ascii="Times New Roman" w:hAnsi="Times New Roman" w:cs="Times New Roman"/>
-          <w:sz w:val="24"/>
-          <w:szCs w:val="24"/>
-        </w:rPr>
-        <w:tab/>
-      </w:r>
-      <w:r>
-        <w:rPr>
-          <w:rFonts w:ascii="Times New Roman" w:hAnsi="Times New Roman" w:cs="Times New Roman"/>
-          <w:sz w:val="24"/>
-          <w:szCs w:val="24"/>
-        </w:rPr>
-        <w:tab/>
-      </w:r>
-      <w:r>
-        <w:rPr>
-          <w:rFonts w:ascii="Times New Roman" w:hAnsi="Times New Roman" w:cs="Times New Roman"/>
-          <w:sz w:val="24"/>
-          <w:szCs w:val="24"/>
-        </w:rPr>
-        <w:tab/>
-        <w:t xml:space="preserve">    23</w:t>
+        <w:t xml:space="preserve"> </w:t>
+      </w:r>
+      <w:proofErr w:type="spellStart"/>
+      <w:r>
+        <w:rPr>
+          <w:rFonts w:ascii="Times New Roman" w:hAnsi="Times New Roman" w:cs="Times New Roman"/>
+          <w:sz w:val="24"/>
+          <w:szCs w:val="24"/>
+        </w:rPr>
+        <w:t>PuTTY</w:t>
+      </w:r>
+      <w:proofErr w:type="spellEnd"/>
+      <w:r>
+        <w:rPr>
+          <w:rFonts w:ascii="Times New Roman" w:hAnsi="Times New Roman" w:cs="Times New Roman"/>
+          <w:sz w:val="24"/>
+          <w:szCs w:val="24"/>
+        </w:rPr>
+        <w:tab/>
+      </w:r>
+      <w:r>
+        <w:rPr>
+          <w:rFonts w:ascii="Times New Roman" w:hAnsi="Times New Roman" w:cs="Times New Roman"/>
+          <w:sz w:val="24"/>
+          <w:szCs w:val="24"/>
+        </w:rPr>
+        <w:tab/>
+      </w:r>
+      <w:r>
+        <w:rPr>
+          <w:rFonts w:ascii="Times New Roman" w:hAnsi="Times New Roman" w:cs="Times New Roman"/>
+          <w:sz w:val="24"/>
+          <w:szCs w:val="24"/>
+        </w:rPr>
+        <w:tab/>
+      </w:r>
+      <w:r>
+        <w:rPr>
+          <w:rFonts w:ascii="Times New Roman" w:hAnsi="Times New Roman" w:cs="Times New Roman"/>
+          <w:sz w:val="24"/>
+          <w:szCs w:val="24"/>
+        </w:rPr>
+        <w:tab/>
+      </w:r>
+      <w:r>
+        <w:rPr>
+          <w:rFonts w:ascii="Times New Roman" w:hAnsi="Times New Roman" w:cs="Times New Roman"/>
+          <w:sz w:val="24"/>
+          <w:szCs w:val="24"/>
+        </w:rPr>
+        <w:tab/>
+        <w:t xml:space="preserve">    24</w:t>
       </w:r>
     </w:p>
     <w:p>
@@ -3499,7 +3625,7 @@
           <w:szCs w:val="24"/>
         </w:rPr>
         <w:tab/>
-        <w:t xml:space="preserve">    23</w:t>
+        <w:t xml:space="preserve">    24</w:t>
       </w:r>
     </w:p>
     <w:p>
@@ -3569,7 +3695,7 @@
           <w:sz w:val="24"/>
           <w:szCs w:val="24"/>
         </w:rPr>
-        <w:t>4</w:t>
+        <w:t>5</w:t>
       </w:r>
     </w:p>
     <w:p>
@@ -3669,73 +3795,356 @@
           <w:sz w:val="24"/>
           <w:szCs w:val="24"/>
         </w:rPr>
-        <w:t>24</w:t>
-      </w:r>
-    </w:p>
-    <w:p>
-      <w:pPr>
-        <w:rPr>
-          <w:rFonts w:ascii="Times New Roman" w:hAnsi="Times New Roman" w:cs="Times New Roman"/>
-          <w:sz w:val="24"/>
-          <w:szCs w:val="24"/>
-        </w:rPr>
-      </w:pPr>
-      <w:r>
-        <w:rPr>
-          <w:rFonts w:ascii="Times New Roman" w:hAnsi="Times New Roman" w:cs="Times New Roman"/>
-          <w:sz w:val="24"/>
-          <w:szCs w:val="24"/>
-        </w:rPr>
-        <w:tab/>
-      </w:r>
-      <w:r>
-        <w:rPr>
-          <w:rFonts w:ascii="Times New Roman" w:hAnsi="Times New Roman" w:cs="Times New Roman"/>
-          <w:sz w:val="24"/>
-          <w:szCs w:val="24"/>
-        </w:rPr>
-        <w:tab/>
-      </w:r>
-      <w:r>
-        <w:rPr>
-          <w:rFonts w:ascii="Times New Roman" w:hAnsi="Times New Roman" w:cs="Times New Roman"/>
-          <w:sz w:val="24"/>
-          <w:szCs w:val="24"/>
-        </w:rPr>
-        <w:t>2.2.1 QpenCV Face Detection</w:t>
-      </w:r>
-      <w:r>
-        <w:rPr>
-          <w:rFonts w:ascii="Times New Roman" w:hAnsi="Times New Roman" w:cs="Times New Roman"/>
-          <w:sz w:val="24"/>
-          <w:szCs w:val="24"/>
-        </w:rPr>
-        <w:tab/>
-      </w:r>
-      <w:r>
-        <w:rPr>
-          <w:rFonts w:ascii="Times New Roman" w:hAnsi="Times New Roman" w:cs="Times New Roman"/>
-          <w:sz w:val="24"/>
-          <w:szCs w:val="24"/>
-        </w:rPr>
-        <w:tab/>
-      </w:r>
-      <w:r>
-        <w:rPr>
-          <w:rFonts w:ascii="Times New Roman" w:hAnsi="Times New Roman" w:cs="Times New Roman"/>
-          <w:sz w:val="24"/>
-          <w:szCs w:val="24"/>
-        </w:rPr>
-        <w:tab/>
-      </w:r>
-      <w:r>
-        <w:rPr>
-          <w:rFonts w:ascii="Times New Roman" w:hAnsi="Times New Roman" w:cs="Times New Roman"/>
-          <w:sz w:val="24"/>
-          <w:szCs w:val="24"/>
-        </w:rPr>
-        <w:tab/>
-        <w:t xml:space="preserve">    24</w:t>
+        <w:t>25</w:t>
+      </w:r>
+    </w:p>
+    <w:p>
+      <w:pPr>
+        <w:rPr>
+          <w:rFonts w:ascii="Times New Roman" w:hAnsi="Times New Roman" w:cs="Times New Roman"/>
+          <w:sz w:val="24"/>
+          <w:szCs w:val="24"/>
+        </w:rPr>
+      </w:pPr>
+      <w:r>
+        <w:rPr>
+          <w:rFonts w:ascii="Times New Roman" w:hAnsi="Times New Roman" w:cs="Times New Roman"/>
+          <w:sz w:val="24"/>
+          <w:szCs w:val="24"/>
+        </w:rPr>
+        <w:tab/>
+      </w:r>
+      <w:r>
+        <w:rPr>
+          <w:rFonts w:ascii="Times New Roman" w:hAnsi="Times New Roman" w:cs="Times New Roman"/>
+          <w:sz w:val="24"/>
+          <w:szCs w:val="24"/>
+        </w:rPr>
+        <w:tab/>
+      </w:r>
+      <w:r>
+        <w:rPr>
+          <w:rFonts w:ascii="Times New Roman" w:hAnsi="Times New Roman" w:cs="Times New Roman"/>
+          <w:sz w:val="24"/>
+          <w:szCs w:val="24"/>
+        </w:rPr>
+        <w:t xml:space="preserve">2.2.1 </w:t>
+      </w:r>
+      <w:proofErr w:type="spellStart"/>
+      <w:r>
+        <w:rPr>
+          <w:rFonts w:ascii="Times New Roman" w:hAnsi="Times New Roman" w:cs="Times New Roman"/>
+          <w:sz w:val="24"/>
+          <w:szCs w:val="24"/>
+        </w:rPr>
+        <w:t>QpenCV</w:t>
+      </w:r>
+      <w:proofErr w:type="spellEnd"/>
+      <w:r>
+        <w:rPr>
+          <w:rFonts w:ascii="Times New Roman" w:hAnsi="Times New Roman" w:cs="Times New Roman"/>
+          <w:sz w:val="24"/>
+          <w:szCs w:val="24"/>
+        </w:rPr>
+        <w:t xml:space="preserve"> Face Detection</w:t>
+      </w:r>
+      <w:r>
+        <w:rPr>
+          <w:rFonts w:ascii="Times New Roman" w:hAnsi="Times New Roman" w:cs="Times New Roman"/>
+          <w:sz w:val="24"/>
+          <w:szCs w:val="24"/>
+        </w:rPr>
+        <w:tab/>
+      </w:r>
+      <w:r>
+        <w:rPr>
+          <w:rFonts w:ascii="Times New Roman" w:hAnsi="Times New Roman" w:cs="Times New Roman"/>
+          <w:sz w:val="24"/>
+          <w:szCs w:val="24"/>
+        </w:rPr>
+        <w:tab/>
+      </w:r>
+      <w:r>
+        <w:rPr>
+          <w:rFonts w:ascii="Times New Roman" w:hAnsi="Times New Roman" w:cs="Times New Roman"/>
+          <w:sz w:val="24"/>
+          <w:szCs w:val="24"/>
+        </w:rPr>
+        <w:tab/>
+      </w:r>
+      <w:r>
+        <w:rPr>
+          <w:rFonts w:ascii="Times New Roman" w:hAnsi="Times New Roman" w:cs="Times New Roman"/>
+          <w:sz w:val="24"/>
+          <w:szCs w:val="24"/>
+        </w:rPr>
+        <w:tab/>
+        <w:t xml:space="preserve">    25</w:t>
+      </w:r>
+    </w:p>
+    <w:p>
+      <w:pPr>
+        <w:ind w:left="1440" w:firstLine="720"/>
+        <w:rPr>
+          <w:rFonts w:ascii="Times New Roman" w:hAnsi="Times New Roman" w:cs="Times New Roman"/>
+          <w:sz w:val="24"/>
+          <w:szCs w:val="24"/>
+        </w:rPr>
+      </w:pPr>
+      <w:r>
+        <w:rPr>
+          <w:rFonts w:ascii="Times New Roman" w:hAnsi="Times New Roman" w:cs="Times New Roman"/>
+          <w:sz w:val="24"/>
+          <w:szCs w:val="24"/>
+        </w:rPr>
+        <w:t>2.2.1.1 Rapid Object Detection using a Boosted</w:t>
+      </w:r>
+      <w:r>
+        <w:rPr>
+          <w:rFonts w:ascii="Times New Roman" w:hAnsi="Times New Roman" w:cs="Times New Roman"/>
+          <w:sz w:val="24"/>
+          <w:szCs w:val="24"/>
+        </w:rPr>
+        <w:t xml:space="preserve">           27</w:t>
+      </w:r>
+    </w:p>
+    <w:p>
+      <w:pPr>
+        <w:ind w:left="2160" w:firstLine="720"/>
+        <w:rPr>
+          <w:rFonts w:ascii="Times New Roman" w:hAnsi="Times New Roman" w:cs="Times New Roman"/>
+          <w:sz w:val="24"/>
+          <w:szCs w:val="24"/>
+        </w:rPr>
+      </w:pPr>
+      <w:r>
+        <w:rPr>
+          <w:rFonts w:ascii="Times New Roman" w:hAnsi="Times New Roman" w:cs="Times New Roman"/>
+          <w:sz w:val="24"/>
+          <w:szCs w:val="24"/>
+        </w:rPr>
+        <w:t>Cascade of Simple Features</w:t>
+      </w:r>
+    </w:p>
+    <w:p>
+      <w:pPr>
+        <w:ind w:left="1440" w:firstLine="720"/>
+        <w:rPr>
+          <w:rFonts w:ascii="Times New Roman" w:hAnsi="Times New Roman" w:cs="Times New Roman"/>
+          <w:sz w:val="24"/>
+          <w:szCs w:val="24"/>
+        </w:rPr>
+      </w:pPr>
+      <w:r>
+        <w:rPr>
+          <w:rFonts w:ascii="Times New Roman" w:hAnsi="Times New Roman" w:cs="Times New Roman"/>
+          <w:sz w:val="24"/>
+          <w:szCs w:val="24"/>
+        </w:rPr>
+        <w:t>2.2.1.2 AdaBoost</w:t>
+      </w:r>
+      <w:r>
+        <w:rPr>
+          <w:rFonts w:ascii="Times New Roman" w:hAnsi="Times New Roman" w:cs="Times New Roman"/>
+          <w:sz w:val="24"/>
+          <w:szCs w:val="24"/>
+        </w:rPr>
+        <w:tab/>
+      </w:r>
+      <w:r>
+        <w:rPr>
+          <w:rFonts w:ascii="Times New Roman" w:hAnsi="Times New Roman" w:cs="Times New Roman"/>
+          <w:sz w:val="24"/>
+          <w:szCs w:val="24"/>
+        </w:rPr>
+        <w:tab/>
+      </w:r>
+      <w:r>
+        <w:rPr>
+          <w:rFonts w:ascii="Times New Roman" w:hAnsi="Times New Roman" w:cs="Times New Roman"/>
+          <w:sz w:val="24"/>
+          <w:szCs w:val="24"/>
+        </w:rPr>
+        <w:tab/>
+      </w:r>
+      <w:r>
+        <w:rPr>
+          <w:rFonts w:ascii="Times New Roman" w:hAnsi="Times New Roman" w:cs="Times New Roman"/>
+          <w:sz w:val="24"/>
+          <w:szCs w:val="24"/>
+        </w:rPr>
+        <w:tab/>
+      </w:r>
+      <w:r>
+        <w:rPr>
+          <w:rFonts w:ascii="Times New Roman" w:hAnsi="Times New Roman" w:cs="Times New Roman"/>
+          <w:sz w:val="24"/>
+          <w:szCs w:val="24"/>
+        </w:rPr>
+        <w:tab/>
+        <w:t xml:space="preserve">    28</w:t>
+      </w:r>
+    </w:p>
+    <w:p>
+      <w:pPr>
+        <w:ind w:left="1440" w:firstLine="720"/>
+        <w:rPr>
+          <w:rFonts w:ascii="Times New Roman" w:hAnsi="Times New Roman" w:cs="Times New Roman"/>
+          <w:sz w:val="24"/>
+          <w:szCs w:val="24"/>
+        </w:rPr>
+      </w:pPr>
+      <w:r>
+        <w:rPr>
+          <w:rFonts w:ascii="Times New Roman" w:hAnsi="Times New Roman" w:cs="Times New Roman"/>
+          <w:sz w:val="24"/>
+          <w:szCs w:val="24"/>
+        </w:rPr>
+        <w:t xml:space="preserve">2.2.1.3 FPGA-Based Face Detection System </w:t>
+      </w:r>
+      <w:r>
+        <w:rPr>
+          <w:rFonts w:ascii="Times New Roman" w:hAnsi="Times New Roman" w:cs="Times New Roman"/>
+          <w:sz w:val="24"/>
+          <w:szCs w:val="24"/>
+        </w:rPr>
+        <w:tab/>
+        <w:t xml:space="preserve">    28</w:t>
+      </w:r>
+    </w:p>
+    <w:p>
+      <w:pPr>
+        <w:ind w:left="2160" w:firstLine="720"/>
+        <w:rPr>
+          <w:rFonts w:ascii="Times New Roman" w:hAnsi="Times New Roman" w:cs="Times New Roman"/>
+          <w:sz w:val="24"/>
+          <w:szCs w:val="24"/>
+        </w:rPr>
+      </w:pPr>
+      <w:r>
+        <w:rPr>
+          <w:rFonts w:ascii="Times New Roman" w:hAnsi="Times New Roman" w:cs="Times New Roman"/>
+          <w:sz w:val="24"/>
+          <w:szCs w:val="24"/>
+        </w:rPr>
+        <w:t>Using Haar Classifiers</w:t>
+      </w:r>
+    </w:p>
+    <w:p>
+      <w:pPr>
+        <w:rPr>
+          <w:rFonts w:ascii="Times New Roman" w:hAnsi="Times New Roman" w:cs="Times New Roman"/>
+          <w:sz w:val="24"/>
+          <w:szCs w:val="24"/>
+        </w:rPr>
+      </w:pPr>
+      <w:r>
+        <w:rPr>
+          <w:rFonts w:ascii="Times New Roman" w:hAnsi="Times New Roman" w:cs="Times New Roman"/>
+          <w:sz w:val="24"/>
+          <w:szCs w:val="24"/>
+        </w:rPr>
+        <w:tab/>
+      </w:r>
+      <w:r>
+        <w:rPr>
+          <w:rFonts w:ascii="Times New Roman" w:hAnsi="Times New Roman" w:cs="Times New Roman"/>
+          <w:sz w:val="24"/>
+          <w:szCs w:val="24"/>
+        </w:rPr>
+        <w:tab/>
+      </w:r>
+      <w:r>
+        <w:rPr>
+          <w:rFonts w:ascii="Times New Roman" w:hAnsi="Times New Roman" w:cs="Times New Roman"/>
+          <w:sz w:val="24"/>
+          <w:szCs w:val="24"/>
+        </w:rPr>
+        <w:tab/>
+      </w:r>
+      <w:r>
+        <w:rPr>
+          <w:rFonts w:ascii="Times New Roman" w:hAnsi="Times New Roman" w:cs="Times New Roman"/>
+          <w:sz w:val="24"/>
+          <w:szCs w:val="24"/>
+        </w:rPr>
+        <w:t>2.2.1.4 Object Detection Using the Statistics of Parts</w:t>
+      </w:r>
+      <w:r>
+        <w:rPr>
+          <w:rFonts w:ascii="Times New Roman" w:hAnsi="Times New Roman" w:cs="Times New Roman"/>
+          <w:sz w:val="24"/>
+          <w:szCs w:val="24"/>
+        </w:rPr>
+        <w:t xml:space="preserve">   29</w:t>
+      </w:r>
+    </w:p>
+    <w:p>
+      <w:pPr>
+        <w:rPr>
+          <w:rFonts w:ascii="Times New Roman" w:hAnsi="Times New Roman" w:cs="Times New Roman"/>
+          <w:sz w:val="24"/>
+          <w:szCs w:val="24"/>
+        </w:rPr>
+      </w:pPr>
+      <w:r>
+        <w:rPr>
+          <w:rFonts w:ascii="Times New Roman" w:hAnsi="Times New Roman" w:cs="Times New Roman"/>
+          <w:sz w:val="24"/>
+          <w:szCs w:val="24"/>
+        </w:rPr>
+        <w:tab/>
+      </w:r>
+      <w:r>
+        <w:rPr>
+          <w:rFonts w:ascii="Times New Roman" w:hAnsi="Times New Roman" w:cs="Times New Roman"/>
+          <w:sz w:val="24"/>
+          <w:szCs w:val="24"/>
+        </w:rPr>
+        <w:tab/>
+      </w:r>
+      <w:r>
+        <w:rPr>
+          <w:rFonts w:ascii="Times New Roman" w:hAnsi="Times New Roman" w:cs="Times New Roman"/>
+          <w:sz w:val="24"/>
+          <w:szCs w:val="24"/>
+        </w:rPr>
+        <w:tab/>
+      </w:r>
+      <w:r>
+        <w:rPr>
+          <w:rFonts w:ascii="Times New Roman" w:hAnsi="Times New Roman" w:cs="Times New Roman"/>
+          <w:sz w:val="24"/>
+          <w:szCs w:val="24"/>
+        </w:rPr>
+        <w:t xml:space="preserve">2.2.1.5 A Parallel Architecture for Hardware </w:t>
+      </w:r>
+      <w:r>
+        <w:rPr>
+          <w:rFonts w:ascii="Times New Roman" w:hAnsi="Times New Roman" w:cs="Times New Roman"/>
+          <w:sz w:val="24"/>
+          <w:szCs w:val="24"/>
+        </w:rPr>
+        <w:tab/>
+        <w:t xml:space="preserve">   29</w:t>
+      </w:r>
+    </w:p>
+    <w:p>
+      <w:pPr>
+        <w:ind w:left="2160" w:firstLine="720"/>
+        <w:rPr>
+          <w:rFonts w:ascii="Times New Roman" w:hAnsi="Times New Roman" w:cs="Times New Roman"/>
+          <w:sz w:val="24"/>
+          <w:szCs w:val="24"/>
+        </w:rPr>
+      </w:pPr>
+      <w:r>
+        <w:rPr>
+          <w:rFonts w:ascii="Times New Roman" w:hAnsi="Times New Roman" w:cs="Times New Roman"/>
+          <w:sz w:val="24"/>
+          <w:szCs w:val="24"/>
+        </w:rPr>
+        <w:t>Face Detection</w:t>
       </w:r>
     </w:p>
     <w:p>
@@ -3801,7 +4210,7 @@
           <w:szCs w:val="24"/>
         </w:rPr>
         <w:tab/>
-        <w:t xml:space="preserve">    26</w:t>
+        <w:t xml:space="preserve">    29</w:t>
       </w:r>
     </w:p>
     <w:p>
@@ -3875,7 +4284,7 @@
           <w:szCs w:val="24"/>
         </w:rPr>
         <w:tab/>
-        <w:t xml:space="preserve">    27</w:t>
+        <w:t xml:space="preserve">    30</w:t>
       </w:r>
     </w:p>
     <w:p>
@@ -3966,7 +4375,7 @@
           <w:szCs w:val="24"/>
         </w:rPr>
         <w:tab/>
-        <w:t xml:space="preserve">    27</w:t>
+        <w:t xml:space="preserve">    31</w:t>
       </w:r>
     </w:p>
     <w:p>
@@ -4064,15 +4473,15 @@
           <w:szCs w:val="24"/>
         </w:rPr>
         <w:tab/>
-        <w:t xml:space="preserve">    2</w:t>
-      </w:r>
-      <w:r>
-        <w:rPr>
-          <w:rFonts w:ascii="Times New Roman" w:hAnsi="Times New Roman" w:cs="Times New Roman"/>
-          <w:sz w:val="24"/>
-          <w:szCs w:val="24"/>
-        </w:rPr>
-        <w:t>8</w:t>
+        <w:t xml:space="preserve">    </w:t>
+      </w:r>
+      <w:r>
+        <w:rPr>
+          <w:rFonts w:ascii="Times New Roman" w:hAnsi="Times New Roman" w:cs="Times New Roman"/>
+          <w:sz w:val="24"/>
+          <w:szCs w:val="24"/>
+        </w:rPr>
+        <w:t>31</w:t>
       </w:r>
     </w:p>
     <w:p>
@@ -4138,7 +4547,15 @@
           <w:szCs w:val="24"/>
         </w:rPr>
         <w:tab/>
-        <w:t xml:space="preserve">    28</w:t>
+        <w:t xml:space="preserve">    </w:t>
+      </w:r>
+      <w:r>
+        <w:rPr>
+          <w:rFonts w:ascii="Times New Roman" w:hAnsi="Times New Roman" w:cs="Times New Roman"/>
+          <w:sz w:val="24"/>
+          <w:szCs w:val="24"/>
+        </w:rPr>
+        <w:t>32</w:t>
       </w:r>
       <w:r>
         <w:rPr>
@@ -4246,7 +4663,15 @@
           <w:szCs w:val="24"/>
         </w:rPr>
         <w:tab/>
-        <w:t xml:space="preserve">    29</w:t>
+        <w:t xml:space="preserve">    </w:t>
+      </w:r>
+      <w:r>
+        <w:rPr>
+          <w:rFonts w:ascii="Times New Roman" w:hAnsi="Times New Roman" w:cs="Times New Roman"/>
+          <w:sz w:val="24"/>
+          <w:szCs w:val="24"/>
+        </w:rPr>
+        <w:t>32</w:t>
       </w:r>
     </w:p>
     <w:p>
@@ -4327,24 +4752,25 @@
           <w:sz w:val="24"/>
           <w:szCs w:val="24"/>
         </w:rPr>
-        <w:t>31</w:t>
-      </w:r>
-    </w:p>
-    <w:p>
-      <w:pPr>
-        <w:rPr>
-          <w:rFonts w:ascii="Times New Roman" w:hAnsi="Times New Roman" w:cs="Times New Roman"/>
-          <w:sz w:val="24"/>
-          <w:szCs w:val="24"/>
-        </w:rPr>
-      </w:pPr>
-      <w:r>
-        <w:rPr>
-          <w:rFonts w:ascii="Times New Roman" w:hAnsi="Times New Roman" w:cs="Times New Roman"/>
-          <w:b/>
-          <w:sz w:val="24"/>
-          <w:szCs w:val="24"/>
-        </w:rPr>
+        <w:t>34</w:t>
+      </w:r>
+    </w:p>
+    <w:p>
+      <w:pPr>
+        <w:rPr>
+          <w:rFonts w:ascii="Times New Roman" w:hAnsi="Times New Roman" w:cs="Times New Roman"/>
+          <w:sz w:val="24"/>
+          <w:szCs w:val="24"/>
+        </w:rPr>
+      </w:pPr>
+      <w:r>
+        <w:rPr>
+          <w:rFonts w:ascii="Times New Roman" w:hAnsi="Times New Roman" w:cs="Times New Roman"/>
+          <w:b/>
+          <w:sz w:val="24"/>
+          <w:szCs w:val="24"/>
+        </w:rPr>
+        <w:lastRenderedPageBreak/>
         <w:tab/>
       </w:r>
       <w:r>
@@ -4410,7 +4836,7 @@
           <w:sz w:val="24"/>
           <w:szCs w:val="24"/>
         </w:rPr>
-        <w:t>31</w:t>
+        <w:t>34</w:t>
       </w:r>
     </w:p>
     <w:p>
@@ -4452,7 +4878,7 @@
           <w:szCs w:val="24"/>
         </w:rPr>
         <w:tab/>
-        <w:t xml:space="preserve">    31</w:t>
+        <w:t xml:space="preserve">    35</w:t>
       </w:r>
     </w:p>
     <w:p>
@@ -4526,7 +4952,7 @@
           <w:szCs w:val="24"/>
         </w:rPr>
         <w:tab/>
-        <w:t xml:space="preserve">    32</w:t>
+        <w:t xml:space="preserve">    36</w:t>
       </w:r>
     </w:p>
     <w:p>
@@ -4584,7 +5010,7 @@
           <w:szCs w:val="24"/>
         </w:rPr>
         <w:tab/>
-        <w:t xml:space="preserve">    33</w:t>
+        <w:t xml:space="preserve">    36</w:t>
       </w:r>
     </w:p>
     <w:p>
@@ -4666,7 +5092,7 @@
           <w:szCs w:val="24"/>
         </w:rPr>
         <w:tab/>
-        <w:t xml:space="preserve">    34</w:t>
+        <w:t xml:space="preserve">    37</w:t>
       </w:r>
     </w:p>
     <w:p>
@@ -4724,7 +5150,7 @@
           <w:szCs w:val="24"/>
         </w:rPr>
         <w:tab/>
-        <w:t xml:space="preserve">    34</w:t>
+        <w:t xml:space="preserve">    37</w:t>
       </w:r>
     </w:p>
     <w:p>
@@ -4814,7 +5240,7 @@
           <w:szCs w:val="24"/>
         </w:rPr>
         <w:tab/>
-        <w:t xml:space="preserve">    34</w:t>
+        <w:t xml:space="preserve">    38</w:t>
       </w:r>
     </w:p>
     <w:p>
@@ -4880,7 +5306,1083 @@
           <w:szCs w:val="24"/>
         </w:rPr>
         <w:tab/>
-        <w:t xml:space="preserve">    34</w:t>
+        <w:t xml:space="preserve">    38</w:t>
+      </w:r>
+    </w:p>
+    <w:p>
+      <w:pPr>
+        <w:rPr>
+          <w:rFonts w:ascii="Times New Roman" w:hAnsi="Times New Roman" w:cs="Times New Roman"/>
+          <w:sz w:val="24"/>
+          <w:szCs w:val="24"/>
+        </w:rPr>
+      </w:pPr>
+      <w:r>
+        <w:rPr>
+          <w:rFonts w:ascii="Times New Roman" w:hAnsi="Times New Roman" w:cs="Times New Roman"/>
+          <w:sz w:val="24"/>
+          <w:szCs w:val="24"/>
+        </w:rPr>
+        <w:tab/>
+      </w:r>
+      <w:r>
+        <w:rPr>
+          <w:rFonts w:ascii="Times New Roman" w:hAnsi="Times New Roman" w:cs="Times New Roman"/>
+          <w:sz w:val="24"/>
+          <w:szCs w:val="24"/>
+        </w:rPr>
+        <w:tab/>
+      </w:r>
+      <w:r>
+        <w:rPr>
+          <w:rFonts w:ascii="Times New Roman" w:hAnsi="Times New Roman" w:cs="Times New Roman"/>
+          <w:sz w:val="24"/>
+          <w:szCs w:val="24"/>
+        </w:rPr>
+        <w:t>3.6.2 U-Boot Configuration</w:t>
+      </w:r>
+      <w:r>
+        <w:rPr>
+          <w:rFonts w:ascii="Times New Roman" w:hAnsi="Times New Roman" w:cs="Times New Roman"/>
+          <w:sz w:val="24"/>
+          <w:szCs w:val="24"/>
+        </w:rPr>
+        <w:tab/>
+      </w:r>
+      <w:r>
+        <w:rPr>
+          <w:rFonts w:ascii="Times New Roman" w:hAnsi="Times New Roman" w:cs="Times New Roman"/>
+          <w:sz w:val="24"/>
+          <w:szCs w:val="24"/>
+        </w:rPr>
+        <w:tab/>
+      </w:r>
+      <w:r>
+        <w:rPr>
+          <w:rFonts w:ascii="Times New Roman" w:hAnsi="Times New Roman" w:cs="Times New Roman"/>
+          <w:sz w:val="24"/>
+          <w:szCs w:val="24"/>
+        </w:rPr>
+        <w:tab/>
+      </w:r>
+      <w:r>
+        <w:rPr>
+          <w:rFonts w:ascii="Times New Roman" w:hAnsi="Times New Roman" w:cs="Times New Roman"/>
+          <w:sz w:val="24"/>
+          <w:szCs w:val="24"/>
+        </w:rPr>
+        <w:tab/>
+      </w:r>
+      <w:r>
+        <w:rPr>
+          <w:rFonts w:ascii="Times New Roman" w:hAnsi="Times New Roman" w:cs="Times New Roman"/>
+          <w:sz w:val="24"/>
+          <w:szCs w:val="24"/>
+        </w:rPr>
+        <w:tab/>
+        <w:t xml:space="preserve">    39</w:t>
+      </w:r>
+    </w:p>
+    <w:p>
+      <w:pPr>
+        <w:rPr>
+          <w:rFonts w:ascii="Times New Roman" w:hAnsi="Times New Roman" w:cs="Times New Roman"/>
+          <w:sz w:val="24"/>
+          <w:szCs w:val="24"/>
+        </w:rPr>
+      </w:pPr>
+      <w:r>
+        <w:rPr>
+          <w:rFonts w:ascii="Times New Roman" w:hAnsi="Times New Roman" w:cs="Times New Roman"/>
+          <w:sz w:val="24"/>
+          <w:szCs w:val="24"/>
+        </w:rPr>
+        <w:tab/>
+      </w:r>
+      <w:r>
+        <w:rPr>
+          <w:rFonts w:ascii="Times New Roman" w:hAnsi="Times New Roman" w:cs="Times New Roman"/>
+          <w:sz w:val="24"/>
+          <w:szCs w:val="24"/>
+        </w:rPr>
+        <w:tab/>
+      </w:r>
+      <w:r>
+        <w:rPr>
+          <w:rFonts w:ascii="Times New Roman" w:hAnsi="Times New Roman" w:cs="Times New Roman"/>
+          <w:sz w:val="24"/>
+          <w:szCs w:val="24"/>
+        </w:rPr>
+        <w:t>3.6.3 SD Card Image</w:t>
+      </w:r>
+      <w:r>
+        <w:rPr>
+          <w:rFonts w:ascii="Times New Roman" w:hAnsi="Times New Roman" w:cs="Times New Roman"/>
+          <w:sz w:val="24"/>
+          <w:szCs w:val="24"/>
+        </w:rPr>
+        <w:tab/>
+      </w:r>
+      <w:r>
+        <w:rPr>
+          <w:rFonts w:ascii="Times New Roman" w:hAnsi="Times New Roman" w:cs="Times New Roman"/>
+          <w:sz w:val="24"/>
+          <w:szCs w:val="24"/>
+        </w:rPr>
+        <w:tab/>
+      </w:r>
+      <w:r>
+        <w:rPr>
+          <w:rFonts w:ascii="Times New Roman" w:hAnsi="Times New Roman" w:cs="Times New Roman"/>
+          <w:sz w:val="24"/>
+          <w:szCs w:val="24"/>
+        </w:rPr>
+        <w:tab/>
+      </w:r>
+      <w:r>
+        <w:rPr>
+          <w:rFonts w:ascii="Times New Roman" w:hAnsi="Times New Roman" w:cs="Times New Roman"/>
+          <w:sz w:val="24"/>
+          <w:szCs w:val="24"/>
+        </w:rPr>
+        <w:tab/>
+      </w:r>
+      <w:r>
+        <w:rPr>
+          <w:rFonts w:ascii="Times New Roman" w:hAnsi="Times New Roman" w:cs="Times New Roman"/>
+          <w:sz w:val="24"/>
+          <w:szCs w:val="24"/>
+        </w:rPr>
+        <w:tab/>
+      </w:r>
+      <w:r>
+        <w:rPr>
+          <w:rFonts w:ascii="Times New Roman" w:hAnsi="Times New Roman" w:cs="Times New Roman"/>
+          <w:sz w:val="24"/>
+          <w:szCs w:val="24"/>
+        </w:rPr>
+        <w:tab/>
+        <w:t xml:space="preserve">    39</w:t>
+      </w:r>
+    </w:p>
+    <w:p>
+      <w:pPr>
+        <w:rPr>
+          <w:rFonts w:ascii="Times New Roman" w:hAnsi="Times New Roman" w:cs="Times New Roman"/>
+          <w:sz w:val="24"/>
+          <w:szCs w:val="24"/>
+        </w:rPr>
+      </w:pPr>
+      <w:r>
+        <w:rPr>
+          <w:rFonts w:ascii="Times New Roman" w:hAnsi="Times New Roman" w:cs="Times New Roman"/>
+          <w:sz w:val="24"/>
+          <w:szCs w:val="24"/>
+        </w:rPr>
+        <w:tab/>
+      </w:r>
+      <w:r>
+        <w:rPr>
+          <w:rFonts w:ascii="Times New Roman" w:hAnsi="Times New Roman" w:cs="Times New Roman"/>
+          <w:sz w:val="24"/>
+          <w:szCs w:val="24"/>
+        </w:rPr>
+        <w:tab/>
+      </w:r>
+      <w:r>
+        <w:rPr>
+          <w:rFonts w:ascii="Times New Roman" w:hAnsi="Times New Roman" w:cs="Times New Roman"/>
+          <w:sz w:val="24"/>
+          <w:szCs w:val="24"/>
+        </w:rPr>
+        <w:tab/>
+      </w:r>
+      <w:r>
+        <w:rPr>
+          <w:rFonts w:ascii="Times New Roman" w:hAnsi="Times New Roman" w:cs="Times New Roman"/>
+          <w:sz w:val="24"/>
+          <w:szCs w:val="24"/>
+        </w:rPr>
+        <w:t xml:space="preserve">3.6.3.1 The </w:t>
+      </w:r>
+      <w:proofErr w:type="spellStart"/>
+      <w:r>
+        <w:rPr>
+          <w:rFonts w:ascii="Times New Roman" w:hAnsi="Times New Roman" w:cs="Times New Roman"/>
+          <w:sz w:val="24"/>
+          <w:szCs w:val="24"/>
+        </w:rPr>
+        <w:t>Debian</w:t>
+      </w:r>
+      <w:proofErr w:type="spellEnd"/>
+      <w:r>
+        <w:rPr>
+          <w:rFonts w:ascii="Times New Roman" w:hAnsi="Times New Roman" w:cs="Times New Roman"/>
+          <w:sz w:val="24"/>
+          <w:szCs w:val="24"/>
+        </w:rPr>
+        <w:t xml:space="preserve"> Based </w:t>
+      </w:r>
+      <w:proofErr w:type="spellStart"/>
+      <w:r>
+        <w:rPr>
+          <w:rFonts w:ascii="Times New Roman" w:hAnsi="Times New Roman" w:cs="Times New Roman"/>
+          <w:sz w:val="24"/>
+          <w:szCs w:val="24"/>
+        </w:rPr>
+        <w:t>Linaro</w:t>
+      </w:r>
+      <w:proofErr w:type="spellEnd"/>
+      <w:r>
+        <w:rPr>
+          <w:rFonts w:ascii="Times New Roman" w:hAnsi="Times New Roman" w:cs="Times New Roman"/>
+          <w:sz w:val="24"/>
+          <w:szCs w:val="24"/>
+        </w:rPr>
+        <w:t xml:space="preserve"> Ubuntu Image</w:t>
+      </w:r>
+      <w:r>
+        <w:rPr>
+          <w:rFonts w:ascii="Times New Roman" w:hAnsi="Times New Roman" w:cs="Times New Roman"/>
+          <w:sz w:val="24"/>
+          <w:szCs w:val="24"/>
+        </w:rPr>
+        <w:tab/>
+        <w:t xml:space="preserve">    39</w:t>
+      </w:r>
+    </w:p>
+    <w:p>
+      <w:pPr>
+        <w:rPr>
+          <w:rFonts w:ascii="Times New Roman" w:hAnsi="Times New Roman" w:cs="Times New Roman"/>
+          <w:sz w:val="24"/>
+          <w:szCs w:val="24"/>
+        </w:rPr>
+      </w:pPr>
+      <w:r>
+        <w:rPr>
+          <w:rFonts w:ascii="Times New Roman" w:hAnsi="Times New Roman" w:cs="Times New Roman"/>
+          <w:sz w:val="24"/>
+          <w:szCs w:val="24"/>
+        </w:rPr>
+        <w:tab/>
+      </w:r>
+      <w:r>
+        <w:rPr>
+          <w:rFonts w:ascii="Times New Roman" w:hAnsi="Times New Roman" w:cs="Times New Roman"/>
+          <w:sz w:val="24"/>
+          <w:szCs w:val="24"/>
+        </w:rPr>
+        <w:tab/>
+      </w:r>
+      <w:r>
+        <w:rPr>
+          <w:rFonts w:ascii="Times New Roman" w:hAnsi="Times New Roman" w:cs="Times New Roman"/>
+          <w:sz w:val="24"/>
+          <w:szCs w:val="24"/>
+        </w:rPr>
+        <w:tab/>
+      </w:r>
+      <w:r>
+        <w:rPr>
+          <w:rFonts w:ascii="Times New Roman" w:hAnsi="Times New Roman" w:cs="Times New Roman"/>
+          <w:sz w:val="24"/>
+          <w:szCs w:val="24"/>
+        </w:rPr>
+        <w:t>3.6.3.2 Partitioning of the SD Card Image</w:t>
+      </w:r>
+      <w:r>
+        <w:rPr>
+          <w:rFonts w:ascii="Times New Roman" w:hAnsi="Times New Roman" w:cs="Times New Roman"/>
+          <w:sz w:val="24"/>
+          <w:szCs w:val="24"/>
+        </w:rPr>
+        <w:tab/>
+      </w:r>
+      <w:r>
+        <w:rPr>
+          <w:rFonts w:ascii="Times New Roman" w:hAnsi="Times New Roman" w:cs="Times New Roman"/>
+          <w:sz w:val="24"/>
+          <w:szCs w:val="24"/>
+        </w:rPr>
+        <w:tab/>
+        <w:t xml:space="preserve">    39</w:t>
+      </w:r>
+    </w:p>
+    <w:p>
+      <w:pPr>
+        <w:rPr>
+          <w:rFonts w:ascii="Times New Roman" w:hAnsi="Times New Roman" w:cs="Times New Roman"/>
+          <w:sz w:val="24"/>
+          <w:szCs w:val="24"/>
+        </w:rPr>
+      </w:pPr>
+      <w:r>
+        <w:rPr>
+          <w:rFonts w:ascii="Times New Roman" w:hAnsi="Times New Roman" w:cs="Times New Roman"/>
+          <w:sz w:val="24"/>
+          <w:szCs w:val="24"/>
+        </w:rPr>
+        <w:tab/>
+      </w:r>
+      <w:r>
+        <w:rPr>
+          <w:rFonts w:ascii="Times New Roman" w:hAnsi="Times New Roman" w:cs="Times New Roman"/>
+          <w:sz w:val="24"/>
+          <w:szCs w:val="24"/>
+        </w:rPr>
+        <w:tab/>
+      </w:r>
+      <w:r>
+        <w:rPr>
+          <w:rFonts w:ascii="Times New Roman" w:hAnsi="Times New Roman" w:cs="Times New Roman"/>
+          <w:sz w:val="24"/>
+          <w:szCs w:val="24"/>
+        </w:rPr>
+        <w:tab/>
+      </w:r>
+      <w:r>
+        <w:rPr>
+          <w:rFonts w:ascii="Times New Roman" w:hAnsi="Times New Roman" w:cs="Times New Roman"/>
+          <w:sz w:val="24"/>
+          <w:szCs w:val="24"/>
+        </w:rPr>
+        <w:t>3.6.3.3 System Files</w:t>
+      </w:r>
+      <w:r>
+        <w:rPr>
+          <w:rFonts w:ascii="Times New Roman" w:hAnsi="Times New Roman" w:cs="Times New Roman"/>
+          <w:sz w:val="24"/>
+          <w:szCs w:val="24"/>
+        </w:rPr>
+        <w:tab/>
+      </w:r>
+      <w:r>
+        <w:rPr>
+          <w:rFonts w:ascii="Times New Roman" w:hAnsi="Times New Roman" w:cs="Times New Roman"/>
+          <w:sz w:val="24"/>
+          <w:szCs w:val="24"/>
+        </w:rPr>
+        <w:tab/>
+      </w:r>
+      <w:r>
+        <w:rPr>
+          <w:rFonts w:ascii="Times New Roman" w:hAnsi="Times New Roman" w:cs="Times New Roman"/>
+          <w:sz w:val="24"/>
+          <w:szCs w:val="24"/>
+        </w:rPr>
+        <w:tab/>
+      </w:r>
+      <w:r>
+        <w:rPr>
+          <w:rFonts w:ascii="Times New Roman" w:hAnsi="Times New Roman" w:cs="Times New Roman"/>
+          <w:sz w:val="24"/>
+          <w:szCs w:val="24"/>
+        </w:rPr>
+        <w:tab/>
+      </w:r>
+      <w:r>
+        <w:rPr>
+          <w:rFonts w:ascii="Times New Roman" w:hAnsi="Times New Roman" w:cs="Times New Roman"/>
+          <w:sz w:val="24"/>
+          <w:szCs w:val="24"/>
+        </w:rPr>
+        <w:tab/>
+        <w:t xml:space="preserve">    40</w:t>
+      </w:r>
+    </w:p>
+    <w:p>
+      <w:pPr>
+        <w:rPr>
+          <w:rFonts w:ascii="Times New Roman" w:hAnsi="Times New Roman" w:cs="Times New Roman"/>
+          <w:sz w:val="24"/>
+          <w:szCs w:val="24"/>
+        </w:rPr>
+      </w:pPr>
+      <w:r>
+        <w:rPr>
+          <w:rFonts w:ascii="Times New Roman" w:hAnsi="Times New Roman" w:cs="Times New Roman"/>
+          <w:sz w:val="24"/>
+          <w:szCs w:val="24"/>
+        </w:rPr>
+        <w:tab/>
+      </w:r>
+      <w:r>
+        <w:rPr>
+          <w:rFonts w:ascii="Times New Roman" w:hAnsi="Times New Roman" w:cs="Times New Roman"/>
+          <w:sz w:val="24"/>
+          <w:szCs w:val="24"/>
+        </w:rPr>
+        <w:tab/>
+      </w:r>
+      <w:r>
+        <w:rPr>
+          <w:rFonts w:ascii="Times New Roman" w:hAnsi="Times New Roman" w:cs="Times New Roman"/>
+          <w:sz w:val="24"/>
+          <w:szCs w:val="24"/>
+        </w:rPr>
+        <w:t>3.6.4 Utilities</w:t>
+      </w:r>
+      <w:r>
+        <w:rPr>
+          <w:rFonts w:ascii="Times New Roman" w:hAnsi="Times New Roman" w:cs="Times New Roman"/>
+          <w:sz w:val="24"/>
+          <w:szCs w:val="24"/>
+        </w:rPr>
+        <w:tab/>
+      </w:r>
+      <w:r>
+        <w:rPr>
+          <w:rFonts w:ascii="Times New Roman" w:hAnsi="Times New Roman" w:cs="Times New Roman"/>
+          <w:sz w:val="24"/>
+          <w:szCs w:val="24"/>
+        </w:rPr>
+        <w:tab/>
+      </w:r>
+      <w:r>
+        <w:rPr>
+          <w:rFonts w:ascii="Times New Roman" w:hAnsi="Times New Roman" w:cs="Times New Roman"/>
+          <w:sz w:val="24"/>
+          <w:szCs w:val="24"/>
+        </w:rPr>
+        <w:tab/>
+      </w:r>
+      <w:r>
+        <w:rPr>
+          <w:rFonts w:ascii="Times New Roman" w:hAnsi="Times New Roman" w:cs="Times New Roman"/>
+          <w:sz w:val="24"/>
+          <w:szCs w:val="24"/>
+        </w:rPr>
+        <w:tab/>
+      </w:r>
+      <w:r>
+        <w:rPr>
+          <w:rFonts w:ascii="Times New Roman" w:hAnsi="Times New Roman" w:cs="Times New Roman"/>
+          <w:sz w:val="24"/>
+          <w:szCs w:val="24"/>
+        </w:rPr>
+        <w:tab/>
+      </w:r>
+      <w:r>
+        <w:rPr>
+          <w:rFonts w:ascii="Times New Roman" w:hAnsi="Times New Roman" w:cs="Times New Roman"/>
+          <w:sz w:val="24"/>
+          <w:szCs w:val="24"/>
+        </w:rPr>
+        <w:tab/>
+      </w:r>
+      <w:r>
+        <w:rPr>
+          <w:rFonts w:ascii="Times New Roman" w:hAnsi="Times New Roman" w:cs="Times New Roman"/>
+          <w:sz w:val="24"/>
+          <w:szCs w:val="24"/>
+        </w:rPr>
+        <w:tab/>
+        <w:t xml:space="preserve">    </w:t>
+      </w:r>
+      <w:r>
+        <w:rPr>
+          <w:rFonts w:ascii="Times New Roman" w:hAnsi="Times New Roman" w:cs="Times New Roman"/>
+          <w:sz w:val="24"/>
+          <w:szCs w:val="24"/>
+        </w:rPr>
+        <w:t>40</w:t>
+      </w:r>
+    </w:p>
+    <w:p>
+      <w:pPr>
+        <w:rPr>
+          <w:rFonts w:ascii="Times New Roman" w:hAnsi="Times New Roman" w:cs="Times New Roman"/>
+          <w:sz w:val="24"/>
+          <w:szCs w:val="24"/>
+        </w:rPr>
+      </w:pPr>
+      <w:r>
+        <w:rPr>
+          <w:rFonts w:ascii="Times New Roman" w:hAnsi="Times New Roman" w:cs="Times New Roman"/>
+          <w:sz w:val="24"/>
+          <w:szCs w:val="24"/>
+        </w:rPr>
+        <w:tab/>
+      </w:r>
+      <w:r>
+        <w:rPr>
+          <w:rFonts w:ascii="Times New Roman" w:hAnsi="Times New Roman" w:cs="Times New Roman"/>
+          <w:sz w:val="24"/>
+          <w:szCs w:val="24"/>
+        </w:rPr>
+        <w:tab/>
+      </w:r>
+      <w:r>
+        <w:rPr>
+          <w:rFonts w:ascii="Times New Roman" w:hAnsi="Times New Roman" w:cs="Times New Roman"/>
+          <w:sz w:val="24"/>
+          <w:szCs w:val="24"/>
+        </w:rPr>
+        <w:t>3.6.5 OpenCV Library</w:t>
+      </w:r>
+      <w:r>
+        <w:rPr>
+          <w:rFonts w:ascii="Times New Roman" w:hAnsi="Times New Roman" w:cs="Times New Roman"/>
+          <w:sz w:val="24"/>
+          <w:szCs w:val="24"/>
+        </w:rPr>
+        <w:tab/>
+      </w:r>
+      <w:r>
+        <w:rPr>
+          <w:rFonts w:ascii="Times New Roman" w:hAnsi="Times New Roman" w:cs="Times New Roman"/>
+          <w:sz w:val="24"/>
+          <w:szCs w:val="24"/>
+        </w:rPr>
+        <w:tab/>
+      </w:r>
+      <w:r>
+        <w:rPr>
+          <w:rFonts w:ascii="Times New Roman" w:hAnsi="Times New Roman" w:cs="Times New Roman"/>
+          <w:sz w:val="24"/>
+          <w:szCs w:val="24"/>
+        </w:rPr>
+        <w:tab/>
+      </w:r>
+      <w:r>
+        <w:rPr>
+          <w:rFonts w:ascii="Times New Roman" w:hAnsi="Times New Roman" w:cs="Times New Roman"/>
+          <w:sz w:val="24"/>
+          <w:szCs w:val="24"/>
+        </w:rPr>
+        <w:tab/>
+      </w:r>
+      <w:r>
+        <w:rPr>
+          <w:rFonts w:ascii="Times New Roman" w:hAnsi="Times New Roman" w:cs="Times New Roman"/>
+          <w:sz w:val="24"/>
+          <w:szCs w:val="24"/>
+        </w:rPr>
+        <w:tab/>
+        <w:t xml:space="preserve">    </w:t>
+      </w:r>
+      <w:r>
+        <w:rPr>
+          <w:rFonts w:ascii="Times New Roman" w:hAnsi="Times New Roman" w:cs="Times New Roman"/>
+          <w:sz w:val="24"/>
+          <w:szCs w:val="24"/>
+        </w:rPr>
+        <w:t>41</w:t>
+      </w:r>
+    </w:p>
+    <w:p>
+      <w:pPr>
+        <w:rPr>
+          <w:rFonts w:ascii="Times New Roman" w:hAnsi="Times New Roman" w:cs="Times New Roman"/>
+          <w:sz w:val="24"/>
+          <w:szCs w:val="24"/>
+        </w:rPr>
+      </w:pPr>
+      <w:r>
+        <w:rPr>
+          <w:rFonts w:ascii="Times New Roman" w:hAnsi="Times New Roman" w:cs="Times New Roman"/>
+          <w:b/>
+          <w:sz w:val="24"/>
+          <w:szCs w:val="24"/>
+        </w:rPr>
+        <w:t>CHAPTER IV: Result and Discussions</w:t>
+      </w:r>
+      <w:r>
+        <w:rPr>
+          <w:rFonts w:ascii="Times New Roman" w:hAnsi="Times New Roman" w:cs="Times New Roman"/>
+          <w:sz w:val="24"/>
+          <w:szCs w:val="24"/>
+        </w:rPr>
+        <w:tab/>
+      </w:r>
+      <w:r>
+        <w:rPr>
+          <w:rFonts w:ascii="Times New Roman" w:hAnsi="Times New Roman" w:cs="Times New Roman"/>
+          <w:sz w:val="24"/>
+          <w:szCs w:val="24"/>
+        </w:rPr>
+        <w:tab/>
+      </w:r>
+      <w:r>
+        <w:rPr>
+          <w:rFonts w:ascii="Times New Roman" w:hAnsi="Times New Roman" w:cs="Times New Roman"/>
+          <w:sz w:val="24"/>
+          <w:szCs w:val="24"/>
+        </w:rPr>
+        <w:tab/>
+      </w:r>
+      <w:r>
+        <w:rPr>
+          <w:rFonts w:ascii="Times New Roman" w:hAnsi="Times New Roman" w:cs="Times New Roman"/>
+          <w:sz w:val="24"/>
+          <w:szCs w:val="24"/>
+        </w:rPr>
+        <w:tab/>
+      </w:r>
+      <w:r>
+        <w:rPr>
+          <w:rFonts w:ascii="Times New Roman" w:hAnsi="Times New Roman" w:cs="Times New Roman"/>
+          <w:sz w:val="24"/>
+          <w:szCs w:val="24"/>
+        </w:rPr>
+        <w:tab/>
+        <w:t xml:space="preserve">   </w:t>
+      </w:r>
+      <w:r>
+        <w:rPr>
+          <w:rFonts w:ascii="Times New Roman" w:hAnsi="Times New Roman" w:cs="Times New Roman"/>
+          <w:sz w:val="24"/>
+          <w:szCs w:val="24"/>
+        </w:rPr>
+        <w:t xml:space="preserve"> 42</w:t>
+      </w:r>
+    </w:p>
+    <w:p>
+      <w:pPr>
+        <w:ind w:firstLine="720"/>
+        <w:rPr>
+          <w:rFonts w:ascii="Times New Roman" w:hAnsi="Times New Roman" w:cs="Times New Roman"/>
+          <w:sz w:val="24"/>
+          <w:szCs w:val="24"/>
+        </w:rPr>
+      </w:pPr>
+      <w:r>
+        <w:rPr>
+          <w:rFonts w:ascii="Times New Roman" w:hAnsi="Times New Roman" w:cs="Times New Roman"/>
+          <w:sz w:val="24"/>
+          <w:szCs w:val="24"/>
+        </w:rPr>
+        <w:t>4.1 System Integration</w:t>
+      </w:r>
+      <w:r>
+        <w:rPr>
+          <w:rFonts w:ascii="Times New Roman" w:hAnsi="Times New Roman" w:cs="Times New Roman"/>
+          <w:sz w:val="24"/>
+          <w:szCs w:val="24"/>
+        </w:rPr>
+        <w:tab/>
+      </w:r>
+      <w:r>
+        <w:rPr>
+          <w:rFonts w:ascii="Times New Roman" w:hAnsi="Times New Roman" w:cs="Times New Roman"/>
+          <w:sz w:val="24"/>
+          <w:szCs w:val="24"/>
+        </w:rPr>
+        <w:tab/>
+      </w:r>
+      <w:r>
+        <w:rPr>
+          <w:rFonts w:ascii="Times New Roman" w:hAnsi="Times New Roman" w:cs="Times New Roman"/>
+          <w:sz w:val="24"/>
+          <w:szCs w:val="24"/>
+        </w:rPr>
+        <w:tab/>
+      </w:r>
+      <w:r>
+        <w:rPr>
+          <w:rFonts w:ascii="Times New Roman" w:hAnsi="Times New Roman" w:cs="Times New Roman"/>
+          <w:sz w:val="24"/>
+          <w:szCs w:val="24"/>
+        </w:rPr>
+        <w:tab/>
+      </w:r>
+      <w:r>
+        <w:rPr>
+          <w:rFonts w:ascii="Times New Roman" w:hAnsi="Times New Roman" w:cs="Times New Roman"/>
+          <w:sz w:val="24"/>
+          <w:szCs w:val="24"/>
+        </w:rPr>
+        <w:tab/>
+      </w:r>
+      <w:r>
+        <w:rPr>
+          <w:rFonts w:ascii="Times New Roman" w:hAnsi="Times New Roman" w:cs="Times New Roman"/>
+          <w:sz w:val="24"/>
+          <w:szCs w:val="24"/>
+        </w:rPr>
+        <w:tab/>
+        <w:t xml:space="preserve">    </w:t>
+      </w:r>
+      <w:r>
+        <w:rPr>
+          <w:rFonts w:ascii="Times New Roman" w:hAnsi="Times New Roman" w:cs="Times New Roman"/>
+          <w:sz w:val="24"/>
+          <w:szCs w:val="24"/>
+        </w:rPr>
+        <w:t>42</w:t>
+      </w:r>
+    </w:p>
+    <w:p>
+      <w:pPr>
+        <w:ind w:firstLine="720"/>
+        <w:rPr>
+          <w:rFonts w:ascii="Times New Roman" w:hAnsi="Times New Roman" w:cs="Times New Roman"/>
+          <w:sz w:val="24"/>
+          <w:szCs w:val="24"/>
+        </w:rPr>
+      </w:pPr>
+      <w:r>
+        <w:rPr>
+          <w:rFonts w:ascii="Times New Roman" w:hAnsi="Times New Roman" w:cs="Times New Roman"/>
+          <w:sz w:val="24"/>
+          <w:szCs w:val="24"/>
+        </w:rPr>
+        <w:t>4.2 Linux System</w:t>
+      </w:r>
+      <w:r>
+        <w:rPr>
+          <w:rFonts w:ascii="Times New Roman" w:hAnsi="Times New Roman" w:cs="Times New Roman"/>
+          <w:sz w:val="24"/>
+          <w:szCs w:val="24"/>
+        </w:rPr>
+        <w:tab/>
+      </w:r>
+      <w:r>
+        <w:rPr>
+          <w:rFonts w:ascii="Times New Roman" w:hAnsi="Times New Roman" w:cs="Times New Roman"/>
+          <w:sz w:val="24"/>
+          <w:szCs w:val="24"/>
+        </w:rPr>
+        <w:tab/>
+      </w:r>
+      <w:r>
+        <w:rPr>
+          <w:rFonts w:ascii="Times New Roman" w:hAnsi="Times New Roman" w:cs="Times New Roman"/>
+          <w:sz w:val="24"/>
+          <w:szCs w:val="24"/>
+        </w:rPr>
+        <w:tab/>
+      </w:r>
+      <w:r>
+        <w:rPr>
+          <w:rFonts w:ascii="Times New Roman" w:hAnsi="Times New Roman" w:cs="Times New Roman"/>
+          <w:sz w:val="24"/>
+          <w:szCs w:val="24"/>
+        </w:rPr>
+        <w:tab/>
+      </w:r>
+      <w:r>
+        <w:rPr>
+          <w:rFonts w:ascii="Times New Roman" w:hAnsi="Times New Roman" w:cs="Times New Roman"/>
+          <w:sz w:val="24"/>
+          <w:szCs w:val="24"/>
+        </w:rPr>
+        <w:tab/>
+      </w:r>
+      <w:r>
+        <w:rPr>
+          <w:rFonts w:ascii="Times New Roman" w:hAnsi="Times New Roman" w:cs="Times New Roman"/>
+          <w:sz w:val="24"/>
+          <w:szCs w:val="24"/>
+        </w:rPr>
+        <w:tab/>
+      </w:r>
+      <w:r>
+        <w:rPr>
+          <w:rFonts w:ascii="Times New Roman" w:hAnsi="Times New Roman" w:cs="Times New Roman"/>
+          <w:sz w:val="24"/>
+          <w:szCs w:val="24"/>
+        </w:rPr>
+        <w:tab/>
+        <w:t xml:space="preserve">    43</w:t>
+      </w:r>
+    </w:p>
+    <w:p>
+      <w:pPr>
+        <w:ind w:firstLine="720"/>
+        <w:rPr>
+          <w:rFonts w:ascii="Times New Roman" w:hAnsi="Times New Roman" w:cs="Times New Roman"/>
+          <w:sz w:val="24"/>
+          <w:szCs w:val="24"/>
+        </w:rPr>
+      </w:pPr>
+      <w:r>
+        <w:rPr>
+          <w:rFonts w:ascii="Times New Roman" w:hAnsi="Times New Roman" w:cs="Times New Roman"/>
+          <w:sz w:val="24"/>
+          <w:szCs w:val="24"/>
+        </w:rPr>
+        <w:t>4.3 OpenCV Library &amp; Face Detection</w:t>
+      </w:r>
+      <w:r>
+        <w:rPr>
+          <w:rFonts w:ascii="Times New Roman" w:hAnsi="Times New Roman" w:cs="Times New Roman"/>
+          <w:sz w:val="24"/>
+          <w:szCs w:val="24"/>
+        </w:rPr>
+        <w:tab/>
+      </w:r>
+      <w:r>
+        <w:rPr>
+          <w:rFonts w:ascii="Times New Roman" w:hAnsi="Times New Roman" w:cs="Times New Roman"/>
+          <w:sz w:val="24"/>
+          <w:szCs w:val="24"/>
+        </w:rPr>
+        <w:tab/>
+      </w:r>
+      <w:r>
+        <w:rPr>
+          <w:rFonts w:ascii="Times New Roman" w:hAnsi="Times New Roman" w:cs="Times New Roman"/>
+          <w:sz w:val="24"/>
+          <w:szCs w:val="24"/>
+        </w:rPr>
+        <w:tab/>
+      </w:r>
+      <w:r>
+        <w:rPr>
+          <w:rFonts w:ascii="Times New Roman" w:hAnsi="Times New Roman" w:cs="Times New Roman"/>
+          <w:sz w:val="24"/>
+          <w:szCs w:val="24"/>
+        </w:rPr>
+        <w:tab/>
+        <w:t xml:space="preserve">    44</w:t>
+      </w:r>
+    </w:p>
+    <w:p>
+      <w:pPr>
+        <w:ind w:firstLine="720"/>
+        <w:rPr>
+          <w:rFonts w:ascii="Times New Roman" w:hAnsi="Times New Roman" w:cs="Times New Roman"/>
+          <w:sz w:val="24"/>
+          <w:szCs w:val="24"/>
+        </w:rPr>
+      </w:pPr>
+      <w:r>
+        <w:rPr>
+          <w:rFonts w:ascii="Times New Roman" w:hAnsi="Times New Roman" w:cs="Times New Roman"/>
+          <w:sz w:val="24"/>
+          <w:szCs w:val="24"/>
+        </w:rPr>
+        <w:t>4.4 Performance Comparison</w:t>
+      </w:r>
+      <w:r>
+        <w:rPr>
+          <w:rFonts w:ascii="Times New Roman" w:hAnsi="Times New Roman" w:cs="Times New Roman"/>
+          <w:sz w:val="24"/>
+          <w:szCs w:val="24"/>
+        </w:rPr>
+        <w:tab/>
+      </w:r>
+      <w:r>
+        <w:rPr>
+          <w:rFonts w:ascii="Times New Roman" w:hAnsi="Times New Roman" w:cs="Times New Roman"/>
+          <w:sz w:val="24"/>
+          <w:szCs w:val="24"/>
+        </w:rPr>
+        <w:tab/>
+      </w:r>
+      <w:r>
+        <w:rPr>
+          <w:rFonts w:ascii="Times New Roman" w:hAnsi="Times New Roman" w:cs="Times New Roman"/>
+          <w:sz w:val="24"/>
+          <w:szCs w:val="24"/>
+        </w:rPr>
+        <w:tab/>
+      </w:r>
+      <w:r>
+        <w:rPr>
+          <w:rFonts w:ascii="Times New Roman" w:hAnsi="Times New Roman" w:cs="Times New Roman"/>
+          <w:sz w:val="24"/>
+          <w:szCs w:val="24"/>
+        </w:rPr>
+        <w:tab/>
+      </w:r>
+      <w:r>
+        <w:rPr>
+          <w:rFonts w:ascii="Times New Roman" w:hAnsi="Times New Roman" w:cs="Times New Roman"/>
+          <w:sz w:val="24"/>
+          <w:szCs w:val="24"/>
+        </w:rPr>
+        <w:tab/>
+      </w:r>
+      <w:r>
+        <w:rPr>
+          <w:rFonts w:ascii="Times New Roman" w:hAnsi="Times New Roman" w:cs="Times New Roman"/>
+          <w:sz w:val="24"/>
+          <w:szCs w:val="24"/>
+        </w:rPr>
+        <w:tab/>
+      </w:r>
+      <w:r>
+        <w:rPr>
+          <w:rFonts w:ascii="Times New Roman" w:hAnsi="Times New Roman" w:cs="Times New Roman"/>
+          <w:sz w:val="24"/>
+          <w:szCs w:val="24"/>
+        </w:rPr>
+        <w:t xml:space="preserve">    45</w:t>
+      </w:r>
+    </w:p>
+    <w:p>
+      <w:pPr>
+        <w:rPr>
+          <w:rFonts w:ascii="Times New Roman" w:hAnsi="Times New Roman" w:cs="Times New Roman"/>
+          <w:sz w:val="24"/>
+          <w:szCs w:val="24"/>
+        </w:rPr>
+      </w:pPr>
+      <w:r>
+        <w:rPr>
+          <w:rFonts w:ascii="Times New Roman" w:hAnsi="Times New Roman" w:cs="Times New Roman"/>
+          <w:sz w:val="24"/>
+          <w:szCs w:val="24"/>
+        </w:rPr>
+        <w:tab/>
+      </w:r>
+      <w:r>
+        <w:rPr>
+          <w:rFonts w:ascii="Times New Roman" w:hAnsi="Times New Roman" w:cs="Times New Roman"/>
+          <w:sz w:val="24"/>
+          <w:szCs w:val="24"/>
+        </w:rPr>
+        <w:t>4.</w:t>
+      </w:r>
+      <w:r>
+        <w:rPr>
+          <w:rFonts w:ascii="Times New Roman" w:hAnsi="Times New Roman" w:cs="Times New Roman"/>
+          <w:sz w:val="24"/>
+          <w:szCs w:val="24"/>
+        </w:rPr>
+        <w:t>5</w:t>
+      </w:r>
+      <w:r>
+        <w:rPr>
+          <w:rFonts w:ascii="Times New Roman" w:hAnsi="Times New Roman" w:cs="Times New Roman"/>
+          <w:sz w:val="24"/>
+          <w:szCs w:val="24"/>
+        </w:rPr>
+        <w:t xml:space="preserve"> System Bugs</w:t>
+      </w:r>
+      <w:r>
+        <w:rPr>
+          <w:rFonts w:ascii="Times New Roman" w:hAnsi="Times New Roman" w:cs="Times New Roman"/>
+          <w:sz w:val="24"/>
+          <w:szCs w:val="24"/>
+        </w:rPr>
+        <w:tab/>
+      </w:r>
+      <w:r>
+        <w:rPr>
+          <w:rFonts w:ascii="Times New Roman" w:hAnsi="Times New Roman" w:cs="Times New Roman"/>
+          <w:sz w:val="24"/>
+          <w:szCs w:val="24"/>
+        </w:rPr>
+        <w:tab/>
+      </w:r>
+      <w:r>
+        <w:rPr>
+          <w:rFonts w:ascii="Times New Roman" w:hAnsi="Times New Roman" w:cs="Times New Roman"/>
+          <w:sz w:val="24"/>
+          <w:szCs w:val="24"/>
+        </w:rPr>
+        <w:tab/>
+      </w:r>
+      <w:r>
+        <w:rPr>
+          <w:rFonts w:ascii="Times New Roman" w:hAnsi="Times New Roman" w:cs="Times New Roman"/>
+          <w:sz w:val="24"/>
+          <w:szCs w:val="24"/>
+        </w:rPr>
+        <w:tab/>
+      </w:r>
+      <w:r>
+        <w:rPr>
+          <w:rFonts w:ascii="Times New Roman" w:hAnsi="Times New Roman" w:cs="Times New Roman"/>
+          <w:sz w:val="24"/>
+          <w:szCs w:val="24"/>
+        </w:rPr>
+        <w:tab/>
+      </w:r>
+      <w:r>
+        <w:rPr>
+          <w:rFonts w:ascii="Times New Roman" w:hAnsi="Times New Roman" w:cs="Times New Roman"/>
+          <w:sz w:val="24"/>
+          <w:szCs w:val="24"/>
+        </w:rPr>
+        <w:tab/>
+      </w:r>
+      <w:r>
+        <w:rPr>
+          <w:rFonts w:ascii="Times New Roman" w:hAnsi="Times New Roman" w:cs="Times New Roman"/>
+          <w:sz w:val="24"/>
+          <w:szCs w:val="24"/>
+        </w:rPr>
+        <w:tab/>
+        <w:t xml:space="preserve">    46</w:t>
+      </w:r>
+    </w:p>
+    <w:p>
+      <w:pPr>
+        <w:rPr>
+          <w:rFonts w:ascii="Times New Roman" w:hAnsi="Times New Roman" w:cs="Times New Roman"/>
+          <w:sz w:val="24"/>
+          <w:szCs w:val="24"/>
+        </w:rPr>
+      </w:pPr>
+      <w:r>
+        <w:rPr>
+          <w:rFonts w:ascii="Times New Roman" w:hAnsi="Times New Roman" w:cs="Times New Roman"/>
+          <w:sz w:val="24"/>
+          <w:szCs w:val="24"/>
+        </w:rPr>
+        <w:tab/>
+      </w:r>
+      <w:r>
+        <w:rPr>
+          <w:rFonts w:ascii="Times New Roman" w:hAnsi="Times New Roman" w:cs="Times New Roman"/>
+          <w:sz w:val="24"/>
+          <w:szCs w:val="24"/>
+        </w:rPr>
+        <w:tab/>
+      </w:r>
+      <w:r>
+        <w:rPr>
+          <w:rFonts w:ascii="Times New Roman" w:hAnsi="Times New Roman" w:cs="Times New Roman"/>
+          <w:sz w:val="24"/>
+          <w:szCs w:val="24"/>
+        </w:rPr>
+        <w:t>4.</w:t>
+      </w:r>
+      <w:r>
+        <w:rPr>
+          <w:rFonts w:ascii="Times New Roman" w:hAnsi="Times New Roman" w:cs="Times New Roman"/>
+          <w:sz w:val="24"/>
+          <w:szCs w:val="24"/>
+        </w:rPr>
+        <w:t>5</w:t>
+      </w:r>
+      <w:r>
+        <w:rPr>
+          <w:rFonts w:ascii="Times New Roman" w:hAnsi="Times New Roman" w:cs="Times New Roman"/>
+          <w:sz w:val="24"/>
+          <w:szCs w:val="24"/>
+        </w:rPr>
+        <w:t>.1 USB UVC Bandwidth Issues with USB OTG</w:t>
+      </w:r>
+      <w:r>
+        <w:rPr>
+          <w:rFonts w:ascii="Times New Roman" w:hAnsi="Times New Roman" w:cs="Times New Roman"/>
+          <w:sz w:val="24"/>
+          <w:szCs w:val="24"/>
+        </w:rPr>
+        <w:tab/>
+      </w:r>
+      <w:r>
+        <w:rPr>
+          <w:rFonts w:ascii="Times New Roman" w:hAnsi="Times New Roman" w:cs="Times New Roman"/>
+          <w:sz w:val="24"/>
+          <w:szCs w:val="24"/>
+        </w:rPr>
+        <w:tab/>
+        <w:t xml:space="preserve">    </w:t>
+      </w:r>
+      <w:r>
+        <w:rPr>
+          <w:rFonts w:ascii="Times New Roman" w:hAnsi="Times New Roman" w:cs="Times New Roman"/>
+          <w:sz w:val="24"/>
+          <w:szCs w:val="24"/>
+        </w:rPr>
+        <w:t>46</w:t>
       </w:r>
     </w:p>
     <w:p>
@@ -4914,815 +6416,55 @@
           <w:sz w:val="24"/>
           <w:szCs w:val="24"/>
         </w:rPr>
-        <w:t>3.6.2 U-Boot Configuration</w:t>
-      </w:r>
-      <w:r>
-        <w:rPr>
-          <w:rFonts w:ascii="Times New Roman" w:hAnsi="Times New Roman" w:cs="Times New Roman"/>
-          <w:sz w:val="24"/>
-          <w:szCs w:val="24"/>
-        </w:rPr>
-        <w:tab/>
-      </w:r>
-      <w:r>
-        <w:rPr>
-          <w:rFonts w:ascii="Times New Roman" w:hAnsi="Times New Roman" w:cs="Times New Roman"/>
-          <w:sz w:val="24"/>
-          <w:szCs w:val="24"/>
-        </w:rPr>
-        <w:tab/>
-      </w:r>
-      <w:r>
-        <w:rPr>
-          <w:rFonts w:ascii="Times New Roman" w:hAnsi="Times New Roman" w:cs="Times New Roman"/>
-          <w:sz w:val="24"/>
-          <w:szCs w:val="24"/>
-        </w:rPr>
-        <w:tab/>
-      </w:r>
-      <w:r>
-        <w:rPr>
-          <w:rFonts w:ascii="Times New Roman" w:hAnsi="Times New Roman" w:cs="Times New Roman"/>
-          <w:sz w:val="24"/>
-          <w:szCs w:val="24"/>
-        </w:rPr>
-        <w:tab/>
-      </w:r>
-      <w:r>
-        <w:rPr>
-          <w:rFonts w:ascii="Times New Roman" w:hAnsi="Times New Roman" w:cs="Times New Roman"/>
-          <w:sz w:val="24"/>
-          <w:szCs w:val="24"/>
-        </w:rPr>
-        <w:tab/>
-        <w:t xml:space="preserve">    35</w:t>
-      </w:r>
-    </w:p>
-    <w:p>
-      <w:pPr>
-        <w:rPr>
-          <w:rFonts w:ascii="Times New Roman" w:hAnsi="Times New Roman" w:cs="Times New Roman"/>
-          <w:sz w:val="24"/>
-          <w:szCs w:val="24"/>
-        </w:rPr>
-      </w:pPr>
-      <w:r>
-        <w:rPr>
-          <w:rFonts w:ascii="Times New Roman" w:hAnsi="Times New Roman" w:cs="Times New Roman"/>
-          <w:sz w:val="24"/>
-          <w:szCs w:val="24"/>
-        </w:rPr>
-        <w:tab/>
-      </w:r>
-      <w:r>
-        <w:rPr>
-          <w:rFonts w:ascii="Times New Roman" w:hAnsi="Times New Roman" w:cs="Times New Roman"/>
-          <w:sz w:val="24"/>
-          <w:szCs w:val="24"/>
-        </w:rPr>
-        <w:tab/>
-      </w:r>
-      <w:r>
-        <w:rPr>
-          <w:rFonts w:ascii="Times New Roman" w:hAnsi="Times New Roman" w:cs="Times New Roman"/>
-          <w:sz w:val="24"/>
-          <w:szCs w:val="24"/>
-        </w:rPr>
-        <w:t>3.6.3 SD Card Image</w:t>
-      </w:r>
-      <w:r>
-        <w:rPr>
-          <w:rFonts w:ascii="Times New Roman" w:hAnsi="Times New Roman" w:cs="Times New Roman"/>
-          <w:sz w:val="24"/>
-          <w:szCs w:val="24"/>
-        </w:rPr>
-        <w:tab/>
-      </w:r>
-      <w:r>
-        <w:rPr>
-          <w:rFonts w:ascii="Times New Roman" w:hAnsi="Times New Roman" w:cs="Times New Roman"/>
-          <w:sz w:val="24"/>
-          <w:szCs w:val="24"/>
-        </w:rPr>
-        <w:tab/>
-      </w:r>
-      <w:r>
-        <w:rPr>
-          <w:rFonts w:ascii="Times New Roman" w:hAnsi="Times New Roman" w:cs="Times New Roman"/>
-          <w:sz w:val="24"/>
-          <w:szCs w:val="24"/>
-        </w:rPr>
-        <w:tab/>
-      </w:r>
-      <w:r>
-        <w:rPr>
-          <w:rFonts w:ascii="Times New Roman" w:hAnsi="Times New Roman" w:cs="Times New Roman"/>
-          <w:sz w:val="24"/>
-          <w:szCs w:val="24"/>
-        </w:rPr>
-        <w:tab/>
-      </w:r>
-      <w:r>
-        <w:rPr>
-          <w:rFonts w:ascii="Times New Roman" w:hAnsi="Times New Roman" w:cs="Times New Roman"/>
-          <w:sz w:val="24"/>
-          <w:szCs w:val="24"/>
-        </w:rPr>
-        <w:tab/>
-      </w:r>
-      <w:r>
-        <w:rPr>
-          <w:rFonts w:ascii="Times New Roman" w:hAnsi="Times New Roman" w:cs="Times New Roman"/>
-          <w:sz w:val="24"/>
-          <w:szCs w:val="24"/>
-        </w:rPr>
-        <w:tab/>
-        <w:t xml:space="preserve">    36</w:t>
-      </w:r>
-    </w:p>
-    <w:p>
-      <w:pPr>
-        <w:rPr>
-          <w:rFonts w:ascii="Times New Roman" w:hAnsi="Times New Roman" w:cs="Times New Roman"/>
-          <w:sz w:val="24"/>
-          <w:szCs w:val="24"/>
-        </w:rPr>
-      </w:pPr>
-      <w:r>
-        <w:rPr>
-          <w:rFonts w:ascii="Times New Roman" w:hAnsi="Times New Roman" w:cs="Times New Roman"/>
-          <w:sz w:val="24"/>
-          <w:szCs w:val="24"/>
-        </w:rPr>
-        <w:tab/>
-      </w:r>
-      <w:r>
-        <w:rPr>
-          <w:rFonts w:ascii="Times New Roman" w:hAnsi="Times New Roman" w:cs="Times New Roman"/>
-          <w:sz w:val="24"/>
-          <w:szCs w:val="24"/>
-        </w:rPr>
-        <w:tab/>
-      </w:r>
-      <w:r>
-        <w:rPr>
-          <w:rFonts w:ascii="Times New Roman" w:hAnsi="Times New Roman" w:cs="Times New Roman"/>
-          <w:sz w:val="24"/>
-          <w:szCs w:val="24"/>
-        </w:rPr>
-        <w:tab/>
-      </w:r>
-      <w:r>
-        <w:rPr>
-          <w:rFonts w:ascii="Times New Roman" w:hAnsi="Times New Roman" w:cs="Times New Roman"/>
-          <w:sz w:val="24"/>
-          <w:szCs w:val="24"/>
-        </w:rPr>
-        <w:t>3.6.3.1 The Debian Based Linaro Ubuntu Image</w:t>
-      </w:r>
-      <w:r>
-        <w:rPr>
-          <w:rFonts w:ascii="Times New Roman" w:hAnsi="Times New Roman" w:cs="Times New Roman"/>
-          <w:sz w:val="24"/>
-          <w:szCs w:val="24"/>
-        </w:rPr>
-        <w:tab/>
-        <w:t xml:space="preserve">    36</w:t>
-      </w:r>
-    </w:p>
-    <w:p>
-      <w:pPr>
-        <w:rPr>
-          <w:rFonts w:ascii="Times New Roman" w:hAnsi="Times New Roman" w:cs="Times New Roman"/>
-          <w:sz w:val="24"/>
-          <w:szCs w:val="24"/>
-        </w:rPr>
-      </w:pPr>
-      <w:r>
-        <w:rPr>
-          <w:rFonts w:ascii="Times New Roman" w:hAnsi="Times New Roman" w:cs="Times New Roman"/>
-          <w:sz w:val="24"/>
-          <w:szCs w:val="24"/>
-        </w:rPr>
-        <w:tab/>
-      </w:r>
-      <w:r>
-        <w:rPr>
-          <w:rFonts w:ascii="Times New Roman" w:hAnsi="Times New Roman" w:cs="Times New Roman"/>
-          <w:sz w:val="24"/>
-          <w:szCs w:val="24"/>
-        </w:rPr>
-        <w:tab/>
-      </w:r>
-      <w:r>
-        <w:rPr>
-          <w:rFonts w:ascii="Times New Roman" w:hAnsi="Times New Roman" w:cs="Times New Roman"/>
-          <w:sz w:val="24"/>
-          <w:szCs w:val="24"/>
-        </w:rPr>
-        <w:tab/>
-      </w:r>
-      <w:r>
-        <w:rPr>
-          <w:rFonts w:ascii="Times New Roman" w:hAnsi="Times New Roman" w:cs="Times New Roman"/>
-          <w:sz w:val="24"/>
-          <w:szCs w:val="24"/>
-        </w:rPr>
-        <w:t>3.6.3.2 Partitioning of the SD Card Image</w:t>
-      </w:r>
-      <w:r>
-        <w:rPr>
-          <w:rFonts w:ascii="Times New Roman" w:hAnsi="Times New Roman" w:cs="Times New Roman"/>
-          <w:sz w:val="24"/>
-          <w:szCs w:val="24"/>
-        </w:rPr>
-        <w:tab/>
-      </w:r>
-      <w:r>
-        <w:rPr>
-          <w:rFonts w:ascii="Times New Roman" w:hAnsi="Times New Roman" w:cs="Times New Roman"/>
-          <w:sz w:val="24"/>
-          <w:szCs w:val="24"/>
-        </w:rPr>
-        <w:tab/>
-        <w:t xml:space="preserve">    36</w:t>
-      </w:r>
-    </w:p>
-    <w:p>
-      <w:pPr>
-        <w:rPr>
-          <w:rFonts w:ascii="Times New Roman" w:hAnsi="Times New Roman" w:cs="Times New Roman"/>
-          <w:sz w:val="24"/>
-          <w:szCs w:val="24"/>
-        </w:rPr>
-      </w:pPr>
-      <w:r>
-        <w:rPr>
-          <w:rFonts w:ascii="Times New Roman" w:hAnsi="Times New Roman" w:cs="Times New Roman"/>
-          <w:sz w:val="24"/>
-          <w:szCs w:val="24"/>
-        </w:rPr>
-        <w:tab/>
-      </w:r>
-      <w:r>
-        <w:rPr>
-          <w:rFonts w:ascii="Times New Roman" w:hAnsi="Times New Roman" w:cs="Times New Roman"/>
-          <w:sz w:val="24"/>
-          <w:szCs w:val="24"/>
-        </w:rPr>
-        <w:tab/>
-      </w:r>
-      <w:r>
-        <w:rPr>
-          <w:rFonts w:ascii="Times New Roman" w:hAnsi="Times New Roman" w:cs="Times New Roman"/>
-          <w:sz w:val="24"/>
-          <w:szCs w:val="24"/>
-        </w:rPr>
-        <w:tab/>
-      </w:r>
-      <w:r>
-        <w:rPr>
-          <w:rFonts w:ascii="Times New Roman" w:hAnsi="Times New Roman" w:cs="Times New Roman"/>
-          <w:sz w:val="24"/>
-          <w:szCs w:val="24"/>
-        </w:rPr>
-        <w:t>3.6.3.3 System Files</w:t>
-      </w:r>
-      <w:r>
-        <w:rPr>
-          <w:rFonts w:ascii="Times New Roman" w:hAnsi="Times New Roman" w:cs="Times New Roman"/>
-          <w:sz w:val="24"/>
-          <w:szCs w:val="24"/>
-        </w:rPr>
-        <w:tab/>
-      </w:r>
-      <w:r>
-        <w:rPr>
-          <w:rFonts w:ascii="Times New Roman" w:hAnsi="Times New Roman" w:cs="Times New Roman"/>
-          <w:sz w:val="24"/>
-          <w:szCs w:val="24"/>
-        </w:rPr>
-        <w:tab/>
-      </w:r>
-      <w:r>
-        <w:rPr>
-          <w:rFonts w:ascii="Times New Roman" w:hAnsi="Times New Roman" w:cs="Times New Roman"/>
-          <w:sz w:val="24"/>
-          <w:szCs w:val="24"/>
-        </w:rPr>
-        <w:tab/>
-      </w:r>
-      <w:r>
-        <w:rPr>
-          <w:rFonts w:ascii="Times New Roman" w:hAnsi="Times New Roman" w:cs="Times New Roman"/>
-          <w:sz w:val="24"/>
-          <w:szCs w:val="24"/>
-        </w:rPr>
-        <w:tab/>
-      </w:r>
-      <w:r>
-        <w:rPr>
-          <w:rFonts w:ascii="Times New Roman" w:hAnsi="Times New Roman" w:cs="Times New Roman"/>
-          <w:sz w:val="24"/>
-          <w:szCs w:val="24"/>
-        </w:rPr>
-        <w:tab/>
-        <w:t xml:space="preserve">    36</w:t>
-      </w:r>
-    </w:p>
-    <w:p>
-      <w:pPr>
-        <w:rPr>
-          <w:rFonts w:ascii="Times New Roman" w:hAnsi="Times New Roman" w:cs="Times New Roman"/>
-          <w:sz w:val="24"/>
-          <w:szCs w:val="24"/>
-        </w:rPr>
-      </w:pPr>
-      <w:r>
-        <w:rPr>
-          <w:rFonts w:ascii="Times New Roman" w:hAnsi="Times New Roman" w:cs="Times New Roman"/>
-          <w:sz w:val="24"/>
-          <w:szCs w:val="24"/>
-        </w:rPr>
-        <w:tab/>
-      </w:r>
-      <w:r>
-        <w:rPr>
-          <w:rFonts w:ascii="Times New Roman" w:hAnsi="Times New Roman" w:cs="Times New Roman"/>
-          <w:sz w:val="24"/>
-          <w:szCs w:val="24"/>
-        </w:rPr>
-        <w:tab/>
-      </w:r>
-      <w:r>
-        <w:rPr>
-          <w:rFonts w:ascii="Times New Roman" w:hAnsi="Times New Roman" w:cs="Times New Roman"/>
-          <w:sz w:val="24"/>
-          <w:szCs w:val="24"/>
-        </w:rPr>
-        <w:t>3.6.4 Utilities</w:t>
-      </w:r>
-      <w:r>
-        <w:rPr>
-          <w:rFonts w:ascii="Times New Roman" w:hAnsi="Times New Roman" w:cs="Times New Roman"/>
-          <w:sz w:val="24"/>
-          <w:szCs w:val="24"/>
-        </w:rPr>
-        <w:tab/>
-      </w:r>
-      <w:r>
-        <w:rPr>
-          <w:rFonts w:ascii="Times New Roman" w:hAnsi="Times New Roman" w:cs="Times New Roman"/>
-          <w:sz w:val="24"/>
-          <w:szCs w:val="24"/>
-        </w:rPr>
-        <w:tab/>
-      </w:r>
-      <w:r>
-        <w:rPr>
-          <w:rFonts w:ascii="Times New Roman" w:hAnsi="Times New Roman" w:cs="Times New Roman"/>
-          <w:sz w:val="24"/>
-          <w:szCs w:val="24"/>
-        </w:rPr>
-        <w:tab/>
-      </w:r>
-      <w:r>
-        <w:rPr>
-          <w:rFonts w:ascii="Times New Roman" w:hAnsi="Times New Roman" w:cs="Times New Roman"/>
-          <w:sz w:val="24"/>
-          <w:szCs w:val="24"/>
-        </w:rPr>
-        <w:tab/>
-      </w:r>
-      <w:r>
-        <w:rPr>
-          <w:rFonts w:ascii="Times New Roman" w:hAnsi="Times New Roman" w:cs="Times New Roman"/>
-          <w:sz w:val="24"/>
-          <w:szCs w:val="24"/>
-        </w:rPr>
-        <w:tab/>
-      </w:r>
-      <w:r>
-        <w:rPr>
-          <w:rFonts w:ascii="Times New Roman" w:hAnsi="Times New Roman" w:cs="Times New Roman"/>
-          <w:sz w:val="24"/>
-          <w:szCs w:val="24"/>
-        </w:rPr>
-        <w:tab/>
-      </w:r>
-      <w:r>
-        <w:rPr>
-          <w:rFonts w:ascii="Times New Roman" w:hAnsi="Times New Roman" w:cs="Times New Roman"/>
-          <w:sz w:val="24"/>
-          <w:szCs w:val="24"/>
-        </w:rPr>
-        <w:tab/>
-        <w:t xml:space="preserve">    37</w:t>
-      </w:r>
-    </w:p>
-    <w:p>
-      <w:pPr>
-        <w:rPr>
-          <w:rFonts w:ascii="Times New Roman" w:hAnsi="Times New Roman" w:cs="Times New Roman"/>
-          <w:sz w:val="24"/>
-          <w:szCs w:val="24"/>
-        </w:rPr>
-      </w:pPr>
-      <w:r>
-        <w:rPr>
-          <w:rFonts w:ascii="Times New Roman" w:hAnsi="Times New Roman" w:cs="Times New Roman"/>
-          <w:sz w:val="24"/>
-          <w:szCs w:val="24"/>
-        </w:rPr>
-        <w:tab/>
-      </w:r>
-      <w:r>
-        <w:rPr>
-          <w:rFonts w:ascii="Times New Roman" w:hAnsi="Times New Roman" w:cs="Times New Roman"/>
-          <w:sz w:val="24"/>
-          <w:szCs w:val="24"/>
-        </w:rPr>
-        <w:tab/>
-      </w:r>
-      <w:r>
-        <w:rPr>
-          <w:rFonts w:ascii="Times New Roman" w:hAnsi="Times New Roman" w:cs="Times New Roman"/>
-          <w:sz w:val="24"/>
-          <w:szCs w:val="24"/>
-        </w:rPr>
-        <w:t>3.6.5 OpenCV Library</w:t>
-      </w:r>
-      <w:r>
-        <w:rPr>
-          <w:rFonts w:ascii="Times New Roman" w:hAnsi="Times New Roman" w:cs="Times New Roman"/>
-          <w:sz w:val="24"/>
-          <w:szCs w:val="24"/>
-        </w:rPr>
-        <w:tab/>
-      </w:r>
-      <w:r>
-        <w:rPr>
-          <w:rFonts w:ascii="Times New Roman" w:hAnsi="Times New Roman" w:cs="Times New Roman"/>
-          <w:sz w:val="24"/>
-          <w:szCs w:val="24"/>
-        </w:rPr>
-        <w:tab/>
-      </w:r>
-      <w:r>
-        <w:rPr>
-          <w:rFonts w:ascii="Times New Roman" w:hAnsi="Times New Roman" w:cs="Times New Roman"/>
-          <w:sz w:val="24"/>
-          <w:szCs w:val="24"/>
-        </w:rPr>
-        <w:tab/>
-      </w:r>
-      <w:r>
-        <w:rPr>
-          <w:rFonts w:ascii="Times New Roman" w:hAnsi="Times New Roman" w:cs="Times New Roman"/>
-          <w:sz w:val="24"/>
-          <w:szCs w:val="24"/>
-        </w:rPr>
-        <w:tab/>
-      </w:r>
-      <w:r>
-        <w:rPr>
-          <w:rFonts w:ascii="Times New Roman" w:hAnsi="Times New Roman" w:cs="Times New Roman"/>
-          <w:sz w:val="24"/>
-          <w:szCs w:val="24"/>
-        </w:rPr>
-        <w:tab/>
-        <w:t xml:space="preserve">    37</w:t>
-      </w:r>
-    </w:p>
-    <w:p>
-      <w:pPr>
-        <w:rPr>
-          <w:rFonts w:ascii="Times New Roman" w:hAnsi="Times New Roman" w:cs="Times New Roman"/>
-          <w:sz w:val="24"/>
-          <w:szCs w:val="24"/>
-        </w:rPr>
-      </w:pPr>
-      <w:r>
-        <w:rPr>
-          <w:rFonts w:ascii="Times New Roman" w:hAnsi="Times New Roman" w:cs="Times New Roman"/>
-          <w:b/>
-          <w:sz w:val="24"/>
-          <w:szCs w:val="24"/>
-        </w:rPr>
-        <w:t>CHAPTER IV: Result and Discussions</w:t>
-      </w:r>
-      <w:r>
-        <w:rPr>
-          <w:rFonts w:ascii="Times New Roman" w:hAnsi="Times New Roman" w:cs="Times New Roman"/>
-          <w:sz w:val="24"/>
-          <w:szCs w:val="24"/>
-        </w:rPr>
-        <w:tab/>
-      </w:r>
-      <w:r>
-        <w:rPr>
-          <w:rFonts w:ascii="Times New Roman" w:hAnsi="Times New Roman" w:cs="Times New Roman"/>
-          <w:sz w:val="24"/>
-          <w:szCs w:val="24"/>
-        </w:rPr>
-        <w:tab/>
-      </w:r>
-      <w:r>
-        <w:rPr>
-          <w:rFonts w:ascii="Times New Roman" w:hAnsi="Times New Roman" w:cs="Times New Roman"/>
-          <w:sz w:val="24"/>
-          <w:szCs w:val="24"/>
-        </w:rPr>
-        <w:tab/>
-      </w:r>
-      <w:r>
-        <w:rPr>
-          <w:rFonts w:ascii="Times New Roman" w:hAnsi="Times New Roman" w:cs="Times New Roman"/>
-          <w:sz w:val="24"/>
-          <w:szCs w:val="24"/>
-        </w:rPr>
-        <w:tab/>
-      </w:r>
-      <w:r>
-        <w:rPr>
-          <w:rFonts w:ascii="Times New Roman" w:hAnsi="Times New Roman" w:cs="Times New Roman"/>
-          <w:sz w:val="24"/>
-          <w:szCs w:val="24"/>
-        </w:rPr>
-        <w:tab/>
-        <w:t xml:space="preserve">   </w:t>
-      </w:r>
-      <w:r>
-        <w:rPr>
-          <w:rFonts w:ascii="Times New Roman" w:hAnsi="Times New Roman" w:cs="Times New Roman"/>
-          <w:sz w:val="24"/>
-          <w:szCs w:val="24"/>
-        </w:rPr>
-        <w:t xml:space="preserve"> 39</w:t>
-      </w:r>
-    </w:p>
-    <w:p>
-      <w:pPr>
-        <w:ind w:firstLine="720"/>
-        <w:rPr>
-          <w:rFonts w:ascii="Times New Roman" w:hAnsi="Times New Roman" w:cs="Times New Roman"/>
-          <w:sz w:val="24"/>
-          <w:szCs w:val="24"/>
-        </w:rPr>
-      </w:pPr>
-      <w:r>
-        <w:rPr>
-          <w:rFonts w:ascii="Times New Roman" w:hAnsi="Times New Roman" w:cs="Times New Roman"/>
-          <w:sz w:val="24"/>
-          <w:szCs w:val="24"/>
-        </w:rPr>
-        <w:t>4.1 OpenCV Face Detection</w:t>
-      </w:r>
-      <w:r>
-        <w:rPr>
-          <w:rFonts w:ascii="Times New Roman" w:hAnsi="Times New Roman" w:cs="Times New Roman"/>
-          <w:sz w:val="24"/>
-          <w:szCs w:val="24"/>
-        </w:rPr>
-        <w:tab/>
-      </w:r>
-      <w:r>
-        <w:rPr>
-          <w:rFonts w:ascii="Times New Roman" w:hAnsi="Times New Roman" w:cs="Times New Roman"/>
-          <w:sz w:val="24"/>
-          <w:szCs w:val="24"/>
-        </w:rPr>
-        <w:tab/>
-      </w:r>
-      <w:r>
-        <w:rPr>
-          <w:rFonts w:ascii="Times New Roman" w:hAnsi="Times New Roman" w:cs="Times New Roman"/>
-          <w:sz w:val="24"/>
-          <w:szCs w:val="24"/>
-        </w:rPr>
-        <w:tab/>
-      </w:r>
-      <w:r>
-        <w:rPr>
-          <w:rFonts w:ascii="Times New Roman" w:hAnsi="Times New Roman" w:cs="Times New Roman"/>
-          <w:sz w:val="24"/>
-          <w:szCs w:val="24"/>
-        </w:rPr>
-        <w:tab/>
-      </w:r>
-      <w:r>
-        <w:rPr>
-          <w:rFonts w:ascii="Times New Roman" w:hAnsi="Times New Roman" w:cs="Times New Roman"/>
-          <w:sz w:val="24"/>
-          <w:szCs w:val="24"/>
-        </w:rPr>
-        <w:tab/>
-      </w:r>
-      <w:r>
-        <w:rPr>
-          <w:rFonts w:ascii="Times New Roman" w:hAnsi="Times New Roman" w:cs="Times New Roman"/>
-          <w:sz w:val="24"/>
-          <w:szCs w:val="24"/>
-        </w:rPr>
-        <w:tab/>
-        <w:t xml:space="preserve">    39</w:t>
-      </w:r>
-    </w:p>
-    <w:p>
-      <w:pPr>
-        <w:rPr>
-          <w:rFonts w:ascii="Times New Roman" w:hAnsi="Times New Roman" w:cs="Times New Roman"/>
-          <w:sz w:val="24"/>
-          <w:szCs w:val="24"/>
-        </w:rPr>
-      </w:pPr>
-      <w:r>
-        <w:rPr>
-          <w:rFonts w:ascii="Times New Roman" w:hAnsi="Times New Roman" w:cs="Times New Roman"/>
-          <w:sz w:val="24"/>
-          <w:szCs w:val="24"/>
-        </w:rPr>
-        <w:tab/>
-      </w:r>
-      <w:r>
-        <w:rPr>
-          <w:rFonts w:ascii="Times New Roman" w:hAnsi="Times New Roman" w:cs="Times New Roman"/>
-          <w:sz w:val="24"/>
-          <w:szCs w:val="24"/>
-        </w:rPr>
-        <w:t>4.2 System Bugs</w:t>
-      </w:r>
-      <w:r>
-        <w:rPr>
-          <w:rFonts w:ascii="Times New Roman" w:hAnsi="Times New Roman" w:cs="Times New Roman"/>
-          <w:sz w:val="24"/>
-          <w:szCs w:val="24"/>
-        </w:rPr>
-        <w:tab/>
-      </w:r>
-      <w:r>
-        <w:rPr>
-          <w:rFonts w:ascii="Times New Roman" w:hAnsi="Times New Roman" w:cs="Times New Roman"/>
-          <w:sz w:val="24"/>
-          <w:szCs w:val="24"/>
-        </w:rPr>
-        <w:tab/>
-      </w:r>
-      <w:r>
-        <w:rPr>
-          <w:rFonts w:ascii="Times New Roman" w:hAnsi="Times New Roman" w:cs="Times New Roman"/>
-          <w:sz w:val="24"/>
-          <w:szCs w:val="24"/>
-        </w:rPr>
-        <w:tab/>
-      </w:r>
-      <w:r>
-        <w:rPr>
-          <w:rFonts w:ascii="Times New Roman" w:hAnsi="Times New Roman" w:cs="Times New Roman"/>
-          <w:sz w:val="24"/>
-          <w:szCs w:val="24"/>
-        </w:rPr>
-        <w:tab/>
-      </w:r>
-      <w:r>
-        <w:rPr>
-          <w:rFonts w:ascii="Times New Roman" w:hAnsi="Times New Roman" w:cs="Times New Roman"/>
-          <w:sz w:val="24"/>
-          <w:szCs w:val="24"/>
-        </w:rPr>
-        <w:tab/>
-      </w:r>
-      <w:r>
-        <w:rPr>
-          <w:rFonts w:ascii="Times New Roman" w:hAnsi="Times New Roman" w:cs="Times New Roman"/>
-          <w:sz w:val="24"/>
-          <w:szCs w:val="24"/>
-        </w:rPr>
-        <w:tab/>
-      </w:r>
-      <w:r>
-        <w:rPr>
-          <w:rFonts w:ascii="Times New Roman" w:hAnsi="Times New Roman" w:cs="Times New Roman"/>
-          <w:sz w:val="24"/>
-          <w:szCs w:val="24"/>
-        </w:rPr>
-        <w:tab/>
-        <w:t xml:space="preserve">    39</w:t>
-      </w:r>
-    </w:p>
-    <w:p>
-      <w:pPr>
-        <w:rPr>
-          <w:rFonts w:ascii="Times New Roman" w:hAnsi="Times New Roman" w:cs="Times New Roman"/>
-          <w:sz w:val="24"/>
-          <w:szCs w:val="24"/>
-        </w:rPr>
-      </w:pPr>
-      <w:r>
-        <w:rPr>
-          <w:rFonts w:ascii="Times New Roman" w:hAnsi="Times New Roman" w:cs="Times New Roman"/>
-          <w:sz w:val="24"/>
-          <w:szCs w:val="24"/>
-        </w:rPr>
-        <w:tab/>
-      </w:r>
-      <w:r>
-        <w:rPr>
-          <w:rFonts w:ascii="Times New Roman" w:hAnsi="Times New Roman" w:cs="Times New Roman"/>
-          <w:sz w:val="24"/>
-          <w:szCs w:val="24"/>
-        </w:rPr>
-        <w:tab/>
-      </w:r>
-      <w:r>
-        <w:rPr>
-          <w:rFonts w:ascii="Times New Roman" w:hAnsi="Times New Roman" w:cs="Times New Roman"/>
-          <w:sz w:val="24"/>
-          <w:szCs w:val="24"/>
-        </w:rPr>
-        <w:t>4.2.1 USB UVC Bandwidth Issues with USB OTG</w:t>
-      </w:r>
-      <w:r>
-        <w:rPr>
-          <w:rFonts w:ascii="Times New Roman" w:hAnsi="Times New Roman" w:cs="Times New Roman"/>
-          <w:sz w:val="24"/>
-          <w:szCs w:val="24"/>
-        </w:rPr>
-        <w:tab/>
-      </w:r>
-      <w:r>
-        <w:rPr>
-          <w:rFonts w:ascii="Times New Roman" w:hAnsi="Times New Roman" w:cs="Times New Roman"/>
-          <w:sz w:val="24"/>
-          <w:szCs w:val="24"/>
-        </w:rPr>
-        <w:tab/>
-        <w:t xml:space="preserve">    40</w:t>
-      </w:r>
-    </w:p>
-    <w:p>
-      <w:pPr>
-        <w:rPr>
-          <w:rFonts w:ascii="Times New Roman" w:hAnsi="Times New Roman" w:cs="Times New Roman"/>
-          <w:sz w:val="24"/>
-          <w:szCs w:val="24"/>
-        </w:rPr>
-      </w:pPr>
-      <w:r>
-        <w:rPr>
-          <w:rFonts w:ascii="Times New Roman" w:hAnsi="Times New Roman" w:cs="Times New Roman"/>
-          <w:sz w:val="24"/>
-          <w:szCs w:val="24"/>
-        </w:rPr>
-        <w:tab/>
-      </w:r>
-      <w:r>
-        <w:rPr>
-          <w:rFonts w:ascii="Times New Roman" w:hAnsi="Times New Roman" w:cs="Times New Roman"/>
-          <w:sz w:val="24"/>
-          <w:szCs w:val="24"/>
-        </w:rPr>
-        <w:tab/>
-      </w:r>
-      <w:r>
-        <w:rPr>
-          <w:rFonts w:ascii="Times New Roman" w:hAnsi="Times New Roman" w:cs="Times New Roman"/>
-          <w:sz w:val="24"/>
-          <w:szCs w:val="24"/>
-        </w:rPr>
-        <w:t>4.2.2 USB UVC has some issues FFMPEG</w:t>
-      </w:r>
-      <w:r>
-        <w:rPr>
-          <w:rFonts w:ascii="Times New Roman" w:hAnsi="Times New Roman" w:cs="Times New Roman"/>
-          <w:sz w:val="24"/>
-          <w:szCs w:val="24"/>
-        </w:rPr>
-        <w:tab/>
-      </w:r>
-      <w:r>
-        <w:rPr>
-          <w:rFonts w:ascii="Times New Roman" w:hAnsi="Times New Roman" w:cs="Times New Roman"/>
-          <w:sz w:val="24"/>
-          <w:szCs w:val="24"/>
-        </w:rPr>
-        <w:tab/>
-      </w:r>
-      <w:r>
-        <w:rPr>
-          <w:rFonts w:ascii="Times New Roman" w:hAnsi="Times New Roman" w:cs="Times New Roman"/>
-          <w:sz w:val="24"/>
-          <w:szCs w:val="24"/>
-        </w:rPr>
-        <w:tab/>
-      </w:r>
-      <w:r>
-        <w:rPr>
-          <w:rFonts w:ascii="Times New Roman" w:hAnsi="Times New Roman" w:cs="Times New Roman"/>
-          <w:sz w:val="24"/>
-          <w:szCs w:val="24"/>
-        </w:rPr>
-        <w:t xml:space="preserve">    41</w:t>
+        <w:t>4.</w:t>
+      </w:r>
+      <w:r>
+        <w:rPr>
+          <w:rFonts w:ascii="Times New Roman" w:hAnsi="Times New Roman" w:cs="Times New Roman"/>
+          <w:sz w:val="24"/>
+          <w:szCs w:val="24"/>
+        </w:rPr>
+        <w:t>5</w:t>
+      </w:r>
+      <w:r>
+        <w:rPr>
+          <w:rFonts w:ascii="Times New Roman" w:hAnsi="Times New Roman" w:cs="Times New Roman"/>
+          <w:sz w:val="24"/>
+          <w:szCs w:val="24"/>
+        </w:rPr>
+        <w:t>.2 USB UVC has some issues FFMPEG</w:t>
+      </w:r>
+      <w:r>
+        <w:rPr>
+          <w:rFonts w:ascii="Times New Roman" w:hAnsi="Times New Roman" w:cs="Times New Roman"/>
+          <w:sz w:val="24"/>
+          <w:szCs w:val="24"/>
+        </w:rPr>
+        <w:tab/>
+      </w:r>
+      <w:r>
+        <w:rPr>
+          <w:rFonts w:ascii="Times New Roman" w:hAnsi="Times New Roman" w:cs="Times New Roman"/>
+          <w:sz w:val="24"/>
+          <w:szCs w:val="24"/>
+        </w:rPr>
+        <w:tab/>
+      </w:r>
+      <w:r>
+        <w:rPr>
+          <w:rFonts w:ascii="Times New Roman" w:hAnsi="Times New Roman" w:cs="Times New Roman"/>
+          <w:sz w:val="24"/>
+          <w:szCs w:val="24"/>
+        </w:rPr>
+        <w:tab/>
+      </w:r>
+      <w:r>
+        <w:rPr>
+          <w:rFonts w:ascii="Times New Roman" w:hAnsi="Times New Roman" w:cs="Times New Roman"/>
+          <w:sz w:val="24"/>
+          <w:szCs w:val="24"/>
+        </w:rPr>
+        <w:t xml:space="preserve">    47</w:t>
       </w:r>
     </w:p>
     <w:p>
@@ -5781,7 +6523,7 @@
           <w:sz w:val="24"/>
           <w:szCs w:val="24"/>
         </w:rPr>
-        <w:t>42</w:t>
+        <w:t>48</w:t>
       </w:r>
     </w:p>
     <w:p>
@@ -5894,7 +6636,7 @@
           <w:szCs w:val="24"/>
         </w:rPr>
         <w:tab/>
-        <w:t xml:space="preserve">    42</w:t>
+        <w:t xml:space="preserve">    48</w:t>
       </w:r>
     </w:p>
     <w:p>
@@ -5977,26 +6719,26 @@
           <w:sz w:val="24"/>
           <w:szCs w:val="24"/>
         </w:rPr>
-        <w:t>42</w:t>
-      </w:r>
-    </w:p>
-    <w:p>
-      <w:pPr>
-        <w:rPr>
-          <w:rFonts w:ascii="Times New Roman" w:hAnsi="Times New Roman" w:cs="Times New Roman"/>
-          <w:b/>
-          <w:sz w:val="24"/>
-          <w:szCs w:val="24"/>
-        </w:rPr>
-      </w:pPr>
-      <w:r>
-        <w:rPr>
-          <w:rFonts w:ascii="Times New Roman" w:hAnsi="Times New Roman" w:cs="Times New Roman"/>
-          <w:b/>
-          <w:sz w:val="24"/>
-          <w:szCs w:val="24"/>
-        </w:rPr>
-        <w:t>BIBLIOGRAPHY</w:t>
+        <w:t>49</w:t>
+      </w:r>
+    </w:p>
+    <w:p>
+      <w:pPr>
+        <w:rPr>
+          <w:rFonts w:ascii="Times New Roman" w:hAnsi="Times New Roman" w:cs="Times New Roman"/>
+          <w:b/>
+          <w:sz w:val="24"/>
+          <w:szCs w:val="24"/>
+        </w:rPr>
+      </w:pPr>
+      <w:r>
+        <w:rPr>
+          <w:rFonts w:ascii="Times New Roman" w:hAnsi="Times New Roman" w:cs="Times New Roman"/>
+          <w:b/>
+          <w:sz w:val="24"/>
+          <w:szCs w:val="24"/>
+        </w:rPr>
+        <w:t>REFERENCES</w:t>
       </w:r>
       <w:r>
         <w:rPr>
@@ -6077,7 +6819,7 @@
           <w:sz w:val="24"/>
           <w:szCs w:val="24"/>
         </w:rPr>
-        <w:t>44</w:t>
+        <w:t>50</w:t>
       </w:r>
     </w:p>
     <w:p>
@@ -6160,7 +6902,7 @@
           <w:szCs w:val="24"/>
         </w:rPr>
         <w:tab/>
-        <w:t xml:space="preserve">    49</w:t>
+        <w:t xml:space="preserve">    56</w:t>
       </w:r>
     </w:p>
     <w:p>
@@ -6239,7 +6981,7 @@
           <w:sz w:val="24"/>
           <w:szCs w:val="24"/>
         </w:rPr>
-        <w:t>49</w:t>
+        <w:t>56</w:t>
       </w:r>
     </w:p>
     <w:p>
@@ -6329,7 +7071,7 @@
           <w:sz w:val="24"/>
           <w:szCs w:val="24"/>
         </w:rPr>
-        <w:t>50</w:t>
+        <w:t>57</w:t>
       </w:r>
     </w:p>
     <w:p>
@@ -6368,7 +7110,25 @@
           <w:sz w:val="24"/>
           <w:szCs w:val="24"/>
         </w:rPr>
-        <w:t>ARM® Cortex™-A9 MPCore™ Specification</w:t>
+        <w:t xml:space="preserve">ARM® Cortex™-A9 </w:t>
+      </w:r>
+      <w:proofErr w:type="spellStart"/>
+      <w:r>
+        <w:rPr>
+          <w:rFonts w:ascii="Times New Roman" w:hAnsi="Times New Roman" w:cs="Times New Roman"/>
+          <w:sz w:val="24"/>
+          <w:szCs w:val="24"/>
+        </w:rPr>
+        <w:t>MPCore</w:t>
+      </w:r>
+      <w:proofErr w:type="spellEnd"/>
+      <w:r>
+        <w:rPr>
+          <w:rFonts w:ascii="Times New Roman" w:hAnsi="Times New Roman" w:cs="Times New Roman"/>
+          <w:sz w:val="24"/>
+          <w:szCs w:val="24"/>
+        </w:rPr>
+        <w:t>™ Specification</w:t>
       </w:r>
       <w:r>
         <w:rPr>
@@ -6404,7 +7164,98 @@
           <w:sz w:val="24"/>
           <w:szCs w:val="24"/>
         </w:rPr>
-        <w:t>52</w:t>
+        <w:t>59</w:t>
+      </w:r>
+    </w:p>
+    <w:p>
+      <w:pPr>
+        <w:rPr>
+          <w:rFonts w:ascii="Times New Roman" w:hAnsi="Times New Roman" w:cs="Times New Roman"/>
+          <w:b/>
+          <w:sz w:val="24"/>
+        </w:rPr>
+      </w:pPr>
+      <w:r>
+        <w:rPr>
+          <w:rFonts w:ascii="Times New Roman" w:hAnsi="Times New Roman" w:cs="Times New Roman"/>
+          <w:b/>
+          <w:sz w:val="24"/>
+          <w:szCs w:val="24"/>
+        </w:rPr>
+        <w:t>Appendix D</w:t>
+      </w:r>
+      <w:r>
+        <w:rPr>
+          <w:rFonts w:ascii="Times New Roman" w:hAnsi="Times New Roman" w:cs="Times New Roman"/>
+          <w:b/>
+          <w:sz w:val="24"/>
+          <w:szCs w:val="24"/>
+        </w:rPr>
+        <w:t xml:space="preserve">: </w:t>
+      </w:r>
+      <w:r>
+        <w:rPr>
+          <w:rFonts w:ascii="Times New Roman" w:hAnsi="Times New Roman" w:cs="Times New Roman"/>
+          <w:sz w:val="24"/>
+          <w:szCs w:val="24"/>
+        </w:rPr>
+        <w:t>FPGA Configuration Mode</w:t>
+      </w:r>
+      <w:r>
+        <w:rPr>
+          <w:rFonts w:ascii="Times New Roman" w:hAnsi="Times New Roman" w:cs="Times New Roman"/>
+          <w:b/>
+          <w:sz w:val="24"/>
+          <w:szCs w:val="24"/>
+        </w:rPr>
+        <w:t xml:space="preserve">    </w:t>
+      </w:r>
+      <w:r>
+        <w:rPr>
+          <w:rFonts w:ascii="Times New Roman" w:hAnsi="Times New Roman" w:cs="Times New Roman"/>
+          <w:b/>
+          <w:sz w:val="24"/>
+          <w:szCs w:val="24"/>
+        </w:rPr>
+        <w:tab/>
+      </w:r>
+      <w:r>
+        <w:rPr>
+          <w:rFonts w:ascii="Times New Roman" w:hAnsi="Times New Roman" w:cs="Times New Roman"/>
+          <w:b/>
+          <w:sz w:val="24"/>
+          <w:szCs w:val="24"/>
+        </w:rPr>
+        <w:tab/>
+      </w:r>
+      <w:r>
+        <w:rPr>
+          <w:rFonts w:ascii="Times New Roman" w:hAnsi="Times New Roman" w:cs="Times New Roman"/>
+          <w:b/>
+          <w:sz w:val="24"/>
+          <w:szCs w:val="24"/>
+        </w:rPr>
+        <w:tab/>
+      </w:r>
+      <w:r>
+        <w:rPr>
+          <w:rFonts w:ascii="Times New Roman" w:hAnsi="Times New Roman" w:cs="Times New Roman"/>
+          <w:b/>
+          <w:sz w:val="24"/>
+          <w:szCs w:val="24"/>
+        </w:rPr>
+        <w:tab/>
+        <w:t xml:space="preserve">   </w:t>
+      </w:r>
+      <w:r>
+        <w:rPr>
+          <w:rFonts w:ascii="Times New Roman" w:hAnsi="Times New Roman" w:cs="Times New Roman"/>
+          <w:b/>
+          <w:sz w:val="24"/>
+          <w:szCs w:val="24"/>
+        </w:rPr>
+        <w:tab/>
+        <w:t xml:space="preserve">   </w:t>
       </w:r>
       <w:r>
         <w:rPr>
@@ -6415,23 +7266,31 @@
         </w:rPr>
         <w:t xml:space="preserve"> </w:t>
       </w:r>
-    </w:p>
-    <w:p>
-      <w:pPr>
-        <w:rPr>
-          <w:rFonts w:ascii="Times New Roman" w:hAnsi="Times New Roman" w:cs="Times New Roman"/>
-          <w:b/>
-          <w:sz w:val="24"/>
-        </w:rPr>
-      </w:pPr>
-      <w:r>
-        <w:rPr>
-          <w:rFonts w:ascii="Times New Roman" w:hAnsi="Times New Roman" w:cs="Times New Roman"/>
-          <w:b/>
-          <w:sz w:val="24"/>
-          <w:szCs w:val="24"/>
-        </w:rPr>
-        <w:t>Appendix D</w:t>
+      <w:r>
+        <w:rPr>
+          <w:rFonts w:ascii="Times New Roman" w:hAnsi="Times New Roman" w:cs="Times New Roman"/>
+          <w:sz w:val="24"/>
+          <w:szCs w:val="24"/>
+        </w:rPr>
+        <w:t>60</w:t>
+      </w:r>
+    </w:p>
+    <w:p>
+      <w:pPr>
+        <w:rPr>
+          <w:rFonts w:ascii="Times New Roman" w:hAnsi="Times New Roman" w:cs="Times New Roman"/>
+          <w:b/>
+          <w:sz w:val="24"/>
+        </w:rPr>
+      </w:pPr>
+      <w:r>
+        <w:rPr>
+          <w:rFonts w:ascii="Times New Roman" w:hAnsi="Times New Roman" w:cs="Times New Roman"/>
+          <w:b/>
+          <w:sz w:val="24"/>
+          <w:szCs w:val="24"/>
+        </w:rPr>
+        <w:t>Appendix E</w:t>
       </w:r>
       <w:r>
         <w:rPr>
@@ -6448,15 +7307,16 @@
           <w:sz w:val="24"/>
           <w:szCs w:val="24"/>
         </w:rPr>
-        <w:t>FPGA Configuration Mode</w:t>
-      </w:r>
-      <w:r>
-        <w:rPr>
-          <w:rFonts w:ascii="Times New Roman" w:hAnsi="Times New Roman" w:cs="Times New Roman"/>
-          <w:b/>
-          <w:sz w:val="24"/>
-          <w:szCs w:val="24"/>
-        </w:rPr>
+        <w:t>Configuring U-Boot</w:t>
+      </w:r>
+      <w:r>
+        <w:rPr>
+          <w:rFonts w:ascii="Times New Roman" w:hAnsi="Times New Roman" w:cs="Times New Roman"/>
+          <w:b/>
+          <w:sz w:val="24"/>
+          <w:szCs w:val="24"/>
+        </w:rPr>
+        <w:tab/>
         <w:t xml:space="preserve">    </w:t>
       </w:r>
       <w:r>
@@ -6494,52 +7354,162 @@
           <w:szCs w:val="24"/>
         </w:rPr>
         <w:tab/>
-        <w:t xml:space="preserve">   </w:t>
-      </w:r>
-      <w:r>
-        <w:rPr>
-          <w:rFonts w:ascii="Times New Roman" w:hAnsi="Times New Roman" w:cs="Times New Roman"/>
-          <w:b/>
-          <w:sz w:val="24"/>
-          <w:szCs w:val="24"/>
-        </w:rPr>
-        <w:tab/>
-        <w:t xml:space="preserve">   </w:t>
-      </w:r>
-      <w:r>
-        <w:rPr>
-          <w:rFonts w:ascii="Times New Roman" w:hAnsi="Times New Roman" w:cs="Times New Roman"/>
-          <w:b/>
+      </w:r>
+      <w:r>
+        <w:rPr>
+          <w:rFonts w:ascii="Times New Roman" w:hAnsi="Times New Roman" w:cs="Times New Roman"/>
+          <w:b/>
+          <w:sz w:val="24"/>
+          <w:szCs w:val="24"/>
+        </w:rPr>
+        <w:tab/>
+        <w:t xml:space="preserve">    </w:t>
+      </w:r>
+      <w:r>
+        <w:rPr>
+          <w:rFonts w:ascii="Times New Roman" w:hAnsi="Times New Roman" w:cs="Times New Roman"/>
+          <w:sz w:val="24"/>
+          <w:szCs w:val="24"/>
+        </w:rPr>
+        <w:t>63</w:t>
+      </w:r>
+    </w:p>
+    <w:p>
+      <w:pPr>
+        <w:rPr>
+          <w:rFonts w:ascii="Times New Roman" w:hAnsi="Times New Roman" w:cs="Times New Roman"/>
+          <w:sz w:val="24"/>
+        </w:rPr>
+      </w:pPr>
+      <w:r>
+        <w:rPr>
+          <w:rFonts w:ascii="Times New Roman" w:hAnsi="Times New Roman" w:cs="Times New Roman"/>
+          <w:b/>
+          <w:sz w:val="24"/>
+          <w:szCs w:val="24"/>
+        </w:rPr>
+        <w:t>Appendix F</w:t>
+      </w:r>
+      <w:r>
+        <w:rPr>
+          <w:rFonts w:ascii="Times New Roman" w:hAnsi="Times New Roman" w:cs="Times New Roman"/>
+          <w:b/>
+          <w:sz w:val="24"/>
+          <w:szCs w:val="24"/>
+        </w:rPr>
+        <w:t xml:space="preserve">: </w:t>
+      </w:r>
+      <w:r>
+        <w:rPr>
+          <w:rFonts w:ascii="Times New Roman" w:hAnsi="Times New Roman" w:cs="Times New Roman"/>
+          <w:sz w:val="24"/>
+          <w:szCs w:val="24"/>
+        </w:rPr>
+        <w:t xml:space="preserve">From </w:t>
+      </w:r>
+      <w:proofErr w:type="spellStart"/>
+      <w:r>
+        <w:rPr>
+          <w:rFonts w:ascii="Times New Roman" w:hAnsi="Times New Roman" w:cs="Times New Roman"/>
+          <w:sz w:val="24"/>
+          <w:szCs w:val="24"/>
+        </w:rPr>
+        <w:t>RocketBoards</w:t>
+      </w:r>
+      <w:proofErr w:type="spellEnd"/>
+      <w:r>
+        <w:rPr>
+          <w:rFonts w:ascii="Times New Roman" w:hAnsi="Times New Roman" w:cs="Times New Roman"/>
+          <w:sz w:val="24"/>
+          <w:szCs w:val="24"/>
+        </w:rPr>
+        <w:t xml:space="preserve"> Org</w:t>
+      </w:r>
+      <w:r>
+        <w:rPr>
+          <w:rFonts w:ascii="Times New Roman" w:hAnsi="Times New Roman" w:cs="Times New Roman"/>
           <w:sz w:val="24"/>
           <w:szCs w:val="24"/>
         </w:rPr>
         <w:t xml:space="preserve"> </w:t>
       </w:r>
-      <w:r>
-        <w:rPr>
-          <w:rFonts w:ascii="Times New Roman" w:hAnsi="Times New Roman" w:cs="Times New Roman"/>
-          <w:sz w:val="24"/>
-          <w:szCs w:val="24"/>
-        </w:rPr>
-        <w:t>53</w:t>
-      </w:r>
-    </w:p>
-    <w:p>
-      <w:pPr>
-        <w:rPr>
-          <w:rFonts w:ascii="Times New Roman" w:hAnsi="Times New Roman" w:cs="Times New Roman"/>
-          <w:b/>
-          <w:sz w:val="24"/>
-        </w:rPr>
-      </w:pPr>
-      <w:r>
-        <w:rPr>
-          <w:rFonts w:ascii="Times New Roman" w:hAnsi="Times New Roman" w:cs="Times New Roman"/>
-          <w:b/>
-          <w:sz w:val="24"/>
-          <w:szCs w:val="24"/>
-        </w:rPr>
-        <w:t>Appendix E</w:t>
+      <w:proofErr w:type="gramStart"/>
+      <w:r>
+        <w:rPr>
+          <w:rFonts w:ascii="Times New Roman" w:hAnsi="Times New Roman" w:cs="Times New Roman"/>
+          <w:sz w:val="24"/>
+          <w:szCs w:val="24"/>
+        </w:rPr>
+        <w:t>On</w:t>
+      </w:r>
+      <w:proofErr w:type="gramEnd"/>
+      <w:r>
+        <w:rPr>
+          <w:rFonts w:ascii="Times New Roman" w:hAnsi="Times New Roman" w:cs="Times New Roman"/>
+          <w:sz w:val="24"/>
+          <w:szCs w:val="24"/>
+        </w:rPr>
+        <w:t xml:space="preserve"> How to Partition a </w:t>
+      </w:r>
+      <w:proofErr w:type="spellStart"/>
+      <w:r>
+        <w:rPr>
+          <w:rFonts w:ascii="Times New Roman" w:hAnsi="Times New Roman" w:cs="Times New Roman"/>
+          <w:sz w:val="24"/>
+          <w:szCs w:val="24"/>
+        </w:rPr>
+        <w:t>uSD</w:t>
+      </w:r>
+      <w:proofErr w:type="spellEnd"/>
+      <w:r>
+        <w:rPr>
+          <w:rFonts w:ascii="Times New Roman" w:hAnsi="Times New Roman" w:cs="Times New Roman"/>
+          <w:sz w:val="24"/>
+          <w:szCs w:val="24"/>
+        </w:rPr>
+        <w:t xml:space="preserve"> Card</w:t>
+      </w:r>
+      <w:r>
+        <w:rPr>
+          <w:rFonts w:ascii="Times New Roman" w:hAnsi="Times New Roman" w:cs="Times New Roman"/>
+          <w:sz w:val="24"/>
+          <w:szCs w:val="24"/>
+        </w:rPr>
+        <w:t xml:space="preserve">  </w:t>
+      </w:r>
+      <w:r>
+        <w:rPr>
+          <w:rFonts w:ascii="Times New Roman" w:hAnsi="Times New Roman" w:cs="Times New Roman"/>
+          <w:sz w:val="24"/>
+          <w:szCs w:val="24"/>
+        </w:rPr>
+        <w:t xml:space="preserve">       </w:t>
+      </w:r>
+      <w:r>
+        <w:rPr>
+          <w:rFonts w:ascii="Times New Roman" w:hAnsi="Times New Roman" w:cs="Times New Roman"/>
+          <w:sz w:val="24"/>
+          <w:szCs w:val="24"/>
+        </w:rPr>
+        <w:t>64</w:t>
+      </w:r>
+    </w:p>
+    <w:p>
+      <w:pPr>
+        <w:rPr>
+          <w:rFonts w:ascii="Times New Roman" w:hAnsi="Times New Roman" w:cs="Times New Roman"/>
+          <w:b/>
+          <w:sz w:val="24"/>
+        </w:rPr>
+      </w:pPr>
+      <w:r>
+        <w:rPr>
+          <w:rFonts w:ascii="Times New Roman" w:hAnsi="Times New Roman" w:cs="Times New Roman"/>
+          <w:b/>
+          <w:sz w:val="24"/>
+          <w:szCs w:val="24"/>
+        </w:rPr>
+        <w:t>Appendix G</w:t>
       </w:r>
       <w:r>
         <w:rPr>
@@ -6556,7 +7526,25 @@
           <w:sz w:val="24"/>
           <w:szCs w:val="24"/>
         </w:rPr>
-        <w:t>Configuring U-Boot</w:t>
+        <w:t>Specs of the Intel CISC based system</w:t>
+      </w:r>
+      <w:r>
+        <w:rPr>
+          <w:rFonts w:ascii="Times New Roman" w:hAnsi="Times New Roman" w:cs="Times New Roman"/>
+          <w:b/>
+          <w:sz w:val="24"/>
+          <w:szCs w:val="24"/>
+        </w:rPr>
+        <w:tab/>
+      </w:r>
+      <w:r>
+        <w:rPr>
+          <w:rFonts w:ascii="Times New Roman" w:hAnsi="Times New Roman" w:cs="Times New Roman"/>
+          <w:b/>
+          <w:sz w:val="24"/>
+          <w:szCs w:val="24"/>
+        </w:rPr>
+        <w:tab/>
       </w:r>
       <w:r>
         <w:rPr>
@@ -6576,42 +7564,6 @@
           <w:szCs w:val="24"/>
         </w:rPr>
         <w:tab/>
-      </w:r>
-      <w:r>
-        <w:rPr>
-          <w:rFonts w:ascii="Times New Roman" w:hAnsi="Times New Roman" w:cs="Times New Roman"/>
-          <w:b/>
-          <w:sz w:val="24"/>
-          <w:szCs w:val="24"/>
-        </w:rPr>
-        <w:tab/>
-      </w:r>
-      <w:r>
-        <w:rPr>
-          <w:rFonts w:ascii="Times New Roman" w:hAnsi="Times New Roman" w:cs="Times New Roman"/>
-          <w:b/>
-          <w:sz w:val="24"/>
-          <w:szCs w:val="24"/>
-        </w:rPr>
-        <w:tab/>
-      </w:r>
-      <w:r>
-        <w:rPr>
-          <w:rFonts w:ascii="Times New Roman" w:hAnsi="Times New Roman" w:cs="Times New Roman"/>
-          <w:b/>
-          <w:sz w:val="24"/>
-          <w:szCs w:val="24"/>
-        </w:rPr>
-        <w:tab/>
-      </w:r>
-      <w:r>
-        <w:rPr>
-          <w:rFonts w:ascii="Times New Roman" w:hAnsi="Times New Roman" w:cs="Times New Roman"/>
-          <w:b/>
-          <w:sz w:val="24"/>
-          <w:szCs w:val="24"/>
-        </w:rPr>
-        <w:tab/>
         <w:t xml:space="preserve">    </w:t>
       </w:r>
       <w:r>
@@ -6620,14 +7572,569 @@
           <w:sz w:val="24"/>
           <w:szCs w:val="24"/>
         </w:rPr>
-        <w:t>56</w:t>
-      </w:r>
-    </w:p>
-    <w:p>
-      <w:pPr>
-        <w:rPr>
-          <w:rFonts w:ascii="Times New Roman" w:hAnsi="Times New Roman" w:cs="Times New Roman"/>
-          <w:sz w:val="24"/>
+        <w:t>65</w:t>
+      </w:r>
+    </w:p>
+    <w:p>
+      <w:pPr>
+        <w:rPr>
+          <w:rFonts w:ascii="Times New Roman" w:hAnsi="Times New Roman" w:cs="Times New Roman"/>
+          <w:b/>
+          <w:sz w:val="24"/>
+        </w:rPr>
+      </w:pPr>
+      <w:r>
+        <w:rPr>
+          <w:rFonts w:ascii="Times New Roman" w:hAnsi="Times New Roman" w:cs="Times New Roman"/>
+          <w:b/>
+          <w:sz w:val="24"/>
+          <w:szCs w:val="24"/>
+        </w:rPr>
+        <w:t>Appendix H</w:t>
+      </w:r>
+      <w:r>
+        <w:rPr>
+          <w:rFonts w:ascii="Times New Roman" w:hAnsi="Times New Roman" w:cs="Times New Roman"/>
+          <w:b/>
+          <w:sz w:val="24"/>
+          <w:szCs w:val="24"/>
+        </w:rPr>
+        <w:t xml:space="preserve">: </w:t>
+      </w:r>
+      <w:r>
+        <w:rPr>
+          <w:rFonts w:ascii="Times New Roman" w:hAnsi="Times New Roman" w:cs="Times New Roman"/>
+          <w:sz w:val="24"/>
+          <w:szCs w:val="24"/>
+        </w:rPr>
+        <w:t>Kernel Panic Logs</w:t>
+      </w:r>
+      <w:r>
+        <w:rPr>
+          <w:rFonts w:ascii="Times New Roman" w:hAnsi="Times New Roman" w:cs="Times New Roman"/>
+          <w:b/>
+          <w:sz w:val="24"/>
+          <w:szCs w:val="24"/>
+        </w:rPr>
+        <w:tab/>
+      </w:r>
+      <w:r>
+        <w:rPr>
+          <w:rFonts w:ascii="Times New Roman" w:hAnsi="Times New Roman" w:cs="Times New Roman"/>
+          <w:b/>
+          <w:sz w:val="24"/>
+          <w:szCs w:val="24"/>
+        </w:rPr>
+        <w:tab/>
+      </w:r>
+      <w:r>
+        <w:rPr>
+          <w:rFonts w:ascii="Times New Roman" w:hAnsi="Times New Roman" w:cs="Times New Roman"/>
+          <w:b/>
+          <w:sz w:val="24"/>
+          <w:szCs w:val="24"/>
+        </w:rPr>
+        <w:tab/>
+      </w:r>
+      <w:r>
+        <w:rPr>
+          <w:rFonts w:ascii="Times New Roman" w:hAnsi="Times New Roman" w:cs="Times New Roman"/>
+          <w:b/>
+          <w:sz w:val="24"/>
+          <w:szCs w:val="24"/>
+        </w:rPr>
+        <w:tab/>
+      </w:r>
+      <w:r>
+        <w:rPr>
+          <w:rFonts w:ascii="Times New Roman" w:hAnsi="Times New Roman" w:cs="Times New Roman"/>
+          <w:b/>
+          <w:sz w:val="24"/>
+          <w:szCs w:val="24"/>
+        </w:rPr>
+        <w:tab/>
+      </w:r>
+      <w:r>
+        <w:rPr>
+          <w:rFonts w:ascii="Times New Roman" w:hAnsi="Times New Roman" w:cs="Times New Roman"/>
+          <w:b/>
+          <w:sz w:val="24"/>
+          <w:szCs w:val="24"/>
+        </w:rPr>
+        <w:tab/>
+        <w:t xml:space="preserve">    </w:t>
+      </w:r>
+      <w:r>
+        <w:rPr>
+          <w:rFonts w:ascii="Times New Roman" w:hAnsi="Times New Roman" w:cs="Times New Roman"/>
+          <w:sz w:val="24"/>
+          <w:szCs w:val="24"/>
+        </w:rPr>
+        <w:t>66</w:t>
+      </w:r>
+    </w:p>
+    <w:p>
+      <w:pPr>
+        <w:rPr>
+          <w:rFonts w:ascii="Times New Roman" w:hAnsi="Times New Roman" w:cs="Times New Roman"/>
+          <w:b/>
+          <w:sz w:val="24"/>
+        </w:rPr>
+      </w:pPr>
+      <w:r>
+        <w:rPr>
+          <w:rFonts w:ascii="Times New Roman" w:hAnsi="Times New Roman" w:cs="Times New Roman"/>
+          <w:b/>
+          <w:sz w:val="24"/>
+          <w:szCs w:val="24"/>
+        </w:rPr>
+        <w:t>Appendix I</w:t>
+      </w:r>
+      <w:r>
+        <w:rPr>
+          <w:rFonts w:ascii="Times New Roman" w:hAnsi="Times New Roman" w:cs="Times New Roman"/>
+          <w:b/>
+          <w:sz w:val="24"/>
+          <w:szCs w:val="24"/>
+        </w:rPr>
+        <w:t xml:space="preserve">: </w:t>
+      </w:r>
+      <w:r>
+        <w:rPr>
+          <w:rFonts w:ascii="Times New Roman" w:hAnsi="Times New Roman" w:cs="Times New Roman"/>
+          <w:sz w:val="24"/>
+          <w:szCs w:val="24"/>
+        </w:rPr>
+        <w:t>Researcher’s Notes on SoCKit Usage</w:t>
+      </w:r>
+      <w:r>
+        <w:rPr>
+          <w:rFonts w:ascii="Times New Roman" w:hAnsi="Times New Roman" w:cs="Times New Roman"/>
+          <w:b/>
+          <w:sz w:val="24"/>
+          <w:szCs w:val="24"/>
+        </w:rPr>
+        <w:tab/>
+      </w:r>
+      <w:r>
+        <w:rPr>
+          <w:rFonts w:ascii="Times New Roman" w:hAnsi="Times New Roman" w:cs="Times New Roman"/>
+          <w:b/>
+          <w:sz w:val="24"/>
+          <w:szCs w:val="24"/>
+        </w:rPr>
+        <w:tab/>
+      </w:r>
+      <w:r>
+        <w:rPr>
+          <w:rFonts w:ascii="Times New Roman" w:hAnsi="Times New Roman" w:cs="Times New Roman"/>
+          <w:b/>
+          <w:sz w:val="24"/>
+          <w:szCs w:val="24"/>
+        </w:rPr>
+        <w:tab/>
+        <w:t xml:space="preserve">    </w:t>
+      </w:r>
+      <w:r>
+        <w:rPr>
+          <w:rFonts w:ascii="Times New Roman" w:hAnsi="Times New Roman" w:cs="Times New Roman"/>
+          <w:b/>
+          <w:sz w:val="24"/>
+          <w:szCs w:val="24"/>
+        </w:rPr>
+        <w:tab/>
+        <w:t xml:space="preserve">    </w:t>
+      </w:r>
+      <w:r>
+        <w:rPr>
+          <w:rFonts w:ascii="Times New Roman" w:hAnsi="Times New Roman" w:cs="Times New Roman"/>
+          <w:sz w:val="24"/>
+        </w:rPr>
+        <w:t>68</w:t>
+      </w:r>
+    </w:p>
+    <w:p>
+      <w:pPr>
+        <w:rPr>
+          <w:rFonts w:ascii="Times New Roman" w:hAnsi="Times New Roman" w:cs="Times New Roman"/>
+          <w:b/>
+          <w:sz w:val="24"/>
+        </w:rPr>
+      </w:pPr>
+      <w:r>
+        <w:rPr>
+          <w:rFonts w:ascii="Times New Roman" w:hAnsi="Times New Roman" w:cs="Times New Roman"/>
+          <w:b/>
+          <w:sz w:val="24"/>
+          <w:szCs w:val="24"/>
+        </w:rPr>
+        <w:t>Appendix J</w:t>
+      </w:r>
+      <w:r>
+        <w:rPr>
+          <w:rFonts w:ascii="Times New Roman" w:hAnsi="Times New Roman" w:cs="Times New Roman"/>
+          <w:b/>
+          <w:sz w:val="24"/>
+          <w:szCs w:val="24"/>
+        </w:rPr>
+        <w:t xml:space="preserve">: </w:t>
+      </w:r>
+      <w:r>
+        <w:rPr>
+          <w:rFonts w:ascii="Times New Roman" w:hAnsi="Times New Roman" w:cs="Times New Roman"/>
+          <w:sz w:val="24"/>
+          <w:szCs w:val="24"/>
+        </w:rPr>
+        <w:t>Face Detection System SoCKit Test Results</w:t>
+      </w:r>
+      <w:r>
+        <w:rPr>
+          <w:rFonts w:ascii="Times New Roman" w:hAnsi="Times New Roman" w:cs="Times New Roman"/>
+          <w:b/>
+          <w:sz w:val="24"/>
+          <w:szCs w:val="24"/>
+        </w:rPr>
+        <w:tab/>
+      </w:r>
+      <w:r>
+        <w:rPr>
+          <w:rFonts w:ascii="Times New Roman" w:hAnsi="Times New Roman" w:cs="Times New Roman"/>
+          <w:b/>
+          <w:sz w:val="24"/>
+          <w:szCs w:val="24"/>
+        </w:rPr>
+        <w:tab/>
+      </w:r>
+      <w:r>
+        <w:rPr>
+          <w:rFonts w:ascii="Times New Roman" w:hAnsi="Times New Roman" w:cs="Times New Roman"/>
+          <w:b/>
+          <w:sz w:val="24"/>
+          <w:szCs w:val="24"/>
+        </w:rPr>
+        <w:tab/>
+        <w:t xml:space="preserve">    </w:t>
+      </w:r>
+      <w:r>
+        <w:rPr>
+          <w:rFonts w:ascii="Times New Roman" w:hAnsi="Times New Roman" w:cs="Times New Roman"/>
+          <w:sz w:val="24"/>
+          <w:szCs w:val="24"/>
+        </w:rPr>
+        <w:t>72</w:t>
+      </w:r>
+    </w:p>
+    <w:p>
+      <w:pPr>
+        <w:rPr>
+          <w:rFonts w:ascii="Times New Roman" w:hAnsi="Times New Roman" w:cs="Times New Roman"/>
+          <w:b/>
+          <w:sz w:val="24"/>
+        </w:rPr>
+      </w:pPr>
+      <w:r>
+        <w:rPr>
+          <w:rFonts w:ascii="Times New Roman" w:hAnsi="Times New Roman" w:cs="Times New Roman"/>
+          <w:b/>
+          <w:sz w:val="24"/>
+          <w:szCs w:val="24"/>
+        </w:rPr>
+        <w:t>Appendix K</w:t>
+      </w:r>
+      <w:r>
+        <w:rPr>
+          <w:rFonts w:ascii="Times New Roman" w:hAnsi="Times New Roman" w:cs="Times New Roman"/>
+          <w:b/>
+          <w:sz w:val="24"/>
+          <w:szCs w:val="24"/>
+        </w:rPr>
+        <w:t xml:space="preserve">: </w:t>
+      </w:r>
+      <w:r>
+        <w:rPr>
+          <w:rFonts w:ascii="Times New Roman" w:hAnsi="Times New Roman" w:cs="Times New Roman"/>
+          <w:sz w:val="24"/>
+          <w:szCs w:val="24"/>
+        </w:rPr>
+        <w:t>Standard 512x512 pixels test image</w:t>
+      </w:r>
+      <w:r>
+        <w:rPr>
+          <w:rFonts w:ascii="Times New Roman" w:hAnsi="Times New Roman" w:cs="Times New Roman"/>
+          <w:sz w:val="24"/>
+          <w:szCs w:val="24"/>
+        </w:rPr>
+        <w:tab/>
+      </w:r>
+      <w:r>
+        <w:rPr>
+          <w:rFonts w:ascii="Times New Roman" w:hAnsi="Times New Roman" w:cs="Times New Roman"/>
+          <w:b/>
+          <w:sz w:val="24"/>
+          <w:szCs w:val="24"/>
+        </w:rPr>
+        <w:tab/>
+      </w:r>
+      <w:r>
+        <w:rPr>
+          <w:rFonts w:ascii="Times New Roman" w:hAnsi="Times New Roman" w:cs="Times New Roman"/>
+          <w:b/>
+          <w:sz w:val="24"/>
+          <w:szCs w:val="24"/>
+        </w:rPr>
+        <w:tab/>
+      </w:r>
+      <w:r>
+        <w:rPr>
+          <w:rFonts w:ascii="Times New Roman" w:hAnsi="Times New Roman" w:cs="Times New Roman"/>
+          <w:b/>
+          <w:sz w:val="24"/>
+          <w:szCs w:val="24"/>
+        </w:rPr>
+        <w:tab/>
+        <w:t xml:space="preserve">    </w:t>
+      </w:r>
+      <w:r>
+        <w:rPr>
+          <w:rFonts w:ascii="Times New Roman" w:hAnsi="Times New Roman" w:cs="Times New Roman"/>
+          <w:sz w:val="24"/>
+          <w:szCs w:val="24"/>
+        </w:rPr>
+        <w:t>73</w:t>
+      </w:r>
+    </w:p>
+    <w:p>
+      <w:pPr>
+        <w:rPr>
+          <w:rFonts w:ascii="Times New Roman" w:hAnsi="Times New Roman" w:cs="Times New Roman"/>
+          <w:b/>
+          <w:sz w:val="24"/>
+        </w:rPr>
+      </w:pPr>
+      <w:r>
+        <w:rPr>
+          <w:rFonts w:ascii="Times New Roman" w:hAnsi="Times New Roman" w:cs="Times New Roman"/>
+          <w:b/>
+          <w:sz w:val="24"/>
+          <w:szCs w:val="24"/>
+        </w:rPr>
+        <w:t>Appendix L</w:t>
+      </w:r>
+      <w:r>
+        <w:rPr>
+          <w:rFonts w:ascii="Times New Roman" w:hAnsi="Times New Roman" w:cs="Times New Roman"/>
+          <w:b/>
+          <w:sz w:val="24"/>
+          <w:szCs w:val="24"/>
+        </w:rPr>
+        <w:t xml:space="preserve">: </w:t>
+      </w:r>
+      <w:r>
+        <w:rPr>
+          <w:rFonts w:ascii="Times New Roman" w:hAnsi="Times New Roman" w:cs="Times New Roman"/>
+          <w:sz w:val="24"/>
+          <w:szCs w:val="24"/>
+        </w:rPr>
+        <w:t>Intel CISC Based Core i7 Test Results</w:t>
+      </w:r>
+      <w:r>
+        <w:rPr>
+          <w:rFonts w:ascii="Times New Roman" w:hAnsi="Times New Roman" w:cs="Times New Roman"/>
+          <w:b/>
+          <w:sz w:val="24"/>
+          <w:szCs w:val="24"/>
+        </w:rPr>
+        <w:tab/>
+      </w:r>
+      <w:r>
+        <w:rPr>
+          <w:rFonts w:ascii="Times New Roman" w:hAnsi="Times New Roman" w:cs="Times New Roman"/>
+          <w:b/>
+          <w:sz w:val="24"/>
+          <w:szCs w:val="24"/>
+        </w:rPr>
+        <w:tab/>
+      </w:r>
+      <w:r>
+        <w:rPr>
+          <w:rFonts w:ascii="Times New Roman" w:hAnsi="Times New Roman" w:cs="Times New Roman"/>
+          <w:b/>
+          <w:sz w:val="24"/>
+          <w:szCs w:val="24"/>
+        </w:rPr>
+        <w:tab/>
+        <w:t xml:space="preserve">    </w:t>
+      </w:r>
+      <w:r>
+        <w:rPr>
+          <w:rFonts w:ascii="Times New Roman" w:hAnsi="Times New Roman" w:cs="Times New Roman"/>
+          <w:sz w:val="24"/>
+          <w:szCs w:val="24"/>
+        </w:rPr>
+        <w:t>74</w:t>
+      </w:r>
+      <w:r>
+        <w:rPr>
+          <w:rFonts w:ascii="Times New Roman" w:hAnsi="Times New Roman" w:cs="Times New Roman"/>
+          <w:b/>
+          <w:sz w:val="24"/>
+        </w:rPr>
+        <w:t xml:space="preserve"> </w:t>
+      </w:r>
+    </w:p>
+    <w:p>
+      <w:pPr>
+        <w:rPr>
+          <w:rFonts w:ascii="Times New Roman" w:hAnsi="Times New Roman" w:cs="Times New Roman"/>
+          <w:b/>
+          <w:sz w:val="24"/>
+        </w:rPr>
+      </w:pPr>
+      <w:r>
+        <w:rPr>
+          <w:rFonts w:ascii="Times New Roman" w:hAnsi="Times New Roman" w:cs="Times New Roman"/>
+          <w:b/>
+          <w:sz w:val="24"/>
+          <w:szCs w:val="24"/>
+        </w:rPr>
+        <w:t xml:space="preserve">Appendix M: </w:t>
+      </w:r>
+      <w:r>
+        <w:rPr>
+          <w:rFonts w:ascii="Times New Roman" w:hAnsi="Times New Roman" w:cs="Times New Roman"/>
+          <w:sz w:val="24"/>
+          <w:szCs w:val="24"/>
+        </w:rPr>
+        <w:t>Source code used for performance comparison</w:t>
+      </w:r>
+      <w:r>
+        <w:rPr>
+          <w:rFonts w:ascii="Times New Roman" w:hAnsi="Times New Roman" w:cs="Times New Roman"/>
+          <w:b/>
+          <w:sz w:val="24"/>
+          <w:szCs w:val="24"/>
+        </w:rPr>
+        <w:tab/>
+      </w:r>
+      <w:r>
+        <w:rPr>
+          <w:rFonts w:ascii="Times New Roman" w:hAnsi="Times New Roman" w:cs="Times New Roman"/>
+          <w:b/>
+          <w:sz w:val="24"/>
+          <w:szCs w:val="24"/>
+        </w:rPr>
+        <w:tab/>
+        <w:t xml:space="preserve">    </w:t>
+      </w:r>
+      <w:r>
+        <w:rPr>
+          <w:rFonts w:ascii="Times New Roman" w:hAnsi="Times New Roman" w:cs="Times New Roman"/>
+          <w:sz w:val="24"/>
+          <w:szCs w:val="24"/>
+        </w:rPr>
+        <w:t>75</w:t>
+      </w:r>
+      <w:r>
+        <w:rPr>
+          <w:rFonts w:ascii="Times New Roman" w:hAnsi="Times New Roman" w:cs="Times New Roman"/>
+          <w:b/>
+          <w:sz w:val="24"/>
+        </w:rPr>
+        <w:t xml:space="preserve"> </w:t>
+      </w:r>
+    </w:p>
+    <w:p>
+      <w:pPr>
+        <w:rPr>
+          <w:rFonts w:ascii="Times New Roman" w:hAnsi="Times New Roman" w:cs="Times New Roman"/>
+          <w:sz w:val="24"/>
+        </w:rPr>
+      </w:pPr>
+      <w:r>
+        <w:rPr>
+          <w:rFonts w:ascii="Times New Roman" w:hAnsi="Times New Roman" w:cs="Times New Roman"/>
+          <w:b/>
+          <w:sz w:val="24"/>
+        </w:rPr>
+        <w:t>CURRICULUM VITAE</w:t>
+      </w:r>
+      <w:r>
+        <w:rPr>
+          <w:rFonts w:ascii="Times New Roman" w:hAnsi="Times New Roman" w:cs="Times New Roman"/>
+          <w:sz w:val="24"/>
+        </w:rPr>
+        <w:tab/>
+      </w:r>
+      <w:r>
+        <w:rPr>
+          <w:rFonts w:ascii="Times New Roman" w:hAnsi="Times New Roman" w:cs="Times New Roman"/>
+          <w:sz w:val="24"/>
+        </w:rPr>
+        <w:tab/>
+      </w:r>
+      <w:r>
+        <w:rPr>
+          <w:rFonts w:ascii="Times New Roman" w:hAnsi="Times New Roman" w:cs="Times New Roman"/>
+          <w:sz w:val="24"/>
+        </w:rPr>
+        <w:tab/>
+      </w:r>
+      <w:r>
+        <w:rPr>
+          <w:rFonts w:ascii="Times New Roman" w:hAnsi="Times New Roman" w:cs="Times New Roman"/>
+          <w:sz w:val="24"/>
+        </w:rPr>
+        <w:tab/>
+      </w:r>
+      <w:r>
+        <w:rPr>
+          <w:rFonts w:ascii="Times New Roman" w:hAnsi="Times New Roman" w:cs="Times New Roman"/>
+          <w:sz w:val="24"/>
+        </w:rPr>
+        <w:tab/>
+      </w:r>
+      <w:r>
+        <w:rPr>
+          <w:rFonts w:ascii="Times New Roman" w:hAnsi="Times New Roman" w:cs="Times New Roman"/>
+          <w:sz w:val="24"/>
+        </w:rPr>
+        <w:tab/>
+      </w:r>
+      <w:r>
+        <w:rPr>
+          <w:rFonts w:ascii="Times New Roman" w:hAnsi="Times New Roman" w:cs="Times New Roman"/>
+          <w:sz w:val="24"/>
+        </w:rPr>
+        <w:tab/>
+        <w:t xml:space="preserve">    81</w:t>
+      </w:r>
+    </w:p>
+    <w:p>
+      <w:pPr>
+        <w:rPr>
+          <w:rFonts w:ascii="Times New Roman" w:hAnsi="Times New Roman" w:cs="Times New Roman"/>
+          <w:b/>
+          <w:sz w:val="24"/>
+        </w:rPr>
+      </w:pPr>
+    </w:p>
+    <w:p>
+      <w:pPr>
+        <w:rPr>
+          <w:rFonts w:ascii="Times New Roman" w:hAnsi="Times New Roman" w:cs="Times New Roman"/>
+          <w:b/>
+          <w:sz w:val="24"/>
+        </w:rPr>
+      </w:pPr>
+    </w:p>
+    <w:p>
+      <w:pPr>
+        <w:jc w:val="center"/>
+        <w:rPr>
+          <w:rFonts w:ascii="Times New Roman" w:hAnsi="Times New Roman" w:cs="Times New Roman"/>
+          <w:b/>
+          <w:sz w:val="24"/>
+          <w:szCs w:val="24"/>
         </w:rPr>
       </w:pPr>
       <w:r>
@@ -6638,818 +8145,6 @@
           <w:szCs w:val="24"/>
         </w:rPr>
         <w:lastRenderedPageBreak/>
-        <w:t>Appendix F</w:t>
-      </w:r>
-      <w:r>
-        <w:rPr>
-          <w:rFonts w:ascii="Times New Roman" w:hAnsi="Times New Roman" w:cs="Times New Roman"/>
-          <w:b/>
-          <w:sz w:val="24"/>
-          <w:szCs w:val="24"/>
-        </w:rPr>
-        <w:t xml:space="preserve">: </w:t>
-      </w:r>
-      <w:r>
-        <w:rPr>
-          <w:rFonts w:ascii="Times New Roman" w:hAnsi="Times New Roman" w:cs="Times New Roman"/>
-          <w:sz w:val="24"/>
-          <w:szCs w:val="24"/>
-        </w:rPr>
-        <w:t>From RocketBoards Org</w:t>
-      </w:r>
-      <w:r>
-        <w:rPr>
-          <w:rFonts w:ascii="Times New Roman" w:hAnsi="Times New Roman" w:cs="Times New Roman"/>
-          <w:sz w:val="24"/>
-          <w:szCs w:val="24"/>
-        </w:rPr>
-        <w:t xml:space="preserve"> On How to Partition a uSD Card</w:t>
-      </w:r>
-      <w:r>
-        <w:rPr>
-          <w:rFonts w:ascii="Times New Roman" w:hAnsi="Times New Roman" w:cs="Times New Roman"/>
-          <w:sz w:val="24"/>
-          <w:szCs w:val="24"/>
-        </w:rPr>
-        <w:t xml:space="preserve">  </w:t>
-      </w:r>
-      <w:r>
-        <w:rPr>
-          <w:rFonts w:ascii="Times New Roman" w:hAnsi="Times New Roman" w:cs="Times New Roman"/>
-          <w:sz w:val="24"/>
-          <w:szCs w:val="24"/>
-        </w:rPr>
-        <w:t xml:space="preserve">       </w:t>
-      </w:r>
-      <w:r>
-        <w:rPr>
-          <w:rFonts w:ascii="Times New Roman" w:hAnsi="Times New Roman" w:cs="Times New Roman"/>
-          <w:sz w:val="24"/>
-          <w:szCs w:val="24"/>
-        </w:rPr>
-        <w:t>57</w:t>
-      </w:r>
-    </w:p>
-    <w:p>
-      <w:pPr>
-        <w:rPr>
-          <w:rFonts w:ascii="Times New Roman" w:hAnsi="Times New Roman" w:cs="Times New Roman"/>
-          <w:b/>
-          <w:sz w:val="24"/>
-        </w:rPr>
-      </w:pPr>
-      <w:r>
-        <w:rPr>
-          <w:rFonts w:ascii="Times New Roman" w:hAnsi="Times New Roman" w:cs="Times New Roman"/>
-          <w:b/>
-          <w:sz w:val="24"/>
-          <w:szCs w:val="24"/>
-        </w:rPr>
-        <w:t>Appendix G</w:t>
-      </w:r>
-      <w:r>
-        <w:rPr>
-          <w:rFonts w:ascii="Times New Roman" w:hAnsi="Times New Roman" w:cs="Times New Roman"/>
-          <w:b/>
-          <w:sz w:val="24"/>
-          <w:szCs w:val="24"/>
-        </w:rPr>
-        <w:t xml:space="preserve">: </w:t>
-      </w:r>
-      <w:r>
-        <w:rPr>
-          <w:rFonts w:ascii="Times New Roman" w:hAnsi="Times New Roman" w:cs="Times New Roman"/>
-          <w:sz w:val="24"/>
-          <w:szCs w:val="24"/>
-        </w:rPr>
-        <w:t>Specs of the Intel CISC based system</w:t>
-      </w:r>
-      <w:r>
-        <w:rPr>
-          <w:rFonts w:ascii="Times New Roman" w:hAnsi="Times New Roman" w:cs="Times New Roman"/>
-          <w:b/>
-          <w:sz w:val="24"/>
-          <w:szCs w:val="24"/>
-        </w:rPr>
-        <w:tab/>
-      </w:r>
-      <w:r>
-        <w:rPr>
-          <w:rFonts w:ascii="Times New Roman" w:hAnsi="Times New Roman" w:cs="Times New Roman"/>
-          <w:b/>
-          <w:sz w:val="24"/>
-          <w:szCs w:val="24"/>
-        </w:rPr>
-        <w:tab/>
-      </w:r>
-      <w:r>
-        <w:rPr>
-          <w:rFonts w:ascii="Times New Roman" w:hAnsi="Times New Roman" w:cs="Times New Roman"/>
-          <w:b/>
-          <w:sz w:val="24"/>
-          <w:szCs w:val="24"/>
-        </w:rPr>
-        <w:tab/>
-        <w:t xml:space="preserve">    </w:t>
-      </w:r>
-      <w:r>
-        <w:rPr>
-          <w:rFonts w:ascii="Times New Roman" w:hAnsi="Times New Roman" w:cs="Times New Roman"/>
-          <w:b/>
-          <w:sz w:val="24"/>
-          <w:szCs w:val="24"/>
-        </w:rPr>
-        <w:tab/>
-        <w:t xml:space="preserve">    </w:t>
-      </w:r>
-      <w:r>
-        <w:rPr>
-          <w:rFonts w:ascii="Times New Roman" w:hAnsi="Times New Roman" w:cs="Times New Roman"/>
-          <w:sz w:val="24"/>
-          <w:szCs w:val="24"/>
-        </w:rPr>
-        <w:t>58</w:t>
-      </w:r>
-    </w:p>
-    <w:p>
-      <w:pPr>
-        <w:rPr>
-          <w:rFonts w:ascii="Times New Roman" w:hAnsi="Times New Roman" w:cs="Times New Roman"/>
-          <w:b/>
-          <w:sz w:val="24"/>
-        </w:rPr>
-      </w:pPr>
-      <w:r>
-        <w:rPr>
-          <w:rFonts w:ascii="Times New Roman" w:hAnsi="Times New Roman" w:cs="Times New Roman"/>
-          <w:b/>
-          <w:sz w:val="24"/>
-          <w:szCs w:val="24"/>
-        </w:rPr>
-        <w:t>Appendix H</w:t>
-      </w:r>
-      <w:r>
-        <w:rPr>
-          <w:rFonts w:ascii="Times New Roman" w:hAnsi="Times New Roman" w:cs="Times New Roman"/>
-          <w:b/>
-          <w:sz w:val="24"/>
-          <w:szCs w:val="24"/>
-        </w:rPr>
-        <w:t xml:space="preserve">: </w:t>
-      </w:r>
-      <w:r>
-        <w:rPr>
-          <w:rFonts w:ascii="Times New Roman" w:hAnsi="Times New Roman" w:cs="Times New Roman"/>
-          <w:sz w:val="24"/>
-          <w:szCs w:val="24"/>
-        </w:rPr>
-        <w:t>Kernel Panic Logs</w:t>
-      </w:r>
-      <w:r>
-        <w:rPr>
-          <w:rFonts w:ascii="Times New Roman" w:hAnsi="Times New Roman" w:cs="Times New Roman"/>
-          <w:b/>
-          <w:sz w:val="24"/>
-          <w:szCs w:val="24"/>
-        </w:rPr>
-        <w:tab/>
-      </w:r>
-      <w:r>
-        <w:rPr>
-          <w:rFonts w:ascii="Times New Roman" w:hAnsi="Times New Roman" w:cs="Times New Roman"/>
-          <w:b/>
-          <w:sz w:val="24"/>
-          <w:szCs w:val="24"/>
-        </w:rPr>
-        <w:tab/>
-      </w:r>
-      <w:r>
-        <w:rPr>
-          <w:rFonts w:ascii="Times New Roman" w:hAnsi="Times New Roman" w:cs="Times New Roman"/>
-          <w:b/>
-          <w:sz w:val="24"/>
-          <w:szCs w:val="24"/>
-        </w:rPr>
-        <w:tab/>
-      </w:r>
-      <w:r>
-        <w:rPr>
-          <w:rFonts w:ascii="Times New Roman" w:hAnsi="Times New Roman" w:cs="Times New Roman"/>
-          <w:b/>
-          <w:sz w:val="24"/>
-          <w:szCs w:val="24"/>
-        </w:rPr>
-        <w:tab/>
-      </w:r>
-      <w:r>
-        <w:rPr>
-          <w:rFonts w:ascii="Times New Roman" w:hAnsi="Times New Roman" w:cs="Times New Roman"/>
-          <w:b/>
-          <w:sz w:val="24"/>
-          <w:szCs w:val="24"/>
-        </w:rPr>
-        <w:tab/>
-      </w:r>
-      <w:r>
-        <w:rPr>
-          <w:rFonts w:ascii="Times New Roman" w:hAnsi="Times New Roman" w:cs="Times New Roman"/>
-          <w:b/>
-          <w:sz w:val="24"/>
-          <w:szCs w:val="24"/>
-        </w:rPr>
-        <w:tab/>
-        <w:t xml:space="preserve">    </w:t>
-      </w:r>
-      <w:r>
-        <w:rPr>
-          <w:rFonts w:ascii="Times New Roman" w:hAnsi="Times New Roman" w:cs="Times New Roman"/>
-          <w:sz w:val="24"/>
-          <w:szCs w:val="24"/>
-        </w:rPr>
-        <w:t>59</w:t>
-      </w:r>
-    </w:p>
-    <w:p>
-      <w:pPr>
-        <w:rPr>
-          <w:rFonts w:ascii="Times New Roman" w:hAnsi="Times New Roman" w:cs="Times New Roman"/>
-          <w:b/>
-          <w:sz w:val="24"/>
-        </w:rPr>
-      </w:pPr>
-      <w:r>
-        <w:rPr>
-          <w:rFonts w:ascii="Times New Roman" w:hAnsi="Times New Roman" w:cs="Times New Roman"/>
-          <w:b/>
-          <w:sz w:val="24"/>
-          <w:szCs w:val="24"/>
-        </w:rPr>
-        <w:t>Appendix I</w:t>
-      </w:r>
-      <w:r>
-        <w:rPr>
-          <w:rFonts w:ascii="Times New Roman" w:hAnsi="Times New Roman" w:cs="Times New Roman"/>
-          <w:b/>
-          <w:sz w:val="24"/>
-          <w:szCs w:val="24"/>
-        </w:rPr>
-        <w:t xml:space="preserve">: </w:t>
-      </w:r>
-      <w:r>
-        <w:rPr>
-          <w:rFonts w:ascii="Times New Roman" w:hAnsi="Times New Roman" w:cs="Times New Roman"/>
-          <w:sz w:val="24"/>
-          <w:szCs w:val="24"/>
-        </w:rPr>
-        <w:t>Researcher’s Notes on SoCKit Usage</w:t>
-      </w:r>
-      <w:r>
-        <w:rPr>
-          <w:rFonts w:ascii="Times New Roman" w:hAnsi="Times New Roman" w:cs="Times New Roman"/>
-          <w:b/>
-          <w:sz w:val="24"/>
-          <w:szCs w:val="24"/>
-        </w:rPr>
-        <w:tab/>
-      </w:r>
-      <w:r>
-        <w:rPr>
-          <w:rFonts w:ascii="Times New Roman" w:hAnsi="Times New Roman" w:cs="Times New Roman"/>
-          <w:b/>
-          <w:sz w:val="24"/>
-          <w:szCs w:val="24"/>
-        </w:rPr>
-        <w:tab/>
-      </w:r>
-      <w:r>
-        <w:rPr>
-          <w:rFonts w:ascii="Times New Roman" w:hAnsi="Times New Roman" w:cs="Times New Roman"/>
-          <w:b/>
-          <w:sz w:val="24"/>
-          <w:szCs w:val="24"/>
-        </w:rPr>
-        <w:tab/>
-        <w:t xml:space="preserve">    </w:t>
-      </w:r>
-      <w:r>
-        <w:rPr>
-          <w:rFonts w:ascii="Times New Roman" w:hAnsi="Times New Roman" w:cs="Times New Roman"/>
-          <w:b/>
-          <w:sz w:val="24"/>
-          <w:szCs w:val="24"/>
-        </w:rPr>
-        <w:tab/>
-        <w:t xml:space="preserve">    </w:t>
-      </w:r>
-      <w:r>
-        <w:rPr>
-          <w:rFonts w:ascii="Times New Roman" w:hAnsi="Times New Roman" w:cs="Times New Roman"/>
-          <w:sz w:val="24"/>
-        </w:rPr>
-        <w:t>61</w:t>
-      </w:r>
-    </w:p>
-    <w:p>
-      <w:pPr>
-        <w:rPr>
-          <w:rFonts w:ascii="Times New Roman" w:hAnsi="Times New Roman" w:cs="Times New Roman"/>
-          <w:b/>
-          <w:sz w:val="24"/>
-        </w:rPr>
-      </w:pPr>
-      <w:r>
-        <w:rPr>
-          <w:rFonts w:ascii="Times New Roman" w:hAnsi="Times New Roman" w:cs="Times New Roman"/>
-          <w:b/>
-          <w:sz w:val="24"/>
-          <w:szCs w:val="24"/>
-        </w:rPr>
-        <w:t>Appendix J</w:t>
-      </w:r>
-      <w:r>
-        <w:rPr>
-          <w:rFonts w:ascii="Times New Roman" w:hAnsi="Times New Roman" w:cs="Times New Roman"/>
-          <w:b/>
-          <w:sz w:val="24"/>
-          <w:szCs w:val="24"/>
-        </w:rPr>
-        <w:t xml:space="preserve">: </w:t>
-      </w:r>
-      <w:r>
-        <w:rPr>
-          <w:rFonts w:ascii="Times New Roman" w:hAnsi="Times New Roman" w:cs="Times New Roman"/>
-          <w:sz w:val="24"/>
-          <w:szCs w:val="24"/>
-        </w:rPr>
-        <w:t>Face Detection System SoCKit Test Results</w:t>
-      </w:r>
-      <w:r>
-        <w:rPr>
-          <w:rFonts w:ascii="Times New Roman" w:hAnsi="Times New Roman" w:cs="Times New Roman"/>
-          <w:b/>
-          <w:sz w:val="24"/>
-          <w:szCs w:val="24"/>
-        </w:rPr>
-        <w:tab/>
-      </w:r>
-      <w:r>
-        <w:rPr>
-          <w:rFonts w:ascii="Times New Roman" w:hAnsi="Times New Roman" w:cs="Times New Roman"/>
-          <w:b/>
-          <w:sz w:val="24"/>
-          <w:szCs w:val="24"/>
-        </w:rPr>
-        <w:tab/>
-      </w:r>
-      <w:r>
-        <w:rPr>
-          <w:rFonts w:ascii="Times New Roman" w:hAnsi="Times New Roman" w:cs="Times New Roman"/>
-          <w:b/>
-          <w:sz w:val="24"/>
-          <w:szCs w:val="24"/>
-        </w:rPr>
-        <w:tab/>
-        <w:t xml:space="preserve">    </w:t>
-      </w:r>
-      <w:r>
-        <w:rPr>
-          <w:rFonts w:ascii="Times New Roman" w:hAnsi="Times New Roman" w:cs="Times New Roman"/>
-          <w:sz w:val="24"/>
-          <w:szCs w:val="24"/>
-        </w:rPr>
-        <w:t>65</w:t>
-      </w:r>
-    </w:p>
-    <w:p>
-      <w:pPr>
-        <w:rPr>
-          <w:rFonts w:ascii="Times New Roman" w:hAnsi="Times New Roman" w:cs="Times New Roman"/>
-          <w:b/>
-          <w:sz w:val="24"/>
-        </w:rPr>
-      </w:pPr>
-      <w:r>
-        <w:rPr>
-          <w:rFonts w:ascii="Times New Roman" w:hAnsi="Times New Roman" w:cs="Times New Roman"/>
-          <w:b/>
-          <w:sz w:val="24"/>
-          <w:szCs w:val="24"/>
-        </w:rPr>
-        <w:t>Appendix K</w:t>
-      </w:r>
-      <w:r>
-        <w:rPr>
-          <w:rFonts w:ascii="Times New Roman" w:hAnsi="Times New Roman" w:cs="Times New Roman"/>
-          <w:b/>
-          <w:sz w:val="24"/>
-          <w:szCs w:val="24"/>
-        </w:rPr>
-        <w:t xml:space="preserve">: </w:t>
-      </w:r>
-      <w:r>
-        <w:rPr>
-          <w:rFonts w:ascii="Times New Roman" w:hAnsi="Times New Roman" w:cs="Times New Roman"/>
-          <w:sz w:val="24"/>
-          <w:szCs w:val="24"/>
-        </w:rPr>
-        <w:t>Standard 512x512 pixels test image</w:t>
-      </w:r>
-      <w:r>
-        <w:rPr>
-          <w:rFonts w:ascii="Times New Roman" w:hAnsi="Times New Roman" w:cs="Times New Roman"/>
-          <w:sz w:val="24"/>
-          <w:szCs w:val="24"/>
-        </w:rPr>
-        <w:tab/>
-      </w:r>
-      <w:r>
-        <w:rPr>
-          <w:rFonts w:ascii="Times New Roman" w:hAnsi="Times New Roman" w:cs="Times New Roman"/>
-          <w:b/>
-          <w:sz w:val="24"/>
-          <w:szCs w:val="24"/>
-        </w:rPr>
-        <w:tab/>
-      </w:r>
-      <w:r>
-        <w:rPr>
-          <w:rFonts w:ascii="Times New Roman" w:hAnsi="Times New Roman" w:cs="Times New Roman"/>
-          <w:b/>
-          <w:sz w:val="24"/>
-          <w:szCs w:val="24"/>
-        </w:rPr>
-        <w:tab/>
-      </w:r>
-      <w:r>
-        <w:rPr>
-          <w:rFonts w:ascii="Times New Roman" w:hAnsi="Times New Roman" w:cs="Times New Roman"/>
-          <w:b/>
-          <w:sz w:val="24"/>
-          <w:szCs w:val="24"/>
-        </w:rPr>
-        <w:tab/>
-        <w:t xml:space="preserve">    </w:t>
-      </w:r>
-      <w:r>
-        <w:rPr>
-          <w:rFonts w:ascii="Times New Roman" w:hAnsi="Times New Roman" w:cs="Times New Roman"/>
-          <w:sz w:val="24"/>
-          <w:szCs w:val="24"/>
-        </w:rPr>
-        <w:t>66</w:t>
-      </w:r>
-    </w:p>
-    <w:p>
-      <w:pPr>
-        <w:rPr>
-          <w:rFonts w:ascii="Times New Roman" w:hAnsi="Times New Roman" w:cs="Times New Roman"/>
-          <w:b/>
-          <w:sz w:val="24"/>
-        </w:rPr>
-      </w:pPr>
-      <w:r>
-        <w:rPr>
-          <w:rFonts w:ascii="Times New Roman" w:hAnsi="Times New Roman" w:cs="Times New Roman"/>
-          <w:b/>
-          <w:sz w:val="24"/>
-          <w:szCs w:val="24"/>
-        </w:rPr>
-        <w:t>Appendix L</w:t>
-      </w:r>
-      <w:r>
-        <w:rPr>
-          <w:rFonts w:ascii="Times New Roman" w:hAnsi="Times New Roman" w:cs="Times New Roman"/>
-          <w:b/>
-          <w:sz w:val="24"/>
-          <w:szCs w:val="24"/>
-        </w:rPr>
-        <w:t xml:space="preserve">: </w:t>
-      </w:r>
-      <w:r>
-        <w:rPr>
-          <w:rFonts w:ascii="Times New Roman" w:hAnsi="Times New Roman" w:cs="Times New Roman"/>
-          <w:sz w:val="24"/>
-          <w:szCs w:val="24"/>
-        </w:rPr>
-        <w:t>Intel CISC Based Core i7 Test Results</w:t>
-      </w:r>
-      <w:r>
-        <w:rPr>
-          <w:rFonts w:ascii="Times New Roman" w:hAnsi="Times New Roman" w:cs="Times New Roman"/>
-          <w:b/>
-          <w:sz w:val="24"/>
-          <w:szCs w:val="24"/>
-        </w:rPr>
-        <w:tab/>
-      </w:r>
-      <w:r>
-        <w:rPr>
-          <w:rFonts w:ascii="Times New Roman" w:hAnsi="Times New Roman" w:cs="Times New Roman"/>
-          <w:b/>
-          <w:sz w:val="24"/>
-          <w:szCs w:val="24"/>
-        </w:rPr>
-        <w:tab/>
-      </w:r>
-      <w:r>
-        <w:rPr>
-          <w:rFonts w:ascii="Times New Roman" w:hAnsi="Times New Roman" w:cs="Times New Roman"/>
-          <w:b/>
-          <w:sz w:val="24"/>
-          <w:szCs w:val="24"/>
-        </w:rPr>
-        <w:tab/>
-        <w:t xml:space="preserve">    </w:t>
-      </w:r>
-      <w:r>
-        <w:rPr>
-          <w:rFonts w:ascii="Times New Roman" w:hAnsi="Times New Roman" w:cs="Times New Roman"/>
-          <w:sz w:val="24"/>
-          <w:szCs w:val="24"/>
-        </w:rPr>
-        <w:t>67</w:t>
-      </w:r>
-      <w:r>
-        <w:rPr>
-          <w:rFonts w:ascii="Times New Roman" w:hAnsi="Times New Roman" w:cs="Times New Roman"/>
-          <w:b/>
-          <w:sz w:val="24"/>
-        </w:rPr>
-        <w:t xml:space="preserve"> </w:t>
-      </w:r>
-    </w:p>
-    <w:p>
-      <w:pPr>
-        <w:rPr>
-          <w:rFonts w:ascii="Times New Roman" w:hAnsi="Times New Roman" w:cs="Times New Roman"/>
-          <w:b/>
-          <w:sz w:val="24"/>
-        </w:rPr>
-      </w:pPr>
-      <w:r>
-        <w:rPr>
-          <w:rFonts w:ascii="Times New Roman" w:hAnsi="Times New Roman" w:cs="Times New Roman"/>
-          <w:b/>
-          <w:sz w:val="24"/>
-          <w:szCs w:val="24"/>
-        </w:rPr>
-        <w:t xml:space="preserve">Appendix M: </w:t>
-      </w:r>
-      <w:r>
-        <w:rPr>
-          <w:rFonts w:ascii="Times New Roman" w:hAnsi="Times New Roman" w:cs="Times New Roman"/>
-          <w:sz w:val="24"/>
-          <w:szCs w:val="24"/>
-        </w:rPr>
-        <w:t>Source code used for performance comparison</w:t>
-      </w:r>
-      <w:r>
-        <w:rPr>
-          <w:rFonts w:ascii="Times New Roman" w:hAnsi="Times New Roman" w:cs="Times New Roman"/>
-          <w:b/>
-          <w:sz w:val="24"/>
-          <w:szCs w:val="24"/>
-        </w:rPr>
-        <w:tab/>
-      </w:r>
-      <w:r>
-        <w:rPr>
-          <w:rFonts w:ascii="Times New Roman" w:hAnsi="Times New Roman" w:cs="Times New Roman"/>
-          <w:b/>
-          <w:sz w:val="24"/>
-          <w:szCs w:val="24"/>
-        </w:rPr>
-        <w:tab/>
-        <w:t xml:space="preserve">    </w:t>
-      </w:r>
-      <w:r>
-        <w:rPr>
-          <w:rFonts w:ascii="Times New Roman" w:hAnsi="Times New Roman" w:cs="Times New Roman"/>
-          <w:sz w:val="24"/>
-          <w:szCs w:val="24"/>
-        </w:rPr>
-        <w:t>68</w:t>
-      </w:r>
-      <w:r>
-        <w:rPr>
-          <w:rFonts w:ascii="Times New Roman" w:hAnsi="Times New Roman" w:cs="Times New Roman"/>
-          <w:b/>
-          <w:sz w:val="24"/>
-        </w:rPr>
-        <w:t xml:space="preserve"> </w:t>
-      </w:r>
-    </w:p>
-    <w:p>
-      <w:pPr>
-        <w:rPr>
-          <w:rFonts w:ascii="Times New Roman" w:hAnsi="Times New Roman" w:cs="Times New Roman"/>
-          <w:sz w:val="24"/>
-        </w:rPr>
-      </w:pPr>
-      <w:r>
-        <w:rPr>
-          <w:rFonts w:ascii="Times New Roman" w:hAnsi="Times New Roman" w:cs="Times New Roman"/>
-          <w:b/>
-          <w:sz w:val="24"/>
-        </w:rPr>
-        <w:t>CURRICULUM VITAE</w:t>
-      </w:r>
-      <w:r>
-        <w:rPr>
-          <w:rFonts w:ascii="Times New Roman" w:hAnsi="Times New Roman" w:cs="Times New Roman"/>
-          <w:sz w:val="24"/>
-        </w:rPr>
-        <w:tab/>
-      </w:r>
-      <w:r>
-        <w:rPr>
-          <w:rFonts w:ascii="Times New Roman" w:hAnsi="Times New Roman" w:cs="Times New Roman"/>
-          <w:sz w:val="24"/>
-        </w:rPr>
-        <w:tab/>
-      </w:r>
-      <w:r>
-        <w:rPr>
-          <w:rFonts w:ascii="Times New Roman" w:hAnsi="Times New Roman" w:cs="Times New Roman"/>
-          <w:sz w:val="24"/>
-        </w:rPr>
-        <w:tab/>
-      </w:r>
-      <w:r>
-        <w:rPr>
-          <w:rFonts w:ascii="Times New Roman" w:hAnsi="Times New Roman" w:cs="Times New Roman"/>
-          <w:sz w:val="24"/>
-        </w:rPr>
-        <w:tab/>
-      </w:r>
-      <w:r>
-        <w:rPr>
-          <w:rFonts w:ascii="Times New Roman" w:hAnsi="Times New Roman" w:cs="Times New Roman"/>
-          <w:sz w:val="24"/>
-        </w:rPr>
-        <w:tab/>
-      </w:r>
-      <w:r>
-        <w:rPr>
-          <w:rFonts w:ascii="Times New Roman" w:hAnsi="Times New Roman" w:cs="Times New Roman"/>
-          <w:sz w:val="24"/>
-        </w:rPr>
-        <w:tab/>
-      </w:r>
-      <w:r>
-        <w:rPr>
-          <w:rFonts w:ascii="Times New Roman" w:hAnsi="Times New Roman" w:cs="Times New Roman"/>
-          <w:sz w:val="24"/>
-        </w:rPr>
-        <w:tab/>
-        <w:t xml:space="preserve">    74</w:t>
-      </w:r>
-      <w:bookmarkStart w:id="0" w:name="_GoBack"/>
-      <w:bookmarkEnd w:id="0"/>
-    </w:p>
-    <w:p>
-      <w:pPr>
-        <w:rPr>
-          <w:rFonts w:ascii="Times New Roman" w:hAnsi="Times New Roman" w:cs="Times New Roman"/>
-          <w:b/>
-          <w:sz w:val="24"/>
-        </w:rPr>
-      </w:pPr>
-    </w:p>
-    <w:p>
-      <w:pPr>
-        <w:rPr>
-          <w:rFonts w:ascii="Times New Roman" w:hAnsi="Times New Roman" w:cs="Times New Roman"/>
-          <w:b/>
-          <w:sz w:val="24"/>
-        </w:rPr>
-      </w:pPr>
-    </w:p>
-    <w:p>
-      <w:pPr>
-        <w:rPr>
-          <w:rFonts w:ascii="Times New Roman" w:hAnsi="Times New Roman" w:cs="Times New Roman"/>
-          <w:b/>
-          <w:sz w:val="24"/>
-        </w:rPr>
-      </w:pPr>
-    </w:p>
-    <w:p>
-      <w:pPr>
-        <w:rPr>
-          <w:rFonts w:ascii="Times New Roman" w:hAnsi="Times New Roman" w:cs="Times New Roman"/>
-          <w:b/>
-          <w:sz w:val="24"/>
-        </w:rPr>
-      </w:pPr>
-    </w:p>
-    <w:p>
-      <w:pPr>
-        <w:rPr>
-          <w:rFonts w:ascii="Times New Roman" w:hAnsi="Times New Roman" w:cs="Times New Roman"/>
-          <w:b/>
-          <w:sz w:val="24"/>
-        </w:rPr>
-      </w:pPr>
-    </w:p>
-    <w:p>
-      <w:pPr>
-        <w:rPr>
-          <w:rFonts w:ascii="Times New Roman" w:hAnsi="Times New Roman" w:cs="Times New Roman"/>
-          <w:b/>
-          <w:sz w:val="24"/>
-        </w:rPr>
-      </w:pPr>
-    </w:p>
-    <w:p>
-      <w:pPr>
-        <w:rPr>
-          <w:rFonts w:ascii="Times New Roman" w:hAnsi="Times New Roman" w:cs="Times New Roman"/>
-          <w:b/>
-          <w:sz w:val="24"/>
-        </w:rPr>
-      </w:pPr>
-    </w:p>
-    <w:p>
-      <w:pPr>
-        <w:rPr>
-          <w:rFonts w:ascii="Times New Roman" w:hAnsi="Times New Roman" w:cs="Times New Roman"/>
-          <w:b/>
-          <w:sz w:val="24"/>
-        </w:rPr>
-      </w:pPr>
-    </w:p>
-    <w:p>
-      <w:pPr>
-        <w:rPr>
-          <w:rFonts w:ascii="Times New Roman" w:hAnsi="Times New Roman" w:cs="Times New Roman"/>
-          <w:b/>
-          <w:sz w:val="24"/>
-        </w:rPr>
-      </w:pPr>
-    </w:p>
-    <w:p>
-      <w:pPr>
-        <w:rPr>
-          <w:rFonts w:ascii="Times New Roman" w:hAnsi="Times New Roman" w:cs="Times New Roman"/>
-          <w:b/>
-          <w:sz w:val="24"/>
-        </w:rPr>
-      </w:pPr>
-    </w:p>
-    <w:p>
-      <w:pPr>
-        <w:rPr>
-          <w:rFonts w:ascii="Times New Roman" w:hAnsi="Times New Roman" w:cs="Times New Roman"/>
-          <w:b/>
-          <w:sz w:val="24"/>
-        </w:rPr>
-      </w:pPr>
-    </w:p>
-    <w:p>
-      <w:pPr>
-        <w:rPr>
-          <w:rFonts w:ascii="Times New Roman" w:hAnsi="Times New Roman" w:cs="Times New Roman"/>
-          <w:b/>
-          <w:sz w:val="24"/>
-        </w:rPr>
-      </w:pPr>
-    </w:p>
-    <w:p>
-      <w:pPr>
-        <w:rPr>
-          <w:rFonts w:ascii="Times New Roman" w:hAnsi="Times New Roman" w:cs="Times New Roman"/>
-          <w:b/>
-          <w:sz w:val="24"/>
-        </w:rPr>
-      </w:pPr>
-    </w:p>
-    <w:p>
-      <w:pPr>
-        <w:rPr>
-          <w:rFonts w:ascii="Times New Roman" w:hAnsi="Times New Roman" w:cs="Times New Roman"/>
-          <w:b/>
-          <w:sz w:val="24"/>
-        </w:rPr>
-      </w:pPr>
-    </w:p>
-    <w:p>
-      <w:pPr>
-        <w:jc w:val="center"/>
-        <w:rPr>
-          <w:rFonts w:ascii="Times New Roman" w:hAnsi="Times New Roman" w:cs="Times New Roman"/>
-          <w:b/>
-          <w:sz w:val="24"/>
-          <w:szCs w:val="24"/>
-        </w:rPr>
-      </w:pPr>
-      <w:r>
-        <w:rPr>
-          <w:rFonts w:ascii="Times New Roman" w:hAnsi="Times New Roman" w:cs="Times New Roman"/>
-          <w:b/>
-          <w:sz w:val="24"/>
-          <w:szCs w:val="24"/>
-        </w:rPr>
         <w:t>LIST OF FIGURES</w:t>
       </w:r>
     </w:p>
@@ -7502,7 +8197,23 @@
           <w:sz w:val="24"/>
           <w:szCs w:val="24"/>
         </w:rPr>
-        <w:t>Figure 1 System Block Diagram of the SoCKit Evaluation Board</w:t>
+        <w:t>Figure 1</w:t>
+      </w:r>
+      <w:r>
+        <w:rPr>
+          <w:rFonts w:ascii="Times New Roman" w:hAnsi="Times New Roman" w:cs="Times New Roman"/>
+          <w:sz w:val="24"/>
+          <w:szCs w:val="24"/>
+        </w:rPr>
+        <w:t>.</w:t>
+      </w:r>
+      <w:r>
+        <w:rPr>
+          <w:rFonts w:ascii="Times New Roman" w:hAnsi="Times New Roman" w:cs="Times New Roman"/>
+          <w:sz w:val="24"/>
+          <w:szCs w:val="24"/>
+        </w:rPr>
+        <w:t xml:space="preserve"> System Block Diagram of the SoCKit Evaluation Board</w:t>
       </w:r>
       <w:r>
         <w:rPr>
@@ -7538,16 +8249,32 @@
           <w:sz w:val="24"/>
           <w:szCs w:val="24"/>
         </w:rPr>
-        <w:t>Figure 2 Cyclone V SoC Integrated Circuit Block Diagram</w:t>
-      </w:r>
-      <w:r>
-        <w:rPr>
-          <w:rFonts w:ascii="Times New Roman" w:hAnsi="Times New Roman" w:cs="Times New Roman"/>
-          <w:sz w:val="24"/>
-          <w:szCs w:val="24"/>
-        </w:rPr>
-        <w:tab/>
-        <w:t>11</w:t>
+        <w:t>Figure 2</w:t>
+      </w:r>
+      <w:r>
+        <w:rPr>
+          <w:rFonts w:ascii="Times New Roman" w:hAnsi="Times New Roman" w:cs="Times New Roman"/>
+          <w:sz w:val="24"/>
+          <w:szCs w:val="24"/>
+        </w:rPr>
+        <w:t>.</w:t>
+      </w:r>
+      <w:r>
+        <w:rPr>
+          <w:rFonts w:ascii="Times New Roman" w:hAnsi="Times New Roman" w:cs="Times New Roman"/>
+          <w:sz w:val="24"/>
+          <w:szCs w:val="24"/>
+        </w:rPr>
+        <w:t xml:space="preserve"> Cyclone V SoC Integrated Circuit Block Diagram</w:t>
+      </w:r>
+      <w:r>
+        <w:rPr>
+          <w:rFonts w:ascii="Times New Roman" w:hAnsi="Times New Roman" w:cs="Times New Roman"/>
+          <w:sz w:val="24"/>
+          <w:szCs w:val="24"/>
+        </w:rPr>
+        <w:tab/>
+        <w:t>12</w:t>
       </w:r>
     </w:p>
     <w:p>
@@ -7567,16 +8294,42 @@
           <w:sz w:val="24"/>
           <w:szCs w:val="24"/>
         </w:rPr>
-        <w:t>Figure 3 Cortex A9 MPCore</w:t>
-      </w:r>
-      <w:r>
-        <w:rPr>
-          <w:rFonts w:ascii="Times New Roman" w:hAnsi="Times New Roman" w:cs="Times New Roman"/>
-          <w:sz w:val="24"/>
-          <w:szCs w:val="24"/>
-        </w:rPr>
-        <w:tab/>
-        <w:t>12</w:t>
+        <w:t>Figure 3</w:t>
+      </w:r>
+      <w:r>
+        <w:rPr>
+          <w:rFonts w:ascii="Times New Roman" w:hAnsi="Times New Roman" w:cs="Times New Roman"/>
+          <w:sz w:val="24"/>
+          <w:szCs w:val="24"/>
+        </w:rPr>
+        <w:t>.</w:t>
+      </w:r>
+      <w:r>
+        <w:rPr>
+          <w:rFonts w:ascii="Times New Roman" w:hAnsi="Times New Roman" w:cs="Times New Roman"/>
+          <w:sz w:val="24"/>
+          <w:szCs w:val="24"/>
+        </w:rPr>
+        <w:t xml:space="preserve"> Cortex A9 </w:t>
+      </w:r>
+      <w:proofErr w:type="spellStart"/>
+      <w:r>
+        <w:rPr>
+          <w:rFonts w:ascii="Times New Roman" w:hAnsi="Times New Roman" w:cs="Times New Roman"/>
+          <w:sz w:val="24"/>
+          <w:szCs w:val="24"/>
+        </w:rPr>
+        <w:t>MPCore</w:t>
+      </w:r>
+      <w:proofErr w:type="spellEnd"/>
+      <w:r>
+        <w:rPr>
+          <w:rFonts w:ascii="Times New Roman" w:hAnsi="Times New Roman" w:cs="Times New Roman"/>
+          <w:sz w:val="24"/>
+          <w:szCs w:val="24"/>
+        </w:rPr>
+        <w:tab/>
+        <w:t>13</w:t>
       </w:r>
     </w:p>
     <w:p>
@@ -7596,7 +8349,23 @@
           <w:sz w:val="24"/>
           <w:szCs w:val="24"/>
         </w:rPr>
-        <w:t>Figure 4 Basic ULPI USB Device Block Diagram</w:t>
+        <w:t>Figure 4</w:t>
+      </w:r>
+      <w:r>
+        <w:rPr>
+          <w:rFonts w:ascii="Times New Roman" w:hAnsi="Times New Roman" w:cs="Times New Roman"/>
+          <w:sz w:val="24"/>
+          <w:szCs w:val="24"/>
+        </w:rPr>
+        <w:t>.</w:t>
+      </w:r>
+      <w:r>
+        <w:rPr>
+          <w:rFonts w:ascii="Times New Roman" w:hAnsi="Times New Roman" w:cs="Times New Roman"/>
+          <w:sz w:val="24"/>
+          <w:szCs w:val="24"/>
+        </w:rPr>
+        <w:t xml:space="preserve"> Basic ULPI USB Device Block Diagram</w:t>
       </w:r>
       <w:r>
         <w:rPr>
@@ -7625,7 +8394,23 @@
           <w:sz w:val="24"/>
           <w:szCs w:val="24"/>
         </w:rPr>
-        <w:t>Figure 5 Connections between Cyclone V SOC and FPGA and Ethernet</w:t>
+        <w:t>Figure 5</w:t>
+      </w:r>
+      <w:r>
+        <w:rPr>
+          <w:rFonts w:ascii="Times New Roman" w:hAnsi="Times New Roman" w:cs="Times New Roman"/>
+          <w:sz w:val="24"/>
+          <w:szCs w:val="24"/>
+        </w:rPr>
+        <w:t>.</w:t>
+      </w:r>
+      <w:r>
+        <w:rPr>
+          <w:rFonts w:ascii="Times New Roman" w:hAnsi="Times New Roman" w:cs="Times New Roman"/>
+          <w:sz w:val="24"/>
+          <w:szCs w:val="24"/>
+        </w:rPr>
+        <w:t xml:space="preserve"> Connections between Cyclone V SOC and FPGA and Ethernet</w:t>
       </w:r>
       <w:r>
         <w:rPr>
@@ -7654,16 +8439,32 @@
           <w:sz w:val="24"/>
           <w:szCs w:val="24"/>
         </w:rPr>
-        <w:t>Figure 6 Functional Block Diagram of the KSZ9021RL/RN</w:t>
-      </w:r>
-      <w:r>
-        <w:rPr>
-          <w:rFonts w:ascii="Times New Roman" w:hAnsi="Times New Roman" w:cs="Times New Roman"/>
-          <w:sz w:val="24"/>
-          <w:szCs w:val="24"/>
-        </w:rPr>
-        <w:tab/>
-        <w:t>15</w:t>
+        <w:t>Figure 6</w:t>
+      </w:r>
+      <w:r>
+        <w:rPr>
+          <w:rFonts w:ascii="Times New Roman" w:hAnsi="Times New Roman" w:cs="Times New Roman"/>
+          <w:sz w:val="24"/>
+          <w:szCs w:val="24"/>
+        </w:rPr>
+        <w:t>.</w:t>
+      </w:r>
+      <w:r>
+        <w:rPr>
+          <w:rFonts w:ascii="Times New Roman" w:hAnsi="Times New Roman" w:cs="Times New Roman"/>
+          <w:sz w:val="24"/>
+          <w:szCs w:val="24"/>
+        </w:rPr>
+        <w:t xml:space="preserve"> Functional Block Diagram of the KSZ9021RL/RN</w:t>
+      </w:r>
+      <w:r>
+        <w:rPr>
+          <w:rFonts w:ascii="Times New Roman" w:hAnsi="Times New Roman" w:cs="Times New Roman"/>
+          <w:sz w:val="24"/>
+          <w:szCs w:val="24"/>
+        </w:rPr>
+        <w:tab/>
+        <w:t>16</w:t>
       </w:r>
     </w:p>
     <w:p>
@@ -7683,16 +8484,32 @@
           <w:sz w:val="24"/>
           <w:szCs w:val="24"/>
         </w:rPr>
-        <w:t>Figure 7 VGA Block Diagram</w:t>
-      </w:r>
-      <w:r>
-        <w:rPr>
-          <w:rFonts w:ascii="Times New Roman" w:hAnsi="Times New Roman" w:cs="Times New Roman"/>
-          <w:sz w:val="24"/>
-          <w:szCs w:val="24"/>
-        </w:rPr>
-        <w:tab/>
-        <w:t>16</w:t>
+        <w:t>Figure 7</w:t>
+      </w:r>
+      <w:r>
+        <w:rPr>
+          <w:rFonts w:ascii="Times New Roman" w:hAnsi="Times New Roman" w:cs="Times New Roman"/>
+          <w:sz w:val="24"/>
+          <w:szCs w:val="24"/>
+        </w:rPr>
+        <w:t>.</w:t>
+      </w:r>
+      <w:r>
+        <w:rPr>
+          <w:rFonts w:ascii="Times New Roman" w:hAnsi="Times New Roman" w:cs="Times New Roman"/>
+          <w:sz w:val="24"/>
+          <w:szCs w:val="24"/>
+        </w:rPr>
+        <w:t xml:space="preserve"> VGA Block Diagram</w:t>
+      </w:r>
+      <w:r>
+        <w:rPr>
+          <w:rFonts w:ascii="Times New Roman" w:hAnsi="Times New Roman" w:cs="Times New Roman"/>
+          <w:sz w:val="24"/>
+          <w:szCs w:val="24"/>
+        </w:rPr>
+        <w:tab/>
+        <w:t>17</w:t>
       </w:r>
     </w:p>
     <w:p>
@@ -7712,16 +8529,32 @@
           <w:sz w:val="24"/>
           <w:szCs w:val="24"/>
         </w:rPr>
-        <w:t>Figure 8 Connections between FPGA and DDR3</w:t>
-      </w:r>
-      <w:r>
-        <w:rPr>
-          <w:rFonts w:ascii="Times New Roman" w:hAnsi="Times New Roman" w:cs="Times New Roman"/>
-          <w:sz w:val="24"/>
-          <w:szCs w:val="24"/>
-        </w:rPr>
-        <w:tab/>
-        <w:t>17</w:t>
+        <w:t>Figure 8</w:t>
+      </w:r>
+      <w:r>
+        <w:rPr>
+          <w:rFonts w:ascii="Times New Roman" w:hAnsi="Times New Roman" w:cs="Times New Roman"/>
+          <w:sz w:val="24"/>
+          <w:szCs w:val="24"/>
+        </w:rPr>
+        <w:t>.</w:t>
+      </w:r>
+      <w:r>
+        <w:rPr>
+          <w:rFonts w:ascii="Times New Roman" w:hAnsi="Times New Roman" w:cs="Times New Roman"/>
+          <w:sz w:val="24"/>
+          <w:szCs w:val="24"/>
+        </w:rPr>
+        <w:t xml:space="preserve"> Connections between FPGA and DDR3</w:t>
+      </w:r>
+      <w:r>
+        <w:rPr>
+          <w:rFonts w:ascii="Times New Roman" w:hAnsi="Times New Roman" w:cs="Times New Roman"/>
+          <w:sz w:val="24"/>
+          <w:szCs w:val="24"/>
+        </w:rPr>
+        <w:tab/>
+        <w:t>18</w:t>
       </w:r>
     </w:p>
     <w:p>
@@ -7741,16 +8574,32 @@
           <w:sz w:val="24"/>
           <w:szCs w:val="24"/>
         </w:rPr>
-        <w:t>Figure 9 Top Level block diagram of the Entire System.</w:t>
-      </w:r>
-      <w:r>
-        <w:rPr>
-          <w:rFonts w:ascii="Times New Roman" w:hAnsi="Times New Roman" w:cs="Times New Roman"/>
-          <w:sz w:val="24"/>
-          <w:szCs w:val="24"/>
-        </w:rPr>
-        <w:tab/>
-        <w:t>31</w:t>
+        <w:t>Figure 9</w:t>
+      </w:r>
+      <w:r>
+        <w:rPr>
+          <w:rFonts w:ascii="Times New Roman" w:hAnsi="Times New Roman" w:cs="Times New Roman"/>
+          <w:sz w:val="24"/>
+          <w:szCs w:val="24"/>
+        </w:rPr>
+        <w:t>.</w:t>
+      </w:r>
+      <w:r>
+        <w:rPr>
+          <w:rFonts w:ascii="Times New Roman" w:hAnsi="Times New Roman" w:cs="Times New Roman"/>
+          <w:sz w:val="24"/>
+          <w:szCs w:val="24"/>
+        </w:rPr>
+        <w:t xml:space="preserve"> Top Level block diagram of the Entire System.</w:t>
+      </w:r>
+      <w:r>
+        <w:rPr>
+          <w:rFonts w:ascii="Times New Roman" w:hAnsi="Times New Roman" w:cs="Times New Roman"/>
+          <w:sz w:val="24"/>
+          <w:szCs w:val="24"/>
+        </w:rPr>
+        <w:tab/>
+        <w:t>34</w:t>
       </w:r>
     </w:p>
     <w:p>
@@ -7770,16 +8619,32 @@
           <w:sz w:val="24"/>
           <w:szCs w:val="24"/>
         </w:rPr>
-        <w:t>Figure 10 Top Level System Overview</w:t>
-      </w:r>
-      <w:r>
-        <w:rPr>
-          <w:rFonts w:ascii="Times New Roman" w:hAnsi="Times New Roman" w:cs="Times New Roman"/>
-          <w:sz w:val="24"/>
-          <w:szCs w:val="24"/>
-        </w:rPr>
-        <w:tab/>
-        <w:t>32</w:t>
+        <w:t>Figure 10</w:t>
+      </w:r>
+      <w:r>
+        <w:rPr>
+          <w:rFonts w:ascii="Times New Roman" w:hAnsi="Times New Roman" w:cs="Times New Roman"/>
+          <w:sz w:val="24"/>
+          <w:szCs w:val="24"/>
+        </w:rPr>
+        <w:t>.</w:t>
+      </w:r>
+      <w:r>
+        <w:rPr>
+          <w:rFonts w:ascii="Times New Roman" w:hAnsi="Times New Roman" w:cs="Times New Roman"/>
+          <w:sz w:val="24"/>
+          <w:szCs w:val="24"/>
+        </w:rPr>
+        <w:t xml:space="preserve"> Top Level System Overview</w:t>
+      </w:r>
+      <w:r>
+        <w:rPr>
+          <w:rFonts w:ascii="Times New Roman" w:hAnsi="Times New Roman" w:cs="Times New Roman"/>
+          <w:sz w:val="24"/>
+          <w:szCs w:val="24"/>
+        </w:rPr>
+        <w:tab/>
+        <w:t>35</w:t>
       </w:r>
     </w:p>
     <w:p>
@@ -7799,16 +8664,32 @@
           <w:sz w:val="24"/>
           <w:szCs w:val="24"/>
         </w:rPr>
-        <w:t>Figure 11 Development Tools</w:t>
-      </w:r>
-      <w:r>
-        <w:rPr>
-          <w:rFonts w:ascii="Times New Roman" w:hAnsi="Times New Roman" w:cs="Times New Roman"/>
-          <w:sz w:val="24"/>
-          <w:szCs w:val="24"/>
-        </w:rPr>
-        <w:tab/>
-        <w:t>33</w:t>
+        <w:t>Figure 11</w:t>
+      </w:r>
+      <w:r>
+        <w:rPr>
+          <w:rFonts w:ascii="Times New Roman" w:hAnsi="Times New Roman" w:cs="Times New Roman"/>
+          <w:sz w:val="24"/>
+          <w:szCs w:val="24"/>
+        </w:rPr>
+        <w:t>.</w:t>
+      </w:r>
+      <w:r>
+        <w:rPr>
+          <w:rFonts w:ascii="Times New Roman" w:hAnsi="Times New Roman" w:cs="Times New Roman"/>
+          <w:sz w:val="24"/>
+          <w:szCs w:val="24"/>
+        </w:rPr>
+        <w:t xml:space="preserve"> Development Tools</w:t>
+      </w:r>
+      <w:r>
+        <w:rPr>
+          <w:rFonts w:ascii="Times New Roman" w:hAnsi="Times New Roman" w:cs="Times New Roman"/>
+          <w:sz w:val="24"/>
+          <w:szCs w:val="24"/>
+        </w:rPr>
+        <w:tab/>
+        <w:t>37</w:t>
       </w:r>
     </w:p>
     <w:p>
@@ -7828,16 +8709,32 @@
           <w:sz w:val="24"/>
           <w:szCs w:val="24"/>
         </w:rPr>
-        <w:t>Figure 12 Boot Process</w:t>
-      </w:r>
-      <w:r>
-        <w:rPr>
-          <w:rFonts w:ascii="Times New Roman" w:hAnsi="Times New Roman" w:cs="Times New Roman"/>
-          <w:sz w:val="24"/>
-          <w:szCs w:val="24"/>
-        </w:rPr>
-        <w:tab/>
-        <w:t>37</w:t>
+        <w:t>Figure 12</w:t>
+      </w:r>
+      <w:r>
+        <w:rPr>
+          <w:rFonts w:ascii="Times New Roman" w:hAnsi="Times New Roman" w:cs="Times New Roman"/>
+          <w:sz w:val="24"/>
+          <w:szCs w:val="24"/>
+        </w:rPr>
+        <w:t>.</w:t>
+      </w:r>
+      <w:r>
+        <w:rPr>
+          <w:rFonts w:ascii="Times New Roman" w:hAnsi="Times New Roman" w:cs="Times New Roman"/>
+          <w:sz w:val="24"/>
+          <w:szCs w:val="24"/>
+        </w:rPr>
+        <w:t xml:space="preserve"> Boot Process</w:t>
+      </w:r>
+      <w:r>
+        <w:rPr>
+          <w:rFonts w:ascii="Times New Roman" w:hAnsi="Times New Roman" w:cs="Times New Roman"/>
+          <w:sz w:val="24"/>
+          <w:szCs w:val="24"/>
+        </w:rPr>
+        <w:tab/>
+        <w:t>40</w:t>
       </w:r>
     </w:p>
     <w:p>
@@ -7847,24 +8744,99 @@
         </w:tabs>
         <w:rPr>
           <w:rFonts w:ascii="Times New Roman" w:hAnsi="Times New Roman" w:cs="Times New Roman"/>
-          <w:b/>
-          <w:sz w:val="24"/>
-          <w:szCs w:val="24"/>
-        </w:rPr>
-      </w:pPr>
+          <w:sz w:val="24"/>
+          <w:szCs w:val="24"/>
+        </w:rPr>
+      </w:pPr>
+      <w:r>
+        <w:rPr>
+          <w:rFonts w:ascii="Times New Roman" w:hAnsi="Times New Roman" w:cs="Times New Roman"/>
+          <w:sz w:val="24"/>
+          <w:szCs w:val="24"/>
+        </w:rPr>
+        <w:t>Figure 13</w:t>
+      </w:r>
+      <w:r>
+        <w:rPr>
+          <w:rFonts w:ascii="Times New Roman" w:hAnsi="Times New Roman" w:cs="Times New Roman"/>
+          <w:sz w:val="24"/>
+          <w:szCs w:val="24"/>
+        </w:rPr>
+        <w:t>.</w:t>
+      </w:r>
+      <w:r>
+        <w:rPr>
+          <w:rFonts w:ascii="Times New Roman" w:hAnsi="Times New Roman" w:cs="Times New Roman"/>
+          <w:sz w:val="24"/>
+          <w:szCs w:val="24"/>
+        </w:rPr>
+        <w:t xml:space="preserve"> Hardware Design using Altera </w:t>
+      </w:r>
+      <w:proofErr w:type="spellStart"/>
+      <w:r>
+        <w:rPr>
+          <w:rFonts w:ascii="Times New Roman" w:hAnsi="Times New Roman" w:cs="Times New Roman"/>
+          <w:sz w:val="24"/>
+          <w:szCs w:val="24"/>
+        </w:rPr>
+        <w:t>QSys</w:t>
+      </w:r>
+      <w:proofErr w:type="spellEnd"/>
+      <w:r>
+        <w:rPr>
+          <w:rFonts w:ascii="Times New Roman" w:hAnsi="Times New Roman" w:cs="Times New Roman"/>
+          <w:sz w:val="24"/>
+          <w:szCs w:val="24"/>
+        </w:rPr>
+        <w:tab/>
+        <w:t>42</w:t>
+      </w:r>
     </w:p>
     <w:p>
       <w:pPr>
         <w:tabs>
           <w:tab w:val="right" w:pos="7920"/>
         </w:tabs>
-        <w:rPr>
-          <w:rFonts w:ascii="Times New Roman" w:hAnsi="Times New Roman" w:cs="Times New Roman"/>
-          <w:b/>
-          <w:sz w:val="24"/>
-          <w:szCs w:val="24"/>
-        </w:rPr>
-      </w:pPr>
+        <w:jc w:val="both"/>
+        <w:rPr>
+          <w:rFonts w:ascii="Times New Roman" w:hAnsi="Times New Roman" w:cs="Times New Roman"/>
+          <w:sz w:val="24"/>
+          <w:szCs w:val="24"/>
+        </w:rPr>
+      </w:pPr>
+      <w:r>
+        <w:rPr>
+          <w:rFonts w:ascii="Times New Roman" w:hAnsi="Times New Roman" w:cs="Times New Roman"/>
+          <w:sz w:val="24"/>
+          <w:szCs w:val="24"/>
+        </w:rPr>
+        <w:t>Figure 14</w:t>
+      </w:r>
+      <w:r>
+        <w:rPr>
+          <w:rFonts w:ascii="Times New Roman" w:hAnsi="Times New Roman" w:cs="Times New Roman"/>
+          <w:sz w:val="24"/>
+          <w:szCs w:val="24"/>
+        </w:rPr>
+        <w:t>.</w:t>
+      </w:r>
+      <w:r>
+        <w:rPr>
+          <w:rFonts w:ascii="Times New Roman" w:hAnsi="Times New Roman" w:cs="Times New Roman"/>
+          <w:sz w:val="24"/>
+          <w:szCs w:val="24"/>
+        </w:rPr>
+        <w:t xml:space="preserve"> Successful compilation </w:t>
+      </w:r>
+      <w:r>
+        <w:rPr>
+          <w:rFonts w:ascii="Times New Roman" w:hAnsi="Times New Roman" w:cs="Times New Roman"/>
+          <w:sz w:val="24"/>
+          <w:szCs w:val="24"/>
+        </w:rPr>
+        <w:tab/>
+        <w:t>43</w:t>
+      </w:r>
     </w:p>
     <w:p>
       <w:pPr>
@@ -7873,11 +8845,51 @@
         </w:tabs>
         <w:rPr>
           <w:rFonts w:ascii="Times New Roman" w:hAnsi="Times New Roman" w:cs="Times New Roman"/>
-          <w:b/>
-          <w:sz w:val="24"/>
-          <w:szCs w:val="24"/>
-        </w:rPr>
-      </w:pPr>
+          <w:sz w:val="24"/>
+          <w:szCs w:val="24"/>
+        </w:rPr>
+      </w:pPr>
+      <w:r>
+        <w:rPr>
+          <w:rFonts w:ascii="Times New Roman" w:hAnsi="Times New Roman" w:cs="Times New Roman"/>
+          <w:sz w:val="24"/>
+          <w:szCs w:val="24"/>
+        </w:rPr>
+        <w:t>Figure 15</w:t>
+      </w:r>
+      <w:r>
+        <w:rPr>
+          <w:rFonts w:ascii="Times New Roman" w:hAnsi="Times New Roman" w:cs="Times New Roman"/>
+          <w:sz w:val="24"/>
+          <w:szCs w:val="24"/>
+        </w:rPr>
+        <w:t>.</w:t>
+      </w:r>
+      <w:r>
+        <w:rPr>
+          <w:rFonts w:ascii="Times New Roman" w:hAnsi="Times New Roman" w:cs="Times New Roman"/>
+          <w:sz w:val="24"/>
+          <w:szCs w:val="24"/>
+        </w:rPr>
+        <w:t xml:space="preserve"> </w:t>
+      </w:r>
+      <w:r>
+        <w:rPr>
+          <w:rFonts w:ascii="Times New Roman" w:hAnsi="Times New Roman" w:cs="Times New Roman"/>
+          <w:sz w:val="24"/>
+          <w:szCs w:val="24"/>
+        </w:rPr>
+        <w:t>Linux Build environment toolset</w:t>
+      </w:r>
+      <w:r>
+        <w:rPr>
+          <w:rFonts w:ascii="Times New Roman" w:hAnsi="Times New Roman" w:cs="Times New Roman"/>
+          <w:sz w:val="24"/>
+          <w:szCs w:val="24"/>
+        </w:rPr>
+        <w:tab/>
+        <w:t>44</w:t>
+      </w:r>
     </w:p>
     <w:p>
       <w:pPr>
@@ -7886,11 +8898,45 @@
         </w:tabs>
         <w:rPr>
           <w:rFonts w:ascii="Times New Roman" w:hAnsi="Times New Roman" w:cs="Times New Roman"/>
-          <w:b/>
-          <w:sz w:val="24"/>
-          <w:szCs w:val="24"/>
-        </w:rPr>
-      </w:pPr>
+          <w:sz w:val="24"/>
+          <w:szCs w:val="24"/>
+        </w:rPr>
+      </w:pPr>
+      <w:r>
+        <w:rPr>
+          <w:rFonts w:ascii="Times New Roman" w:hAnsi="Times New Roman" w:cs="Times New Roman"/>
+          <w:sz w:val="24"/>
+          <w:szCs w:val="24"/>
+        </w:rPr>
+        <w:t xml:space="preserve">Figure 16. </w:t>
+      </w:r>
+      <w:proofErr w:type="spellStart"/>
+      <w:r>
+        <w:rPr>
+          <w:rFonts w:ascii="Times New Roman" w:hAnsi="Times New Roman" w:cs="Times New Roman"/>
+          <w:sz w:val="24"/>
+          <w:szCs w:val="24"/>
+        </w:rPr>
+        <w:t>Menuconfig</w:t>
+      </w:r>
+      <w:proofErr w:type="spellEnd"/>
+      <w:r>
+        <w:rPr>
+          <w:rFonts w:ascii="Times New Roman" w:hAnsi="Times New Roman" w:cs="Times New Roman"/>
+          <w:sz w:val="24"/>
+          <w:szCs w:val="24"/>
+        </w:rPr>
+        <w:t xml:space="preserve"> tool</w:t>
+      </w:r>
+      <w:r>
+        <w:rPr>
+          <w:rFonts w:ascii="Times New Roman" w:hAnsi="Times New Roman" w:cs="Times New Roman"/>
+          <w:sz w:val="24"/>
+          <w:szCs w:val="24"/>
+        </w:rPr>
+        <w:tab/>
+        <w:t>45</w:t>
+      </w:r>
     </w:p>
     <w:p>
       <w:pPr>
@@ -7899,11 +8945,27 @@
         </w:tabs>
         <w:rPr>
           <w:rFonts w:ascii="Times New Roman" w:hAnsi="Times New Roman" w:cs="Times New Roman"/>
-          <w:b/>
-          <w:sz w:val="24"/>
-          <w:szCs w:val="24"/>
-        </w:rPr>
-      </w:pPr>
+          <w:sz w:val="24"/>
+          <w:szCs w:val="24"/>
+        </w:rPr>
+      </w:pPr>
+      <w:r>
+        <w:rPr>
+          <w:rFonts w:ascii="Times New Roman" w:hAnsi="Times New Roman" w:cs="Times New Roman"/>
+          <w:sz w:val="24"/>
+          <w:szCs w:val="24"/>
+        </w:rPr>
+        <w:t>Figure 17. Successfully compiled the face detection program</w:t>
+      </w:r>
+      <w:r>
+        <w:rPr>
+          <w:rFonts w:ascii="Times New Roman" w:hAnsi="Times New Roman" w:cs="Times New Roman"/>
+          <w:sz w:val="24"/>
+          <w:szCs w:val="24"/>
+        </w:rPr>
+        <w:tab/>
+        <w:t>46</w:t>
+      </w:r>
     </w:p>
     <w:p>
       <w:pPr>
@@ -7964,8 +9026,11 @@
           <w:sz w:val="24"/>
           <w:szCs w:val="24"/>
         </w:rPr>
+        <w:lastRenderedPageBreak/>
         <w:t>LIST OF TABLES</w:t>
       </w:r>
+      <w:bookmarkStart w:id="0" w:name="_GoBack"/>
+      <w:bookmarkEnd w:id="0"/>
     </w:p>
     <w:p>
       <w:pPr>
@@ -8016,16 +9081,62 @@
           <w:sz w:val="24"/>
           <w:szCs w:val="24"/>
         </w:rPr>
-        <w:t>Table 1 Comparrison of CISC based and Cyclon V SoC.</w:t>
-      </w:r>
-      <w:r>
-        <w:rPr>
-          <w:rFonts w:ascii="Times New Roman" w:hAnsi="Times New Roman" w:cs="Times New Roman"/>
-          <w:sz w:val="24"/>
-          <w:szCs w:val="24"/>
-        </w:rPr>
-        <w:tab/>
-        <w:t>39</w:t>
+        <w:t xml:space="preserve">Table 1 </w:t>
+      </w:r>
+      <w:proofErr w:type="spellStart"/>
+      <w:r>
+        <w:rPr>
+          <w:rFonts w:ascii="Times New Roman" w:hAnsi="Times New Roman" w:cs="Times New Roman"/>
+          <w:sz w:val="24"/>
+          <w:szCs w:val="24"/>
+        </w:rPr>
+        <w:t>Comparrison</w:t>
+      </w:r>
+      <w:proofErr w:type="spellEnd"/>
+      <w:r>
+        <w:rPr>
+          <w:rFonts w:ascii="Times New Roman" w:hAnsi="Times New Roman" w:cs="Times New Roman"/>
+          <w:sz w:val="24"/>
+          <w:szCs w:val="24"/>
+        </w:rPr>
+        <w:t xml:space="preserve"> of CISC based and </w:t>
+      </w:r>
+      <w:proofErr w:type="spellStart"/>
+      <w:r>
+        <w:rPr>
+          <w:rFonts w:ascii="Times New Roman" w:hAnsi="Times New Roman" w:cs="Times New Roman"/>
+          <w:sz w:val="24"/>
+          <w:szCs w:val="24"/>
+        </w:rPr>
+        <w:t>Cyclon</w:t>
+      </w:r>
+      <w:proofErr w:type="spellEnd"/>
+      <w:r>
+        <w:rPr>
+          <w:rFonts w:ascii="Times New Roman" w:hAnsi="Times New Roman" w:cs="Times New Roman"/>
+          <w:sz w:val="24"/>
+          <w:szCs w:val="24"/>
+        </w:rPr>
+        <w:t xml:space="preserve"> V </w:t>
+      </w:r>
+      <w:proofErr w:type="spellStart"/>
+      <w:r>
+        <w:rPr>
+          <w:rFonts w:ascii="Times New Roman" w:hAnsi="Times New Roman" w:cs="Times New Roman"/>
+          <w:sz w:val="24"/>
+          <w:szCs w:val="24"/>
+        </w:rPr>
+        <w:t>SoC.</w:t>
+      </w:r>
+      <w:proofErr w:type="spellEnd"/>
+      <w:r>
+        <w:rPr>
+          <w:rFonts w:ascii="Times New Roman" w:hAnsi="Times New Roman" w:cs="Times New Roman"/>
+          <w:sz w:val="24"/>
+          <w:szCs w:val="24"/>
+        </w:rPr>
+        <w:tab/>
+        <w:t>45</w:t>
       </w:r>
     </w:p>
     <w:sectPr>
@@ -8167,7 +9278,7 @@
             <w:sz w:val="24"/>
             <w:szCs w:val="24"/>
           </w:rPr>
-          <w:t>xii</w:t>
+          <w:t>xi</w:t>
         </w:r>
         <w:r>
           <w:rPr>

--- a/06 TABLE OF CONTENTS.docx
+++ b/06 TABLE OF CONTENTS.docx
@@ -8047,6 +8047,93 @@
       <w:pPr>
         <w:rPr>
           <w:rFonts w:ascii="Times New Roman" w:hAnsi="Times New Roman" w:cs="Times New Roman"/>
+          <w:b/>
+          <w:sz w:val="24"/>
+        </w:rPr>
+      </w:pPr>
+      <w:r>
+        <w:rPr>
+          <w:rFonts w:ascii="Times New Roman" w:hAnsi="Times New Roman" w:cs="Times New Roman"/>
+          <w:b/>
+          <w:sz w:val="24"/>
+          <w:szCs w:val="24"/>
+        </w:rPr>
+        <w:t xml:space="preserve">Appendix </w:t>
+      </w:r>
+      <w:r>
+        <w:rPr>
+          <w:rFonts w:ascii="Times New Roman" w:hAnsi="Times New Roman" w:cs="Times New Roman"/>
+          <w:b/>
+          <w:sz w:val="24"/>
+          <w:szCs w:val="24"/>
+        </w:rPr>
+        <w:t>N</w:t>
+      </w:r>
+      <w:r>
+        <w:rPr>
+          <w:rFonts w:ascii="Times New Roman" w:hAnsi="Times New Roman" w:cs="Times New Roman"/>
+          <w:b/>
+          <w:sz w:val="24"/>
+          <w:szCs w:val="24"/>
+        </w:rPr>
+        <w:t xml:space="preserve">: </w:t>
+      </w:r>
+      <w:r>
+        <w:rPr>
+          <w:rFonts w:ascii="Times New Roman" w:hAnsi="Times New Roman" w:cs="Times New Roman"/>
+          <w:sz w:val="24"/>
+          <w:szCs w:val="24"/>
+        </w:rPr>
+        <w:t>Source Codes, Datasheet and Demo Videos</w:t>
+      </w:r>
+      <w:r>
+        <w:rPr>
+          <w:rFonts w:ascii="Times New Roman" w:hAnsi="Times New Roman" w:cs="Times New Roman"/>
+          <w:sz w:val="24"/>
+          <w:szCs w:val="24"/>
+        </w:rPr>
+        <w:tab/>
+      </w:r>
+      <w:r>
+        <w:rPr>
+          <w:rFonts w:ascii="Times New Roman" w:hAnsi="Times New Roman" w:cs="Times New Roman"/>
+          <w:b/>
+          <w:sz w:val="24"/>
+          <w:szCs w:val="24"/>
+        </w:rPr>
+        <w:tab/>
+      </w:r>
+      <w:r>
+        <w:rPr>
+          <w:rFonts w:ascii="Times New Roman" w:hAnsi="Times New Roman" w:cs="Times New Roman"/>
+          <w:b/>
+          <w:sz w:val="24"/>
+          <w:szCs w:val="24"/>
+        </w:rPr>
+        <w:tab/>
+        <w:t xml:space="preserve">    </w:t>
+      </w:r>
+      <w:r>
+        <w:rPr>
+          <w:rFonts w:ascii="Times New Roman" w:hAnsi="Times New Roman" w:cs="Times New Roman"/>
+          <w:sz w:val="24"/>
+          <w:szCs w:val="24"/>
+        </w:rPr>
+        <w:t>81</w:t>
+      </w:r>
+      <w:r>
+        <w:rPr>
+          <w:rFonts w:ascii="Times New Roman" w:hAnsi="Times New Roman" w:cs="Times New Roman"/>
+          <w:b/>
+          <w:sz w:val="24"/>
+        </w:rPr>
+        <w:t xml:space="preserve"> </w:t>
+      </w:r>
+    </w:p>
+    <w:p>
+      <w:pPr>
+        <w:rPr>
+          <w:rFonts w:ascii="Times New Roman" w:hAnsi="Times New Roman" w:cs="Times New Roman"/>
           <w:sz w:val="24"/>
         </w:rPr>
       </w:pPr>
@@ -8093,30 +8180,30 @@
         </w:rPr>
         <w:tab/>
       </w:r>
-      <w:r>
-        <w:rPr>
-          <w:rFonts w:ascii="Times New Roman" w:hAnsi="Times New Roman" w:cs="Times New Roman"/>
-          <w:sz w:val="24"/>
-        </w:rPr>
-        <w:tab/>
-      </w:r>
-      <w:r>
-        <w:rPr>
-          <w:rFonts w:ascii="Times New Roman" w:hAnsi="Times New Roman" w:cs="Times New Roman"/>
-          <w:sz w:val="24"/>
-        </w:rPr>
-        <w:tab/>
-        <w:t xml:space="preserve">    81</w:t>
-      </w:r>
-    </w:p>
-    <w:p>
-      <w:pPr>
-        <w:rPr>
-          <w:rFonts w:ascii="Times New Roman" w:hAnsi="Times New Roman" w:cs="Times New Roman"/>
-          <w:b/>
-          <w:sz w:val="24"/>
-        </w:rPr>
-      </w:pPr>
+      <w:bookmarkStart w:id="0" w:name="_GoBack"/>
+      <w:bookmarkEnd w:id="0"/>
+      <w:r>
+        <w:rPr>
+          <w:rFonts w:ascii="Times New Roman" w:hAnsi="Times New Roman" w:cs="Times New Roman"/>
+          <w:sz w:val="24"/>
+        </w:rPr>
+        <w:tab/>
+      </w:r>
+      <w:r>
+        <w:rPr>
+          <w:rFonts w:ascii="Times New Roman" w:hAnsi="Times New Roman" w:cs="Times New Roman"/>
+          <w:sz w:val="24"/>
+        </w:rPr>
+        <w:tab/>
+        <w:t xml:space="preserve">    8</w:t>
+      </w:r>
+      <w:r>
+        <w:rPr>
+          <w:rFonts w:ascii="Times New Roman" w:hAnsi="Times New Roman" w:cs="Times New Roman"/>
+          <w:sz w:val="24"/>
+        </w:rPr>
+        <w:t>2</w:t>
+      </w:r>
     </w:p>
     <w:p>
       <w:pPr>
@@ -9029,8 +9116,6 @@
         <w:lastRenderedPageBreak/>
         <w:t>LIST OF TABLES</w:t>
       </w:r>
-      <w:bookmarkStart w:id="0" w:name="_GoBack"/>
-      <w:bookmarkEnd w:id="0"/>
     </w:p>
     <w:p>
       <w:pPr>
@@ -9278,7 +9363,7 @@
             <w:sz w:val="24"/>
             <w:szCs w:val="24"/>
           </w:rPr>
-          <w:t>xi</w:t>
+          <w:t>ix</w:t>
         </w:r>
         <w:r>
           <w:rPr>
